--- a/3_Documentazione (word e pdf)/i4_finke_doc_lpi.docx
+++ b/3_Documentazione (word e pdf)/i4_finke_doc_lpi.docx
@@ -138,7 +138,7 @@
         <w:rPr>
           <w:noProof/>
         </w:rPr>
-        <w:instrText xml:space="preserve"> PAGEREF _Toc40193543 \h </w:instrText>
+        <w:instrText xml:space="preserve"> PAGEREF _Toc40270409 \h </w:instrText>
       </w:r>
       <w:r>
         <w:rPr>
@@ -217,7 +217,7 @@
         <w:rPr>
           <w:noProof/>
         </w:rPr>
-        <w:instrText xml:space="preserve"> PAGEREF _Toc40193544 \h </w:instrText>
+        <w:instrText xml:space="preserve"> PAGEREF _Toc40270410 \h </w:instrText>
       </w:r>
       <w:r>
         <w:rPr>
@@ -296,7 +296,7 @@
         <w:rPr>
           <w:noProof/>
         </w:rPr>
-        <w:instrText xml:space="preserve"> PAGEREF _Toc40193545 \h </w:instrText>
+        <w:instrText xml:space="preserve"> PAGEREF _Toc40270411 \h </w:instrText>
       </w:r>
       <w:r>
         <w:rPr>
@@ -375,7 +375,7 @@
         <w:rPr>
           <w:noProof/>
         </w:rPr>
-        <w:instrText xml:space="preserve"> PAGEREF _Toc40193546 \h </w:instrText>
+        <w:instrText xml:space="preserve"> PAGEREF _Toc40270412 \h </w:instrText>
       </w:r>
       <w:r>
         <w:rPr>
@@ -454,7 +454,7 @@
         <w:rPr>
           <w:noProof/>
         </w:rPr>
-        <w:instrText xml:space="preserve"> PAGEREF _Toc40193547 \h </w:instrText>
+        <w:instrText xml:space="preserve"> PAGEREF _Toc40270413 \h </w:instrText>
       </w:r>
       <w:r>
         <w:rPr>
@@ -533,7 +533,7 @@
         <w:rPr>
           <w:noProof/>
         </w:rPr>
-        <w:instrText xml:space="preserve"> PAGEREF _Toc40193548 \h </w:instrText>
+        <w:instrText xml:space="preserve"> PAGEREF _Toc40270414 \h </w:instrText>
       </w:r>
       <w:r>
         <w:rPr>
@@ -612,7 +612,7 @@
         <w:rPr>
           <w:noProof/>
         </w:rPr>
-        <w:instrText xml:space="preserve"> PAGEREF _Toc40193549 \h </w:instrText>
+        <w:instrText xml:space="preserve"> PAGEREF _Toc40270415 \h </w:instrText>
       </w:r>
       <w:r>
         <w:rPr>
@@ -691,7 +691,7 @@
         <w:rPr>
           <w:noProof/>
         </w:rPr>
-        <w:instrText xml:space="preserve"> PAGEREF _Toc40193550 \h </w:instrText>
+        <w:instrText xml:space="preserve"> PAGEREF _Toc40270416 \h </w:instrText>
       </w:r>
       <w:r>
         <w:rPr>
@@ -770,7 +770,7 @@
         <w:rPr>
           <w:noProof/>
         </w:rPr>
-        <w:instrText xml:space="preserve"> PAGEREF _Toc40193551 \h </w:instrText>
+        <w:instrText xml:space="preserve"> PAGEREF _Toc40270417 \h </w:instrText>
       </w:r>
       <w:r>
         <w:rPr>
@@ -849,7 +849,7 @@
         <w:rPr>
           <w:noProof/>
         </w:rPr>
-        <w:instrText xml:space="preserve"> PAGEREF _Toc40193552 \h </w:instrText>
+        <w:instrText xml:space="preserve"> PAGEREF _Toc40270418 \h </w:instrText>
       </w:r>
       <w:r>
         <w:rPr>
@@ -928,7 +928,7 @@
         <w:rPr>
           <w:noProof/>
         </w:rPr>
-        <w:instrText xml:space="preserve"> PAGEREF _Toc40193553 \h </w:instrText>
+        <w:instrText xml:space="preserve"> PAGEREF _Toc40270419 \h </w:instrText>
       </w:r>
       <w:r>
         <w:rPr>
@@ -1007,7 +1007,7 @@
         <w:rPr>
           <w:noProof/>
         </w:rPr>
-        <w:instrText xml:space="preserve"> PAGEREF _Toc40193554 \h </w:instrText>
+        <w:instrText xml:space="preserve"> PAGEREF _Toc40270420 \h </w:instrText>
       </w:r>
       <w:r>
         <w:rPr>
@@ -1086,7 +1086,7 @@
         <w:rPr>
           <w:noProof/>
         </w:rPr>
-        <w:instrText xml:space="preserve"> PAGEREF _Toc40193555 \h </w:instrText>
+        <w:instrText xml:space="preserve"> PAGEREF _Toc40270421 \h </w:instrText>
       </w:r>
       <w:r>
         <w:rPr>
@@ -1165,7 +1165,7 @@
         <w:rPr>
           <w:noProof/>
         </w:rPr>
-        <w:instrText xml:space="preserve"> PAGEREF _Toc40193556 \h </w:instrText>
+        <w:instrText xml:space="preserve"> PAGEREF _Toc40270422 \h </w:instrText>
       </w:r>
       <w:r>
         <w:rPr>
@@ -1244,7 +1244,7 @@
         <w:rPr>
           <w:noProof/>
         </w:rPr>
-        <w:instrText xml:space="preserve"> PAGEREF _Toc40193557 \h </w:instrText>
+        <w:instrText xml:space="preserve"> PAGEREF _Toc40270423 \h </w:instrText>
       </w:r>
       <w:r>
         <w:rPr>
@@ -1323,7 +1323,7 @@
         <w:rPr>
           <w:noProof/>
         </w:rPr>
-        <w:instrText xml:space="preserve"> PAGEREF _Toc40193558 \h </w:instrText>
+        <w:instrText xml:space="preserve"> PAGEREF _Toc40270424 \h </w:instrText>
       </w:r>
       <w:r>
         <w:rPr>
@@ -1402,7 +1402,7 @@
         <w:rPr>
           <w:noProof/>
         </w:rPr>
-        <w:instrText xml:space="preserve"> PAGEREF _Toc40193559 \h </w:instrText>
+        <w:instrText xml:space="preserve"> PAGEREF _Toc40270425 \h </w:instrText>
       </w:r>
       <w:r>
         <w:rPr>
@@ -1481,7 +1481,7 @@
         <w:rPr>
           <w:noProof/>
         </w:rPr>
-        <w:instrText xml:space="preserve"> PAGEREF _Toc40193560 \h </w:instrText>
+        <w:instrText xml:space="preserve"> PAGEREF _Toc40270426 \h </w:instrText>
       </w:r>
       <w:r>
         <w:rPr>
@@ -1560,7 +1560,7 @@
         <w:rPr>
           <w:noProof/>
         </w:rPr>
-        <w:instrText xml:space="preserve"> PAGEREF _Toc40193561 \h </w:instrText>
+        <w:instrText xml:space="preserve"> PAGEREF _Toc40270427 \h </w:instrText>
       </w:r>
       <w:r>
         <w:rPr>
@@ -1639,7 +1639,7 @@
         <w:rPr>
           <w:noProof/>
         </w:rPr>
-        <w:instrText xml:space="preserve"> PAGEREF _Toc40193562 \h </w:instrText>
+        <w:instrText xml:space="preserve"> PAGEREF _Toc40270428 \h </w:instrText>
       </w:r>
       <w:r>
         <w:rPr>
@@ -1718,7 +1718,7 @@
         <w:rPr>
           <w:noProof/>
         </w:rPr>
-        <w:instrText xml:space="preserve"> PAGEREF _Toc40193563 \h </w:instrText>
+        <w:instrText xml:space="preserve"> PAGEREF _Toc40270429 \h </w:instrText>
       </w:r>
       <w:r>
         <w:rPr>
@@ -1797,7 +1797,7 @@
         <w:rPr>
           <w:noProof/>
         </w:rPr>
-        <w:instrText xml:space="preserve"> PAGEREF _Toc40193564 \h </w:instrText>
+        <w:instrText xml:space="preserve"> PAGEREF _Toc40270430 \h </w:instrText>
       </w:r>
       <w:r>
         <w:rPr>
@@ -1876,7 +1876,7 @@
         <w:rPr>
           <w:noProof/>
         </w:rPr>
-        <w:instrText xml:space="preserve"> PAGEREF _Toc40193565 \h </w:instrText>
+        <w:instrText xml:space="preserve"> PAGEREF _Toc40270431 \h </w:instrText>
       </w:r>
       <w:r>
         <w:rPr>
@@ -1955,7 +1955,7 @@
         <w:rPr>
           <w:noProof/>
         </w:rPr>
-        <w:instrText xml:space="preserve"> PAGEREF _Toc40193566 \h </w:instrText>
+        <w:instrText xml:space="preserve"> PAGEREF _Toc40270432 \h </w:instrText>
       </w:r>
       <w:r>
         <w:rPr>
@@ -2034,7 +2034,7 @@
         <w:rPr>
           <w:noProof/>
         </w:rPr>
-        <w:instrText xml:space="preserve"> PAGEREF _Toc40193567 \h </w:instrText>
+        <w:instrText xml:space="preserve"> PAGEREF _Toc40270433 \h </w:instrText>
       </w:r>
       <w:r>
         <w:rPr>
@@ -2113,7 +2113,7 @@
         <w:rPr>
           <w:noProof/>
         </w:rPr>
-        <w:instrText xml:space="preserve"> PAGEREF _Toc40193568 \h </w:instrText>
+        <w:instrText xml:space="preserve"> PAGEREF _Toc40270434 \h </w:instrText>
       </w:r>
       <w:r>
         <w:rPr>
@@ -2192,7 +2192,7 @@
         <w:rPr>
           <w:noProof/>
         </w:rPr>
-        <w:instrText xml:space="preserve"> PAGEREF _Toc40193569 \h </w:instrText>
+        <w:instrText xml:space="preserve"> PAGEREF _Toc40270435 \h </w:instrText>
       </w:r>
       <w:r>
         <w:rPr>
@@ -2209,7 +2209,7 @@
         <w:rPr>
           <w:noProof/>
         </w:rPr>
-        <w:t>17</w:t>
+        <w:t>18</w:t>
       </w:r>
       <w:r>
         <w:rPr>
@@ -2271,7 +2271,7 @@
         <w:rPr>
           <w:noProof/>
         </w:rPr>
-        <w:instrText xml:space="preserve"> PAGEREF _Toc40193570 \h </w:instrText>
+        <w:instrText xml:space="preserve"> PAGEREF _Toc40270436 \h </w:instrText>
       </w:r>
       <w:r>
         <w:rPr>
@@ -2350,7 +2350,7 @@
         <w:rPr>
           <w:noProof/>
         </w:rPr>
-        <w:instrText xml:space="preserve"> PAGEREF _Toc40193571 \h </w:instrText>
+        <w:instrText xml:space="preserve"> PAGEREF _Toc40270437 \h </w:instrText>
       </w:r>
       <w:r>
         <w:rPr>
@@ -2367,7 +2367,7 @@
         <w:rPr>
           <w:noProof/>
         </w:rPr>
-        <w:t>18</w:t>
+        <w:t>19</w:t>
       </w:r>
       <w:r>
         <w:rPr>
@@ -2429,7 +2429,7 @@
         <w:rPr>
           <w:noProof/>
         </w:rPr>
-        <w:instrText xml:space="preserve"> PAGEREF _Toc40193572 \h </w:instrText>
+        <w:instrText xml:space="preserve"> PAGEREF _Toc40270438 \h </w:instrText>
       </w:r>
       <w:r>
         <w:rPr>
@@ -2508,7 +2508,7 @@
         <w:rPr>
           <w:noProof/>
         </w:rPr>
-        <w:instrText xml:space="preserve"> PAGEREF _Toc40193573 \h </w:instrText>
+        <w:instrText xml:space="preserve"> PAGEREF _Toc40270439 \h </w:instrText>
       </w:r>
       <w:r>
         <w:rPr>
@@ -2525,7 +2525,7 @@
         <w:rPr>
           <w:noProof/>
         </w:rPr>
-        <w:t>19</w:t>
+        <w:t>20</w:t>
       </w:r>
       <w:r>
         <w:rPr>
@@ -2587,7 +2587,7 @@
         <w:rPr>
           <w:noProof/>
         </w:rPr>
-        <w:instrText xml:space="preserve"> PAGEREF _Toc40193574 \h </w:instrText>
+        <w:instrText xml:space="preserve"> PAGEREF _Toc40270440 \h </w:instrText>
       </w:r>
       <w:r>
         <w:rPr>
@@ -2604,7 +2604,965 @@
         <w:rPr>
           <w:noProof/>
         </w:rPr>
-        <w:t>19</w:t>
+        <w:t>20</w:t>
+      </w:r>
+      <w:r>
+        <w:rPr>
+          <w:noProof/>
+        </w:rPr>
+        <w:fldChar w:fldCharType="end"/>
+      </w:r>
+    </w:p>
+    <w:p>
+      <w:pPr>
+        <w:pStyle w:val="Sommario2"/>
+        <w:tabs>
+          <w:tab w:val="left" w:pos="800"/>
+          <w:tab w:val="right" w:leader="dot" w:pos="9628"/>
+        </w:tabs>
+        <w:rPr>
+          <w:rFonts w:asciiTheme="minorHAnsi" w:eastAsiaTheme="minorEastAsia" w:hAnsiTheme="minorHAnsi" w:cstheme="minorBidi"/>
+          <w:noProof/>
+          <w:sz w:val="22"/>
+          <w:szCs w:val="22"/>
+          <w:lang w:eastAsia="it-CH"/>
+        </w:rPr>
+      </w:pPr>
+      <w:r>
+        <w:rPr>
+          <w:noProof/>
+        </w:rPr>
+        <w:t>4.1</w:t>
+      </w:r>
+      <w:r>
+        <w:rPr>
+          <w:rFonts w:asciiTheme="minorHAnsi" w:eastAsiaTheme="minorEastAsia" w:hAnsiTheme="minorHAnsi" w:cstheme="minorBidi"/>
+          <w:noProof/>
+          <w:sz w:val="22"/>
+          <w:szCs w:val="22"/>
+          <w:lang w:eastAsia="it-CH"/>
+        </w:rPr>
+        <w:tab/>
+      </w:r>
+      <w:r>
+        <w:rPr>
+          <w:noProof/>
+        </w:rPr>
+        <w:t>Gestione versioni</w:t>
+      </w:r>
+      <w:r>
+        <w:rPr>
+          <w:noProof/>
+        </w:rPr>
+        <w:tab/>
+      </w:r>
+      <w:r>
+        <w:rPr>
+          <w:noProof/>
+        </w:rPr>
+        <w:fldChar w:fldCharType="begin"/>
+      </w:r>
+      <w:r>
+        <w:rPr>
+          <w:noProof/>
+        </w:rPr>
+        <w:instrText xml:space="preserve"> PAGEREF _Toc40270441 \h </w:instrText>
+      </w:r>
+      <w:r>
+        <w:rPr>
+          <w:noProof/>
+        </w:rPr>
+      </w:r>
+      <w:r>
+        <w:rPr>
+          <w:noProof/>
+        </w:rPr>
+        <w:fldChar w:fldCharType="separate"/>
+      </w:r>
+      <w:r>
+        <w:rPr>
+          <w:noProof/>
+        </w:rPr>
+        <w:t>20</w:t>
+      </w:r>
+      <w:r>
+        <w:rPr>
+          <w:noProof/>
+        </w:rPr>
+        <w:fldChar w:fldCharType="end"/>
+      </w:r>
+    </w:p>
+    <w:p>
+      <w:pPr>
+        <w:pStyle w:val="Sommario2"/>
+        <w:tabs>
+          <w:tab w:val="left" w:pos="800"/>
+          <w:tab w:val="right" w:leader="dot" w:pos="9628"/>
+        </w:tabs>
+        <w:rPr>
+          <w:rFonts w:asciiTheme="minorHAnsi" w:eastAsiaTheme="minorEastAsia" w:hAnsiTheme="minorHAnsi" w:cstheme="minorBidi"/>
+          <w:noProof/>
+          <w:sz w:val="22"/>
+          <w:szCs w:val="22"/>
+          <w:lang w:eastAsia="it-CH"/>
+        </w:rPr>
+      </w:pPr>
+      <w:r>
+        <w:rPr>
+          <w:noProof/>
+        </w:rPr>
+        <w:t>4.2</w:t>
+      </w:r>
+      <w:r>
+        <w:rPr>
+          <w:rFonts w:asciiTheme="minorHAnsi" w:eastAsiaTheme="minorEastAsia" w:hAnsiTheme="minorHAnsi" w:cstheme="minorBidi"/>
+          <w:noProof/>
+          <w:sz w:val="22"/>
+          <w:szCs w:val="22"/>
+          <w:lang w:eastAsia="it-CH"/>
+        </w:rPr>
+        <w:tab/>
+      </w:r>
+      <w:r>
+        <w:rPr>
+          <w:noProof/>
+        </w:rPr>
+        <w:t>Gestore di pacchetti</w:t>
+      </w:r>
+      <w:r>
+        <w:rPr>
+          <w:noProof/>
+        </w:rPr>
+        <w:tab/>
+      </w:r>
+      <w:r>
+        <w:rPr>
+          <w:noProof/>
+        </w:rPr>
+        <w:fldChar w:fldCharType="begin"/>
+      </w:r>
+      <w:r>
+        <w:rPr>
+          <w:noProof/>
+        </w:rPr>
+        <w:instrText xml:space="preserve"> PAGEREF _Toc40270442 \h </w:instrText>
+      </w:r>
+      <w:r>
+        <w:rPr>
+          <w:noProof/>
+        </w:rPr>
+      </w:r>
+      <w:r>
+        <w:rPr>
+          <w:noProof/>
+        </w:rPr>
+        <w:fldChar w:fldCharType="separate"/>
+      </w:r>
+      <w:r>
+        <w:rPr>
+          <w:noProof/>
+        </w:rPr>
+        <w:t>20</w:t>
+      </w:r>
+      <w:r>
+        <w:rPr>
+          <w:noProof/>
+        </w:rPr>
+        <w:fldChar w:fldCharType="end"/>
+      </w:r>
+    </w:p>
+    <w:p>
+      <w:pPr>
+        <w:pStyle w:val="Sommario2"/>
+        <w:tabs>
+          <w:tab w:val="left" w:pos="800"/>
+          <w:tab w:val="right" w:leader="dot" w:pos="9628"/>
+        </w:tabs>
+        <w:rPr>
+          <w:rFonts w:asciiTheme="minorHAnsi" w:eastAsiaTheme="minorEastAsia" w:hAnsiTheme="minorHAnsi" w:cstheme="minorBidi"/>
+          <w:noProof/>
+          <w:sz w:val="22"/>
+          <w:szCs w:val="22"/>
+          <w:lang w:eastAsia="it-CH"/>
+        </w:rPr>
+      </w:pPr>
+      <w:r>
+        <w:rPr>
+          <w:noProof/>
+        </w:rPr>
+        <w:t>4.3</w:t>
+      </w:r>
+      <w:r>
+        <w:rPr>
+          <w:rFonts w:asciiTheme="minorHAnsi" w:eastAsiaTheme="minorEastAsia" w:hAnsiTheme="minorHAnsi" w:cstheme="minorBidi"/>
+          <w:noProof/>
+          <w:sz w:val="22"/>
+          <w:szCs w:val="22"/>
+          <w:lang w:eastAsia="it-CH"/>
+        </w:rPr>
+        <w:tab/>
+      </w:r>
+      <w:r>
+        <w:rPr>
+          <w:noProof/>
+        </w:rPr>
+        <w:t>Database</w:t>
+      </w:r>
+      <w:r>
+        <w:rPr>
+          <w:noProof/>
+        </w:rPr>
+        <w:tab/>
+      </w:r>
+      <w:r>
+        <w:rPr>
+          <w:noProof/>
+        </w:rPr>
+        <w:fldChar w:fldCharType="begin"/>
+      </w:r>
+      <w:r>
+        <w:rPr>
+          <w:noProof/>
+        </w:rPr>
+        <w:instrText xml:space="preserve"> PAGEREF _Toc40270443 \h </w:instrText>
+      </w:r>
+      <w:r>
+        <w:rPr>
+          <w:noProof/>
+        </w:rPr>
+      </w:r>
+      <w:r>
+        <w:rPr>
+          <w:noProof/>
+        </w:rPr>
+        <w:fldChar w:fldCharType="separate"/>
+      </w:r>
+      <w:r>
+        <w:rPr>
+          <w:noProof/>
+        </w:rPr>
+        <w:t>21</w:t>
+      </w:r>
+      <w:r>
+        <w:rPr>
+          <w:noProof/>
+        </w:rPr>
+        <w:fldChar w:fldCharType="end"/>
+      </w:r>
+    </w:p>
+    <w:p>
+      <w:pPr>
+        <w:pStyle w:val="Sommario3"/>
+        <w:tabs>
+          <w:tab w:val="left" w:pos="1200"/>
+          <w:tab w:val="right" w:leader="dot" w:pos="9628"/>
+        </w:tabs>
+        <w:rPr>
+          <w:rFonts w:asciiTheme="minorHAnsi" w:eastAsiaTheme="minorEastAsia" w:hAnsiTheme="minorHAnsi" w:cstheme="minorBidi"/>
+          <w:noProof/>
+          <w:sz w:val="22"/>
+          <w:szCs w:val="22"/>
+          <w:lang w:eastAsia="it-CH"/>
+        </w:rPr>
+      </w:pPr>
+      <w:r>
+        <w:rPr>
+          <w:noProof/>
+        </w:rPr>
+        <w:t>4.3.1</w:t>
+      </w:r>
+      <w:r>
+        <w:rPr>
+          <w:rFonts w:asciiTheme="minorHAnsi" w:eastAsiaTheme="minorEastAsia" w:hAnsiTheme="minorHAnsi" w:cstheme="minorBidi"/>
+          <w:noProof/>
+          <w:sz w:val="22"/>
+          <w:szCs w:val="22"/>
+          <w:lang w:eastAsia="it-CH"/>
+        </w:rPr>
+        <w:tab/>
+      </w:r>
+      <w:r>
+        <w:rPr>
+          <w:noProof/>
+        </w:rPr>
+        <w:t>Account di accesso</w:t>
+      </w:r>
+      <w:r>
+        <w:rPr>
+          <w:noProof/>
+        </w:rPr>
+        <w:tab/>
+      </w:r>
+      <w:r>
+        <w:rPr>
+          <w:noProof/>
+        </w:rPr>
+        <w:fldChar w:fldCharType="begin"/>
+      </w:r>
+      <w:r>
+        <w:rPr>
+          <w:noProof/>
+        </w:rPr>
+        <w:instrText xml:space="preserve"> PAGEREF _Toc40270444 \h </w:instrText>
+      </w:r>
+      <w:r>
+        <w:rPr>
+          <w:noProof/>
+        </w:rPr>
+      </w:r>
+      <w:r>
+        <w:rPr>
+          <w:noProof/>
+        </w:rPr>
+        <w:fldChar w:fldCharType="separate"/>
+      </w:r>
+      <w:r>
+        <w:rPr>
+          <w:noProof/>
+        </w:rPr>
+        <w:t>21</w:t>
+      </w:r>
+      <w:r>
+        <w:rPr>
+          <w:noProof/>
+        </w:rPr>
+        <w:fldChar w:fldCharType="end"/>
+      </w:r>
+    </w:p>
+    <w:p>
+      <w:pPr>
+        <w:pStyle w:val="Sommario3"/>
+        <w:tabs>
+          <w:tab w:val="left" w:pos="1200"/>
+          <w:tab w:val="right" w:leader="dot" w:pos="9628"/>
+        </w:tabs>
+        <w:rPr>
+          <w:rFonts w:asciiTheme="minorHAnsi" w:eastAsiaTheme="minorEastAsia" w:hAnsiTheme="minorHAnsi" w:cstheme="minorBidi"/>
+          <w:noProof/>
+          <w:sz w:val="22"/>
+          <w:szCs w:val="22"/>
+          <w:lang w:eastAsia="it-CH"/>
+        </w:rPr>
+      </w:pPr>
+      <w:r>
+        <w:rPr>
+          <w:noProof/>
+        </w:rPr>
+        <w:t>4.3.2</w:t>
+      </w:r>
+      <w:r>
+        <w:rPr>
+          <w:rFonts w:asciiTheme="minorHAnsi" w:eastAsiaTheme="minorEastAsia" w:hAnsiTheme="minorHAnsi" w:cstheme="minorBidi"/>
+          <w:noProof/>
+          <w:sz w:val="22"/>
+          <w:szCs w:val="22"/>
+          <w:lang w:eastAsia="it-CH"/>
+        </w:rPr>
+        <w:tab/>
+      </w:r>
+      <w:r>
+        <w:rPr>
+          <w:noProof/>
+        </w:rPr>
+        <w:t>Implementazione banca dati</w:t>
+      </w:r>
+      <w:r>
+        <w:rPr>
+          <w:noProof/>
+        </w:rPr>
+        <w:tab/>
+      </w:r>
+      <w:r>
+        <w:rPr>
+          <w:noProof/>
+        </w:rPr>
+        <w:fldChar w:fldCharType="begin"/>
+      </w:r>
+      <w:r>
+        <w:rPr>
+          <w:noProof/>
+        </w:rPr>
+        <w:instrText xml:space="preserve"> PAGEREF _Toc40270445 \h </w:instrText>
+      </w:r>
+      <w:r>
+        <w:rPr>
+          <w:noProof/>
+        </w:rPr>
+      </w:r>
+      <w:r>
+        <w:rPr>
+          <w:noProof/>
+        </w:rPr>
+        <w:fldChar w:fldCharType="separate"/>
+      </w:r>
+      <w:r>
+        <w:rPr>
+          <w:noProof/>
+        </w:rPr>
+        <w:t>21</w:t>
+      </w:r>
+      <w:r>
+        <w:rPr>
+          <w:noProof/>
+        </w:rPr>
+        <w:fldChar w:fldCharType="end"/>
+      </w:r>
+    </w:p>
+    <w:p>
+      <w:pPr>
+        <w:pStyle w:val="Sommario3"/>
+        <w:tabs>
+          <w:tab w:val="left" w:pos="1200"/>
+          <w:tab w:val="right" w:leader="dot" w:pos="9628"/>
+        </w:tabs>
+        <w:rPr>
+          <w:rFonts w:asciiTheme="minorHAnsi" w:eastAsiaTheme="minorEastAsia" w:hAnsiTheme="minorHAnsi" w:cstheme="minorBidi"/>
+          <w:noProof/>
+          <w:sz w:val="22"/>
+          <w:szCs w:val="22"/>
+          <w:lang w:eastAsia="it-CH"/>
+        </w:rPr>
+      </w:pPr>
+      <w:r>
+        <w:rPr>
+          <w:noProof/>
+        </w:rPr>
+        <w:t>4.3.3</w:t>
+      </w:r>
+      <w:r>
+        <w:rPr>
+          <w:rFonts w:asciiTheme="minorHAnsi" w:eastAsiaTheme="minorEastAsia" w:hAnsiTheme="minorHAnsi" w:cstheme="minorBidi"/>
+          <w:noProof/>
+          <w:sz w:val="22"/>
+          <w:szCs w:val="22"/>
+          <w:lang w:eastAsia="it-CH"/>
+        </w:rPr>
+        <w:tab/>
+      </w:r>
+      <w:r>
+        <w:rPr>
+          <w:noProof/>
+        </w:rPr>
+        <w:t>Interrogazione database</w:t>
+      </w:r>
+      <w:r>
+        <w:rPr>
+          <w:noProof/>
+        </w:rPr>
+        <w:tab/>
+      </w:r>
+      <w:r>
+        <w:rPr>
+          <w:noProof/>
+        </w:rPr>
+        <w:fldChar w:fldCharType="begin"/>
+      </w:r>
+      <w:r>
+        <w:rPr>
+          <w:noProof/>
+        </w:rPr>
+        <w:instrText xml:space="preserve"> PAGEREF _Toc40270446 \h </w:instrText>
+      </w:r>
+      <w:r>
+        <w:rPr>
+          <w:noProof/>
+        </w:rPr>
+      </w:r>
+      <w:r>
+        <w:rPr>
+          <w:noProof/>
+        </w:rPr>
+        <w:fldChar w:fldCharType="separate"/>
+      </w:r>
+      <w:r>
+        <w:rPr>
+          <w:noProof/>
+        </w:rPr>
+        <w:t>22</w:t>
+      </w:r>
+      <w:r>
+        <w:rPr>
+          <w:noProof/>
+        </w:rPr>
+        <w:fldChar w:fldCharType="end"/>
+      </w:r>
+    </w:p>
+    <w:p>
+      <w:pPr>
+        <w:pStyle w:val="Sommario2"/>
+        <w:tabs>
+          <w:tab w:val="left" w:pos="800"/>
+          <w:tab w:val="right" w:leader="dot" w:pos="9628"/>
+        </w:tabs>
+        <w:rPr>
+          <w:rFonts w:asciiTheme="minorHAnsi" w:eastAsiaTheme="minorEastAsia" w:hAnsiTheme="minorHAnsi" w:cstheme="minorBidi"/>
+          <w:noProof/>
+          <w:sz w:val="22"/>
+          <w:szCs w:val="22"/>
+          <w:lang w:eastAsia="it-CH"/>
+        </w:rPr>
+      </w:pPr>
+      <w:r>
+        <w:rPr>
+          <w:noProof/>
+        </w:rPr>
+        <w:t>4.4</w:t>
+      </w:r>
+      <w:r>
+        <w:rPr>
+          <w:rFonts w:asciiTheme="minorHAnsi" w:eastAsiaTheme="minorEastAsia" w:hAnsiTheme="minorHAnsi" w:cstheme="minorBidi"/>
+          <w:noProof/>
+          <w:sz w:val="22"/>
+          <w:szCs w:val="22"/>
+          <w:lang w:eastAsia="it-CH"/>
+        </w:rPr>
+        <w:tab/>
+      </w:r>
+      <w:r>
+        <w:rPr>
+          <w:noProof/>
+        </w:rPr>
+        <w:t>Applicativo web</w:t>
+      </w:r>
+      <w:r>
+        <w:rPr>
+          <w:noProof/>
+        </w:rPr>
+        <w:tab/>
+      </w:r>
+      <w:r>
+        <w:rPr>
+          <w:noProof/>
+        </w:rPr>
+        <w:fldChar w:fldCharType="begin"/>
+      </w:r>
+      <w:r>
+        <w:rPr>
+          <w:noProof/>
+        </w:rPr>
+        <w:instrText xml:space="preserve"> PAGEREF _Toc40270447 \h </w:instrText>
+      </w:r>
+      <w:r>
+        <w:rPr>
+          <w:noProof/>
+        </w:rPr>
+      </w:r>
+      <w:r>
+        <w:rPr>
+          <w:noProof/>
+        </w:rPr>
+        <w:fldChar w:fldCharType="separate"/>
+      </w:r>
+      <w:r>
+        <w:rPr>
+          <w:noProof/>
+        </w:rPr>
+        <w:t>22</w:t>
+      </w:r>
+      <w:r>
+        <w:rPr>
+          <w:noProof/>
+        </w:rPr>
+        <w:fldChar w:fldCharType="end"/>
+      </w:r>
+    </w:p>
+    <w:p>
+      <w:pPr>
+        <w:pStyle w:val="Sommario3"/>
+        <w:tabs>
+          <w:tab w:val="left" w:pos="1200"/>
+          <w:tab w:val="right" w:leader="dot" w:pos="9628"/>
+        </w:tabs>
+        <w:rPr>
+          <w:rFonts w:asciiTheme="minorHAnsi" w:eastAsiaTheme="minorEastAsia" w:hAnsiTheme="minorHAnsi" w:cstheme="minorBidi"/>
+          <w:noProof/>
+          <w:sz w:val="22"/>
+          <w:szCs w:val="22"/>
+          <w:lang w:eastAsia="it-CH"/>
+        </w:rPr>
+      </w:pPr>
+      <w:r>
+        <w:rPr>
+          <w:noProof/>
+        </w:rPr>
+        <w:t>4.4.1</w:t>
+      </w:r>
+      <w:r>
+        <w:rPr>
+          <w:rFonts w:asciiTheme="minorHAnsi" w:eastAsiaTheme="minorEastAsia" w:hAnsiTheme="minorHAnsi" w:cstheme="minorBidi"/>
+          <w:noProof/>
+          <w:sz w:val="22"/>
+          <w:szCs w:val="22"/>
+          <w:lang w:eastAsia="it-CH"/>
+        </w:rPr>
+        <w:tab/>
+      </w:r>
+      <w:r>
+        <w:rPr>
+          <w:noProof/>
+        </w:rPr>
+        <w:t>Struttura</w:t>
+      </w:r>
+      <w:r>
+        <w:rPr>
+          <w:noProof/>
+        </w:rPr>
+        <w:tab/>
+      </w:r>
+      <w:r>
+        <w:rPr>
+          <w:noProof/>
+        </w:rPr>
+        <w:fldChar w:fldCharType="begin"/>
+      </w:r>
+      <w:r>
+        <w:rPr>
+          <w:noProof/>
+        </w:rPr>
+        <w:instrText xml:space="preserve"> PAGEREF _Toc40270448 \h </w:instrText>
+      </w:r>
+      <w:r>
+        <w:rPr>
+          <w:noProof/>
+        </w:rPr>
+      </w:r>
+      <w:r>
+        <w:rPr>
+          <w:noProof/>
+        </w:rPr>
+        <w:fldChar w:fldCharType="separate"/>
+      </w:r>
+      <w:r>
+        <w:rPr>
+          <w:noProof/>
+        </w:rPr>
+        <w:t>22</w:t>
+      </w:r>
+      <w:r>
+        <w:rPr>
+          <w:noProof/>
+        </w:rPr>
+        <w:fldChar w:fldCharType="end"/>
+      </w:r>
+    </w:p>
+    <w:p>
+      <w:pPr>
+        <w:pStyle w:val="Sommario3"/>
+        <w:tabs>
+          <w:tab w:val="left" w:pos="1200"/>
+          <w:tab w:val="right" w:leader="dot" w:pos="9628"/>
+        </w:tabs>
+        <w:rPr>
+          <w:rFonts w:asciiTheme="minorHAnsi" w:eastAsiaTheme="minorEastAsia" w:hAnsiTheme="minorHAnsi" w:cstheme="minorBidi"/>
+          <w:noProof/>
+          <w:sz w:val="22"/>
+          <w:szCs w:val="22"/>
+          <w:lang w:eastAsia="it-CH"/>
+        </w:rPr>
+      </w:pPr>
+      <w:r>
+        <w:rPr>
+          <w:noProof/>
+        </w:rPr>
+        <w:t>4.4.2</w:t>
+      </w:r>
+      <w:r>
+        <w:rPr>
+          <w:rFonts w:asciiTheme="minorHAnsi" w:eastAsiaTheme="minorEastAsia" w:hAnsiTheme="minorHAnsi" w:cstheme="minorBidi"/>
+          <w:noProof/>
+          <w:sz w:val="22"/>
+          <w:szCs w:val="22"/>
+          <w:lang w:eastAsia="it-CH"/>
+        </w:rPr>
+        <w:tab/>
+      </w:r>
+      <w:r>
+        <w:rPr>
+          <w:noProof/>
+        </w:rPr>
+        <w:t>Model View Controller (MVC)</w:t>
+      </w:r>
+      <w:r>
+        <w:rPr>
+          <w:noProof/>
+        </w:rPr>
+        <w:tab/>
+      </w:r>
+      <w:r>
+        <w:rPr>
+          <w:noProof/>
+        </w:rPr>
+        <w:fldChar w:fldCharType="begin"/>
+      </w:r>
+      <w:r>
+        <w:rPr>
+          <w:noProof/>
+        </w:rPr>
+        <w:instrText xml:space="preserve"> PAGEREF _Toc40270449 \h </w:instrText>
+      </w:r>
+      <w:r>
+        <w:rPr>
+          <w:noProof/>
+        </w:rPr>
+      </w:r>
+      <w:r>
+        <w:rPr>
+          <w:noProof/>
+        </w:rPr>
+        <w:fldChar w:fldCharType="separate"/>
+      </w:r>
+      <w:r>
+        <w:rPr>
+          <w:noProof/>
+        </w:rPr>
+        <w:t>23</w:t>
+      </w:r>
+      <w:r>
+        <w:rPr>
+          <w:noProof/>
+        </w:rPr>
+        <w:fldChar w:fldCharType="end"/>
+      </w:r>
+    </w:p>
+    <w:p>
+      <w:pPr>
+        <w:pStyle w:val="Sommario3"/>
+        <w:tabs>
+          <w:tab w:val="left" w:pos="1200"/>
+          <w:tab w:val="right" w:leader="dot" w:pos="9628"/>
+        </w:tabs>
+        <w:rPr>
+          <w:rFonts w:asciiTheme="minorHAnsi" w:eastAsiaTheme="minorEastAsia" w:hAnsiTheme="minorHAnsi" w:cstheme="minorBidi"/>
+          <w:noProof/>
+          <w:sz w:val="22"/>
+          <w:szCs w:val="22"/>
+          <w:lang w:val="en-US" w:eastAsia="it-CH"/>
+        </w:rPr>
+      </w:pPr>
+      <w:r>
+        <w:rPr>
+          <w:noProof/>
+          <w:lang w:val="en-US"/>
+        </w:rPr>
+        <w:t>4.4.3</w:t>
+      </w:r>
+      <w:r>
+        <w:rPr>
+          <w:rFonts w:asciiTheme="minorHAnsi" w:eastAsiaTheme="minorEastAsia" w:hAnsiTheme="minorHAnsi" w:cstheme="minorBidi"/>
+          <w:noProof/>
+          <w:sz w:val="22"/>
+          <w:szCs w:val="22"/>
+          <w:lang w:val="en-US" w:eastAsia="it-CH"/>
+        </w:rPr>
+        <w:tab/>
+      </w:r>
+      <w:r>
+        <w:rPr>
+          <w:noProof/>
+          <w:lang w:val="en-US"/>
+        </w:rPr>
+        <w:t>Representational State Transfer (REST)</w:t>
+      </w:r>
+      <w:r>
+        <w:rPr>
+          <w:noProof/>
+          <w:lang w:val="en-US"/>
+        </w:rPr>
+        <w:tab/>
+      </w:r>
+      <w:r>
+        <w:rPr>
+          <w:noProof/>
+        </w:rPr>
+        <w:fldChar w:fldCharType="begin"/>
+      </w:r>
+      <w:r>
+        <w:rPr>
+          <w:noProof/>
+          <w:lang w:val="en-US"/>
+        </w:rPr>
+        <w:instrText xml:space="preserve"> PAGEREF _Toc40270450 \h </w:instrText>
+      </w:r>
+      <w:r>
+        <w:rPr>
+          <w:noProof/>
+        </w:rPr>
+      </w:r>
+      <w:r>
+        <w:rPr>
+          <w:noProof/>
+        </w:rPr>
+        <w:fldChar w:fldCharType="separate"/>
+      </w:r>
+      <w:r>
+        <w:rPr>
+          <w:noProof/>
+          <w:lang w:val="en-US"/>
+        </w:rPr>
+        <w:t>24</w:t>
+      </w:r>
+      <w:r>
+        <w:rPr>
+          <w:noProof/>
+        </w:rPr>
+        <w:fldChar w:fldCharType="end"/>
+      </w:r>
+    </w:p>
+    <w:p>
+      <w:pPr>
+        <w:pStyle w:val="Sommario3"/>
+        <w:tabs>
+          <w:tab w:val="left" w:pos="1200"/>
+          <w:tab w:val="right" w:leader="dot" w:pos="9628"/>
+        </w:tabs>
+        <w:rPr>
+          <w:rFonts w:asciiTheme="minorHAnsi" w:eastAsiaTheme="minorEastAsia" w:hAnsiTheme="minorHAnsi" w:cstheme="minorBidi"/>
+          <w:noProof/>
+          <w:sz w:val="22"/>
+          <w:szCs w:val="22"/>
+          <w:lang w:val="en-US" w:eastAsia="it-CH"/>
+        </w:rPr>
+      </w:pPr>
+      <w:r>
+        <w:rPr>
+          <w:noProof/>
+          <w:lang w:val="en-US"/>
+        </w:rPr>
+        <w:t>4.4.4</w:t>
+      </w:r>
+      <w:r>
+        <w:rPr>
+          <w:rFonts w:asciiTheme="minorHAnsi" w:eastAsiaTheme="minorEastAsia" w:hAnsiTheme="minorHAnsi" w:cstheme="minorBidi"/>
+          <w:noProof/>
+          <w:sz w:val="22"/>
+          <w:szCs w:val="22"/>
+          <w:lang w:val="en-US" w:eastAsia="it-CH"/>
+        </w:rPr>
+        <w:tab/>
+      </w:r>
+      <w:r>
+        <w:rPr>
+          <w:noProof/>
+          <w:lang w:val="en-US"/>
+        </w:rPr>
+        <w:t>Routing delle richieste</w:t>
+      </w:r>
+      <w:r>
+        <w:rPr>
+          <w:noProof/>
+          <w:lang w:val="en-US"/>
+        </w:rPr>
+        <w:tab/>
+      </w:r>
+      <w:r>
+        <w:rPr>
+          <w:noProof/>
+        </w:rPr>
+        <w:fldChar w:fldCharType="begin"/>
+      </w:r>
+      <w:r>
+        <w:rPr>
+          <w:noProof/>
+          <w:lang w:val="en-US"/>
+        </w:rPr>
+        <w:instrText xml:space="preserve"> PAGEREF _Toc40270451 \h </w:instrText>
+      </w:r>
+      <w:r>
+        <w:rPr>
+          <w:noProof/>
+        </w:rPr>
+      </w:r>
+      <w:r>
+        <w:rPr>
+          <w:noProof/>
+        </w:rPr>
+        <w:fldChar w:fldCharType="separate"/>
+      </w:r>
+      <w:r>
+        <w:rPr>
+          <w:noProof/>
+          <w:lang w:val="en-US"/>
+        </w:rPr>
+        <w:t>24</w:t>
+      </w:r>
+      <w:r>
+        <w:rPr>
+          <w:noProof/>
+        </w:rPr>
+        <w:fldChar w:fldCharType="end"/>
+      </w:r>
+    </w:p>
+    <w:p>
+      <w:pPr>
+        <w:pStyle w:val="Sommario3"/>
+        <w:tabs>
+          <w:tab w:val="left" w:pos="1200"/>
+          <w:tab w:val="right" w:leader="dot" w:pos="9628"/>
+        </w:tabs>
+        <w:rPr>
+          <w:rFonts w:asciiTheme="minorHAnsi" w:eastAsiaTheme="minorEastAsia" w:hAnsiTheme="minorHAnsi" w:cstheme="minorBidi"/>
+          <w:noProof/>
+          <w:sz w:val="22"/>
+          <w:szCs w:val="22"/>
+          <w:lang w:eastAsia="it-CH"/>
+        </w:rPr>
+      </w:pPr>
+      <w:r>
+        <w:rPr>
+          <w:noProof/>
+        </w:rPr>
+        <w:t>4.4.5</w:t>
+      </w:r>
+      <w:r>
+        <w:rPr>
+          <w:rFonts w:asciiTheme="minorHAnsi" w:eastAsiaTheme="minorEastAsia" w:hAnsiTheme="minorHAnsi" w:cstheme="minorBidi"/>
+          <w:noProof/>
+          <w:sz w:val="22"/>
+          <w:szCs w:val="22"/>
+          <w:lang w:eastAsia="it-CH"/>
+        </w:rPr>
+        <w:tab/>
+      </w:r>
+      <w:r>
+        <w:rPr>
+          <w:noProof/>
+        </w:rPr>
+        <w:t>Configurazione</w:t>
+      </w:r>
+      <w:r>
+        <w:rPr>
+          <w:noProof/>
+        </w:rPr>
+        <w:tab/>
+      </w:r>
+      <w:r>
+        <w:rPr>
+          <w:noProof/>
+        </w:rPr>
+        <w:fldChar w:fldCharType="begin"/>
+      </w:r>
+      <w:r>
+        <w:rPr>
+          <w:noProof/>
+        </w:rPr>
+        <w:instrText xml:space="preserve"> PAGEREF _Toc40270452 \h </w:instrText>
+      </w:r>
+      <w:r>
+        <w:rPr>
+          <w:noProof/>
+        </w:rPr>
+      </w:r>
+      <w:r>
+        <w:rPr>
+          <w:noProof/>
+        </w:rPr>
+        <w:fldChar w:fldCharType="separate"/>
+      </w:r>
+      <w:r>
+        <w:rPr>
+          <w:noProof/>
+        </w:rPr>
+        <w:t>25</w:t>
       </w:r>
       <w:r>
         <w:rPr>
@@ -2668,7 +3626,7 @@
         <w:rPr>
           <w:noProof/>
         </w:rPr>
-        <w:instrText xml:space="preserve"> PAGEREF _Toc40193575 \h </w:instrText>
+        <w:instrText xml:space="preserve"> PAGEREF _Toc40270453 \h </w:instrText>
       </w:r>
       <w:r>
         <w:rPr>
@@ -2685,7 +3643,7 @@
         <w:rPr>
           <w:noProof/>
         </w:rPr>
-        <w:t>19</w:t>
+        <w:t>25</w:t>
       </w:r>
       <w:r>
         <w:rPr>
@@ -2747,7 +3705,7 @@
         <w:rPr>
           <w:noProof/>
         </w:rPr>
-        <w:instrText xml:space="preserve"> PAGEREF _Toc40193576 \h </w:instrText>
+        <w:instrText xml:space="preserve"> PAGEREF _Toc40270454 \h </w:instrText>
       </w:r>
       <w:r>
         <w:rPr>
@@ -2764,7 +3722,7 @@
         <w:rPr>
           <w:noProof/>
         </w:rPr>
-        <w:t>19</w:t>
+        <w:t>25</w:t>
       </w:r>
       <w:r>
         <w:rPr>
@@ -2826,7 +3784,7 @@
         <w:rPr>
           <w:noProof/>
         </w:rPr>
-        <w:instrText xml:space="preserve"> PAGEREF _Toc40193577 \h </w:instrText>
+        <w:instrText xml:space="preserve"> PAGEREF _Toc40270455 \h </w:instrText>
       </w:r>
       <w:r>
         <w:rPr>
@@ -2843,7 +3801,7 @@
         <w:rPr>
           <w:noProof/>
         </w:rPr>
-        <w:t>20</w:t>
+        <w:t>25</w:t>
       </w:r>
       <w:r>
         <w:rPr>
@@ -2905,7 +3863,7 @@
         <w:rPr>
           <w:noProof/>
         </w:rPr>
-        <w:instrText xml:space="preserve"> PAGEREF _Toc40193578 \h </w:instrText>
+        <w:instrText xml:space="preserve"> PAGEREF _Toc40270456 \h </w:instrText>
       </w:r>
       <w:r>
         <w:rPr>
@@ -2922,7 +3880,7 @@
         <w:rPr>
           <w:noProof/>
         </w:rPr>
-        <w:t>20</w:t>
+        <w:t>25</w:t>
       </w:r>
       <w:r>
         <w:rPr>
@@ -2986,7 +3944,7 @@
         <w:rPr>
           <w:noProof/>
         </w:rPr>
-        <w:instrText xml:space="preserve"> PAGEREF _Toc40193579 \h </w:instrText>
+        <w:instrText xml:space="preserve"> PAGEREF _Toc40270457 \h </w:instrText>
       </w:r>
       <w:r>
         <w:rPr>
@@ -3003,7 +3961,7 @@
         <w:rPr>
           <w:noProof/>
         </w:rPr>
-        <w:t>20</w:t>
+        <w:t>25</w:t>
       </w:r>
       <w:r>
         <w:rPr>
@@ -3067,7 +4025,7 @@
         <w:rPr>
           <w:noProof/>
         </w:rPr>
-        <w:instrText xml:space="preserve"> PAGEREF _Toc40193580 \h </w:instrText>
+        <w:instrText xml:space="preserve"> PAGEREF _Toc40270458 \h </w:instrText>
       </w:r>
       <w:r>
         <w:rPr>
@@ -3084,7 +4042,7 @@
         <w:rPr>
           <w:noProof/>
         </w:rPr>
-        <w:t>20</w:t>
+        <w:t>26</w:t>
       </w:r>
       <w:r>
         <w:rPr>
@@ -3146,7 +4104,7 @@
         <w:rPr>
           <w:noProof/>
         </w:rPr>
-        <w:instrText xml:space="preserve"> PAGEREF _Toc40193581 \h </w:instrText>
+        <w:instrText xml:space="preserve"> PAGEREF _Toc40270459 \h </w:instrText>
       </w:r>
       <w:r>
         <w:rPr>
@@ -3163,7 +4121,7 @@
         <w:rPr>
           <w:noProof/>
         </w:rPr>
-        <w:t>20</w:t>
+        <w:t>26</w:t>
       </w:r>
       <w:r>
         <w:rPr>
@@ -3225,7 +4183,7 @@
         <w:rPr>
           <w:noProof/>
         </w:rPr>
-        <w:instrText xml:space="preserve"> PAGEREF _Toc40193582 \h </w:instrText>
+        <w:instrText xml:space="preserve"> PAGEREF _Toc40270460 \h </w:instrText>
       </w:r>
       <w:r>
         <w:rPr>
@@ -3242,7 +4200,7 @@
         <w:rPr>
           <w:noProof/>
         </w:rPr>
-        <w:t>20</w:t>
+        <w:t>26</w:t>
       </w:r>
       <w:r>
         <w:rPr>
@@ -3306,7 +4264,7 @@
         <w:rPr>
           <w:noProof/>
         </w:rPr>
-        <w:instrText xml:space="preserve"> PAGEREF _Toc40193583 \h </w:instrText>
+        <w:instrText xml:space="preserve"> PAGEREF _Toc40270461 \h </w:instrText>
       </w:r>
       <w:r>
         <w:rPr>
@@ -3323,7 +4281,7 @@
         <w:rPr>
           <w:noProof/>
         </w:rPr>
-        <w:t>20</w:t>
+        <w:t>26</w:t>
       </w:r>
       <w:r>
         <w:rPr>
@@ -3387,7 +4345,7 @@
         <w:rPr>
           <w:noProof/>
         </w:rPr>
-        <w:instrText xml:space="preserve"> PAGEREF _Toc40193584 \h </w:instrText>
+        <w:instrText xml:space="preserve"> PAGEREF _Toc40270462 \h </w:instrText>
       </w:r>
       <w:r>
         <w:rPr>
@@ -3404,7 +4362,7 @@
         <w:rPr>
           <w:noProof/>
         </w:rPr>
-        <w:t>21</w:t>
+        <w:t>26</w:t>
       </w:r>
       <w:r>
         <w:rPr>
@@ -3453,7 +4411,7 @@
         </w:rPr>
         <w:br w:type="page"/>
       </w:r>
-      <w:bookmarkStart w:id="0" w:name="_Toc40193543"/>
+      <w:bookmarkStart w:id="0" w:name="_Toc40270409"/>
       <w:r>
         <w:rPr>
           <w:lang w:val="it-IT"/>
@@ -3467,7 +4425,7 @@
       <w:pPr>
         <w:pStyle w:val="Titolo2"/>
       </w:pPr>
-      <w:bookmarkStart w:id="1" w:name="_Toc40193544"/>
+      <w:bookmarkStart w:id="1" w:name="_Toc40270410"/>
       <w:r>
         <w:t>Informazioni sul progetto</w:t>
       </w:r>
@@ -3573,21 +4531,7 @@
         <w:rPr>
           <w:lang w:val="it-IT"/>
         </w:rPr>
-        <w:t xml:space="preserve"> Fabrizio </w:t>
-      </w:r>
-      <w:proofErr w:type="spellStart"/>
-      <w:r>
-        <w:rPr>
-          <w:lang w:val="it-IT"/>
-        </w:rPr>
-        <w:t>Valsangiacomo</w:t>
-      </w:r>
-      <w:proofErr w:type="spellEnd"/>
-      <w:r>
-        <w:rPr>
-          <w:lang w:val="it-IT"/>
-        </w:rPr>
-        <w:t xml:space="preserve">, </w:t>
+        <w:t xml:space="preserve"> Fabrizio Valsangiacomo, </w:t>
       </w:r>
       <w:hyperlink r:id="rId9" w:history="1">
         <w:r>
@@ -3689,7 +4633,19 @@
         <w:rPr>
           <w:lang w:val="it-IT"/>
         </w:rPr>
-        <w:t xml:space="preserve"> 82 ore</w:t>
+        <w:t xml:space="preserve"> 8</w:t>
+      </w:r>
+      <w:r>
+        <w:rPr>
+          <w:lang w:val="it-IT"/>
+        </w:rPr>
+        <w:t xml:space="preserve">0 </w:t>
+      </w:r>
+      <w:r>
+        <w:rPr>
+          <w:lang w:val="it-IT"/>
+        </w:rPr>
+        <w:t>ore</w:t>
       </w:r>
     </w:p>
     <w:p>
@@ -3716,7 +4672,7 @@
       <w:pPr>
         <w:pStyle w:val="Titolo2"/>
       </w:pPr>
-      <w:bookmarkStart w:id="2" w:name="_Toc40193545"/>
+      <w:bookmarkStart w:id="2" w:name="_Toc40270411"/>
       <w:r>
         <w:t>Abstract</w:t>
       </w:r>
@@ -3794,31 +4750,72 @@
           <w:i/>
           <w:lang w:val="en-US"/>
         </w:rPr>
-        <w:t xml:space="preserve">. </w:t>
-      </w:r>
-      <w:proofErr w:type="gramStart"/>
-      <w:r>
+        <w:t>. At the moment the delays are marked mainly on paper or with other methods that do not guarantee the integrity of the data themselves and do not allow to perform quick searches, controls and other. The project in question therefore deals with digitizing what is done manually and creating a website that allows you to manage everything in an automated way. This will speed up the work to be done by the teachers. Thanks to this system it will also be possible to keep a record of the accumulated and recovered delays of all the students who have been registered. You will also be able to create a PDF file with the history of a student.</w:t>
+      </w:r>
+    </w:p>
+    <w:p>
+      <w:pPr>
+        <w:jc w:val="both"/>
         <w:rPr>
           <w:i/>
           <w:lang w:val="en-US"/>
         </w:rPr>
-        <w:t>At the moment</w:t>
-      </w:r>
-      <w:proofErr w:type="gramEnd"/>
-      <w:r>
-        <w:rPr>
-          <w:i/>
-          <w:lang w:val="en-US"/>
-        </w:rPr>
-        <w:t xml:space="preserve"> the delays are marked mainly on paper or with other methods that do not guarantee the integrity of the data themselves and do not allow to perform quick searches, controls and other. The project in question therefore deals with digitizing what is done manually and creating a website that allows you to manage everything in an automated way. This will speed up the work to be done by the teachers. Thanks to this system it will also be possible to keep a record of the accumulated and recovered delays of all the students who have been registered. You will also be able to create a PDF file with the history of a student.</w:t>
-      </w:r>
+      </w:pPr>
+    </w:p>
+    <w:p>
+      <w:pPr>
+        <w:rPr>
+          <w:lang w:val="it-IT"/>
+        </w:rPr>
+      </w:pPr>
+      <w:r>
+        <w:rPr>
+          <w:lang w:val="it-IT"/>
+        </w:rPr>
+        <w:t>DA_REVISIONARE</w:t>
+      </w:r>
+    </w:p>
+    <w:p>
+      <w:pPr>
+        <w:pStyle w:val="Titolo2"/>
+      </w:pPr>
+      <w:bookmarkStart w:id="3" w:name="_Toc40270412"/>
+      <w:r>
+        <w:t>Scopo</w:t>
+      </w:r>
+      <w:bookmarkEnd w:id="3"/>
     </w:p>
     <w:p>
       <w:pPr>
         <w:jc w:val="both"/>
         <w:rPr>
-          <w:i/>
-          <w:lang w:val="en-US"/>
+          <w:lang w:val="it-IT"/>
+        </w:rPr>
+      </w:pPr>
+      <w:r>
+        <w:rPr>
+          <w:lang w:val="it-IT"/>
+        </w:rPr>
+        <w:t>Lo scopo del progetto “</w:t>
+      </w:r>
+      <w:r>
+        <w:rPr>
+          <w:lang w:val="it-IT"/>
+        </w:rPr>
+        <w:t>Gestione Web Ritardi Allievi SAMT</w:t>
+      </w:r>
+      <w:r>
+        <w:rPr>
+          <w:lang w:val="it-IT"/>
+        </w:rPr>
+        <w:t>” è quello di semplificare, velocizzare ed automatizzare il processo di assegnazione dei ritardi all’interno della Scuola d’Arti e Mestieri di Trevano. Al momento i ritardi vengono segnati principalmente su carta o con altre metodologie che però non garantiscono l’integrità dei dati stessi e non permettono di eseguire ricerche velocemente, controlli e altro. Il progetto in questione si occupa dunque di digitalizzare ciò che viene fatto manualmente e di creare un sito web che permetta di gestire il tutto in modo automatizzato. Questo permetterà di velocizzare il lavoro che dovrà essere svolto dai docenti. Grazie a questo sistema si potrà inoltre tenere uno storico dei ritardi accumulati e recuperati di tutti gli studenti che sono stati registrati. Sarà inoltre possibile creare un file PDF con lo storico di uno studente.</w:t>
+      </w:r>
+    </w:p>
+    <w:p>
+      <w:pPr>
+        <w:jc w:val="both"/>
+        <w:rPr>
+          <w:lang w:val="it-IT"/>
         </w:rPr>
       </w:pPr>
     </w:p>
@@ -3837,69 +4834,12 @@
     </w:p>
     <w:p>
       <w:pPr>
-        <w:pStyle w:val="Titolo2"/>
-      </w:pPr>
-      <w:bookmarkStart w:id="3" w:name="_Toc40193546"/>
-      <w:r>
-        <w:t>Scopo</w:t>
-      </w:r>
-      <w:bookmarkEnd w:id="3"/>
-    </w:p>
-    <w:p>
-      <w:pPr>
-        <w:jc w:val="both"/>
-        <w:rPr>
-          <w:lang w:val="it-IT"/>
-        </w:rPr>
-      </w:pPr>
-      <w:r>
-        <w:rPr>
-          <w:lang w:val="it-IT"/>
-        </w:rPr>
-        <w:t>Lo scopo del progetto “</w:t>
-      </w:r>
-      <w:r>
-        <w:rPr>
-          <w:lang w:val="it-IT"/>
-        </w:rPr>
-        <w:t>Gestione Web Ritardi Allievi SAMT</w:t>
-      </w:r>
-      <w:r>
-        <w:rPr>
-          <w:lang w:val="it-IT"/>
-        </w:rPr>
-        <w:t>” è quello di semplificare, velocizzare ed automatizzare il processo di assegnazione dei ritardi all’interno della Scuola d’Arti e Mestieri di Trevano. Al momento i ritardi vengono segnati principalmente su carta o con altre metodologie che però non garantiscono l’integrità dei dati stessi e non permettono di eseguire ricerche velocemente, controlli e altro. Il progetto in questione si occupa dunque di digitalizzare ciò che viene fatto manualmente e di creare un sito web che permetta di gestire il tutto in modo automatizzato. Questo permetterà di velocizzare il lavoro che dovrà essere svolto dai docenti. Grazie a questo sistema si potrà inoltre tenere uno storico dei ritardi accumulati e recuperati di tutti gli studenti che sono stati registrati. Sarà inoltre possibile creare un file PDF con lo storico di uno studente.</w:t>
-      </w:r>
-    </w:p>
-    <w:p>
-      <w:pPr>
-        <w:jc w:val="both"/>
-        <w:rPr>
-          <w:lang w:val="it-IT"/>
-        </w:rPr>
-      </w:pPr>
-    </w:p>
-    <w:p>
-      <w:pPr>
-        <w:rPr>
-          <w:lang w:val="it-IT"/>
-        </w:rPr>
-      </w:pPr>
-      <w:r>
-        <w:rPr>
-          <w:lang w:val="it-IT"/>
-        </w:rPr>
-        <w:t>DA_REVISIONARE</w:t>
-      </w:r>
-    </w:p>
-    <w:p>
-      <w:pPr>
         <w:pStyle w:val="Titolo1"/>
       </w:pPr>
       <w:r>
         <w:br w:type="page"/>
       </w:r>
-      <w:bookmarkStart w:id="4" w:name="_Toc40193547"/>
+      <w:bookmarkStart w:id="4" w:name="_Toc40270413"/>
       <w:r>
         <w:lastRenderedPageBreak/>
         <w:t>Analisi</w:t>
@@ -3910,7 +4850,7 @@
       <w:pPr>
         <w:pStyle w:val="Titolo2"/>
       </w:pPr>
-      <w:bookmarkStart w:id="5" w:name="_Toc40193548"/>
+      <w:bookmarkStart w:id="5" w:name="_Toc40270414"/>
       <w:r>
         <w:t>Analisi del dominio</w:t>
       </w:r>
@@ -3974,7 +4914,7 @@
       <w:pPr>
         <w:pStyle w:val="Titolo2"/>
       </w:pPr>
-      <w:bookmarkStart w:id="6" w:name="_Toc40193549"/>
+      <w:bookmarkStart w:id="6" w:name="_Toc40270415"/>
       <w:r>
         <w:t>Analisi e s</w:t>
       </w:r>
@@ -8174,7 +9114,7 @@
       <w:r>
         <w:br w:type="page"/>
       </w:r>
-      <w:bookmarkStart w:id="7" w:name="_Toc40193550"/>
+      <w:bookmarkStart w:id="7" w:name="_Toc40270416"/>
       <w:r>
         <w:lastRenderedPageBreak/>
         <w:t>Use case</w:t>
@@ -8419,7 +9359,7 @@
       <w:pPr>
         <w:pStyle w:val="Titolo2"/>
       </w:pPr>
-      <w:bookmarkStart w:id="8" w:name="_Toc40193551"/>
+      <w:bookmarkStart w:id="8" w:name="_Toc40270417"/>
       <w:r>
         <w:lastRenderedPageBreak/>
         <w:t>Pianificazione</w:t>
@@ -8511,22 +9451,14 @@
         <w:fldChar w:fldCharType="end"/>
       </w:r>
       <w:r>
-        <w:t xml:space="preserve"> Diagramma di </w:t>
-      </w:r>
-      <w:proofErr w:type="spellStart"/>
-      <w:r>
-        <w:t>Gantt</w:t>
-      </w:r>
-      <w:proofErr w:type="spellEnd"/>
-      <w:r>
-        <w:t xml:space="preserve"> preventivo.</w:t>
+        <w:t xml:space="preserve"> Diagramma di Gantt preventivo.</w:t>
       </w:r>
     </w:p>
     <w:p>
       <w:pPr>
         <w:pStyle w:val="Titolo3"/>
       </w:pPr>
-      <w:bookmarkStart w:id="9" w:name="_Toc40193552"/>
+      <w:bookmarkStart w:id="9" w:name="_Toc40270418"/>
       <w:r>
         <w:lastRenderedPageBreak/>
         <w:t>Analisi</w:t>
@@ -8677,22 +9609,14 @@
         <w:fldChar w:fldCharType="end"/>
       </w:r>
       <w:r>
-        <w:t xml:space="preserve"> Diagramma di </w:t>
-      </w:r>
-      <w:proofErr w:type="spellStart"/>
-      <w:r>
-        <w:t>Gantt</w:t>
-      </w:r>
-      <w:proofErr w:type="spellEnd"/>
-      <w:r>
-        <w:t>, Analisi.</w:t>
+        <w:t xml:space="preserve"> Diagramma di Gantt, Analisi.</w:t>
       </w:r>
     </w:p>
     <w:p>
       <w:pPr>
         <w:pStyle w:val="Titolo3"/>
       </w:pPr>
-      <w:bookmarkStart w:id="10" w:name="_Toc40193553"/>
+      <w:bookmarkStart w:id="10" w:name="_Toc40270419"/>
       <w:r>
         <w:t>Progettazione</w:t>
       </w:r>
@@ -8863,15 +9787,7 @@
         <w:fldChar w:fldCharType="end"/>
       </w:r>
       <w:r>
-        <w:t xml:space="preserve"> Diagramma di </w:t>
-      </w:r>
-      <w:proofErr w:type="spellStart"/>
-      <w:r>
-        <w:t>Gantt</w:t>
-      </w:r>
-      <w:proofErr w:type="spellEnd"/>
-      <w:r>
-        <w:t>, Progettazione.</w:t>
+        <w:t xml:space="preserve"> Diagramma di Gantt, Progettazione.</w:t>
       </w:r>
     </w:p>
     <w:p>
@@ -8883,7 +9799,7 @@
       <w:pPr>
         <w:pStyle w:val="Titolo3"/>
       </w:pPr>
-      <w:bookmarkStart w:id="11" w:name="_Toc40193554"/>
+      <w:bookmarkStart w:id="11" w:name="_Toc40270420"/>
       <w:r>
         <w:lastRenderedPageBreak/>
         <w:t>Implementazione</w:t>
@@ -9010,22 +9926,14 @@
         <w:fldChar w:fldCharType="end"/>
       </w:r>
       <w:r>
-        <w:t xml:space="preserve"> Diagramma di </w:t>
-      </w:r>
-      <w:proofErr w:type="spellStart"/>
-      <w:r>
-        <w:t>Gantt</w:t>
-      </w:r>
-      <w:proofErr w:type="spellEnd"/>
-      <w:r>
-        <w:t>, Implementazione.</w:t>
+        <w:t xml:space="preserve"> Diagramma di Gantt, Implementazione.</w:t>
       </w:r>
     </w:p>
     <w:p>
       <w:pPr>
         <w:pStyle w:val="Titolo3"/>
       </w:pPr>
-      <w:bookmarkStart w:id="12" w:name="_Toc40193555"/>
+      <w:bookmarkStart w:id="12" w:name="_Toc40270421"/>
       <w:r>
         <w:t>Testing</w:t>
       </w:r>
@@ -9054,21 +9962,7 @@
         <w:rPr>
           <w:lang w:val="it-IT"/>
         </w:rPr>
-        <w:t xml:space="preserve">in modo tale da rendere il </w:t>
-      </w:r>
-      <w:proofErr w:type="spellStart"/>
-      <w:r>
-        <w:rPr>
-          <w:lang w:val="it-IT"/>
-        </w:rPr>
-        <w:t>gantt</w:t>
-      </w:r>
-      <w:proofErr w:type="spellEnd"/>
-      <w:r>
-        <w:rPr>
-          <w:lang w:val="it-IT"/>
-        </w:rPr>
-        <w:t xml:space="preserve"> leggibile</w:t>
+        <w:t>in modo tale da rendere il gantt leggibile</w:t>
       </w:r>
       <w:r>
         <w:rPr>
@@ -9183,22 +10077,14 @@
         <w:fldChar w:fldCharType="end"/>
       </w:r>
       <w:r>
-        <w:t xml:space="preserve"> Diagramma di </w:t>
-      </w:r>
-      <w:proofErr w:type="spellStart"/>
-      <w:r>
-        <w:t>Gantt</w:t>
-      </w:r>
-      <w:proofErr w:type="spellEnd"/>
-      <w:r>
-        <w:t>, Testing.</w:t>
+        <w:t xml:space="preserve"> Diagramma di Gantt, Testing.</w:t>
       </w:r>
     </w:p>
     <w:p>
       <w:pPr>
         <w:pStyle w:val="Titolo3"/>
       </w:pPr>
-      <w:bookmarkStart w:id="13" w:name="_Toc40193556"/>
+      <w:bookmarkStart w:id="13" w:name="_Toc40270422"/>
       <w:r>
         <w:t>Consegna</w:t>
       </w:r>
@@ -9338,16 +10224,11 @@
       <w:r>
         <w:t xml:space="preserve"> Diagramma di </w:t>
       </w:r>
-      <w:proofErr w:type="spellStart"/>
       <w:r>
         <w:t>G</w:t>
       </w:r>
       <w:r>
-        <w:t>antt</w:t>
-      </w:r>
-      <w:proofErr w:type="spellEnd"/>
-      <w:r>
-        <w:t>, Consegna.</w:t>
+        <w:t>antt, Consegna.</w:t>
       </w:r>
     </w:p>
     <w:p>
@@ -9355,7 +10236,7 @@
         <w:pStyle w:val="Titolo2"/>
         <w:spacing w:after="0"/>
       </w:pPr>
-      <w:bookmarkStart w:id="14" w:name="_Toc40193557"/>
+      <w:bookmarkStart w:id="14" w:name="_Toc40270423"/>
       <w:r>
         <w:lastRenderedPageBreak/>
         <w:t>Analisi dei mezzi</w:t>
@@ -9372,10 +10253,9 @@
     <w:p>
       <w:pPr>
         <w:pStyle w:val="Titolo3"/>
-        <w:spacing w:before="0"/>
       </w:pPr>
       <w:bookmarkStart w:id="15" w:name="_Toc413411419"/>
-      <w:bookmarkStart w:id="16" w:name="_Toc40193558"/>
+      <w:bookmarkStart w:id="16" w:name="_Toc40270424"/>
       <w:r>
         <w:t>Software</w:t>
       </w:r>
@@ -9548,36 +10428,19 @@
         <w:tab/>
         <w:t>Draw.io (</w:t>
       </w:r>
-      <w:r>
-        <w:fldChar w:fldCharType="begin"/>
-      </w:r>
+      <w:hyperlink r:id="rId22" w:history="1">
+        <w:r>
+          <w:rPr>
+            <w:rStyle w:val="Collegamentoipertestuale"/>
+            <w:lang w:val="en-US"/>
+          </w:rPr>
+          <w:t>https://draw.io</w:t>
+        </w:r>
+      </w:hyperlink>
       <w:r>
         <w:rPr>
           <w:lang w:val="en-US"/>
         </w:rPr>
-        <w:instrText xml:space="preserve"> HYPERLINK "https://draw.io" </w:instrText>
-      </w:r>
-      <w:r>
-        <w:fldChar w:fldCharType="separate"/>
-      </w:r>
-      <w:r>
-        <w:rPr>
-          <w:rStyle w:val="Collegamentoipertestuale"/>
-          <w:lang w:val="en-US"/>
-        </w:rPr>
-        <w:t>https://draw.io</w:t>
-      </w:r>
-      <w:r>
-        <w:rPr>
-          <w:rStyle w:val="Collegamentoipertestuale"/>
-          <w:lang w:val="en-US"/>
-        </w:rPr>
-        <w:fldChar w:fldCharType="end"/>
-      </w:r>
-      <w:r>
-        <w:rPr>
-          <w:lang w:val="en-US"/>
-        </w:rPr>
         <w:t>)</w:t>
       </w:r>
     </w:p>
@@ -9590,14 +10453,7 @@
       </w:r>
       <w:r>
         <w:tab/>
-      </w:r>
-      <w:proofErr w:type="spellStart"/>
-      <w:r>
-        <w:t>PaperCut</w:t>
-      </w:r>
-      <w:proofErr w:type="spellEnd"/>
-      <w:r>
-        <w:t xml:space="preserve"> 5.7.0</w:t>
+        <w:t>PaperCut 5.7.0</w:t>
       </w:r>
     </w:p>
     <w:p>
@@ -9628,14 +10484,7 @@
       </w:r>
       <w:r>
         <w:tab/>
-      </w:r>
-      <w:proofErr w:type="spellStart"/>
-      <w:r>
-        <w:t>jQuery</w:t>
-      </w:r>
-      <w:proofErr w:type="spellEnd"/>
-      <w:r>
-        <w:t xml:space="preserve"> 3.4.1 (https://jquery.com/)</w:t>
+        <w:t>jQuery 3.4.1 (https://jquery.com/)</w:t>
       </w:r>
     </w:p>
     <w:p>
@@ -9679,35 +10528,19 @@
         <w:tab/>
         <w:t>php-rest (</w:t>
       </w:r>
-      <w:r>
-        <w:fldChar w:fldCharType="begin"/>
-      </w:r>
+      <w:hyperlink r:id="rId23" w:history="1">
+        <w:r>
+          <w:rPr>
+            <w:rStyle w:val="Collegamentoipertestuale"/>
+            <w:lang w:val="en-US"/>
+          </w:rPr>
+          <w:t>https://github.com/filippofinke/php-rest</w:t>
+        </w:r>
+      </w:hyperlink>
       <w:r>
         <w:rPr>
           <w:lang w:val="en-US"/>
         </w:rPr>
-        <w:instrText xml:space="preserve"> HYPERLINK "https://github.com/filippofinke/php-rest" </w:instrText>
-      </w:r>
-      <w:r>
-        <w:fldChar w:fldCharType="separate"/>
-      </w:r>
-      <w:r>
-        <w:rPr>
-          <w:rStyle w:val="Collegamentoipertestuale"/>
-          <w:lang w:val="en-US"/>
-        </w:rPr>
-        <w:t>https://github.com/filippofinke/php-rest</w:t>
-      </w:r>
-      <w:r>
-        <w:rPr>
-          <w:rStyle w:val="Collegamentoipertestuale"/>
-        </w:rPr>
-        <w:fldChar w:fldCharType="end"/>
-      </w:r>
-      <w:r>
-        <w:rPr>
-          <w:lang w:val="en-US"/>
-        </w:rPr>
         <w:t>)</w:t>
       </w:r>
     </w:p>
@@ -9736,31 +10569,15 @@
         </w:rPr>
         <w:t>FPDF (</w:t>
       </w:r>
-      <w:r>
-        <w:fldChar w:fldCharType="begin"/>
-      </w:r>
-      <w:r>
-        <w:rPr>
-          <w:lang w:val="de-CH"/>
-        </w:rPr>
-        <w:instrText xml:space="preserve"> HYPERLINK "http://www.fpdf.org/" </w:instrText>
-      </w:r>
-      <w:r>
-        <w:fldChar w:fldCharType="separate"/>
-      </w:r>
-      <w:r>
-        <w:rPr>
-          <w:rStyle w:val="Collegamentoipertestuale"/>
-          <w:lang w:val="de-CH"/>
-        </w:rPr>
-        <w:t>http://www.fpdf.org/</w:t>
-      </w:r>
-      <w:r>
-        <w:rPr>
-          <w:rStyle w:val="Collegamentoipertestuale"/>
-        </w:rPr>
-        <w:fldChar w:fldCharType="end"/>
-      </w:r>
+      <w:hyperlink r:id="rId24" w:history="1">
+        <w:r>
+          <w:rPr>
+            <w:rStyle w:val="Collegamentoipertestuale"/>
+            <w:lang w:val="de-CH"/>
+          </w:rPr>
+          <w:t>http://www.fpdf.org/</w:t>
+        </w:r>
+      </w:hyperlink>
       <w:r>
         <w:rPr>
           <w:rFonts w:ascii="Times New Roman" w:hAnsi="Times New Roman"/>
@@ -9853,7 +10670,7 @@
         <w:tab/>
         <w:t>Composer 1.7.3 (</w:t>
       </w:r>
-      <w:hyperlink r:id="rId22" w:history="1">
+      <w:hyperlink r:id="rId25" w:history="1">
         <w:r>
           <w:rPr>
             <w:rStyle w:val="Collegamentoipertestuale"/>
@@ -9901,7 +10718,7 @@
         <w:pStyle w:val="Titolo3"/>
       </w:pPr>
       <w:bookmarkStart w:id="17" w:name="_Toc413411420"/>
-      <w:bookmarkStart w:id="18" w:name="_Toc40193559"/>
+      <w:bookmarkStart w:id="18" w:name="_Toc40270425"/>
       <w:r>
         <w:t>Hardware</w:t>
       </w:r>
@@ -10171,7 +10988,7 @@
         <w:pStyle w:val="Titolo1"/>
       </w:pPr>
       <w:bookmarkStart w:id="19" w:name="_Toc429059808"/>
-      <w:bookmarkStart w:id="20" w:name="_Toc40193560"/>
+      <w:bookmarkStart w:id="20" w:name="_Toc40270426"/>
       <w:r>
         <w:lastRenderedPageBreak/>
         <w:t>Progettazione</w:t>
@@ -10184,7 +11001,7 @@
         <w:pStyle w:val="Titolo2"/>
       </w:pPr>
       <w:bookmarkStart w:id="21" w:name="_Toc429059809"/>
-      <w:bookmarkStart w:id="22" w:name="_Toc40193561"/>
+      <w:bookmarkStart w:id="22" w:name="_Toc40270427"/>
       <w:r>
         <w:t>Design dell’architettura del sistema</w:t>
       </w:r>
@@ -10291,7 +11108,7 @@
                     </pic:cNvPicPr>
                   </pic:nvPicPr>
                   <pic:blipFill>
-                    <a:blip r:embed="rId23">
+                    <a:blip r:embed="rId26">
                       <a:extLst>
                         <a:ext uri="{28A0092B-C50C-407E-A947-70E740481C1C}">
                           <a14:useLocalDpi xmlns:a14="http://schemas.microsoft.com/office/drawing/2010/main" val="0"/>
@@ -10364,7 +11181,7 @@
         <w:pStyle w:val="Titolo2"/>
       </w:pPr>
       <w:bookmarkStart w:id="23" w:name="_Toc429059810"/>
-      <w:bookmarkStart w:id="24" w:name="_Toc40193562"/>
+      <w:bookmarkStart w:id="24" w:name="_Toc40270428"/>
       <w:r>
         <w:t>Design dei dati</w:t>
       </w:r>
@@ -10419,7 +11236,7 @@
       <w:pPr>
         <w:pStyle w:val="Titolo3"/>
       </w:pPr>
-      <w:bookmarkStart w:id="25" w:name="_Toc40193563"/>
+      <w:bookmarkStart w:id="25" w:name="_Toc40270429"/>
       <w:r>
         <w:t>Schema ER</w:t>
       </w:r>
@@ -10496,10 +11313,10 @@
         </w:rPr>
         <w:lastRenderedPageBreak/>
         <w:drawing>
-          <wp:inline distT="0" distB="0" distL="0" distR="0" wp14:anchorId="156EB30E" wp14:editId="5A0134CE">
-            <wp:extent cx="5416550" cy="4429422"/>
-            <wp:effectExtent l="0" t="0" r="0" b="9525"/>
-            <wp:docPr id="6" name="Immagine 6"/>
+          <wp:inline distT="0" distB="0" distL="0" distR="0" wp14:anchorId="13D8E87D" wp14:editId="265B7078">
+            <wp:extent cx="5962650" cy="5006025"/>
+            <wp:effectExtent l="0" t="0" r="0" b="4445"/>
+            <wp:docPr id="21" name="Immagine 21"/>
             <wp:cNvGraphicFramePr>
               <a:graphicFrameLocks xmlns:a="http://schemas.openxmlformats.org/drawingml/2006/main" noChangeAspect="1"/>
             </wp:cNvGraphicFramePr>
@@ -10507,13 +11324,13 @@
               <a:graphicData uri="http://schemas.openxmlformats.org/drawingml/2006/picture">
                 <pic:pic xmlns:pic="http://schemas.openxmlformats.org/drawingml/2006/picture">
                   <pic:nvPicPr>
-                    <pic:cNvPr id="0" name="Picture 3"/>
+                    <pic:cNvPr id="0" name="Picture 1"/>
                     <pic:cNvPicPr>
                       <a:picLocks noChangeAspect="1" noChangeArrowheads="1"/>
                     </pic:cNvPicPr>
                   </pic:nvPicPr>
                   <pic:blipFill>
-                    <a:blip r:embed="rId24">
+                    <a:blip r:embed="rId27">
                       <a:extLst>
                         <a:ext uri="{28A0092B-C50C-407E-A947-70E740481C1C}">
                           <a14:useLocalDpi xmlns:a14="http://schemas.microsoft.com/office/drawing/2010/main" val="0"/>
@@ -10528,7 +11345,7 @@
                   <pic:spPr bwMode="auto">
                     <a:xfrm>
                       <a:off x="0" y="0"/>
-                      <a:ext cx="5455123" cy="4460965"/>
+                      <a:ext cx="5971262" cy="5013255"/>
                     </a:xfrm>
                     <a:prstGeom prst="rect">
                       <a:avLst/>
@@ -10585,7 +11402,7 @@
       <w:pPr>
         <w:pStyle w:val="Titolo3"/>
       </w:pPr>
-      <w:bookmarkStart w:id="26" w:name="_Toc40193564"/>
+      <w:bookmarkStart w:id="26" w:name="_Toc40270430"/>
       <w:r>
         <w:t>Descrizioni delle tabelle</w:t>
       </w:r>
@@ -10673,14 +11490,12 @@
                 <w:lang w:val="it-IT"/>
               </w:rPr>
             </w:pPr>
-            <w:proofErr w:type="gramStart"/>
             <w:r>
               <w:rPr>
                 <w:lang w:val="it-IT"/>
               </w:rPr>
               <w:t>email</w:t>
             </w:r>
-            <w:proofErr w:type="gramEnd"/>
           </w:p>
         </w:tc>
         <w:tc>
@@ -10830,14 +11645,12 @@
                 <w:lang w:val="it-IT"/>
               </w:rPr>
             </w:pPr>
-            <w:proofErr w:type="spellStart"/>
             <w:r>
               <w:rPr>
                 <w:lang w:val="it-IT"/>
               </w:rPr>
               <w:t>last_name</w:t>
             </w:r>
-            <w:proofErr w:type="spellEnd"/>
           </w:p>
         </w:tc>
         <w:tc>
@@ -10951,21 +11764,7 @@
               <w:rPr>
                 <w:lang w:val="it-IT"/>
               </w:rPr>
-              <w:t xml:space="preserve"> caratteri. Non può essere nullo. All’interno di questo attributo verrà salvata un </w:t>
-            </w:r>
-            <w:proofErr w:type="spellStart"/>
-            <w:r>
-              <w:rPr>
-                <w:lang w:val="it-IT"/>
-              </w:rPr>
-              <w:t>hash</w:t>
-            </w:r>
-            <w:proofErr w:type="spellEnd"/>
-            <w:r>
-              <w:rPr>
-                <w:lang w:val="it-IT"/>
-              </w:rPr>
-              <w:t xml:space="preserve"> della password dell’utente.</w:t>
+              <w:t xml:space="preserve"> caratteri. Non può essere nullo. All’interno di questo attributo verrà salvata un hash della password dell’utente.</w:t>
             </w:r>
           </w:p>
           <w:p>
@@ -11002,7 +11801,6 @@
                 <w:lang w:val="it-IT"/>
               </w:rPr>
             </w:pPr>
-            <w:proofErr w:type="spellStart"/>
             <w:r>
               <w:rPr>
                 <w:lang w:val="it-IT"/>
@@ -11010,7 +11808,6 @@
               <w:lastRenderedPageBreak/>
               <w:t>permission</w:t>
             </w:r>
-            <w:proofErr w:type="spellEnd"/>
           </w:p>
         </w:tc>
         <w:tc>
@@ -11031,21 +11828,7 @@
               <w:rPr>
                 <w:lang w:val="it-IT"/>
               </w:rPr>
-              <w:t xml:space="preserve">Rappresenta il permesso di un utente. È un attributo di tipo intero e non può </w:t>
-            </w:r>
-            <w:proofErr w:type="spellStart"/>
-            <w:r>
-              <w:rPr>
-                <w:lang w:val="it-IT"/>
-              </w:rPr>
-              <w:t>esssere</w:t>
-            </w:r>
-            <w:proofErr w:type="spellEnd"/>
-            <w:r>
-              <w:rPr>
-                <w:lang w:val="it-IT"/>
-              </w:rPr>
-              <w:t xml:space="preserve"> nullo. Può contenere i seguenti valori:</w:t>
+              <w:t>Rappresenta il permesso di un utente. È un attributo di tipo intero e non può esssere nullo. Può contenere i seguenti valori:</w:t>
             </w:r>
           </w:p>
           <w:p>
@@ -11281,21 +12064,7 @@
               <w:rPr>
                 <w:lang w:val="it-IT"/>
               </w:rPr>
-              <w:t xml:space="preserve">Rappresenta un codice che verrà utilizzato per eseguire il recupero della password. Questo codice verrà generato in modo casuale. All’interno dell’attributo verrà salvata un </w:t>
-            </w:r>
-            <w:proofErr w:type="spellStart"/>
-            <w:r>
-              <w:rPr>
-                <w:lang w:val="it-IT"/>
-              </w:rPr>
-              <w:t>hash</w:t>
-            </w:r>
-            <w:proofErr w:type="spellEnd"/>
-            <w:r>
-              <w:rPr>
-                <w:lang w:val="it-IT"/>
-              </w:rPr>
-              <w:t xml:space="preserve"> in SHA256 del token di recupero password. Il campo è di tipo stringa con un limite di 64 caratteri e non può essere nullo.</w:t>
+              <w:t>Rappresenta un codice che verrà utilizzato per eseguire il recupero della password. Questo codice verrà generato in modo casuale. All’interno dell’attributo verrà salvata un hash in SHA256 del token di recupero password. Il campo è di tipo stringa con un limite di 64 caratteri e non può essere nullo.</w:t>
             </w:r>
           </w:p>
           <w:p>
@@ -11335,14 +12104,12 @@
                 <w:lang w:val="it-IT"/>
               </w:rPr>
             </w:pPr>
-            <w:proofErr w:type="spellStart"/>
             <w:r>
               <w:rPr>
                 <w:lang w:val="it-IT"/>
               </w:rPr>
               <w:t>created_at</w:t>
             </w:r>
-            <w:proofErr w:type="spellEnd"/>
           </w:p>
         </w:tc>
         <w:tc>
@@ -11509,14 +12276,12 @@
                 <w:lang w:val="it-IT"/>
               </w:rPr>
             </w:pPr>
-            <w:proofErr w:type="gramStart"/>
             <w:r>
               <w:rPr>
                 <w:lang w:val="it-IT"/>
               </w:rPr>
               <w:t>email</w:t>
             </w:r>
-            <w:proofErr w:type="gramEnd"/>
           </w:p>
         </w:tc>
         <w:tc>
@@ -11666,14 +12431,12 @@
                 <w:lang w:val="it-IT"/>
               </w:rPr>
             </w:pPr>
-            <w:proofErr w:type="spellStart"/>
             <w:r>
               <w:rPr>
                 <w:lang w:val="it-IT"/>
               </w:rPr>
               <w:t>last_name</w:t>
             </w:r>
-            <w:proofErr w:type="spellEnd"/>
           </w:p>
         </w:tc>
         <w:tc>
@@ -11872,14 +12635,12 @@
               </w:rPr>
               <w:t xml:space="preserve">. È un attributo di tipo stringa, ha un limite di </w:t>
             </w:r>
-            <w:proofErr w:type="gramStart"/>
             <w:r>
               <w:rPr>
                 <w:lang w:val="it-IT"/>
               </w:rPr>
               <w:t>10</w:t>
             </w:r>
-            <w:proofErr w:type="gramEnd"/>
             <w:r>
               <w:rPr>
                 <w:lang w:val="it-IT"/>
@@ -12080,6 +12841,7 @@
               <w:rPr>
                 <w:lang w:val="it-IT"/>
               </w:rPr>
+              <w:lastRenderedPageBreak/>
               <w:t>Esempio: 1</w:t>
             </w:r>
           </w:p>
@@ -12104,14 +12866,13 @@
                 <w:lang w:val="it-IT"/>
               </w:rPr>
             </w:pPr>
-            <w:proofErr w:type="spellStart"/>
-            <w:r>
-              <w:rPr>
-                <w:lang w:val="it-IT"/>
-              </w:rPr>
+            <w:r>
+              <w:rPr>
+                <w:lang w:val="it-IT"/>
+              </w:rPr>
+              <w:lastRenderedPageBreak/>
               <w:t>recovered</w:t>
             </w:r>
-            <w:proofErr w:type="spellEnd"/>
           </w:p>
         </w:tc>
         <w:tc>
@@ -12230,15 +12991,12 @@
                 <w:lang w:val="it-IT"/>
               </w:rPr>
             </w:pPr>
-            <w:proofErr w:type="spellStart"/>
-            <w:r>
-              <w:rPr>
-                <w:lang w:val="it-IT"/>
-              </w:rPr>
-              <w:lastRenderedPageBreak/>
+            <w:r>
+              <w:rPr>
+                <w:lang w:val="it-IT"/>
+              </w:rPr>
               <w:t>justified</w:t>
             </w:r>
-            <w:proofErr w:type="spellEnd"/>
           </w:p>
         </w:tc>
         <w:tc>
@@ -12433,14 +13191,12 @@
                 <w:lang w:val="it-IT"/>
               </w:rPr>
             </w:pPr>
-            <w:proofErr w:type="spellStart"/>
             <w:r>
               <w:rPr>
                 <w:lang w:val="it-IT"/>
               </w:rPr>
               <w:t>observations</w:t>
             </w:r>
-            <w:proofErr w:type="spellEnd"/>
           </w:p>
         </w:tc>
         <w:tc>
@@ -12687,14 +13443,12 @@
               </w:rPr>
               <w:t xml:space="preserve">Esempio: </w:t>
             </w:r>
-            <w:proofErr w:type="spellStart"/>
             <w:r>
               <w:rPr>
                 <w:lang w:val="it-IT"/>
               </w:rPr>
               <w:t>website_title</w:t>
             </w:r>
-            <w:proofErr w:type="spellEnd"/>
           </w:p>
         </w:tc>
       </w:tr>
@@ -12717,14 +13471,12 @@
                 <w:lang w:val="it-IT"/>
               </w:rPr>
             </w:pPr>
-            <w:proofErr w:type="spellStart"/>
             <w:r>
               <w:rPr>
                 <w:lang w:val="it-IT"/>
               </w:rPr>
               <w:t>value</w:t>
             </w:r>
-            <w:proofErr w:type="spellEnd"/>
           </w:p>
         </w:tc>
         <w:tc>
@@ -12814,6 +13566,82 @@
                 <w:lang w:val="it-IT"/>
               </w:rPr>
               <w:t>Gestione ritardi</w:t>
+            </w:r>
+          </w:p>
+        </w:tc>
+      </w:tr>
+      <w:tr>
+        <w:tc>
+          <w:tcPr>
+            <w:tcW w:w="2371" w:type="dxa"/>
+            <w:tcBorders>
+              <w:top w:val="single" w:sz="4" w:space="0" w:color="auto"/>
+              <w:left w:val="single" w:sz="4" w:space="0" w:color="auto"/>
+              <w:bottom w:val="single" w:sz="4" w:space="0" w:color="auto"/>
+              <w:right w:val="single" w:sz="4" w:space="0" w:color="auto"/>
+            </w:tcBorders>
+            <w:shd w:val="clear" w:color="auto" w:fill="auto"/>
+          </w:tcPr>
+          <w:p>
+            <w:pPr>
+              <w:jc w:val="both"/>
+              <w:rPr>
+                <w:lang w:val="it-IT"/>
+              </w:rPr>
+            </w:pPr>
+            <w:r>
+              <w:rPr>
+                <w:lang w:val="it-IT"/>
+              </w:rPr>
+              <w:t>type</w:t>
+            </w:r>
+          </w:p>
+        </w:tc>
+        <w:tc>
+          <w:tcPr>
+            <w:tcW w:w="7257" w:type="dxa"/>
+            <w:tcBorders>
+              <w:top w:val="single" w:sz="4" w:space="0" w:color="auto"/>
+              <w:left w:val="single" w:sz="4" w:space="0" w:color="auto"/>
+              <w:bottom w:val="single" w:sz="4" w:space="0" w:color="auto"/>
+              <w:right w:val="single" w:sz="4" w:space="0" w:color="auto"/>
+            </w:tcBorders>
+            <w:shd w:val="clear" w:color="auto" w:fill="auto"/>
+          </w:tcPr>
+          <w:p>
+            <w:pPr>
+              <w:jc w:val="both"/>
+              <w:rPr>
+                <w:lang w:val="it-IT"/>
+              </w:rPr>
+            </w:pPr>
+            <w:r>
+              <w:rPr>
+                <w:lang w:val="it-IT"/>
+              </w:rPr>
+              <w:t>Rappresenta il tipo di dato dell’impostazione.</w:t>
+            </w:r>
+          </w:p>
+          <w:p>
+            <w:pPr>
+              <w:jc w:val="both"/>
+              <w:rPr>
+                <w:lang w:val="it-IT"/>
+              </w:rPr>
+            </w:pPr>
+          </w:p>
+          <w:p>
+            <w:pPr>
+              <w:jc w:val="both"/>
+              <w:rPr>
+                <w:lang w:val="it-IT"/>
+              </w:rPr>
+            </w:pPr>
+            <w:r>
+              <w:rPr>
+                <w:lang w:val="it-IT"/>
+              </w:rPr>
+              <w:t>Esempio: email</w:t>
             </w:r>
           </w:p>
         </w:tc>
@@ -12923,14 +13751,12 @@
                 <w:lang w:val="it-IT"/>
               </w:rPr>
             </w:pPr>
-            <w:proofErr w:type="spellStart"/>
             <w:r>
               <w:rPr>
                 <w:lang w:val="it-IT"/>
               </w:rPr>
               <w:t>start_first_semester</w:t>
             </w:r>
-            <w:proofErr w:type="spellEnd"/>
           </w:p>
         </w:tc>
         <w:tc>
@@ -13013,14 +13839,12 @@
                 <w:lang w:val="it-IT"/>
               </w:rPr>
             </w:pPr>
-            <w:proofErr w:type="spellStart"/>
             <w:r>
               <w:rPr>
                 <w:lang w:val="it-IT"/>
               </w:rPr>
               <w:t>end_first_semester</w:t>
             </w:r>
-            <w:proofErr w:type="spellEnd"/>
           </w:p>
         </w:tc>
         <w:tc>
@@ -13097,14 +13921,12 @@
                 <w:lang w:val="it-IT"/>
               </w:rPr>
             </w:pPr>
-            <w:proofErr w:type="spellStart"/>
             <w:r>
               <w:rPr>
                 <w:lang w:val="it-IT"/>
               </w:rPr>
               <w:t>start_second_semester</w:t>
             </w:r>
-            <w:proofErr w:type="spellEnd"/>
           </w:p>
         </w:tc>
         <w:tc>
@@ -13181,14 +14003,12 @@
                 <w:lang w:val="it-IT"/>
               </w:rPr>
             </w:pPr>
-            <w:proofErr w:type="spellStart"/>
             <w:r>
               <w:rPr>
                 <w:lang w:val="it-IT"/>
               </w:rPr>
               <w:t>end_second_semester</w:t>
             </w:r>
-            <w:proofErr w:type="spellEnd"/>
           </w:p>
         </w:tc>
         <w:tc>
@@ -13277,7 +14097,7 @@
       <w:pPr>
         <w:pStyle w:val="Titolo3"/>
       </w:pPr>
-      <w:bookmarkStart w:id="27" w:name="_Toc40193565"/>
+      <w:bookmarkStart w:id="27" w:name="_Toc40270431"/>
       <w:r>
         <w:t>Schema logico</w:t>
       </w:r>
@@ -13310,14 +14130,12 @@
           <w:lang w:val="en-US"/>
         </w:rPr>
       </w:pPr>
-      <w:proofErr w:type="gramStart"/>
       <w:r>
         <w:rPr>
           <w:lang w:val="en-US"/>
         </w:rPr>
         <w:t>user(</w:t>
       </w:r>
-      <w:proofErr w:type="gramEnd"/>
       <w:r>
         <w:rPr>
           <w:u w:val="single"/>
@@ -13329,71 +14147,72 @@
         <w:rPr>
           <w:lang w:val="en-US"/>
         </w:rPr>
-        <w:t xml:space="preserve">, name, </w:t>
-      </w:r>
-      <w:proofErr w:type="spellStart"/>
+        <w:t>, name, last_n</w:t>
+      </w:r>
       <w:r>
         <w:rPr>
           <w:lang w:val="en-US"/>
         </w:rPr>
-        <w:t>last_n</w:t>
-      </w:r>
-      <w:r>
+        <w:t>ame, password, permission)</w:t>
+      </w:r>
+    </w:p>
+    <w:p>
+      <w:pPr>
         <w:rPr>
           <w:lang w:val="en-US"/>
         </w:rPr>
-        <w:t>ame</w:t>
-      </w:r>
-      <w:proofErr w:type="spellEnd"/>
+      </w:pPr>
       <w:r>
         <w:rPr>
           <w:lang w:val="en-US"/>
         </w:rPr>
-        <w:t>, password, permission)</w:t>
-      </w:r>
-    </w:p>
-    <w:p>
-      <w:pPr>
-        <w:rPr>
-          <w:lang w:val="en-US"/>
-        </w:rPr>
-      </w:pPr>
-      <w:r>
-        <w:rPr>
-          <w:lang w:val="en-US"/>
-        </w:rPr>
         <w:t>token(</w:t>
       </w:r>
-      <w:proofErr w:type="gramStart"/>
       <w:r>
         <w:rPr>
           <w:u w:val="single"/>
           <w:lang w:val="en-US"/>
         </w:rPr>
-        <w:t>email(</w:t>
-      </w:r>
-      <w:proofErr w:type="gramEnd"/>
+        <w:t>email(FK)</w:t>
+      </w:r>
+      <w:r>
+        <w:rPr>
+          <w:lang w:val="en-US"/>
+        </w:rPr>
+        <w:t>, token, created_at)</w:t>
+      </w:r>
+    </w:p>
+    <w:p>
+      <w:pPr>
+        <w:rPr>
+          <w:lang w:val="en-US"/>
+        </w:rPr>
+      </w:pPr>
+      <w:r>
+        <w:rPr>
+          <w:lang w:val="en-US"/>
+        </w:rPr>
+        <w:t>setting(</w:t>
+      </w:r>
       <w:r>
         <w:rPr>
           <w:u w:val="single"/>
           <w:lang w:val="en-US"/>
         </w:rPr>
-        <w:t>FK)</w:t>
+        <w:t>name</w:t>
       </w:r>
       <w:r>
         <w:rPr>
           <w:lang w:val="en-US"/>
         </w:rPr>
-        <w:t xml:space="preserve">, token, </w:t>
-      </w:r>
-      <w:proofErr w:type="spellStart"/>
+        <w:t>, value</w:t>
+      </w:r>
       <w:r>
         <w:rPr>
           <w:lang w:val="en-US"/>
         </w:rPr>
-        <w:t>created_at</w:t>
-      </w:r>
-      <w:proofErr w:type="spellEnd"/>
+        <w:t>, type</w:t>
+      </w:r>
       <w:r>
         <w:rPr>
           <w:lang w:val="en-US"/>
@@ -13407,14 +14226,12 @@
           <w:lang w:val="en-US"/>
         </w:rPr>
       </w:pPr>
-      <w:proofErr w:type="gramStart"/>
       <w:r>
         <w:rPr>
           <w:lang w:val="en-US"/>
         </w:rPr>
-        <w:t>setting(</w:t>
-      </w:r>
-      <w:proofErr w:type="gramEnd"/>
+        <w:t>section(</w:t>
+      </w:r>
       <w:r>
         <w:rPr>
           <w:u w:val="single"/>
@@ -13426,7 +14243,7 @@
         <w:rPr>
           <w:lang w:val="en-US"/>
         </w:rPr>
-        <w:t>, value)</w:t>
+        <w:t>)</w:t>
       </w:r>
     </w:p>
     <w:p>
@@ -13439,96 +14256,78 @@
         <w:rPr>
           <w:lang w:val="en-US"/>
         </w:rPr>
-        <w:t>section(</w:t>
+        <w:t>student(</w:t>
       </w:r>
       <w:r>
         <w:rPr>
           <w:u w:val="single"/>
           <w:lang w:val="en-US"/>
         </w:rPr>
-        <w:t>name</w:t>
+        <w:t>email</w:t>
       </w:r>
       <w:r>
         <w:rPr>
           <w:lang w:val="en-US"/>
         </w:rPr>
-        <w:t>)</w:t>
-      </w:r>
-    </w:p>
-    <w:p>
-      <w:pPr>
+        <w:t>,</w:t>
+      </w:r>
+      <w:r>
         <w:rPr>
           <w:lang w:val="en-US"/>
         </w:rPr>
-      </w:pPr>
-      <w:proofErr w:type="gramStart"/>
-      <w:r>
+        <w:t xml:space="preserve"> name, last_name, section(FK))</w:t>
+      </w:r>
+    </w:p>
+    <w:p>
+      <w:pPr>
         <w:rPr>
           <w:lang w:val="en-US"/>
         </w:rPr>
-        <w:t>student(</w:t>
-      </w:r>
-      <w:proofErr w:type="gramEnd"/>
+      </w:pPr>
+      <w:r>
+        <w:rPr>
+          <w:lang w:val="en-US"/>
+        </w:rPr>
+        <w:t>delay(</w:t>
+      </w:r>
       <w:r>
         <w:rPr>
           <w:u w:val="single"/>
           <w:lang w:val="en-US"/>
         </w:rPr>
-        <w:t>email</w:t>
+        <w:t>id</w:t>
       </w:r>
       <w:r>
         <w:rPr>
           <w:lang w:val="en-US"/>
         </w:rPr>
-        <w:t>,</w:t>
-      </w:r>
-      <w:r>
+        <w:t>, email(FK), date, observations*, recovered*, justified)</w:t>
+      </w:r>
+    </w:p>
+    <w:p>
+      <w:pPr>
         <w:rPr>
           <w:lang w:val="en-US"/>
         </w:rPr>
-        <w:t xml:space="preserve"> name, </w:t>
-      </w:r>
-      <w:proofErr w:type="spellStart"/>
+      </w:pPr>
       <w:r>
         <w:rPr>
           <w:lang w:val="en-US"/>
         </w:rPr>
-        <w:t>last_name</w:t>
-      </w:r>
-      <w:proofErr w:type="spellEnd"/>
-      <w:r>
-        <w:rPr>
-          <w:lang w:val="en-US"/>
-        </w:rPr>
-        <w:t>, section(FK))</w:t>
-      </w:r>
-    </w:p>
-    <w:p>
-      <w:pPr>
-        <w:rPr>
-          <w:lang w:val="en-US"/>
-        </w:rPr>
-      </w:pPr>
-      <w:proofErr w:type="gramStart"/>
-      <w:r>
-        <w:rPr>
-          <w:lang w:val="en-US"/>
-        </w:rPr>
-        <w:t>delay(</w:t>
-      </w:r>
-      <w:proofErr w:type="gramEnd"/>
+        <w:t>year(</w:t>
+      </w:r>
       <w:r>
         <w:rPr>
           <w:u w:val="single"/>
           <w:lang w:val="en-US"/>
         </w:rPr>
-        <w:t>id</w:t>
+        <w:t>start_first_semester, end_first_semester, start_second_semester, end_second_semester</w:t>
       </w:r>
       <w:r>
         <w:rPr>
           <w:lang w:val="en-US"/>
         </w:rPr>
-        <w:t>, email(FK), date, observations*, recovered*, justified)</w:t>
+        <w:t>)</w:t>
       </w:r>
     </w:p>
     <w:p>
@@ -13537,84 +14336,6 @@
           <w:lang w:val="en-US"/>
         </w:rPr>
       </w:pPr>
-      <w:proofErr w:type="gramStart"/>
-      <w:r>
-        <w:rPr>
-          <w:lang w:val="en-US"/>
-        </w:rPr>
-        <w:t>year(</w:t>
-      </w:r>
-      <w:proofErr w:type="spellStart"/>
-      <w:proofErr w:type="gramEnd"/>
-      <w:r>
-        <w:rPr>
-          <w:u w:val="single"/>
-          <w:lang w:val="en-US"/>
-        </w:rPr>
-        <w:t>start_first_semester</w:t>
-      </w:r>
-      <w:proofErr w:type="spellEnd"/>
-      <w:r>
-        <w:rPr>
-          <w:u w:val="single"/>
-          <w:lang w:val="en-US"/>
-        </w:rPr>
-        <w:t xml:space="preserve">, </w:t>
-      </w:r>
-      <w:proofErr w:type="spellStart"/>
-      <w:r>
-        <w:rPr>
-          <w:u w:val="single"/>
-          <w:lang w:val="en-US"/>
-        </w:rPr>
-        <w:t>end_first_semester</w:t>
-      </w:r>
-      <w:proofErr w:type="spellEnd"/>
-      <w:r>
-        <w:rPr>
-          <w:u w:val="single"/>
-          <w:lang w:val="en-US"/>
-        </w:rPr>
-        <w:t xml:space="preserve">, </w:t>
-      </w:r>
-      <w:proofErr w:type="spellStart"/>
-      <w:r>
-        <w:rPr>
-          <w:u w:val="single"/>
-          <w:lang w:val="en-US"/>
-        </w:rPr>
-        <w:t>start_second_semester</w:t>
-      </w:r>
-      <w:proofErr w:type="spellEnd"/>
-      <w:r>
-        <w:rPr>
-          <w:u w:val="single"/>
-          <w:lang w:val="en-US"/>
-        </w:rPr>
-        <w:t xml:space="preserve">, </w:t>
-      </w:r>
-      <w:proofErr w:type="spellStart"/>
-      <w:r>
-        <w:rPr>
-          <w:u w:val="single"/>
-          <w:lang w:val="en-US"/>
-        </w:rPr>
-        <w:t>end_second_semester</w:t>
-      </w:r>
-      <w:proofErr w:type="spellEnd"/>
-      <w:r>
-        <w:rPr>
-          <w:lang w:val="en-US"/>
-        </w:rPr>
-        <w:t>)</w:t>
-      </w:r>
-    </w:p>
-    <w:p>
-      <w:pPr>
-        <w:rPr>
-          <w:lang w:val="en-US"/>
-        </w:rPr>
-      </w:pPr>
     </w:p>
     <w:p>
       <w:pPr>
@@ -13640,9 +14361,8 @@
         <w:pStyle w:val="Titolo2"/>
       </w:pPr>
       <w:bookmarkStart w:id="28" w:name="_Toc429059811"/>
-      <w:bookmarkStart w:id="29" w:name="_Toc40193566"/>
-      <w:r>
-        <w:lastRenderedPageBreak/>
+      <w:bookmarkStart w:id="29" w:name="_Toc40270432"/>
+      <w:r>
         <w:t>Design delle interfacce</w:t>
       </w:r>
       <w:bookmarkEnd w:id="28"/>
@@ -13651,9 +14371,8 @@
     <w:p>
       <w:pPr>
         <w:pStyle w:val="Titolo3"/>
-        <w:spacing w:before="0"/>
-      </w:pPr>
-      <w:bookmarkStart w:id="30" w:name="_Toc40193567"/>
+      </w:pPr>
+      <w:bookmarkStart w:id="30" w:name="_Toc40270433"/>
       <w:r>
         <w:t>Pagina di accesso</w:t>
       </w:r>
@@ -13670,21 +14389,7 @@
         <w:rPr>
           <w:lang w:val="it-IT"/>
         </w:rPr>
-        <w:t xml:space="preserve">Questo è un </w:t>
-      </w:r>
-      <w:proofErr w:type="spellStart"/>
-      <w:r>
-        <w:rPr>
-          <w:lang w:val="it-IT"/>
-        </w:rPr>
-        <w:t>mockup</w:t>
-      </w:r>
-      <w:proofErr w:type="spellEnd"/>
-      <w:r>
-        <w:rPr>
-          <w:lang w:val="it-IT"/>
-        </w:rPr>
-        <w:t xml:space="preserve"> della pagina utilizzata per accedere all’applicativo web. Attraverso questa pagina è quindi possibile inserire username e password per poter accedere tramite il database locale. </w:t>
+        <w:t xml:space="preserve">Questo è un mockup della pagina utilizzata per accedere all’applicativo web. Attraverso questa pagina è quindi possibile inserire username e password per poter accedere tramite il database locale. </w:t>
       </w:r>
     </w:p>
     <w:p>
@@ -13729,7 +14434,7 @@
                     </pic:cNvPicPr>
                   </pic:nvPicPr>
                   <pic:blipFill>
-                    <a:blip r:embed="rId25" cstate="print">
+                    <a:blip r:embed="rId28" cstate="print">
                       <a:extLst>
                         <a:ext uri="{28A0092B-C50C-407E-A947-70E740481C1C}">
                           <a14:useLocalDpi xmlns:a14="http://schemas.microsoft.com/office/drawing/2010/main" val="0"/>
@@ -13769,31 +14474,36 @@
       <w:r>
         <w:t xml:space="preserve">Figura </w:t>
       </w:r>
-      <w:fldSimple w:instr=" SEQ Figura \* ARABIC ">
-        <w:r>
-          <w:rPr>
-            <w:noProof/>
-          </w:rPr>
-          <w:t>10</w:t>
-        </w:r>
-      </w:fldSimple>
-      <w:r>
-        <w:t xml:space="preserve"> </w:t>
-      </w:r>
-      <w:proofErr w:type="spellStart"/>
-      <w:r>
-        <w:t>Mockup</w:t>
-      </w:r>
-      <w:proofErr w:type="spellEnd"/>
-      <w:r>
-        <w:t xml:space="preserve"> pagina di accesso.</w:t>
+      <w:r>
+        <w:fldChar w:fldCharType="begin"/>
+      </w:r>
+      <w:r>
+        <w:instrText xml:space="preserve"> SEQ Figura \* ARABIC </w:instrText>
+      </w:r>
+      <w:r>
+        <w:fldChar w:fldCharType="separate"/>
+      </w:r>
+      <w:r>
+        <w:rPr>
+          <w:noProof/>
+        </w:rPr>
+        <w:t>10</w:t>
+      </w:r>
+      <w:r>
+        <w:rPr>
+          <w:noProof/>
+        </w:rPr>
+        <w:fldChar w:fldCharType="end"/>
+      </w:r>
+      <w:r>
+        <w:t xml:space="preserve"> Mockup pagina di accesso.</w:t>
       </w:r>
     </w:p>
     <w:p>
       <w:pPr>
         <w:pStyle w:val="Titolo3"/>
       </w:pPr>
-      <w:bookmarkStart w:id="31" w:name="_Toc40193568"/>
+      <w:bookmarkStart w:id="31" w:name="_Toc40270434"/>
       <w:r>
         <w:t>Pagina cambio password</w:t>
       </w:r>
@@ -13810,21 +14520,7 @@
         <w:rPr>
           <w:lang w:val="it-IT"/>
         </w:rPr>
-        <w:t xml:space="preserve">Questo è un </w:t>
-      </w:r>
-      <w:proofErr w:type="spellStart"/>
-      <w:r>
-        <w:rPr>
-          <w:lang w:val="it-IT"/>
-        </w:rPr>
-        <w:t>mockup</w:t>
-      </w:r>
-      <w:proofErr w:type="spellEnd"/>
-      <w:r>
-        <w:rPr>
-          <w:lang w:val="it-IT"/>
-        </w:rPr>
-        <w:t xml:space="preserve"> della pagina utilizzata per </w:t>
+        <w:t xml:space="preserve">Questo è un mockup della pagina utilizzata per </w:t>
       </w:r>
       <w:r>
         <w:rPr>
@@ -13837,6 +14533,12 @@
           <w:lang w:val="it-IT"/>
         </w:rPr>
         <w:t>applicativo web.</w:t>
+      </w:r>
+      <w:r>
+        <w:rPr>
+          <w:lang w:val="it-IT"/>
+        </w:rPr>
+        <w:t xml:space="preserve"> Questa pagina sarà accessibile solamente attraverso un token di recupero ricevuto tramite posta elettronica.</w:t>
       </w:r>
     </w:p>
     <w:p>
@@ -13881,7 +14583,7 @@
                     </pic:cNvPicPr>
                   </pic:nvPicPr>
                   <pic:blipFill>
-                    <a:blip r:embed="rId26" cstate="print">
+                    <a:blip r:embed="rId29" cstate="print">
                       <a:extLst>
                         <a:ext uri="{28A0092B-C50C-407E-A947-70E740481C1C}">
                           <a14:useLocalDpi xmlns:a14="http://schemas.microsoft.com/office/drawing/2010/main" val="0"/>
@@ -13917,39 +14619,47 @@
       <w:pPr>
         <w:pStyle w:val="Didascalia"/>
         <w:jc w:val="center"/>
-        <w:rPr>
-          <w:lang w:val="it-IT"/>
-        </w:rPr>
       </w:pPr>
       <w:r>
         <w:t xml:space="preserve">Figura </w:t>
       </w:r>
-      <w:fldSimple w:instr=" SEQ Figura \* ARABIC ">
-        <w:r>
-          <w:rPr>
-            <w:noProof/>
-          </w:rPr>
-          <w:t>11</w:t>
-        </w:r>
-      </w:fldSimple>
-      <w:r>
-        <w:t xml:space="preserve"> </w:t>
-      </w:r>
-      <w:proofErr w:type="spellStart"/>
-      <w:r>
-        <w:t>Mockup</w:t>
-      </w:r>
-      <w:proofErr w:type="spellEnd"/>
-      <w:r>
-        <w:t xml:space="preserve"> pagina di cambio password.</w:t>
+      <w:r>
+        <w:fldChar w:fldCharType="begin"/>
+      </w:r>
+      <w:r>
+        <w:instrText xml:space="preserve"> SEQ Figura \* ARABIC </w:instrText>
+      </w:r>
+      <w:r>
+        <w:fldChar w:fldCharType="separate"/>
+      </w:r>
+      <w:r>
+        <w:rPr>
+          <w:noProof/>
+        </w:rPr>
+        <w:t>11</w:t>
+      </w:r>
+      <w:r>
+        <w:rPr>
+          <w:noProof/>
+        </w:rPr>
+        <w:fldChar w:fldCharType="end"/>
+      </w:r>
+      <w:r>
+        <w:t xml:space="preserve"> Mockup pagina di cambio password.</w:t>
+      </w:r>
+    </w:p>
+    <w:p>
+      <w:r>
+        <w:br w:type="page"/>
       </w:r>
     </w:p>
     <w:p>
       <w:pPr>
         <w:pStyle w:val="Titolo3"/>
       </w:pPr>
-      <w:bookmarkStart w:id="32" w:name="_Toc40193569"/>
-      <w:r>
+      <w:bookmarkStart w:id="32" w:name="_Toc40270435"/>
+      <w:r>
+        <w:lastRenderedPageBreak/>
         <w:t>Pagina di recupero password</w:t>
       </w:r>
       <w:bookmarkEnd w:id="32"/>
@@ -13965,27 +14675,19 @@
         <w:rPr>
           <w:lang w:val="it-IT"/>
         </w:rPr>
-        <w:t xml:space="preserve">Questo è un </w:t>
-      </w:r>
-      <w:proofErr w:type="spellStart"/>
-      <w:r>
-        <w:rPr>
-          <w:lang w:val="it-IT"/>
-        </w:rPr>
-        <w:t>mockup</w:t>
-      </w:r>
-      <w:proofErr w:type="spellEnd"/>
-      <w:r>
-        <w:rPr>
-          <w:lang w:val="it-IT"/>
-        </w:rPr>
-        <w:t xml:space="preserve"> della pagina utilizzata per </w:t>
+        <w:t xml:space="preserve">Questo è un mockup della pagina utilizzata per </w:t>
       </w:r>
       <w:r>
         <w:rPr>
           <w:lang w:val="it-IT"/>
         </w:rPr>
         <w:t>richiedere una e-mail di recupero password.</w:t>
+      </w:r>
+      <w:r>
+        <w:rPr>
+          <w:lang w:val="it-IT"/>
+        </w:rPr>
+        <w:t xml:space="preserve"> Inserendo l’email di un account registrato all’interno del sito web verrà inviato un messaggio di posta elettronica contenente un link che permetterà il cambio password.</w:t>
       </w:r>
     </w:p>
     <w:p>
@@ -14012,7 +14714,6 @@
           <w:noProof/>
           <w:lang w:val="it-IT"/>
         </w:rPr>
-        <w:lastRenderedPageBreak/>
         <w:drawing>
           <wp:inline distT="0" distB="0" distL="0" distR="0" wp14:anchorId="70D3F076" wp14:editId="51B69FC9">
             <wp:extent cx="2993782" cy="1800000"/>
@@ -14031,7 +14732,7 @@
                     </pic:cNvPicPr>
                   </pic:nvPicPr>
                   <pic:blipFill>
-                    <a:blip r:embed="rId27" cstate="print">
+                    <a:blip r:embed="rId30" cstate="print">
                       <a:extLst>
                         <a:ext uri="{28A0092B-C50C-407E-A947-70E740481C1C}">
                           <a14:useLocalDpi xmlns:a14="http://schemas.microsoft.com/office/drawing/2010/main" val="0"/>
@@ -14071,31 +14772,36 @@
       <w:r>
         <w:t xml:space="preserve">Figura </w:t>
       </w:r>
-      <w:fldSimple w:instr=" SEQ Figura \* ARABIC ">
-        <w:r>
-          <w:rPr>
-            <w:noProof/>
-          </w:rPr>
-          <w:t>12</w:t>
-        </w:r>
-      </w:fldSimple>
-      <w:r>
-        <w:t xml:space="preserve"> </w:t>
-      </w:r>
-      <w:proofErr w:type="spellStart"/>
-      <w:r>
-        <w:t>Mockup</w:t>
-      </w:r>
-      <w:proofErr w:type="spellEnd"/>
-      <w:r>
-        <w:t xml:space="preserve"> pagina di recupero password.</w:t>
+      <w:r>
+        <w:fldChar w:fldCharType="begin"/>
+      </w:r>
+      <w:r>
+        <w:instrText xml:space="preserve"> SEQ Figura \* ARABIC </w:instrText>
+      </w:r>
+      <w:r>
+        <w:fldChar w:fldCharType="separate"/>
+      </w:r>
+      <w:r>
+        <w:rPr>
+          <w:noProof/>
+        </w:rPr>
+        <w:t>12</w:t>
+      </w:r>
+      <w:r>
+        <w:rPr>
+          <w:noProof/>
+        </w:rPr>
+        <w:fldChar w:fldCharType="end"/>
+      </w:r>
+      <w:r>
+        <w:t xml:space="preserve"> Mockup pagina di recupero password.</w:t>
       </w:r>
     </w:p>
     <w:p>
       <w:pPr>
         <w:pStyle w:val="Titolo3"/>
       </w:pPr>
-      <w:bookmarkStart w:id="33" w:name="_Toc40193570"/>
+      <w:bookmarkStart w:id="33" w:name="_Toc40270436"/>
       <w:r>
         <w:t>Pagina di aggiunta ritardi</w:t>
       </w:r>
@@ -14112,27 +14818,25 @@
         <w:rPr>
           <w:lang w:val="it-IT"/>
         </w:rPr>
-        <w:t xml:space="preserve">Questo è un </w:t>
-      </w:r>
-      <w:proofErr w:type="spellStart"/>
-      <w:r>
-        <w:rPr>
-          <w:lang w:val="it-IT"/>
-        </w:rPr>
-        <w:t>mockup</w:t>
-      </w:r>
-      <w:proofErr w:type="spellEnd"/>
-      <w:r>
-        <w:rPr>
-          <w:lang w:val="it-IT"/>
-        </w:rPr>
-        <w:t xml:space="preserve"> della pagina utilizzata per </w:t>
+        <w:t xml:space="preserve">Questo è un mockup della pagina utilizzata per </w:t>
       </w:r>
       <w:r>
         <w:rPr>
           <w:lang w:val="it-IT"/>
         </w:rPr>
         <w:t>aggiungere ritardi agli studenti.</w:t>
+      </w:r>
+      <w:r>
+        <w:rPr>
+          <w:lang w:val="it-IT"/>
+        </w:rPr>
+        <w:t xml:space="preserve"> Nella parte sinistra è presente una barra di navigazione la quale rimarrà anche nel resto delle pagine della dashboard, inoltre nella parte superiore destra verrà mostrato il nome utente di chi ha eseguito l’accesso.</w:t>
+      </w:r>
+      <w:r>
+        <w:rPr>
+          <w:lang w:val="it-IT"/>
+        </w:rPr>
+        <w:t xml:space="preserve"> Attraverso questa pagina sarà dunque possibile aggiungere ritardi e studenti.</w:t>
       </w:r>
     </w:p>
     <w:p>
@@ -14184,7 +14888,7 @@
                     </pic:cNvPicPr>
                   </pic:nvPicPr>
                   <pic:blipFill>
-                    <a:blip r:embed="rId28" cstate="print">
+                    <a:blip r:embed="rId31" cstate="print">
                       <a:extLst>
                         <a:ext uri="{28A0092B-C50C-407E-A947-70E740481C1C}">
                           <a14:useLocalDpi xmlns:a14="http://schemas.microsoft.com/office/drawing/2010/main" val="0"/>
@@ -14224,32 +14928,48 @@
       <w:r>
         <w:t xml:space="preserve">Figura </w:t>
       </w:r>
-      <w:fldSimple w:instr=" SEQ Figura \* ARABIC ">
-        <w:r>
-          <w:rPr>
-            <w:noProof/>
-          </w:rPr>
-          <w:t>13</w:t>
-        </w:r>
-      </w:fldSimple>
-      <w:r>
-        <w:t xml:space="preserve"> </w:t>
-      </w:r>
-      <w:proofErr w:type="spellStart"/>
-      <w:r>
-        <w:t>Mockup</w:t>
-      </w:r>
-      <w:proofErr w:type="spellEnd"/>
-      <w:r>
-        <w:t xml:space="preserve"> pagina di aggiunta ritardi.</w:t>
+      <w:r>
+        <w:fldChar w:fldCharType="begin"/>
+      </w:r>
+      <w:r>
+        <w:instrText xml:space="preserve"> SEQ Figura \* ARABIC </w:instrText>
+      </w:r>
+      <w:r>
+        <w:fldChar w:fldCharType="separate"/>
+      </w:r>
+      <w:r>
+        <w:rPr>
+          <w:noProof/>
+        </w:rPr>
+        <w:t>13</w:t>
+      </w:r>
+      <w:r>
+        <w:rPr>
+          <w:noProof/>
+        </w:rPr>
+        <w:fldChar w:fldCharType="end"/>
+      </w:r>
+      <w:r>
+        <w:t xml:space="preserve"> Mockup pagina di aggiunta ritardi.</w:t>
+      </w:r>
+    </w:p>
+    <w:p>
+      <w:pPr>
+        <w:rPr>
+          <w:sz w:val="16"/>
+        </w:rPr>
+      </w:pPr>
+      <w:r>
+        <w:br w:type="page"/>
       </w:r>
     </w:p>
     <w:p>
       <w:pPr>
         <w:pStyle w:val="Titolo3"/>
       </w:pPr>
-      <w:bookmarkStart w:id="34" w:name="_Toc40193571"/>
-      <w:r>
+      <w:bookmarkStart w:id="34" w:name="_Toc40270437"/>
+      <w:r>
+        <w:lastRenderedPageBreak/>
         <w:t>Pagina di aggiunta recuperi</w:t>
       </w:r>
       <w:bookmarkEnd w:id="34"/>
@@ -14265,27 +14985,19 @@
         <w:rPr>
           <w:lang w:val="it-IT"/>
         </w:rPr>
-        <w:t xml:space="preserve">Questo è un </w:t>
-      </w:r>
-      <w:proofErr w:type="spellStart"/>
-      <w:r>
-        <w:rPr>
-          <w:lang w:val="it-IT"/>
-        </w:rPr>
-        <w:t>mockup</w:t>
-      </w:r>
-      <w:proofErr w:type="spellEnd"/>
-      <w:r>
-        <w:rPr>
-          <w:lang w:val="it-IT"/>
-        </w:rPr>
-        <w:t xml:space="preserve"> della pagina utilizzata per </w:t>
+        <w:t xml:space="preserve">Questo è un mockup della pagina utilizzata per </w:t>
       </w:r>
       <w:r>
         <w:rPr>
           <w:lang w:val="it-IT"/>
         </w:rPr>
         <w:t>aggiungere recuperi di ritardi agli studenti.</w:t>
+      </w:r>
+      <w:r>
+        <w:rPr>
+          <w:lang w:val="it-IT"/>
+        </w:rPr>
+        <w:t xml:space="preserve"> Questa pagina permetterà dunque di aggiungere i recuperi dei ritardi eseguiti dagli studenti.</w:t>
       </w:r>
     </w:p>
     <w:p>
@@ -14337,7 +15049,7 @@
                     </pic:cNvPicPr>
                   </pic:nvPicPr>
                   <pic:blipFill>
-                    <a:blip r:embed="rId29" cstate="print">
+                    <a:blip r:embed="rId32" cstate="print">
                       <a:extLst>
                         <a:ext uri="{28A0092B-C50C-407E-A947-70E740481C1C}">
                           <a14:useLocalDpi xmlns:a14="http://schemas.microsoft.com/office/drawing/2010/main" val="0"/>
@@ -14377,33 +15089,37 @@
       <w:r>
         <w:t xml:space="preserve">Figura </w:t>
       </w:r>
-      <w:fldSimple w:instr=" SEQ Figura \* ARABIC ">
-        <w:r>
-          <w:rPr>
-            <w:noProof/>
-          </w:rPr>
-          <w:t>14</w:t>
-        </w:r>
-      </w:fldSimple>
-      <w:r>
-        <w:t xml:space="preserve"> </w:t>
-      </w:r>
-      <w:proofErr w:type="spellStart"/>
-      <w:r>
-        <w:t>Mockup</w:t>
-      </w:r>
-      <w:proofErr w:type="spellEnd"/>
-      <w:r>
-        <w:t xml:space="preserve"> pagina di aggiunta recuperi.</w:t>
+      <w:r>
+        <w:fldChar w:fldCharType="begin"/>
+      </w:r>
+      <w:r>
+        <w:instrText xml:space="preserve"> SEQ Figura \* ARABIC </w:instrText>
+      </w:r>
+      <w:r>
+        <w:fldChar w:fldCharType="separate"/>
+      </w:r>
+      <w:r>
+        <w:rPr>
+          <w:noProof/>
+        </w:rPr>
+        <w:t>14</w:t>
+      </w:r>
+      <w:r>
+        <w:rPr>
+          <w:noProof/>
+        </w:rPr>
+        <w:fldChar w:fldCharType="end"/>
+      </w:r>
+      <w:r>
+        <w:t xml:space="preserve"> Mockup pagina di aggiunta recuperi.</w:t>
       </w:r>
     </w:p>
     <w:p>
       <w:pPr>
         <w:pStyle w:val="Titolo3"/>
       </w:pPr>
-      <w:bookmarkStart w:id="35" w:name="_Toc40193572"/>
-      <w:r>
-        <w:lastRenderedPageBreak/>
+      <w:bookmarkStart w:id="35" w:name="_Toc40270438"/>
+      <w:r>
         <w:t>Pagina di gestione utenti</w:t>
       </w:r>
       <w:bookmarkEnd w:id="35"/>
@@ -14419,21 +15135,7 @@
         <w:rPr>
           <w:lang w:val="it-IT"/>
         </w:rPr>
-        <w:t xml:space="preserve">Questo è un </w:t>
-      </w:r>
-      <w:proofErr w:type="spellStart"/>
-      <w:r>
-        <w:rPr>
-          <w:lang w:val="it-IT"/>
-        </w:rPr>
-        <w:t>mockup</w:t>
-      </w:r>
-      <w:proofErr w:type="spellEnd"/>
-      <w:r>
-        <w:rPr>
-          <w:lang w:val="it-IT"/>
-        </w:rPr>
-        <w:t xml:space="preserve"> della pagina utilizzata per </w:t>
+        <w:t xml:space="preserve">Questo è un mockup della pagina utilizzata per </w:t>
       </w:r>
       <w:r>
         <w:rPr>
@@ -14446,6 +15148,18 @@
           <w:lang w:val="it-IT"/>
         </w:rPr>
         <w:t>applicativo web.</w:t>
+      </w:r>
+      <w:r>
+        <w:rPr>
+          <w:lang w:val="it-IT"/>
+        </w:rPr>
+        <w:t xml:space="preserve"> Questa pagina sarà accessibile solamente agli amministratori e permetterà di creare nuovi utenti.</w:t>
+      </w:r>
+      <w:r>
+        <w:rPr>
+          <w:lang w:val="it-IT"/>
+        </w:rPr>
+        <w:t xml:space="preserve"> Alla creazione di un utente esso riceverà un messaggio di posta elettronica contenente un link che permetterà il cambio password.</w:t>
       </w:r>
     </w:p>
     <w:p>
@@ -14498,7 +15212,7 @@
                     </pic:cNvPicPr>
                   </pic:nvPicPr>
                   <pic:blipFill>
-                    <a:blip r:embed="rId30" cstate="print">
+                    <a:blip r:embed="rId33" cstate="print">
                       <a:extLst>
                         <a:ext uri="{28A0092B-C50C-407E-A947-70E740481C1C}">
                           <a14:useLocalDpi xmlns:a14="http://schemas.microsoft.com/office/drawing/2010/main" val="0"/>
@@ -14538,32 +15252,48 @@
       <w:r>
         <w:t xml:space="preserve">Figura </w:t>
       </w:r>
-      <w:fldSimple w:instr=" SEQ Figura \* ARABIC ">
-        <w:r>
-          <w:rPr>
-            <w:noProof/>
-          </w:rPr>
-          <w:t>15</w:t>
-        </w:r>
-      </w:fldSimple>
-      <w:r>
-        <w:t xml:space="preserve"> </w:t>
-      </w:r>
-      <w:proofErr w:type="spellStart"/>
-      <w:r>
-        <w:t>Mockup</w:t>
-      </w:r>
-      <w:proofErr w:type="spellEnd"/>
-      <w:r>
-        <w:t xml:space="preserve"> pagina di gestione utenti.</w:t>
+      <w:r>
+        <w:fldChar w:fldCharType="begin"/>
+      </w:r>
+      <w:r>
+        <w:instrText xml:space="preserve"> SEQ Figura \* ARABIC </w:instrText>
+      </w:r>
+      <w:r>
+        <w:fldChar w:fldCharType="separate"/>
+      </w:r>
+      <w:r>
+        <w:rPr>
+          <w:noProof/>
+        </w:rPr>
+        <w:t>15</w:t>
+      </w:r>
+      <w:r>
+        <w:rPr>
+          <w:noProof/>
+        </w:rPr>
+        <w:fldChar w:fldCharType="end"/>
+      </w:r>
+      <w:r>
+        <w:t xml:space="preserve"> Mockup pagina di gestione utenti.</w:t>
+      </w:r>
+    </w:p>
+    <w:p>
+      <w:pPr>
+        <w:rPr>
+          <w:sz w:val="16"/>
+        </w:rPr>
+      </w:pPr>
+      <w:r>
+        <w:br w:type="page"/>
       </w:r>
     </w:p>
     <w:p>
       <w:pPr>
         <w:pStyle w:val="Titolo3"/>
       </w:pPr>
-      <w:bookmarkStart w:id="36" w:name="_Toc40193573"/>
-      <w:r>
+      <w:bookmarkStart w:id="36" w:name="_Toc40270439"/>
+      <w:r>
+        <w:lastRenderedPageBreak/>
         <w:t>Pagina impostazioni</w:t>
       </w:r>
       <w:bookmarkEnd w:id="36"/>
@@ -14579,21 +15309,7 @@
         <w:rPr>
           <w:lang w:val="it-IT"/>
         </w:rPr>
-        <w:t xml:space="preserve">Questo è un </w:t>
-      </w:r>
-      <w:proofErr w:type="spellStart"/>
-      <w:r>
-        <w:rPr>
-          <w:lang w:val="it-IT"/>
-        </w:rPr>
-        <w:t>mockup</w:t>
-      </w:r>
-      <w:proofErr w:type="spellEnd"/>
-      <w:r>
-        <w:rPr>
-          <w:lang w:val="it-IT"/>
-        </w:rPr>
-        <w:t xml:space="preserve"> della pagina utilizzata per </w:t>
+        <w:t xml:space="preserve">Questo è un mockup della pagina utilizzata per </w:t>
       </w:r>
       <w:r>
         <w:rPr>
@@ -14612,6 +15328,12 @@
           <w:lang w:val="it-IT"/>
         </w:rPr>
         <w:t>applicativo web.</w:t>
+      </w:r>
+      <w:r>
+        <w:rPr>
+          <w:lang w:val="it-IT"/>
+        </w:rPr>
+        <w:t xml:space="preserve"> Anche questa pagina è accessibile solamente da parte degli amministratori dell’applicativo web e permetterà di modificare alcune impostazioni di esso.</w:t>
       </w:r>
     </w:p>
     <w:p>
@@ -14663,7 +15385,7 @@
                     </pic:cNvPicPr>
                   </pic:nvPicPr>
                   <pic:blipFill>
-                    <a:blip r:embed="rId31" cstate="print">
+                    <a:blip r:embed="rId34" cstate="print">
                       <a:extLst>
                         <a:ext uri="{28A0092B-C50C-407E-A947-70E740481C1C}">
                           <a14:useLocalDpi xmlns:a14="http://schemas.microsoft.com/office/drawing/2010/main" val="0"/>
@@ -14706,24 +15428,29 @@
       <w:r>
         <w:t xml:space="preserve">Figura </w:t>
       </w:r>
-      <w:fldSimple w:instr=" SEQ Figura \* ARABIC ">
-        <w:r>
-          <w:rPr>
-            <w:noProof/>
-          </w:rPr>
-          <w:t>16</w:t>
-        </w:r>
-      </w:fldSimple>
-      <w:r>
-        <w:t xml:space="preserve"> </w:t>
-      </w:r>
-      <w:proofErr w:type="spellStart"/>
-      <w:r>
-        <w:t>Mockup</w:t>
-      </w:r>
-      <w:proofErr w:type="spellEnd"/>
-      <w:r>
-        <w:t xml:space="preserve"> pagina impostazioni.</w:t>
+      <w:r>
+        <w:fldChar w:fldCharType="begin"/>
+      </w:r>
+      <w:r>
+        <w:instrText xml:space="preserve"> SEQ Figura \* ARABIC </w:instrText>
+      </w:r>
+      <w:r>
+        <w:fldChar w:fldCharType="separate"/>
+      </w:r>
+      <w:r>
+        <w:rPr>
+          <w:noProof/>
+        </w:rPr>
+        <w:t>16</w:t>
+      </w:r>
+      <w:r>
+        <w:rPr>
+          <w:noProof/>
+        </w:rPr>
+        <w:fldChar w:fldCharType="end"/>
+      </w:r>
+      <w:r>
+        <w:t xml:space="preserve"> Mockup pagina impostazioni.</w:t>
       </w:r>
     </w:p>
     <w:p>
@@ -14734,7 +15461,7 @@
         </w:pBdr>
       </w:pPr>
       <w:bookmarkStart w:id="37" w:name="_Toc461179222"/>
-      <w:bookmarkStart w:id="38" w:name="_Toc40193574"/>
+      <w:bookmarkStart w:id="38" w:name="_Toc40270440"/>
       <w:r>
         <w:t>Implementazione</w:t>
       </w:r>
@@ -14743,1186 +15470,3740 @@
     </w:p>
     <w:p>
       <w:pPr>
-        <w:rPr>
-          <w:lang w:val="it-IT"/>
-        </w:rPr>
+        <w:pStyle w:val="Titolo2"/>
       </w:pPr>
       <w:bookmarkStart w:id="39" w:name="_Toc461179223"/>
-      <w:r>
-        <w:rPr>
-          <w:lang w:val="it-IT"/>
-        </w:rPr>
-        <w:t>DA_FARE</w:t>
-      </w:r>
-    </w:p>
-    <w:p>
-      <w:pPr>
-        <w:pStyle w:val="Titolo1"/>
-        <w:rPr>
-          <w:lang w:val="it-IT"/>
-        </w:rPr>
-      </w:pPr>
-      <w:bookmarkStart w:id="40" w:name="_Toc40193575"/>
-      <w:r>
-        <w:rPr>
-          <w:lang w:val="it-IT"/>
-        </w:rPr>
-        <w:t>Test</w:t>
-      </w:r>
-      <w:bookmarkEnd w:id="39"/>
+      <w:bookmarkStart w:id="40" w:name="_Toc40270441"/>
+      <w:r>
+        <w:t>Gestione versioni</w:t>
+      </w:r>
       <w:bookmarkEnd w:id="40"/>
     </w:p>
     <w:p>
       <w:pPr>
+        <w:jc w:val="both"/>
+        <w:rPr>
+          <w:lang w:val="it-IT"/>
+        </w:rPr>
+      </w:pPr>
+      <w:r>
+        <w:rPr>
+          <w:lang w:val="it-IT"/>
+        </w:rPr>
+        <w:t>Per gestire i file che compongo l’intero progetto soprattutto il codice di esso ho utilizzato una repository GitLab messa a disposizione dalla scuola su un server interno da parte dei formatori. Questa repository mi permette di tenere traccia di tutti i cambiamenti che ho eseguito ai diversi file del progetto.</w:t>
+      </w:r>
+      <w:r>
+        <w:rPr>
+          <w:lang w:val="it-IT"/>
+        </w:rPr>
+        <w:t xml:space="preserve"> Inoltre caricando i file modificati sulla repository del progetto con messaggi adeguati alle modifiche eseguite mi permette di poter tornare in dietro nel codice in ogni momento e di tenere traccia di quanto fatto.</w:t>
+      </w:r>
+    </w:p>
+    <w:p>
+      <w:pPr>
+        <w:jc w:val="both"/>
+        <w:rPr>
+          <w:lang w:val="it-IT"/>
+        </w:rPr>
+      </w:pPr>
+    </w:p>
+    <w:p>
+      <w:pPr>
+        <w:rPr>
+          <w:lang w:val="it-IT"/>
+        </w:rPr>
+      </w:pPr>
+      <w:r>
+        <w:rPr>
+          <w:lang w:val="it-IT"/>
+        </w:rPr>
+        <w:t>DA_</w:t>
+      </w:r>
+      <w:r>
+        <w:rPr>
+          <w:lang w:val="it-IT"/>
+        </w:rPr>
+        <w:t>REVISIONARE</w:t>
+      </w:r>
+    </w:p>
+    <w:p>
+      <w:pPr>
         <w:pStyle w:val="Titolo2"/>
       </w:pPr>
-      <w:bookmarkStart w:id="41" w:name="_Toc461179224"/>
-      <w:bookmarkStart w:id="42" w:name="_Toc40193576"/>
-      <w:r>
-        <w:t>Protocollo di test</w:t>
+      <w:bookmarkStart w:id="41" w:name="_Toc40270442"/>
+      <w:r>
+        <w:t>Gestore di pacchetti</w:t>
       </w:r>
       <w:bookmarkEnd w:id="41"/>
+    </w:p>
+    <w:p>
+      <w:pPr>
+        <w:jc w:val="both"/>
+        <w:rPr>
+          <w:lang w:val="it-IT"/>
+        </w:rPr>
+      </w:pPr>
+      <w:r>
+        <w:rPr>
+          <w:lang w:val="it-IT"/>
+        </w:rPr>
+        <w:t>Il progetto utilizza dei pacchetti esterni o librerie per funziona correttamente. Per importare queste librerie esterne è stato utilizzato Composer. Composer è un gestore di pacchetti per il linguaggio di programmazione PHP.</w:t>
+      </w:r>
+      <w:r>
+        <w:rPr>
+          <w:lang w:val="it-IT"/>
+        </w:rPr>
+        <w:t xml:space="preserve"> Esso permette dunque di scaricare le librerie e di generare i file di caricamento automatico dei vari pacchetti scaricati.</w:t>
+      </w:r>
+      <w:r>
+        <w:rPr>
+          <w:lang w:val="it-IT"/>
+        </w:rPr>
+        <w:t xml:space="preserve"> Ho dunque creato il file di configurazione chiamato “composer.json” il quale permette di specificare diverse informazioni che andranno utilizzate dal gestore di pacchetti.</w:t>
+      </w:r>
+      <w:r>
+        <w:rPr>
+          <w:lang w:val="it-IT"/>
+        </w:rPr>
+        <w:t xml:space="preserve"> All’interno del file di configurazione ho dunque impostato come dipendenza richiesta php-rest, la libreria che andrò ad utilizzare per lo sviluppo del sito web.</w:t>
+      </w:r>
+    </w:p>
+    <w:p>
+      <w:pPr>
+        <w:jc w:val="both"/>
+        <w:rPr>
+          <w:lang w:val="it-IT"/>
+        </w:rPr>
+      </w:pPr>
+    </w:p>
+    <w:p>
+      <w:pPr>
+        <w:rPr>
+          <w:lang w:val="it-IT"/>
+        </w:rPr>
+      </w:pPr>
+      <w:r>
+        <w:rPr>
+          <w:lang w:val="it-IT"/>
+        </w:rPr>
+        <w:t>DA_REVISIONARE</w:t>
+      </w:r>
+    </w:p>
+    <w:p>
+      <w:pPr>
+        <w:pBdr>
+          <w:top w:val="single" w:sz="4" w:space="1" w:color="auto"/>
+          <w:left w:val="single" w:sz="4" w:space="4" w:color="auto"/>
+          <w:bottom w:val="single" w:sz="4" w:space="1" w:color="auto"/>
+          <w:right w:val="single" w:sz="4" w:space="4" w:color="auto"/>
+        </w:pBdr>
+        <w:shd w:val="clear" w:color="auto" w:fill="FFFFFF"/>
+        <w:spacing w:line="330" w:lineRule="atLeast"/>
+        <w:rPr>
+          <w:rFonts w:ascii="Consolas" w:hAnsi="Consolas"/>
+          <w:color w:val="000000"/>
+          <w:lang w:eastAsia="it-CH"/>
+        </w:rPr>
+      </w:pPr>
+      <w:r>
+        <w:rPr>
+          <w:rFonts w:ascii="Consolas" w:hAnsi="Consolas"/>
+          <w:color w:val="000000"/>
+          <w:lang w:eastAsia="it-CH"/>
+        </w:rPr>
+        <w:t>{</w:t>
+      </w:r>
+    </w:p>
+    <w:p>
+      <w:pPr>
+        <w:pBdr>
+          <w:top w:val="single" w:sz="4" w:space="1" w:color="auto"/>
+          <w:left w:val="single" w:sz="4" w:space="4" w:color="auto"/>
+          <w:bottom w:val="single" w:sz="4" w:space="1" w:color="auto"/>
+          <w:right w:val="single" w:sz="4" w:space="4" w:color="auto"/>
+        </w:pBdr>
+        <w:shd w:val="clear" w:color="auto" w:fill="FFFFFF"/>
+        <w:spacing w:line="330" w:lineRule="atLeast"/>
+        <w:rPr>
+          <w:rFonts w:ascii="Consolas" w:hAnsi="Consolas"/>
+          <w:color w:val="000000"/>
+          <w:lang w:eastAsia="it-CH"/>
+        </w:rPr>
+      </w:pPr>
+      <w:r>
+        <w:rPr>
+          <w:rFonts w:ascii="Consolas" w:hAnsi="Consolas"/>
+          <w:color w:val="000000"/>
+          <w:lang w:eastAsia="it-CH"/>
+        </w:rPr>
+        <w:t>    </w:t>
+      </w:r>
+      <w:r>
+        <w:rPr>
+          <w:rFonts w:ascii="Consolas" w:hAnsi="Consolas"/>
+          <w:color w:val="0451A5"/>
+          <w:lang w:eastAsia="it-CH"/>
+        </w:rPr>
+        <w:t>"name"</w:t>
+      </w:r>
+      <w:r>
+        <w:rPr>
+          <w:rFonts w:ascii="Consolas" w:hAnsi="Consolas"/>
+          <w:color w:val="000000"/>
+          <w:lang w:eastAsia="it-CH"/>
+        </w:rPr>
+        <w:t>: </w:t>
+      </w:r>
+      <w:r>
+        <w:rPr>
+          <w:rFonts w:ascii="Consolas" w:hAnsi="Consolas"/>
+          <w:color w:val="A31515"/>
+          <w:lang w:eastAsia="it-CH"/>
+        </w:rPr>
+        <w:t>"filippo/ritardi-web"</w:t>
+      </w:r>
+      <w:r>
+        <w:rPr>
+          <w:rFonts w:ascii="Consolas" w:hAnsi="Consolas"/>
+          <w:color w:val="000000"/>
+          <w:lang w:eastAsia="it-CH"/>
+        </w:rPr>
+        <w:t>,</w:t>
+      </w:r>
+    </w:p>
+    <w:p>
+      <w:pPr>
+        <w:pBdr>
+          <w:top w:val="single" w:sz="4" w:space="1" w:color="auto"/>
+          <w:left w:val="single" w:sz="4" w:space="4" w:color="auto"/>
+          <w:bottom w:val="single" w:sz="4" w:space="1" w:color="auto"/>
+          <w:right w:val="single" w:sz="4" w:space="4" w:color="auto"/>
+        </w:pBdr>
+        <w:shd w:val="clear" w:color="auto" w:fill="FFFFFF"/>
+        <w:spacing w:line="330" w:lineRule="atLeast"/>
+        <w:rPr>
+          <w:rFonts w:ascii="Consolas" w:hAnsi="Consolas"/>
+          <w:color w:val="000000"/>
+          <w:lang w:eastAsia="it-CH"/>
+        </w:rPr>
+      </w:pPr>
+      <w:r>
+        <w:rPr>
+          <w:rFonts w:ascii="Consolas" w:hAnsi="Consolas"/>
+          <w:color w:val="000000"/>
+          <w:lang w:eastAsia="it-CH"/>
+        </w:rPr>
+        <w:t>    </w:t>
+      </w:r>
+      <w:r>
+        <w:rPr>
+          <w:rFonts w:ascii="Consolas" w:hAnsi="Consolas"/>
+          <w:color w:val="0451A5"/>
+          <w:lang w:eastAsia="it-CH"/>
+        </w:rPr>
+        <w:t>"description"</w:t>
+      </w:r>
+      <w:r>
+        <w:rPr>
+          <w:rFonts w:ascii="Consolas" w:hAnsi="Consolas"/>
+          <w:color w:val="000000"/>
+          <w:lang w:eastAsia="it-CH"/>
+        </w:rPr>
+        <w:t>: </w:t>
+      </w:r>
+      <w:r>
+        <w:rPr>
+          <w:rFonts w:ascii="Consolas" w:hAnsi="Consolas"/>
+          <w:color w:val="A31515"/>
+          <w:lang w:eastAsia="it-CH"/>
+        </w:rPr>
+        <w:t>"Gestione Web Ritardi Allievi SAMT"</w:t>
+      </w:r>
+      <w:r>
+        <w:rPr>
+          <w:rFonts w:ascii="Consolas" w:hAnsi="Consolas"/>
+          <w:color w:val="000000"/>
+          <w:lang w:eastAsia="it-CH"/>
+        </w:rPr>
+        <w:t>,</w:t>
+      </w:r>
+    </w:p>
+    <w:p>
+      <w:pPr>
+        <w:pBdr>
+          <w:top w:val="single" w:sz="4" w:space="1" w:color="auto"/>
+          <w:left w:val="single" w:sz="4" w:space="4" w:color="auto"/>
+          <w:bottom w:val="single" w:sz="4" w:space="1" w:color="auto"/>
+          <w:right w:val="single" w:sz="4" w:space="4" w:color="auto"/>
+        </w:pBdr>
+        <w:shd w:val="clear" w:color="auto" w:fill="FFFFFF"/>
+        <w:spacing w:line="330" w:lineRule="atLeast"/>
+        <w:rPr>
+          <w:rFonts w:ascii="Consolas" w:hAnsi="Consolas"/>
+          <w:color w:val="000000"/>
+          <w:lang w:eastAsia="it-CH"/>
+        </w:rPr>
+      </w:pPr>
+      <w:r>
+        <w:rPr>
+          <w:rFonts w:ascii="Consolas" w:hAnsi="Consolas"/>
+          <w:color w:val="000000"/>
+          <w:lang w:eastAsia="it-CH"/>
+        </w:rPr>
+        <w:t>    </w:t>
+      </w:r>
+      <w:r>
+        <w:rPr>
+          <w:rFonts w:ascii="Consolas" w:hAnsi="Consolas"/>
+          <w:color w:val="0451A5"/>
+          <w:lang w:eastAsia="it-CH"/>
+        </w:rPr>
+        <w:t>"authors"</w:t>
+      </w:r>
+      <w:r>
+        <w:rPr>
+          <w:rFonts w:ascii="Consolas" w:hAnsi="Consolas"/>
+          <w:color w:val="000000"/>
+          <w:lang w:eastAsia="it-CH"/>
+        </w:rPr>
+        <w:t>: [</w:t>
+      </w:r>
+    </w:p>
+    <w:p>
+      <w:pPr>
+        <w:pBdr>
+          <w:top w:val="single" w:sz="4" w:space="1" w:color="auto"/>
+          <w:left w:val="single" w:sz="4" w:space="4" w:color="auto"/>
+          <w:bottom w:val="single" w:sz="4" w:space="1" w:color="auto"/>
+          <w:right w:val="single" w:sz="4" w:space="4" w:color="auto"/>
+        </w:pBdr>
+        <w:shd w:val="clear" w:color="auto" w:fill="FFFFFF"/>
+        <w:spacing w:line="330" w:lineRule="atLeast"/>
+        <w:rPr>
+          <w:rFonts w:ascii="Consolas" w:hAnsi="Consolas"/>
+          <w:color w:val="000000"/>
+          <w:lang w:eastAsia="it-CH"/>
+        </w:rPr>
+      </w:pPr>
+      <w:r>
+        <w:rPr>
+          <w:rFonts w:ascii="Consolas" w:hAnsi="Consolas"/>
+          <w:color w:val="000000"/>
+          <w:lang w:eastAsia="it-CH"/>
+        </w:rPr>
+        <w:t>        {</w:t>
+      </w:r>
+    </w:p>
+    <w:p>
+      <w:pPr>
+        <w:pBdr>
+          <w:top w:val="single" w:sz="4" w:space="1" w:color="auto"/>
+          <w:left w:val="single" w:sz="4" w:space="4" w:color="auto"/>
+          <w:bottom w:val="single" w:sz="4" w:space="1" w:color="auto"/>
+          <w:right w:val="single" w:sz="4" w:space="4" w:color="auto"/>
+        </w:pBdr>
+        <w:shd w:val="clear" w:color="auto" w:fill="FFFFFF"/>
+        <w:spacing w:line="330" w:lineRule="atLeast"/>
+        <w:rPr>
+          <w:rFonts w:ascii="Consolas" w:hAnsi="Consolas"/>
+          <w:color w:val="000000"/>
+          <w:lang w:eastAsia="it-CH"/>
+        </w:rPr>
+      </w:pPr>
+      <w:r>
+        <w:rPr>
+          <w:rFonts w:ascii="Consolas" w:hAnsi="Consolas"/>
+          <w:color w:val="000000"/>
+          <w:lang w:eastAsia="it-CH"/>
+        </w:rPr>
+        <w:t>            </w:t>
+      </w:r>
+      <w:r>
+        <w:rPr>
+          <w:rFonts w:ascii="Consolas" w:hAnsi="Consolas"/>
+          <w:color w:val="0451A5"/>
+          <w:lang w:eastAsia="it-CH"/>
+        </w:rPr>
+        <w:t>"name"</w:t>
+      </w:r>
+      <w:r>
+        <w:rPr>
+          <w:rFonts w:ascii="Consolas" w:hAnsi="Consolas"/>
+          <w:color w:val="000000"/>
+          <w:lang w:eastAsia="it-CH"/>
+        </w:rPr>
+        <w:t>: </w:t>
+      </w:r>
+      <w:r>
+        <w:rPr>
+          <w:rFonts w:ascii="Consolas" w:hAnsi="Consolas"/>
+          <w:color w:val="A31515"/>
+          <w:lang w:eastAsia="it-CH"/>
+        </w:rPr>
+        <w:t>"Filippo Finke"</w:t>
+      </w:r>
+      <w:r>
+        <w:rPr>
+          <w:rFonts w:ascii="Consolas" w:hAnsi="Consolas"/>
+          <w:color w:val="000000"/>
+          <w:lang w:eastAsia="it-CH"/>
+        </w:rPr>
+        <w:t>,</w:t>
+      </w:r>
+    </w:p>
+    <w:p>
+      <w:pPr>
+        <w:pBdr>
+          <w:top w:val="single" w:sz="4" w:space="1" w:color="auto"/>
+          <w:left w:val="single" w:sz="4" w:space="4" w:color="auto"/>
+          <w:bottom w:val="single" w:sz="4" w:space="1" w:color="auto"/>
+          <w:right w:val="single" w:sz="4" w:space="4" w:color="auto"/>
+        </w:pBdr>
+        <w:shd w:val="clear" w:color="auto" w:fill="FFFFFF"/>
+        <w:spacing w:line="330" w:lineRule="atLeast"/>
+        <w:rPr>
+          <w:rFonts w:ascii="Consolas" w:hAnsi="Consolas"/>
+          <w:color w:val="000000"/>
+          <w:lang w:eastAsia="it-CH"/>
+        </w:rPr>
+      </w:pPr>
+      <w:r>
+        <w:rPr>
+          <w:rFonts w:ascii="Consolas" w:hAnsi="Consolas"/>
+          <w:color w:val="000000"/>
+          <w:lang w:eastAsia="it-CH"/>
+        </w:rPr>
+        <w:lastRenderedPageBreak/>
+        <w:t>            </w:t>
+      </w:r>
+      <w:r>
+        <w:rPr>
+          <w:rFonts w:ascii="Consolas" w:hAnsi="Consolas"/>
+          <w:color w:val="0451A5"/>
+          <w:lang w:eastAsia="it-CH"/>
+        </w:rPr>
+        <w:t>"email"</w:t>
+      </w:r>
+      <w:r>
+        <w:rPr>
+          <w:rFonts w:ascii="Consolas" w:hAnsi="Consolas"/>
+          <w:color w:val="000000"/>
+          <w:lang w:eastAsia="it-CH"/>
+        </w:rPr>
+        <w:t>: </w:t>
+      </w:r>
+      <w:r>
+        <w:rPr>
+          <w:rFonts w:ascii="Consolas" w:hAnsi="Consolas"/>
+          <w:color w:val="A31515"/>
+          <w:lang w:eastAsia="it-CH"/>
+        </w:rPr>
+        <w:t>"filippo.finke@samtrevano.ch"</w:t>
+      </w:r>
+    </w:p>
+    <w:p>
+      <w:pPr>
+        <w:pBdr>
+          <w:top w:val="single" w:sz="4" w:space="1" w:color="auto"/>
+          <w:left w:val="single" w:sz="4" w:space="4" w:color="auto"/>
+          <w:bottom w:val="single" w:sz="4" w:space="1" w:color="auto"/>
+          <w:right w:val="single" w:sz="4" w:space="4" w:color="auto"/>
+        </w:pBdr>
+        <w:shd w:val="clear" w:color="auto" w:fill="FFFFFF"/>
+        <w:spacing w:line="330" w:lineRule="atLeast"/>
+        <w:rPr>
+          <w:rFonts w:ascii="Consolas" w:hAnsi="Consolas"/>
+          <w:color w:val="000000"/>
+          <w:lang w:val="en-US" w:eastAsia="it-CH"/>
+        </w:rPr>
+      </w:pPr>
+      <w:r>
+        <w:rPr>
+          <w:rFonts w:ascii="Consolas" w:hAnsi="Consolas"/>
+          <w:color w:val="000000"/>
+          <w:lang w:eastAsia="it-CH"/>
+        </w:rPr>
+        <w:t>        </w:t>
+      </w:r>
+      <w:r>
+        <w:rPr>
+          <w:rFonts w:ascii="Consolas" w:hAnsi="Consolas"/>
+          <w:color w:val="000000"/>
+          <w:lang w:val="en-US" w:eastAsia="it-CH"/>
+        </w:rPr>
+        <w:t>}</w:t>
+      </w:r>
+    </w:p>
+    <w:p>
+      <w:pPr>
+        <w:pBdr>
+          <w:top w:val="single" w:sz="4" w:space="1" w:color="auto"/>
+          <w:left w:val="single" w:sz="4" w:space="4" w:color="auto"/>
+          <w:bottom w:val="single" w:sz="4" w:space="1" w:color="auto"/>
+          <w:right w:val="single" w:sz="4" w:space="4" w:color="auto"/>
+        </w:pBdr>
+        <w:shd w:val="clear" w:color="auto" w:fill="FFFFFF"/>
+        <w:spacing w:line="330" w:lineRule="atLeast"/>
+        <w:rPr>
+          <w:rFonts w:ascii="Consolas" w:hAnsi="Consolas"/>
+          <w:color w:val="000000"/>
+          <w:lang w:val="en-US" w:eastAsia="it-CH"/>
+        </w:rPr>
+      </w:pPr>
+      <w:r>
+        <w:rPr>
+          <w:rFonts w:ascii="Consolas" w:hAnsi="Consolas"/>
+          <w:color w:val="000000"/>
+          <w:lang w:val="en-US" w:eastAsia="it-CH"/>
+        </w:rPr>
+        <w:t>    ],</w:t>
+      </w:r>
+    </w:p>
+    <w:p>
+      <w:pPr>
+        <w:pBdr>
+          <w:top w:val="single" w:sz="4" w:space="1" w:color="auto"/>
+          <w:left w:val="single" w:sz="4" w:space="4" w:color="auto"/>
+          <w:bottom w:val="single" w:sz="4" w:space="1" w:color="auto"/>
+          <w:right w:val="single" w:sz="4" w:space="4" w:color="auto"/>
+        </w:pBdr>
+        <w:shd w:val="clear" w:color="auto" w:fill="FFFFFF"/>
+        <w:spacing w:line="330" w:lineRule="atLeast"/>
+        <w:rPr>
+          <w:rFonts w:ascii="Consolas" w:hAnsi="Consolas"/>
+          <w:color w:val="000000"/>
+          <w:lang w:val="en-US" w:eastAsia="it-CH"/>
+        </w:rPr>
+      </w:pPr>
+      <w:r>
+        <w:rPr>
+          <w:rFonts w:ascii="Consolas" w:hAnsi="Consolas"/>
+          <w:color w:val="000000"/>
+          <w:lang w:val="en-US" w:eastAsia="it-CH"/>
+        </w:rPr>
+        <w:t>    </w:t>
+      </w:r>
+      <w:r>
+        <w:rPr>
+          <w:rFonts w:ascii="Consolas" w:hAnsi="Consolas"/>
+          <w:color w:val="0451A5"/>
+          <w:lang w:val="en-US" w:eastAsia="it-CH"/>
+        </w:rPr>
+        <w:t>"minimum-stability"</w:t>
+      </w:r>
+      <w:r>
+        <w:rPr>
+          <w:rFonts w:ascii="Consolas" w:hAnsi="Consolas"/>
+          <w:color w:val="000000"/>
+          <w:lang w:val="en-US" w:eastAsia="it-CH"/>
+        </w:rPr>
+        <w:t>: </w:t>
+      </w:r>
+      <w:r>
+        <w:rPr>
+          <w:rFonts w:ascii="Consolas" w:hAnsi="Consolas"/>
+          <w:color w:val="A31515"/>
+          <w:lang w:val="en-US" w:eastAsia="it-CH"/>
+        </w:rPr>
+        <w:t>"dev"</w:t>
+      </w:r>
+      <w:r>
+        <w:rPr>
+          <w:rFonts w:ascii="Consolas" w:hAnsi="Consolas"/>
+          <w:color w:val="000000"/>
+          <w:lang w:val="en-US" w:eastAsia="it-CH"/>
+        </w:rPr>
+        <w:t>,</w:t>
+      </w:r>
+    </w:p>
+    <w:p>
+      <w:pPr>
+        <w:pBdr>
+          <w:top w:val="single" w:sz="4" w:space="1" w:color="auto"/>
+          <w:left w:val="single" w:sz="4" w:space="4" w:color="auto"/>
+          <w:bottom w:val="single" w:sz="4" w:space="1" w:color="auto"/>
+          <w:right w:val="single" w:sz="4" w:space="4" w:color="auto"/>
+        </w:pBdr>
+        <w:shd w:val="clear" w:color="auto" w:fill="FFFFFF"/>
+        <w:spacing w:line="330" w:lineRule="atLeast"/>
+        <w:rPr>
+          <w:rFonts w:ascii="Consolas" w:hAnsi="Consolas"/>
+          <w:color w:val="000000"/>
+          <w:lang w:val="en-US" w:eastAsia="it-CH"/>
+        </w:rPr>
+      </w:pPr>
+      <w:r>
+        <w:rPr>
+          <w:rFonts w:ascii="Consolas" w:hAnsi="Consolas"/>
+          <w:color w:val="000000"/>
+          <w:lang w:val="en-US" w:eastAsia="it-CH"/>
+        </w:rPr>
+        <w:t>    </w:t>
+      </w:r>
+      <w:r>
+        <w:rPr>
+          <w:rFonts w:ascii="Consolas" w:hAnsi="Consolas"/>
+          <w:color w:val="0451A5"/>
+          <w:lang w:val="en-US" w:eastAsia="it-CH"/>
+        </w:rPr>
+        <w:t>"autoload"</w:t>
+      </w:r>
+      <w:r>
+        <w:rPr>
+          <w:rFonts w:ascii="Consolas" w:hAnsi="Consolas"/>
+          <w:color w:val="000000"/>
+          <w:lang w:val="en-US" w:eastAsia="it-CH"/>
+        </w:rPr>
+        <w:t>: {</w:t>
+      </w:r>
+    </w:p>
+    <w:p>
+      <w:pPr>
+        <w:pBdr>
+          <w:top w:val="single" w:sz="4" w:space="1" w:color="auto"/>
+          <w:left w:val="single" w:sz="4" w:space="4" w:color="auto"/>
+          <w:bottom w:val="single" w:sz="4" w:space="1" w:color="auto"/>
+          <w:right w:val="single" w:sz="4" w:space="4" w:color="auto"/>
+        </w:pBdr>
+        <w:shd w:val="clear" w:color="auto" w:fill="FFFFFF"/>
+        <w:spacing w:line="330" w:lineRule="atLeast"/>
+        <w:rPr>
+          <w:rFonts w:ascii="Consolas" w:hAnsi="Consolas"/>
+          <w:color w:val="000000"/>
+          <w:lang w:val="en-US" w:eastAsia="it-CH"/>
+        </w:rPr>
+      </w:pPr>
+      <w:r>
+        <w:rPr>
+          <w:rFonts w:ascii="Consolas" w:hAnsi="Consolas"/>
+          <w:color w:val="000000"/>
+          <w:lang w:val="en-US" w:eastAsia="it-CH"/>
+        </w:rPr>
+        <w:t>        </w:t>
+      </w:r>
+      <w:r>
+        <w:rPr>
+          <w:rFonts w:ascii="Consolas" w:hAnsi="Consolas"/>
+          <w:color w:val="0451A5"/>
+          <w:lang w:val="en-US" w:eastAsia="it-CH"/>
+        </w:rPr>
+        <w:t>"psr-4"</w:t>
+      </w:r>
+      <w:r>
+        <w:rPr>
+          <w:rFonts w:ascii="Consolas" w:hAnsi="Consolas"/>
+          <w:color w:val="000000"/>
+          <w:lang w:val="en-US" w:eastAsia="it-CH"/>
+        </w:rPr>
+        <w:t>: {</w:t>
+      </w:r>
+    </w:p>
+    <w:p>
+      <w:pPr>
+        <w:pBdr>
+          <w:top w:val="single" w:sz="4" w:space="1" w:color="auto"/>
+          <w:left w:val="single" w:sz="4" w:space="4" w:color="auto"/>
+          <w:bottom w:val="single" w:sz="4" w:space="1" w:color="auto"/>
+          <w:right w:val="single" w:sz="4" w:space="4" w:color="auto"/>
+        </w:pBdr>
+        <w:shd w:val="clear" w:color="auto" w:fill="FFFFFF"/>
+        <w:spacing w:line="330" w:lineRule="atLeast"/>
+        <w:rPr>
+          <w:rFonts w:ascii="Consolas" w:hAnsi="Consolas"/>
+          <w:color w:val="000000"/>
+          <w:lang w:val="en-US" w:eastAsia="it-CH"/>
+        </w:rPr>
+      </w:pPr>
+      <w:r>
+        <w:rPr>
+          <w:rFonts w:ascii="Consolas" w:hAnsi="Consolas"/>
+          <w:color w:val="000000"/>
+          <w:lang w:val="en-US" w:eastAsia="it-CH"/>
+        </w:rPr>
+        <w:t>            </w:t>
+      </w:r>
+      <w:r>
+        <w:rPr>
+          <w:rFonts w:ascii="Consolas" w:hAnsi="Consolas"/>
+          <w:color w:val="0451A5"/>
+          <w:lang w:val="en-US" w:eastAsia="it-CH"/>
+        </w:rPr>
+        <w:t>"FilippoFinke\\"</w:t>
+      </w:r>
+      <w:r>
+        <w:rPr>
+          <w:rFonts w:ascii="Consolas" w:hAnsi="Consolas"/>
+          <w:color w:val="000000"/>
+          <w:lang w:val="en-US" w:eastAsia="it-CH"/>
+        </w:rPr>
+        <w:t>:</w:t>
+      </w:r>
+      <w:r>
+        <w:rPr>
+          <w:rFonts w:ascii="Consolas" w:hAnsi="Consolas"/>
+          <w:color w:val="A31515"/>
+          <w:lang w:val="en-US" w:eastAsia="it-CH"/>
+        </w:rPr>
+        <w:t>"src/"</w:t>
+      </w:r>
+    </w:p>
+    <w:p>
+      <w:pPr>
+        <w:pBdr>
+          <w:top w:val="single" w:sz="4" w:space="1" w:color="auto"/>
+          <w:left w:val="single" w:sz="4" w:space="4" w:color="auto"/>
+          <w:bottom w:val="single" w:sz="4" w:space="1" w:color="auto"/>
+          <w:right w:val="single" w:sz="4" w:space="4" w:color="auto"/>
+        </w:pBdr>
+        <w:shd w:val="clear" w:color="auto" w:fill="FFFFFF"/>
+        <w:spacing w:line="330" w:lineRule="atLeast"/>
+        <w:rPr>
+          <w:rFonts w:ascii="Consolas" w:hAnsi="Consolas"/>
+          <w:color w:val="000000"/>
+          <w:lang w:val="en-US" w:eastAsia="it-CH"/>
+        </w:rPr>
+      </w:pPr>
+      <w:r>
+        <w:rPr>
+          <w:rFonts w:ascii="Consolas" w:hAnsi="Consolas"/>
+          <w:color w:val="000000"/>
+          <w:lang w:val="en-US" w:eastAsia="it-CH"/>
+        </w:rPr>
+        <w:t>        }</w:t>
+      </w:r>
+    </w:p>
+    <w:p>
+      <w:pPr>
+        <w:pBdr>
+          <w:top w:val="single" w:sz="4" w:space="1" w:color="auto"/>
+          <w:left w:val="single" w:sz="4" w:space="4" w:color="auto"/>
+          <w:bottom w:val="single" w:sz="4" w:space="1" w:color="auto"/>
+          <w:right w:val="single" w:sz="4" w:space="4" w:color="auto"/>
+        </w:pBdr>
+        <w:shd w:val="clear" w:color="auto" w:fill="FFFFFF"/>
+        <w:spacing w:line="330" w:lineRule="atLeast"/>
+        <w:rPr>
+          <w:rFonts w:ascii="Consolas" w:hAnsi="Consolas"/>
+          <w:color w:val="000000"/>
+          <w:lang w:val="en-US" w:eastAsia="it-CH"/>
+        </w:rPr>
+      </w:pPr>
+      <w:r>
+        <w:rPr>
+          <w:rFonts w:ascii="Consolas" w:hAnsi="Consolas"/>
+          <w:color w:val="000000"/>
+          <w:lang w:val="en-US" w:eastAsia="it-CH"/>
+        </w:rPr>
+        <w:t>    },</w:t>
+      </w:r>
+    </w:p>
+    <w:p>
+      <w:pPr>
+        <w:pBdr>
+          <w:top w:val="single" w:sz="4" w:space="1" w:color="auto"/>
+          <w:left w:val="single" w:sz="4" w:space="4" w:color="auto"/>
+          <w:bottom w:val="single" w:sz="4" w:space="1" w:color="auto"/>
+          <w:right w:val="single" w:sz="4" w:space="4" w:color="auto"/>
+        </w:pBdr>
+        <w:shd w:val="clear" w:color="auto" w:fill="FFFFFF"/>
+        <w:spacing w:line="330" w:lineRule="atLeast"/>
+        <w:rPr>
+          <w:rFonts w:ascii="Consolas" w:hAnsi="Consolas"/>
+          <w:color w:val="000000"/>
+          <w:lang w:val="en-US" w:eastAsia="it-CH"/>
+        </w:rPr>
+      </w:pPr>
+      <w:r>
+        <w:rPr>
+          <w:rFonts w:ascii="Consolas" w:hAnsi="Consolas"/>
+          <w:color w:val="000000"/>
+          <w:lang w:val="en-US" w:eastAsia="it-CH"/>
+        </w:rPr>
+        <w:t>    </w:t>
+      </w:r>
+      <w:r>
+        <w:rPr>
+          <w:rFonts w:ascii="Consolas" w:hAnsi="Consolas"/>
+          <w:color w:val="0451A5"/>
+          <w:lang w:val="en-US" w:eastAsia="it-CH"/>
+        </w:rPr>
+        <w:t>"require"</w:t>
+      </w:r>
+      <w:r>
+        <w:rPr>
+          <w:rFonts w:ascii="Consolas" w:hAnsi="Consolas"/>
+          <w:color w:val="000000"/>
+          <w:lang w:val="en-US" w:eastAsia="it-CH"/>
+        </w:rPr>
+        <w:t>: {</w:t>
+      </w:r>
+    </w:p>
+    <w:p>
+      <w:pPr>
+        <w:pBdr>
+          <w:top w:val="single" w:sz="4" w:space="1" w:color="auto"/>
+          <w:left w:val="single" w:sz="4" w:space="4" w:color="auto"/>
+          <w:bottom w:val="single" w:sz="4" w:space="1" w:color="auto"/>
+          <w:right w:val="single" w:sz="4" w:space="4" w:color="auto"/>
+        </w:pBdr>
+        <w:shd w:val="clear" w:color="auto" w:fill="FFFFFF"/>
+        <w:spacing w:line="330" w:lineRule="atLeast"/>
+        <w:rPr>
+          <w:rFonts w:ascii="Consolas" w:hAnsi="Consolas"/>
+          <w:color w:val="000000"/>
+          <w:lang w:val="en-US" w:eastAsia="it-CH"/>
+        </w:rPr>
+      </w:pPr>
+      <w:r>
+        <w:rPr>
+          <w:rFonts w:ascii="Consolas" w:hAnsi="Consolas"/>
+          <w:color w:val="000000"/>
+          <w:lang w:val="en-US" w:eastAsia="it-CH"/>
+        </w:rPr>
+        <w:t>        </w:t>
+      </w:r>
+      <w:r>
+        <w:rPr>
+          <w:rFonts w:ascii="Consolas" w:hAnsi="Consolas"/>
+          <w:color w:val="0451A5"/>
+          <w:lang w:val="en-US" w:eastAsia="it-CH"/>
+        </w:rPr>
+        <w:t>"filippofinke/php-rest"</w:t>
+      </w:r>
+      <w:r>
+        <w:rPr>
+          <w:rFonts w:ascii="Consolas" w:hAnsi="Consolas"/>
+          <w:color w:val="000000"/>
+          <w:lang w:val="en-US" w:eastAsia="it-CH"/>
+        </w:rPr>
+        <w:t>: </w:t>
+      </w:r>
+      <w:r>
+        <w:rPr>
+          <w:rFonts w:ascii="Consolas" w:hAnsi="Consolas"/>
+          <w:color w:val="A31515"/>
+          <w:lang w:val="en-US" w:eastAsia="it-CH"/>
+        </w:rPr>
+        <w:t>"dev-master"</w:t>
+      </w:r>
+    </w:p>
+    <w:p>
+      <w:pPr>
+        <w:pBdr>
+          <w:top w:val="single" w:sz="4" w:space="1" w:color="auto"/>
+          <w:left w:val="single" w:sz="4" w:space="4" w:color="auto"/>
+          <w:bottom w:val="single" w:sz="4" w:space="1" w:color="auto"/>
+          <w:right w:val="single" w:sz="4" w:space="4" w:color="auto"/>
+        </w:pBdr>
+        <w:shd w:val="clear" w:color="auto" w:fill="FFFFFF"/>
+        <w:spacing w:line="330" w:lineRule="atLeast"/>
+        <w:rPr>
+          <w:rFonts w:ascii="Consolas" w:hAnsi="Consolas"/>
+          <w:color w:val="000000"/>
+          <w:lang w:eastAsia="it-CH"/>
+        </w:rPr>
+      </w:pPr>
+      <w:r>
+        <w:rPr>
+          <w:rFonts w:ascii="Consolas" w:hAnsi="Consolas"/>
+          <w:color w:val="000000"/>
+          <w:lang w:val="en-US" w:eastAsia="it-CH"/>
+        </w:rPr>
+        <w:t>    </w:t>
+      </w:r>
+      <w:r>
+        <w:rPr>
+          <w:rFonts w:ascii="Consolas" w:hAnsi="Consolas"/>
+          <w:color w:val="000000"/>
+          <w:lang w:eastAsia="it-CH"/>
+        </w:rPr>
+        <w:t>}</w:t>
+      </w:r>
+    </w:p>
+    <w:p>
+      <w:pPr>
+        <w:pBdr>
+          <w:top w:val="single" w:sz="4" w:space="1" w:color="auto"/>
+          <w:left w:val="single" w:sz="4" w:space="4" w:color="auto"/>
+          <w:bottom w:val="single" w:sz="4" w:space="1" w:color="auto"/>
+          <w:right w:val="single" w:sz="4" w:space="4" w:color="auto"/>
+        </w:pBdr>
+        <w:shd w:val="clear" w:color="auto" w:fill="FFFFFF"/>
+        <w:spacing w:line="330" w:lineRule="atLeast"/>
+        <w:rPr>
+          <w:rFonts w:ascii="Consolas" w:hAnsi="Consolas"/>
+          <w:color w:val="000000"/>
+          <w:lang w:eastAsia="it-CH"/>
+        </w:rPr>
+      </w:pPr>
+      <w:r>
+        <w:rPr>
+          <w:rFonts w:ascii="Consolas" w:hAnsi="Consolas"/>
+          <w:color w:val="000000"/>
+          <w:lang w:eastAsia="it-CH"/>
+        </w:rPr>
+        <w:t>}</w:t>
+      </w:r>
+    </w:p>
+    <w:p>
+      <w:pPr>
+        <w:pStyle w:val="Titolo2"/>
+      </w:pPr>
+      <w:bookmarkStart w:id="42" w:name="_Toc40270443"/>
+      <w:r>
+        <w:t>Database</w:t>
+      </w:r>
       <w:bookmarkEnd w:id="42"/>
     </w:p>
     <w:p>
       <w:pPr>
-        <w:rPr>
-          <w:lang w:val="it-IT"/>
-        </w:rPr>
-      </w:pPr>
-      <w:r>
-        <w:rPr>
-          <w:lang w:val="it-IT"/>
-        </w:rPr>
-        <w:t>DA_FARE</w:t>
-      </w:r>
-    </w:p>
-    <w:p>
-      <w:pPr>
-        <w:rPr>
-          <w:lang w:val="it-IT"/>
-        </w:rPr>
-      </w:pPr>
-    </w:p>
-    <w:tbl>
-      <w:tblPr>
-        <w:tblW w:w="9713" w:type="dxa"/>
-        <w:tblInd w:w="113" w:type="dxa"/>
-        <w:tblBorders>
-          <w:top w:val="single" w:sz="4" w:space="0" w:color="auto"/>
-          <w:left w:val="single" w:sz="4" w:space="0" w:color="auto"/>
-          <w:bottom w:val="single" w:sz="4" w:space="0" w:color="auto"/>
-          <w:right w:val="single" w:sz="4" w:space="0" w:color="auto"/>
-          <w:insideH w:val="single" w:sz="4" w:space="0" w:color="auto"/>
-          <w:insideV w:val="single" w:sz="4" w:space="0" w:color="auto"/>
-        </w:tblBorders>
-        <w:tblLook w:val="01E0" w:firstRow="1" w:lastRow="1" w:firstColumn="1" w:lastColumn="1" w:noHBand="0" w:noVBand="0"/>
-      </w:tblPr>
-      <w:tblGrid>
-        <w:gridCol w:w="2050"/>
-        <w:gridCol w:w="1562"/>
-        <w:gridCol w:w="1267"/>
-        <w:gridCol w:w="4834"/>
-      </w:tblGrid>
-      <w:tr>
-        <w:tc>
-          <w:tcPr>
-            <w:tcW w:w="2050" w:type="dxa"/>
-            <w:tcBorders>
-              <w:bottom w:val="single" w:sz="4" w:space="0" w:color="auto"/>
-              <w:right w:val="single" w:sz="4" w:space="0" w:color="auto"/>
-            </w:tcBorders>
-            <w:shd w:val="pct25" w:color="auto" w:fill="auto"/>
-          </w:tcPr>
-          <w:p>
-            <w:pPr>
-              <w:pStyle w:val="BodyTextChar"/>
-              <w:rPr>
-                <w:b/>
-                <w:sz w:val="18"/>
-                <w:szCs w:val="18"/>
-              </w:rPr>
-            </w:pPr>
-            <w:r>
-              <w:rPr>
-                <w:b/>
-                <w:sz w:val="18"/>
-                <w:szCs w:val="18"/>
-              </w:rPr>
-              <w:t>Test Case:</w:t>
-            </w:r>
-          </w:p>
-          <w:p>
-            <w:pPr>
-              <w:pStyle w:val="Corpotesto"/>
-              <w:rPr>
-                <w:sz w:val="18"/>
-                <w:szCs w:val="18"/>
-                <w:lang w:val="en-GB" w:eastAsia="en-US"/>
-              </w:rPr>
-            </w:pPr>
-            <w:proofErr w:type="spellStart"/>
-            <w:r>
-              <w:rPr>
-                <w:b/>
-                <w:sz w:val="18"/>
-                <w:szCs w:val="18"/>
-                <w:lang w:val="en-GB" w:eastAsia="en-US"/>
-              </w:rPr>
-              <w:lastRenderedPageBreak/>
-              <w:t>Riferimento</w:t>
-            </w:r>
-            <w:proofErr w:type="spellEnd"/>
-            <w:r>
-              <w:rPr>
-                <w:sz w:val="18"/>
-                <w:szCs w:val="18"/>
-                <w:lang w:val="en-GB" w:eastAsia="en-US"/>
-              </w:rPr>
-              <w:t xml:space="preserve">: </w:t>
-            </w:r>
-          </w:p>
-        </w:tc>
-        <w:tc>
-          <w:tcPr>
-            <w:tcW w:w="1562" w:type="dxa"/>
-            <w:tcBorders>
-              <w:left w:val="single" w:sz="4" w:space="0" w:color="auto"/>
-              <w:bottom w:val="single" w:sz="4" w:space="0" w:color="auto"/>
-              <w:right w:val="single" w:sz="4" w:space="0" w:color="auto"/>
-            </w:tcBorders>
-          </w:tcPr>
-          <w:p>
-            <w:pPr>
-              <w:pStyle w:val="BodyTextChar"/>
-              <w:rPr>
-                <w:sz w:val="18"/>
-                <w:szCs w:val="18"/>
-              </w:rPr>
-            </w:pPr>
-            <w:r>
-              <w:rPr>
-                <w:sz w:val="18"/>
-                <w:szCs w:val="18"/>
-              </w:rPr>
-              <w:lastRenderedPageBreak/>
-              <w:t>TC-001</w:t>
-            </w:r>
-          </w:p>
-          <w:p>
-            <w:pPr>
-              <w:rPr>
-                <w:lang w:val="en-GB" w:eastAsia="en-US"/>
-              </w:rPr>
-            </w:pPr>
-            <w:r>
-              <w:rPr>
-                <w:sz w:val="18"/>
-                <w:szCs w:val="18"/>
-              </w:rPr>
-              <w:t>REQ-012</w:t>
-            </w:r>
-          </w:p>
-        </w:tc>
-        <w:tc>
-          <w:tcPr>
-            <w:tcW w:w="1267" w:type="dxa"/>
-            <w:tcBorders>
-              <w:left w:val="single" w:sz="4" w:space="0" w:color="auto"/>
-              <w:bottom w:val="single" w:sz="4" w:space="0" w:color="auto"/>
-              <w:right w:val="single" w:sz="4" w:space="0" w:color="auto"/>
-            </w:tcBorders>
-            <w:shd w:val="pct25" w:color="auto" w:fill="auto"/>
-          </w:tcPr>
-          <w:p>
-            <w:pPr>
-              <w:pStyle w:val="BodyTextChar"/>
-              <w:rPr>
-                <w:b/>
-                <w:sz w:val="18"/>
-                <w:szCs w:val="18"/>
-              </w:rPr>
-            </w:pPr>
-            <w:r>
-              <w:rPr>
-                <w:b/>
-                <w:sz w:val="18"/>
-                <w:szCs w:val="18"/>
-              </w:rPr>
-              <w:t>No</w:t>
-            </w:r>
-            <w:r>
-              <w:rPr>
-                <w:b/>
-                <w:sz w:val="18"/>
-                <w:szCs w:val="18"/>
-              </w:rPr>
-              <w:t>me:</w:t>
-            </w:r>
-          </w:p>
-        </w:tc>
-        <w:tc>
-          <w:tcPr>
-            <w:tcW w:w="4834" w:type="dxa"/>
-            <w:tcBorders>
-              <w:left w:val="single" w:sz="4" w:space="0" w:color="auto"/>
-              <w:bottom w:val="single" w:sz="4" w:space="0" w:color="auto"/>
-            </w:tcBorders>
-          </w:tcPr>
-          <w:p>
-            <w:pPr>
-              <w:pStyle w:val="BodyTextChar"/>
-              <w:rPr>
-                <w:sz w:val="18"/>
-                <w:szCs w:val="18"/>
-              </w:rPr>
-            </w:pPr>
-            <w:r>
-              <w:rPr>
-                <w:sz w:val="18"/>
-                <w:szCs w:val="18"/>
-              </w:rPr>
-              <w:t>Import a card with KIC, KID and KIK keys, but not shown with the GUI</w:t>
-            </w:r>
-          </w:p>
-        </w:tc>
-      </w:tr>
-      <w:tr>
-        <w:tc>
-          <w:tcPr>
-            <w:tcW w:w="2050" w:type="dxa"/>
-            <w:tcBorders>
-              <w:right w:val="single" w:sz="4" w:space="0" w:color="auto"/>
-            </w:tcBorders>
-            <w:shd w:val="pct25" w:color="auto" w:fill="auto"/>
-          </w:tcPr>
-          <w:p>
-            <w:pPr>
-              <w:pStyle w:val="BodyTextChar"/>
-              <w:rPr>
-                <w:b/>
-                <w:sz w:val="18"/>
-                <w:szCs w:val="18"/>
-              </w:rPr>
-            </w:pPr>
-            <w:proofErr w:type="spellStart"/>
-            <w:r>
-              <w:rPr>
-                <w:b/>
-                <w:sz w:val="18"/>
-                <w:szCs w:val="18"/>
-              </w:rPr>
-              <w:t>Descrizione</w:t>
-            </w:r>
-            <w:proofErr w:type="spellEnd"/>
-            <w:r>
-              <w:rPr>
-                <w:b/>
-                <w:sz w:val="18"/>
-                <w:szCs w:val="18"/>
-              </w:rPr>
-              <w:t>:</w:t>
-            </w:r>
-          </w:p>
-        </w:tc>
-        <w:tc>
-          <w:tcPr>
-            <w:tcW w:w="7663" w:type="dxa"/>
-            <w:gridSpan w:val="3"/>
-            <w:tcBorders>
-              <w:left w:val="single" w:sz="4" w:space="0" w:color="auto"/>
-            </w:tcBorders>
-          </w:tcPr>
-          <w:p>
-            <w:pPr>
-              <w:pStyle w:val="BodyTextChar"/>
-              <w:rPr>
-                <w:sz w:val="18"/>
-                <w:szCs w:val="18"/>
-              </w:rPr>
-            </w:pPr>
-            <w:r>
-              <w:rPr>
-                <w:sz w:val="18"/>
-                <w:szCs w:val="18"/>
-              </w:rPr>
-              <w:t>Import a card with KIC, KID and KIK keys with no obfuscation, but not shown with the GUI</w:t>
-            </w:r>
-          </w:p>
-        </w:tc>
-      </w:tr>
-      <w:tr>
-        <w:tc>
-          <w:tcPr>
-            <w:tcW w:w="2050" w:type="dxa"/>
-            <w:tcBorders>
-              <w:right w:val="single" w:sz="4" w:space="0" w:color="auto"/>
-            </w:tcBorders>
-            <w:shd w:val="pct25" w:color="auto" w:fill="auto"/>
-          </w:tcPr>
-          <w:p>
-            <w:pPr>
-              <w:pStyle w:val="BodyTextChar"/>
-              <w:rPr>
-                <w:b/>
-                <w:sz w:val="18"/>
-                <w:szCs w:val="18"/>
-              </w:rPr>
-            </w:pPr>
-            <w:proofErr w:type="spellStart"/>
-            <w:r>
-              <w:rPr>
-                <w:b/>
-                <w:sz w:val="18"/>
-                <w:szCs w:val="18"/>
-              </w:rPr>
-              <w:t>Prerequisiti</w:t>
-            </w:r>
-            <w:proofErr w:type="spellEnd"/>
-            <w:r>
-              <w:rPr>
-                <w:b/>
-                <w:sz w:val="18"/>
-                <w:szCs w:val="18"/>
-              </w:rPr>
-              <w:t>:</w:t>
-            </w:r>
-          </w:p>
-        </w:tc>
-        <w:tc>
-          <w:tcPr>
-            <w:tcW w:w="7663" w:type="dxa"/>
-            <w:gridSpan w:val="3"/>
-            <w:tcBorders>
-              <w:left w:val="single" w:sz="4" w:space="0" w:color="auto"/>
-            </w:tcBorders>
-          </w:tcPr>
-          <w:p>
-            <w:pPr>
-              <w:pStyle w:val="BodyTextChar"/>
-              <w:rPr>
-                <w:sz w:val="18"/>
-                <w:szCs w:val="18"/>
-              </w:rPr>
-            </w:pPr>
-            <w:r>
-              <w:rPr>
-                <w:sz w:val="18"/>
-                <w:szCs w:val="18"/>
-              </w:rPr>
-              <w:t xml:space="preserve">Store on local PC: Profile_1.2.001.xml (appendix </w:t>
-            </w:r>
-            <w:proofErr w:type="spellStart"/>
-            <w:r>
-              <w:rPr>
-                <w:sz w:val="18"/>
-                <w:szCs w:val="18"/>
-                <w:highlight w:val="red"/>
-              </w:rPr>
-              <w:t>n_n</w:t>
-            </w:r>
-            <w:proofErr w:type="spellEnd"/>
-            <w:r>
-              <w:rPr>
-                <w:sz w:val="18"/>
-                <w:szCs w:val="18"/>
-              </w:rPr>
-              <w:t xml:space="preserve">) and Cards_1.2.001.txt (appendix </w:t>
-            </w:r>
-            <w:proofErr w:type="spellStart"/>
-            <w:r>
-              <w:rPr>
-                <w:sz w:val="18"/>
-                <w:szCs w:val="18"/>
-                <w:highlight w:val="red"/>
-              </w:rPr>
-              <w:t>n_n</w:t>
-            </w:r>
-            <w:proofErr w:type="spellEnd"/>
-            <w:r>
-              <w:rPr>
-                <w:sz w:val="18"/>
-                <w:szCs w:val="18"/>
-              </w:rPr>
-              <w:t>).</w:t>
-            </w:r>
-          </w:p>
-          <w:p>
-            <w:pPr>
-              <w:pStyle w:val="BodyTextChar"/>
-              <w:rPr>
-                <w:sz w:val="18"/>
-                <w:szCs w:val="18"/>
-              </w:rPr>
-            </w:pPr>
-            <w:r>
-              <w:rPr>
-                <w:sz w:val="18"/>
-                <w:szCs w:val="18"/>
-              </w:rPr>
-              <w:t>PIN (OTA_VIEW_PIN_PUK_KEY) and ADM (OTA_VIEW_ADM_KEY) user right not set.</w:t>
-            </w:r>
-          </w:p>
-        </w:tc>
-      </w:tr>
-      <w:tr>
-        <w:tc>
-          <w:tcPr>
-            <w:tcW w:w="2050" w:type="dxa"/>
-            <w:tcBorders>
-              <w:right w:val="single" w:sz="4" w:space="0" w:color="auto"/>
-            </w:tcBorders>
-            <w:shd w:val="pct25" w:color="auto" w:fill="auto"/>
-          </w:tcPr>
-          <w:p>
-            <w:pPr>
-              <w:pStyle w:val="BodyTextChar"/>
-              <w:rPr>
-                <w:b/>
-                <w:sz w:val="18"/>
-                <w:szCs w:val="18"/>
-              </w:rPr>
-            </w:pPr>
-            <w:proofErr w:type="spellStart"/>
-            <w:r>
-              <w:rPr>
-                <w:b/>
-                <w:sz w:val="18"/>
-                <w:szCs w:val="18"/>
-              </w:rPr>
-              <w:t>Procedura</w:t>
-            </w:r>
-            <w:proofErr w:type="spellEnd"/>
-            <w:r>
-              <w:rPr>
-                <w:b/>
-                <w:sz w:val="18"/>
-                <w:szCs w:val="18"/>
-              </w:rPr>
-              <w:t>:</w:t>
-            </w:r>
-          </w:p>
-        </w:tc>
-        <w:tc>
-          <w:tcPr>
-            <w:tcW w:w="7663" w:type="dxa"/>
-            <w:gridSpan w:val="3"/>
-            <w:tcBorders>
-              <w:left w:val="single" w:sz="4" w:space="0" w:color="auto"/>
-            </w:tcBorders>
-          </w:tcPr>
-          <w:p>
-            <w:pPr>
-              <w:pStyle w:val="BodyTextChar"/>
-              <w:numPr>
-                <w:ilvl w:val="0"/>
-                <w:numId w:val="17"/>
-              </w:numPr>
-              <w:ind w:left="357" w:hanging="357"/>
-              <w:rPr>
-                <w:sz w:val="18"/>
-                <w:szCs w:val="18"/>
-              </w:rPr>
-            </w:pPr>
-            <w:r>
-              <w:rPr>
-                <w:sz w:val="18"/>
-                <w:szCs w:val="18"/>
-              </w:rPr>
-              <w:t xml:space="preserve">Go to “Cards manager” menu, </w:t>
-            </w:r>
-            <w:r>
-              <w:rPr>
-                <w:sz w:val="18"/>
-                <w:szCs w:val="18"/>
-              </w:rPr>
-              <w:br/>
-              <w:t>in main page click “Import Profiles” link,</w:t>
-            </w:r>
-            <w:r>
-              <w:rPr>
-                <w:sz w:val="18"/>
-                <w:szCs w:val="18"/>
-              </w:rPr>
-              <w:br/>
-              <w:t>Select the “1.2.001.xml” file,</w:t>
-            </w:r>
-            <w:r>
-              <w:rPr>
-                <w:sz w:val="18"/>
-                <w:szCs w:val="18"/>
-              </w:rPr>
-              <w:br/>
-              <w:t>Import the Profile</w:t>
-            </w:r>
-          </w:p>
-          <w:p>
-            <w:pPr>
-              <w:pStyle w:val="BodyTextChar"/>
-              <w:numPr>
-                <w:ilvl w:val="0"/>
-                <w:numId w:val="17"/>
-              </w:numPr>
-              <w:ind w:left="357" w:hanging="357"/>
-              <w:rPr>
-                <w:sz w:val="18"/>
-                <w:szCs w:val="18"/>
-              </w:rPr>
-            </w:pPr>
-            <w:r>
-              <w:rPr>
-                <w:sz w:val="18"/>
-                <w:szCs w:val="18"/>
-              </w:rPr>
-              <w:t xml:space="preserve">Go to “Cards manager” menu, </w:t>
-            </w:r>
-            <w:r>
-              <w:rPr>
-                <w:sz w:val="18"/>
-                <w:szCs w:val="18"/>
-              </w:rPr>
-              <w:br/>
-              <w:t>in main page click “Import Cards” link,</w:t>
-            </w:r>
-            <w:r>
-              <w:rPr>
-                <w:sz w:val="18"/>
-                <w:szCs w:val="18"/>
-              </w:rPr>
-              <w:br/>
-              <w:t>Select the “1.2.001.txt” file,</w:t>
-            </w:r>
-            <w:r>
-              <w:rPr>
-                <w:sz w:val="18"/>
-                <w:szCs w:val="18"/>
-              </w:rPr>
-              <w:br/>
-              <w:t xml:space="preserve">Delete the cards, </w:t>
-            </w:r>
-            <w:r>
-              <w:rPr>
-                <w:sz w:val="18"/>
-                <w:szCs w:val="18"/>
-              </w:rPr>
-              <w:br/>
-              <w:t>Select the “1.2.001.txt” file,</w:t>
-            </w:r>
-            <w:r>
-              <w:rPr>
-                <w:sz w:val="18"/>
-                <w:szCs w:val="18"/>
-              </w:rPr>
-              <w:br/>
-              <w:t>Import the cards</w:t>
-            </w:r>
-          </w:p>
-          <w:p>
-            <w:pPr>
-              <w:pStyle w:val="BodyTextChar"/>
-              <w:numPr>
-                <w:ilvl w:val="0"/>
-                <w:numId w:val="17"/>
-              </w:numPr>
-              <w:rPr>
-                <w:sz w:val="18"/>
-                <w:szCs w:val="18"/>
-              </w:rPr>
-            </w:pPr>
-            <w:r>
-              <w:rPr>
-                <w:sz w:val="18"/>
-                <w:szCs w:val="18"/>
-              </w:rPr>
-              <w:t>Research the “</w:t>
-            </w:r>
-            <w:r>
-              <w:rPr>
-                <w:rFonts w:eastAsia="MS Mincho" w:cs="Arial"/>
-                <w:color w:val="000000"/>
-                <w:sz w:val="18"/>
-                <w:szCs w:val="18"/>
-                <w:lang w:eastAsia="ja-JP"/>
-              </w:rPr>
-              <w:t>41795924770</w:t>
-            </w:r>
-            <w:r>
-              <w:rPr>
-                <w:sz w:val="18"/>
-                <w:szCs w:val="18"/>
-              </w:rPr>
-              <w:t>” Card,</w:t>
-            </w:r>
-            <w:r>
-              <w:rPr>
-                <w:sz w:val="18"/>
-                <w:szCs w:val="18"/>
-              </w:rPr>
-              <w:br/>
-              <w:t xml:space="preserve">Click the </w:t>
-            </w:r>
-            <w:proofErr w:type="spellStart"/>
-            <w:r>
-              <w:rPr>
-                <w:sz w:val="18"/>
-                <w:szCs w:val="18"/>
-              </w:rPr>
-              <w:t>imsi</w:t>
-            </w:r>
-            <w:proofErr w:type="spellEnd"/>
-            <w:r>
-              <w:rPr>
-                <w:sz w:val="18"/>
-                <w:szCs w:val="18"/>
-              </w:rPr>
-              <w:t xml:space="preserve"> card link</w:t>
-            </w:r>
-            <w:r>
-              <w:rPr>
-                <w:sz w:val="18"/>
-                <w:szCs w:val="18"/>
-              </w:rPr>
-              <w:br/>
-              <w:t>Check the card details</w:t>
-            </w:r>
-          </w:p>
-          <w:p>
-            <w:pPr>
-              <w:pStyle w:val="BodyTextChar"/>
-              <w:numPr>
-                <w:ilvl w:val="0"/>
-                <w:numId w:val="17"/>
-              </w:numPr>
-              <w:rPr>
-                <w:sz w:val="18"/>
-                <w:szCs w:val="18"/>
-              </w:rPr>
-            </w:pPr>
-            <w:r>
-              <w:rPr>
-                <w:rFonts w:eastAsia="MS Mincho" w:cs="Arial"/>
-                <w:sz w:val="18"/>
-                <w:szCs w:val="18"/>
-                <w:lang w:eastAsia="ja-JP"/>
-              </w:rPr>
-              <w:t>Execute the SQL:</w:t>
-            </w:r>
-            <w:r>
-              <w:rPr>
-                <w:rFonts w:eastAsia="MS Mincho" w:cs="Arial"/>
-                <w:sz w:val="18"/>
-                <w:szCs w:val="18"/>
-                <w:lang w:eastAsia="ja-JP"/>
-              </w:rPr>
-              <w:br/>
-            </w:r>
-            <w:r>
-              <w:rPr>
-                <w:rFonts w:ascii="Courier New" w:eastAsia="MS Mincho" w:hAnsi="Courier New" w:cs="Courier New"/>
-                <w:sz w:val="16"/>
-                <w:szCs w:val="16"/>
-                <w:lang w:eastAsia="ja-JP"/>
-              </w:rPr>
-              <w:t xml:space="preserve">SELECT </w:t>
-            </w:r>
-            <w:proofErr w:type="spellStart"/>
-            <w:r>
-              <w:rPr>
-                <w:rFonts w:ascii="Courier New" w:eastAsia="MS Mincho" w:hAnsi="Courier New" w:cs="Courier New"/>
-                <w:sz w:val="16"/>
-                <w:szCs w:val="16"/>
-                <w:lang w:eastAsia="ja-JP"/>
-              </w:rPr>
-              <w:t>imsi</w:t>
-            </w:r>
-            <w:proofErr w:type="spellEnd"/>
-            <w:r>
-              <w:rPr>
-                <w:rFonts w:ascii="Courier New" w:eastAsia="MS Mincho" w:hAnsi="Courier New" w:cs="Courier New"/>
-                <w:sz w:val="16"/>
-                <w:szCs w:val="16"/>
-                <w:lang w:eastAsia="ja-JP"/>
-              </w:rPr>
-              <w:t xml:space="preserve">, </w:t>
-            </w:r>
-            <w:proofErr w:type="spellStart"/>
-            <w:r>
-              <w:rPr>
-                <w:rFonts w:ascii="Courier New" w:eastAsia="MS Mincho" w:hAnsi="Courier New" w:cs="Courier New"/>
-                <w:sz w:val="16"/>
-                <w:szCs w:val="16"/>
-                <w:lang w:eastAsia="ja-JP"/>
-              </w:rPr>
-              <w:t>dir</w:t>
-            </w:r>
-            <w:proofErr w:type="spellEnd"/>
-            <w:r>
-              <w:rPr>
-                <w:rFonts w:ascii="Courier New" w:eastAsia="MS Mincho" w:hAnsi="Courier New" w:cs="Courier New"/>
-                <w:sz w:val="16"/>
-                <w:szCs w:val="16"/>
-                <w:lang w:eastAsia="ja-JP"/>
-              </w:rPr>
-              <w:t xml:space="preserve">, keyset, </w:t>
-            </w:r>
-            <w:proofErr w:type="spellStart"/>
-            <w:r>
-              <w:rPr>
-                <w:rFonts w:ascii="Courier New" w:eastAsia="MS Mincho" w:hAnsi="Courier New" w:cs="Courier New"/>
-                <w:sz w:val="16"/>
-                <w:szCs w:val="16"/>
-                <w:lang w:eastAsia="ja-JP"/>
-              </w:rPr>
-              <w:t>cntr</w:t>
-            </w:r>
-            <w:proofErr w:type="spellEnd"/>
-            <w:r>
-              <w:rPr>
-                <w:rFonts w:ascii="Courier New" w:eastAsia="MS Mincho" w:hAnsi="Courier New" w:cs="Courier New"/>
-                <w:sz w:val="16"/>
-                <w:szCs w:val="16"/>
-                <w:lang w:eastAsia="ja-JP"/>
-              </w:rPr>
-              <w:t xml:space="preserve">, </w:t>
-            </w:r>
-            <w:proofErr w:type="spellStart"/>
-            <w:r>
-              <w:rPr>
-                <w:rFonts w:ascii="Courier New" w:eastAsia="MS Mincho" w:hAnsi="Courier New" w:cs="Courier New"/>
-                <w:sz w:val="16"/>
-                <w:szCs w:val="16"/>
-                <w:lang w:eastAsia="ja-JP"/>
-              </w:rPr>
-              <w:t>rawtohex</w:t>
-            </w:r>
-            <w:proofErr w:type="spellEnd"/>
-            <w:r>
-              <w:rPr>
-                <w:rFonts w:ascii="Courier New" w:eastAsia="MS Mincho" w:hAnsi="Courier New" w:cs="Courier New"/>
-                <w:sz w:val="16"/>
-                <w:szCs w:val="16"/>
-                <w:lang w:eastAsia="ja-JP"/>
-              </w:rPr>
-              <w:t>(</w:t>
-            </w:r>
-            <w:proofErr w:type="spellStart"/>
-            <w:r>
-              <w:rPr>
-                <w:rFonts w:ascii="Courier New" w:eastAsia="MS Mincho" w:hAnsi="Courier New" w:cs="Courier New"/>
-                <w:sz w:val="16"/>
-                <w:szCs w:val="16"/>
-                <w:lang w:eastAsia="ja-JP"/>
-              </w:rPr>
-              <w:t>kickey</w:t>
-            </w:r>
-            <w:proofErr w:type="spellEnd"/>
-            <w:r>
-              <w:rPr>
-                <w:rFonts w:ascii="Courier New" w:eastAsia="MS Mincho" w:hAnsi="Courier New" w:cs="Courier New"/>
-                <w:sz w:val="16"/>
-                <w:szCs w:val="16"/>
-                <w:lang w:eastAsia="ja-JP"/>
-              </w:rPr>
-              <w:t xml:space="preserve">), </w:t>
-            </w:r>
-            <w:proofErr w:type="spellStart"/>
-            <w:r>
-              <w:rPr>
-                <w:rFonts w:ascii="Courier New" w:eastAsia="MS Mincho" w:hAnsi="Courier New" w:cs="Courier New"/>
-                <w:sz w:val="16"/>
-                <w:szCs w:val="16"/>
-                <w:lang w:eastAsia="ja-JP"/>
-              </w:rPr>
-              <w:t>rawtohex</w:t>
-            </w:r>
-            <w:proofErr w:type="spellEnd"/>
-            <w:r>
-              <w:rPr>
-                <w:rFonts w:ascii="Courier New" w:eastAsia="MS Mincho" w:hAnsi="Courier New" w:cs="Courier New"/>
-                <w:sz w:val="16"/>
-                <w:szCs w:val="16"/>
-                <w:lang w:eastAsia="ja-JP"/>
-              </w:rPr>
-              <w:t>(</w:t>
-            </w:r>
-            <w:proofErr w:type="spellStart"/>
-            <w:r>
-              <w:rPr>
-                <w:rFonts w:ascii="Courier New" w:eastAsia="MS Mincho" w:hAnsi="Courier New" w:cs="Courier New"/>
-                <w:sz w:val="16"/>
-                <w:szCs w:val="16"/>
-                <w:lang w:eastAsia="ja-JP"/>
-              </w:rPr>
-              <w:t>kidkey</w:t>
-            </w:r>
-            <w:proofErr w:type="spellEnd"/>
-            <w:r>
-              <w:rPr>
-                <w:rFonts w:ascii="Courier New" w:eastAsia="MS Mincho" w:hAnsi="Courier New" w:cs="Courier New"/>
-                <w:sz w:val="16"/>
-                <w:szCs w:val="16"/>
-                <w:lang w:eastAsia="ja-JP"/>
-              </w:rPr>
-              <w:t xml:space="preserve">), </w:t>
-            </w:r>
-            <w:proofErr w:type="spellStart"/>
-            <w:r>
-              <w:rPr>
-                <w:rFonts w:ascii="Courier New" w:eastAsia="MS Mincho" w:hAnsi="Courier New" w:cs="Courier New"/>
-                <w:sz w:val="16"/>
-                <w:szCs w:val="16"/>
-                <w:lang w:eastAsia="ja-JP"/>
-              </w:rPr>
-              <w:t>rawtohex</w:t>
-            </w:r>
-            <w:proofErr w:type="spellEnd"/>
-            <w:r>
-              <w:rPr>
-                <w:rFonts w:ascii="Courier New" w:eastAsia="MS Mincho" w:hAnsi="Courier New" w:cs="Courier New"/>
-                <w:sz w:val="16"/>
-                <w:szCs w:val="16"/>
-                <w:lang w:eastAsia="ja-JP"/>
-              </w:rPr>
-              <w:t>(</w:t>
-            </w:r>
-            <w:proofErr w:type="spellStart"/>
-            <w:r>
-              <w:rPr>
-                <w:rFonts w:ascii="Courier New" w:eastAsia="MS Mincho" w:hAnsi="Courier New" w:cs="Courier New"/>
-                <w:sz w:val="16"/>
-                <w:szCs w:val="16"/>
-                <w:lang w:eastAsia="ja-JP"/>
-              </w:rPr>
-              <w:t>kikkey</w:t>
-            </w:r>
-            <w:proofErr w:type="spellEnd"/>
-            <w:r>
-              <w:rPr>
-                <w:rFonts w:ascii="Courier New" w:eastAsia="MS Mincho" w:hAnsi="Courier New" w:cs="Courier New"/>
-                <w:sz w:val="16"/>
-                <w:szCs w:val="16"/>
-                <w:lang w:eastAsia="ja-JP"/>
-              </w:rPr>
-              <w:t xml:space="preserve">), </w:t>
-            </w:r>
-            <w:proofErr w:type="spellStart"/>
-            <w:r>
-              <w:rPr>
-                <w:rFonts w:ascii="Courier New" w:eastAsia="MS Mincho" w:hAnsi="Courier New" w:cs="Courier New"/>
-                <w:sz w:val="16"/>
-                <w:szCs w:val="16"/>
-                <w:lang w:eastAsia="ja-JP"/>
-              </w:rPr>
-              <w:t>rawtohex</w:t>
-            </w:r>
-            <w:proofErr w:type="spellEnd"/>
-            <w:r>
-              <w:rPr>
-                <w:rFonts w:ascii="Courier New" w:eastAsia="MS Mincho" w:hAnsi="Courier New" w:cs="Courier New"/>
-                <w:sz w:val="16"/>
-                <w:szCs w:val="16"/>
-                <w:lang w:eastAsia="ja-JP"/>
-              </w:rPr>
-              <w:t>(</w:t>
-            </w:r>
-            <w:proofErr w:type="spellStart"/>
-            <w:r>
-              <w:rPr>
-                <w:rFonts w:ascii="Courier New" w:eastAsia="MS Mincho" w:hAnsi="Courier New" w:cs="Courier New"/>
-                <w:sz w:val="16"/>
-                <w:szCs w:val="16"/>
-                <w:lang w:eastAsia="ja-JP"/>
-              </w:rPr>
-              <w:t>chv</w:t>
-            </w:r>
-            <w:proofErr w:type="spellEnd"/>
-            <w:r>
-              <w:rPr>
-                <w:rFonts w:ascii="Courier New" w:eastAsia="MS Mincho" w:hAnsi="Courier New" w:cs="Courier New"/>
-                <w:sz w:val="16"/>
-                <w:szCs w:val="16"/>
-                <w:lang w:eastAsia="ja-JP"/>
-              </w:rPr>
-              <w:t xml:space="preserve">), </w:t>
-            </w:r>
-            <w:proofErr w:type="spellStart"/>
-            <w:r>
-              <w:rPr>
-                <w:rFonts w:ascii="Courier New" w:eastAsia="MS Mincho" w:hAnsi="Courier New" w:cs="Courier New"/>
-                <w:sz w:val="16"/>
-                <w:szCs w:val="16"/>
-                <w:lang w:eastAsia="ja-JP"/>
-              </w:rPr>
-              <w:t>rawtohex</w:t>
-            </w:r>
-            <w:proofErr w:type="spellEnd"/>
-            <w:r>
-              <w:rPr>
-                <w:rFonts w:ascii="Courier New" w:eastAsia="MS Mincho" w:hAnsi="Courier New" w:cs="Courier New"/>
-                <w:sz w:val="16"/>
-                <w:szCs w:val="16"/>
-                <w:lang w:eastAsia="ja-JP"/>
-              </w:rPr>
-              <w:t xml:space="preserve">(dap)FROM </w:t>
-            </w:r>
-            <w:proofErr w:type="spellStart"/>
-            <w:r>
-              <w:rPr>
-                <w:rFonts w:ascii="Courier New" w:eastAsia="MS Mincho" w:hAnsi="Courier New" w:cs="Courier New"/>
-                <w:sz w:val="16"/>
-                <w:szCs w:val="16"/>
-                <w:lang w:eastAsia="ja-JP"/>
-              </w:rPr>
-              <w:t>otacardkey</w:t>
-            </w:r>
-            <w:proofErr w:type="spellEnd"/>
-            <w:r>
-              <w:rPr>
-                <w:rFonts w:ascii="Courier New" w:eastAsia="MS Mincho" w:hAnsi="Courier New" w:cs="Courier New"/>
-                <w:sz w:val="16"/>
-                <w:szCs w:val="16"/>
-                <w:lang w:eastAsia="ja-JP"/>
-              </w:rPr>
-              <w:t xml:space="preserve"> a where </w:t>
-            </w:r>
-            <w:proofErr w:type="spellStart"/>
-            <w:r>
-              <w:rPr>
-                <w:rFonts w:ascii="Courier New" w:eastAsia="MS Mincho" w:hAnsi="Courier New" w:cs="Courier New"/>
-                <w:sz w:val="16"/>
-                <w:szCs w:val="16"/>
-                <w:lang w:eastAsia="ja-JP"/>
-              </w:rPr>
-              <w:t>imsi</w:t>
-            </w:r>
-            <w:proofErr w:type="spellEnd"/>
-            <w:r>
-              <w:rPr>
-                <w:rFonts w:ascii="Courier New" w:eastAsia="MS Mincho" w:hAnsi="Courier New" w:cs="Courier New"/>
-                <w:sz w:val="16"/>
-                <w:szCs w:val="16"/>
-                <w:lang w:eastAsia="ja-JP"/>
-              </w:rPr>
-              <w:t>='340041795924770' ORDER BY keyset;</w:t>
-            </w:r>
-          </w:p>
-        </w:tc>
-      </w:tr>
-      <w:tr>
-        <w:tc>
-          <w:tcPr>
-            <w:tcW w:w="2050" w:type="dxa"/>
-            <w:tcBorders>
-              <w:right w:val="single" w:sz="4" w:space="0" w:color="auto"/>
-            </w:tcBorders>
-            <w:shd w:val="pct25" w:color="auto" w:fill="auto"/>
-          </w:tcPr>
-          <w:p>
-            <w:pPr>
-              <w:pStyle w:val="BodyTextChar"/>
-              <w:rPr>
-                <w:b/>
-                <w:sz w:val="18"/>
-                <w:szCs w:val="18"/>
-              </w:rPr>
-            </w:pPr>
-            <w:proofErr w:type="spellStart"/>
-            <w:r>
-              <w:rPr>
-                <w:b/>
-                <w:sz w:val="18"/>
-                <w:szCs w:val="18"/>
-              </w:rPr>
-              <w:t>Risultati</w:t>
-            </w:r>
-            <w:proofErr w:type="spellEnd"/>
-            <w:r>
-              <w:rPr>
-                <w:b/>
-                <w:sz w:val="18"/>
-                <w:szCs w:val="18"/>
-              </w:rPr>
-              <w:t xml:space="preserve"> </w:t>
-            </w:r>
-            <w:proofErr w:type="spellStart"/>
-            <w:r>
-              <w:rPr>
-                <w:b/>
-                <w:sz w:val="18"/>
-                <w:szCs w:val="18"/>
-              </w:rPr>
-              <w:t>attesi</w:t>
-            </w:r>
-            <w:proofErr w:type="spellEnd"/>
-            <w:r>
-              <w:rPr>
-                <w:b/>
-                <w:sz w:val="18"/>
-                <w:szCs w:val="18"/>
-              </w:rPr>
-              <w:t>:</w:t>
-            </w:r>
-          </w:p>
-        </w:tc>
-        <w:tc>
-          <w:tcPr>
-            <w:tcW w:w="7663" w:type="dxa"/>
-            <w:gridSpan w:val="3"/>
-            <w:tcBorders>
-              <w:left w:val="single" w:sz="4" w:space="0" w:color="auto"/>
-            </w:tcBorders>
-          </w:tcPr>
-          <w:p>
-            <w:pPr>
-              <w:pStyle w:val="BodyTextChar"/>
-              <w:rPr>
-                <w:sz w:val="18"/>
-                <w:szCs w:val="18"/>
-              </w:rPr>
-            </w:pPr>
-            <w:r>
-              <w:rPr>
-                <w:sz w:val="18"/>
-                <w:szCs w:val="18"/>
-              </w:rPr>
-              <w:t>Keys visible in the DB (</w:t>
-            </w:r>
-            <w:proofErr w:type="spellStart"/>
-            <w:r>
-              <w:rPr>
-                <w:sz w:val="18"/>
-                <w:szCs w:val="18"/>
-              </w:rPr>
-              <w:t>OtaCardKey</w:t>
-            </w:r>
-            <w:proofErr w:type="spellEnd"/>
-            <w:r>
-              <w:rPr>
-                <w:sz w:val="18"/>
-                <w:szCs w:val="18"/>
-              </w:rPr>
-              <w:t>) but not visible in the GUI (Card details)</w:t>
-            </w:r>
-          </w:p>
-        </w:tc>
-      </w:tr>
-    </w:tbl>
-    <w:p>
-      <w:pPr>
-        <w:rPr>
-          <w:lang w:val="en-US"/>
-        </w:rPr>
-      </w:pPr>
+        <w:pStyle w:val="Titolo3"/>
+      </w:pPr>
+      <w:bookmarkStart w:id="43" w:name="_Toc40270444"/>
+      <w:r>
+        <w:t>Account di accesso</w:t>
+      </w:r>
+      <w:bookmarkEnd w:id="43"/>
+    </w:p>
+    <w:p>
+      <w:pPr>
+        <w:jc w:val="both"/>
+        <w:rPr>
+          <w:lang w:val="it-IT"/>
+        </w:rPr>
+      </w:pPr>
+      <w:r>
+        <w:rPr>
+          <w:lang w:val="it-IT"/>
+        </w:rPr>
+        <w:t>L’account di accesso al database è stato fornito dal formatore. Esso può creare un database e su di esso ha</w:t>
+      </w:r>
+      <w:r>
+        <w:rPr>
+          <w:lang w:val="it-IT"/>
+        </w:rPr>
+        <w:t xml:space="preserve"> </w:t>
+      </w:r>
+      <w:r>
+        <w:rPr>
+          <w:lang w:val="it-IT"/>
+        </w:rPr>
+        <w:t>permessi completi</w:t>
+      </w:r>
+      <w:r>
+        <w:rPr>
+          <w:lang w:val="it-IT"/>
+        </w:rPr>
+        <w:t xml:space="preserve"> (modifica struttura e dati)</w:t>
+      </w:r>
+      <w:r>
+        <w:rPr>
+          <w:lang w:val="it-IT"/>
+        </w:rPr>
+        <w:t>.</w:t>
+      </w:r>
+    </w:p>
+    <w:p>
+      <w:pPr>
+        <w:jc w:val="both"/>
+        <w:rPr>
+          <w:lang w:val="it-IT"/>
+        </w:rPr>
+      </w:pPr>
+    </w:p>
+    <w:p>
+      <w:pPr>
+        <w:jc w:val="both"/>
+        <w:rPr>
+          <w:lang w:val="it-IT"/>
+        </w:rPr>
+      </w:pPr>
+      <w:r>
+        <w:rPr>
+          <w:lang w:val="it-IT"/>
+        </w:rPr>
+        <w:t>DA_REVISIONARE</w:t>
+      </w:r>
+    </w:p>
+    <w:p>
+      <w:pPr>
+        <w:pStyle w:val="Titolo3"/>
+      </w:pPr>
+      <w:bookmarkStart w:id="44" w:name="_Toc40270445"/>
+      <w:r>
+        <w:t>Implementazione</w:t>
+      </w:r>
+      <w:r>
+        <w:t xml:space="preserve"> banca dati</w:t>
+      </w:r>
+      <w:bookmarkEnd w:id="44"/>
+    </w:p>
+    <w:p>
+      <w:pPr>
+        <w:jc w:val="both"/>
+        <w:rPr>
+          <w:lang w:val="it-IT"/>
+        </w:rPr>
+      </w:pPr>
+      <w:r>
+        <w:rPr>
+          <w:lang w:val="it-IT"/>
+        </w:rPr>
+        <w:t>Il database è stato implementato seguendo lo schema ER creato nel capitolo di progettazione.</w:t>
+      </w:r>
+      <w:r>
+        <w:rPr>
+          <w:lang w:val="it-IT"/>
+        </w:rPr>
+        <w:t xml:space="preserve"> Non è stato necessario implementare nessuna tabella ponte aggiuntiva quindi anche il database finale è composto da sette tabelle.</w:t>
+      </w:r>
+      <w:r>
+        <w:rPr>
+          <w:lang w:val="it-IT"/>
+        </w:rPr>
+        <w:t xml:space="preserve"> Il database inoltre può essere suddiviso in quattro parti differenti. La prima parte comprende le tabelle “USER” e “TOKEN” le quali sono collegate tra di loro attraverso delle </w:t>
+      </w:r>
+      <w:r>
+        <w:rPr>
+          <w:lang w:val="it-IT"/>
+        </w:rPr>
+        <w:t>chiavi esterne</w:t>
+      </w:r>
+      <w:r>
+        <w:rPr>
+          <w:lang w:val="it-IT"/>
+        </w:rPr>
+        <w:t>, questa parte viene utilizzata per la gestione degli account che potranno accedere all’applicativo.</w:t>
+      </w:r>
+      <w:r>
+        <w:rPr>
+          <w:lang w:val="it-IT"/>
+        </w:rPr>
+        <w:t xml:space="preserve"> Successivamente vi sono tre tabelle “STUDENT”, “SECTION” e “DELAY” le quali anch’esse collegate tra di loro attraverso chiavi esterne e vengono utilizzate per salvare i dati riguardanti gli allievi e i ritardi. </w:t>
+      </w:r>
+      <w:r>
+        <w:rPr>
+          <w:lang w:val="it-IT"/>
+        </w:rPr>
+        <w:t xml:space="preserve">Oltre a queste </w:t>
+      </w:r>
+      <w:r>
+        <w:rPr>
+          <w:lang w:val="it-IT"/>
+        </w:rPr>
+        <w:t>sono presenti ulteriori due tabelle completamente distaccate dal resto ovvero “SETTING” e “YEAR” le quali vengono utilizzate per salvare rispettivamente le impostazioni del sito web e i semestri scolastici.</w:t>
+      </w:r>
+      <w:r>
+        <w:rPr>
+          <w:lang w:val="it-IT"/>
+        </w:rPr>
+        <w:t xml:space="preserve"> La parte che ritengo importante in quanto differente da quanto sviluppato in precedenza è la tabella “SETTING” essa è stata implementata nel seguente modo:</w:t>
+      </w:r>
+    </w:p>
+    <w:p>
+      <w:pPr>
+        <w:jc w:val="both"/>
+        <w:rPr>
+          <w:lang w:val="it-IT"/>
+        </w:rPr>
+      </w:pPr>
+    </w:p>
+    <w:p>
+      <w:pPr>
+        <w:pBdr>
+          <w:top w:val="single" w:sz="4" w:space="1" w:color="auto"/>
+          <w:left w:val="single" w:sz="4" w:space="4" w:color="auto"/>
+          <w:bottom w:val="single" w:sz="4" w:space="1" w:color="auto"/>
+          <w:right w:val="single" w:sz="4" w:space="4" w:color="auto"/>
+        </w:pBdr>
+        <w:shd w:val="clear" w:color="auto" w:fill="FFFFFF"/>
+        <w:spacing w:line="330" w:lineRule="atLeast"/>
+        <w:rPr>
+          <w:rFonts w:ascii="Consolas" w:hAnsi="Consolas"/>
+          <w:color w:val="000000"/>
+          <w:lang w:val="en-US" w:eastAsia="it-CH"/>
+        </w:rPr>
+      </w:pPr>
+      <w:r>
+        <w:rPr>
+          <w:rFonts w:ascii="Consolas" w:hAnsi="Consolas"/>
+          <w:color w:val="0000FF"/>
+          <w:lang w:val="en-US" w:eastAsia="it-CH"/>
+        </w:rPr>
+        <w:t>CREATE</w:t>
+      </w:r>
+      <w:r>
+        <w:rPr>
+          <w:rFonts w:ascii="Consolas" w:hAnsi="Consolas"/>
+          <w:color w:val="000000"/>
+          <w:lang w:val="en-US" w:eastAsia="it-CH"/>
+        </w:rPr>
+        <w:t> </w:t>
+      </w:r>
+      <w:r>
+        <w:rPr>
+          <w:rFonts w:ascii="Consolas" w:hAnsi="Consolas"/>
+          <w:color w:val="0000FF"/>
+          <w:lang w:val="en-US" w:eastAsia="it-CH"/>
+        </w:rPr>
+        <w:t>TABLE</w:t>
+      </w:r>
+      <w:r>
+        <w:rPr>
+          <w:rFonts w:ascii="Consolas" w:hAnsi="Consolas"/>
+          <w:color w:val="000000"/>
+          <w:lang w:val="en-US" w:eastAsia="it-CH"/>
+        </w:rPr>
+        <w:t> setting (</w:t>
+      </w:r>
+    </w:p>
+    <w:p>
+      <w:pPr>
+        <w:pBdr>
+          <w:top w:val="single" w:sz="4" w:space="1" w:color="auto"/>
+          <w:left w:val="single" w:sz="4" w:space="4" w:color="auto"/>
+          <w:bottom w:val="single" w:sz="4" w:space="1" w:color="auto"/>
+          <w:right w:val="single" w:sz="4" w:space="4" w:color="auto"/>
+        </w:pBdr>
+        <w:shd w:val="clear" w:color="auto" w:fill="FFFFFF"/>
+        <w:spacing w:line="330" w:lineRule="atLeast"/>
+        <w:rPr>
+          <w:rFonts w:ascii="Consolas" w:hAnsi="Consolas"/>
+          <w:color w:val="000000"/>
+          <w:lang w:val="en-US" w:eastAsia="it-CH"/>
+        </w:rPr>
+      </w:pPr>
+      <w:r>
+        <w:rPr>
+          <w:rFonts w:ascii="Consolas" w:hAnsi="Consolas"/>
+          <w:color w:val="000000"/>
+          <w:lang w:val="en-US" w:eastAsia="it-CH"/>
+        </w:rPr>
+        <w:t>    </w:t>
+      </w:r>
+      <w:r>
+        <w:rPr>
+          <w:rFonts w:ascii="Consolas" w:hAnsi="Consolas"/>
+          <w:color w:val="0000FF"/>
+          <w:lang w:val="en-US" w:eastAsia="it-CH"/>
+        </w:rPr>
+        <w:t>name</w:t>
+      </w:r>
+      <w:r>
+        <w:rPr>
+          <w:rFonts w:ascii="Consolas" w:hAnsi="Consolas"/>
+          <w:color w:val="000000"/>
+          <w:lang w:val="en-US" w:eastAsia="it-CH"/>
+        </w:rPr>
+        <w:t> </w:t>
+      </w:r>
+      <w:r>
+        <w:rPr>
+          <w:rFonts w:ascii="Consolas" w:hAnsi="Consolas"/>
+          <w:color w:val="0000FF"/>
+          <w:lang w:val="en-US" w:eastAsia="it-CH"/>
+        </w:rPr>
+        <w:t>VARCHAR</w:t>
+      </w:r>
+      <w:r>
+        <w:rPr>
+          <w:rFonts w:ascii="Consolas" w:hAnsi="Consolas"/>
+          <w:color w:val="000000"/>
+          <w:lang w:val="en-US" w:eastAsia="it-CH"/>
+        </w:rPr>
+        <w:t>(</w:t>
+      </w:r>
+      <w:r>
+        <w:rPr>
+          <w:rFonts w:ascii="Consolas" w:hAnsi="Consolas"/>
+          <w:color w:val="098658"/>
+          <w:lang w:val="en-US" w:eastAsia="it-CH"/>
+        </w:rPr>
+        <w:t>50</w:t>
+      </w:r>
+      <w:r>
+        <w:rPr>
+          <w:rFonts w:ascii="Consolas" w:hAnsi="Consolas"/>
+          <w:color w:val="000000"/>
+          <w:lang w:val="en-US" w:eastAsia="it-CH"/>
+        </w:rPr>
+        <w:t>) </w:t>
+      </w:r>
+      <w:r>
+        <w:rPr>
+          <w:rFonts w:ascii="Consolas" w:hAnsi="Consolas"/>
+          <w:color w:val="0000FF"/>
+          <w:lang w:val="en-US" w:eastAsia="it-CH"/>
+        </w:rPr>
+        <w:t>PRIMARY</w:t>
+      </w:r>
+      <w:r>
+        <w:rPr>
+          <w:rFonts w:ascii="Consolas" w:hAnsi="Consolas"/>
+          <w:color w:val="000000"/>
+          <w:lang w:val="en-US" w:eastAsia="it-CH"/>
+        </w:rPr>
+        <w:t> </w:t>
+      </w:r>
+      <w:r>
+        <w:rPr>
+          <w:rFonts w:ascii="Consolas" w:hAnsi="Consolas"/>
+          <w:color w:val="0000FF"/>
+          <w:lang w:val="en-US" w:eastAsia="it-CH"/>
+        </w:rPr>
+        <w:t>KEY</w:t>
+      </w:r>
+      <w:r>
+        <w:rPr>
+          <w:rFonts w:ascii="Consolas" w:hAnsi="Consolas"/>
+          <w:color w:val="000000"/>
+          <w:lang w:val="en-US" w:eastAsia="it-CH"/>
+        </w:rPr>
+        <w:t>,</w:t>
+      </w:r>
+    </w:p>
+    <w:p>
+      <w:pPr>
+        <w:pBdr>
+          <w:top w:val="single" w:sz="4" w:space="1" w:color="auto"/>
+          <w:left w:val="single" w:sz="4" w:space="4" w:color="auto"/>
+          <w:bottom w:val="single" w:sz="4" w:space="1" w:color="auto"/>
+          <w:right w:val="single" w:sz="4" w:space="4" w:color="auto"/>
+        </w:pBdr>
+        <w:shd w:val="clear" w:color="auto" w:fill="FFFFFF"/>
+        <w:spacing w:line="330" w:lineRule="atLeast"/>
+        <w:rPr>
+          <w:rFonts w:ascii="Consolas" w:hAnsi="Consolas"/>
+          <w:color w:val="000000"/>
+          <w:lang w:val="en-US" w:eastAsia="it-CH"/>
+        </w:rPr>
+      </w:pPr>
+      <w:r>
+        <w:rPr>
+          <w:rFonts w:ascii="Consolas" w:hAnsi="Consolas"/>
+          <w:color w:val="000000"/>
+          <w:lang w:val="en-US" w:eastAsia="it-CH"/>
+        </w:rPr>
+        <w:t>    </w:t>
+      </w:r>
+      <w:r>
+        <w:rPr>
+          <w:rFonts w:ascii="Consolas" w:hAnsi="Consolas"/>
+          <w:color w:val="0000FF"/>
+          <w:lang w:val="en-US" w:eastAsia="it-CH"/>
+        </w:rPr>
+        <w:t>value</w:t>
+      </w:r>
+      <w:r>
+        <w:rPr>
+          <w:rFonts w:ascii="Consolas" w:hAnsi="Consolas"/>
+          <w:color w:val="000000"/>
+          <w:lang w:val="en-US" w:eastAsia="it-CH"/>
+        </w:rPr>
+        <w:t> </w:t>
+      </w:r>
+      <w:r>
+        <w:rPr>
+          <w:rFonts w:ascii="Consolas" w:hAnsi="Consolas"/>
+          <w:color w:val="0000FF"/>
+          <w:lang w:val="en-US" w:eastAsia="it-CH"/>
+        </w:rPr>
+        <w:t>VARCHAR</w:t>
+      </w:r>
+      <w:r>
+        <w:rPr>
+          <w:rFonts w:ascii="Consolas" w:hAnsi="Consolas"/>
+          <w:color w:val="000000"/>
+          <w:lang w:val="en-US" w:eastAsia="it-CH"/>
+        </w:rPr>
+        <w:t>(</w:t>
+      </w:r>
+      <w:r>
+        <w:rPr>
+          <w:rFonts w:ascii="Consolas" w:hAnsi="Consolas"/>
+          <w:color w:val="098658"/>
+          <w:lang w:val="en-US" w:eastAsia="it-CH"/>
+        </w:rPr>
+        <w:t>255</w:t>
+      </w:r>
+      <w:r>
+        <w:rPr>
+          <w:rFonts w:ascii="Consolas" w:hAnsi="Consolas"/>
+          <w:color w:val="000000"/>
+          <w:lang w:val="en-US" w:eastAsia="it-CH"/>
+        </w:rPr>
+        <w:t>) </w:t>
+      </w:r>
+      <w:r>
+        <w:rPr>
+          <w:rFonts w:ascii="Consolas" w:hAnsi="Consolas"/>
+          <w:color w:val="0000FF"/>
+          <w:lang w:val="en-US" w:eastAsia="it-CH"/>
+        </w:rPr>
+        <w:t>NOT</w:t>
+      </w:r>
+      <w:r>
+        <w:rPr>
+          <w:rFonts w:ascii="Consolas" w:hAnsi="Consolas"/>
+          <w:color w:val="000000"/>
+          <w:lang w:val="en-US" w:eastAsia="it-CH"/>
+        </w:rPr>
+        <w:t> </w:t>
+      </w:r>
+      <w:r>
+        <w:rPr>
+          <w:rFonts w:ascii="Consolas" w:hAnsi="Consolas"/>
+          <w:color w:val="0000FF"/>
+          <w:lang w:val="en-US" w:eastAsia="it-CH"/>
+        </w:rPr>
+        <w:t>NULL</w:t>
+      </w:r>
+    </w:p>
+    <w:p>
+      <w:pPr>
+        <w:pBdr>
+          <w:top w:val="single" w:sz="4" w:space="1" w:color="auto"/>
+          <w:left w:val="single" w:sz="4" w:space="4" w:color="auto"/>
+          <w:bottom w:val="single" w:sz="4" w:space="1" w:color="auto"/>
+          <w:right w:val="single" w:sz="4" w:space="4" w:color="auto"/>
+        </w:pBdr>
+        <w:shd w:val="clear" w:color="auto" w:fill="FFFFFF"/>
+        <w:spacing w:line="330" w:lineRule="atLeast"/>
+        <w:rPr>
+          <w:rFonts w:ascii="Consolas" w:hAnsi="Consolas"/>
+          <w:color w:val="000000"/>
+          <w:lang w:eastAsia="it-CH"/>
+        </w:rPr>
+      </w:pPr>
+      <w:r>
+        <w:rPr>
+          <w:rFonts w:ascii="Consolas" w:hAnsi="Consolas"/>
+          <w:color w:val="000000"/>
+          <w:lang w:eastAsia="it-CH"/>
+        </w:rPr>
+        <w:t>);</w:t>
+      </w:r>
+    </w:p>
+    <w:p>
+      <w:pPr>
+        <w:jc w:val="both"/>
+        <w:rPr>
+          <w:lang w:val="it-IT"/>
+        </w:rPr>
+      </w:pPr>
+    </w:p>
+    <w:p>
+      <w:pPr>
+        <w:jc w:val="both"/>
+        <w:rPr>
+          <w:lang w:val="it-IT"/>
+        </w:rPr>
+      </w:pPr>
+      <w:r>
+        <w:rPr>
+          <w:lang w:val="it-IT"/>
+        </w:rPr>
+        <w:t xml:space="preserve">Anche se l’implementazione è molto semplice questa tabella è molto utile </w:t>
+      </w:r>
+      <w:r>
+        <w:rPr>
+          <w:lang w:val="it-IT"/>
+        </w:rPr>
+        <w:t xml:space="preserve">perché all’interno di essa è possibile salvare le impostazioni del sito web ed in futuro aggiungerne di nuove </w:t>
+      </w:r>
+      <w:r>
+        <w:rPr>
+          <w:lang w:val="it-IT"/>
+        </w:rPr>
+        <w:t xml:space="preserve">nel formato nome impostazione e valore </w:t>
+      </w:r>
+      <w:r>
+        <w:rPr>
+          <w:lang w:val="it-IT"/>
+        </w:rPr>
+        <w:t xml:space="preserve">senza </w:t>
+      </w:r>
+      <w:r>
+        <w:rPr>
+          <w:lang w:val="it-IT"/>
+        </w:rPr>
+        <w:t xml:space="preserve">dover </w:t>
+      </w:r>
+      <w:r>
+        <w:rPr>
+          <w:lang w:val="it-IT"/>
+        </w:rPr>
+        <w:t>eseguire grandi modifiche al codice.</w:t>
+      </w:r>
+    </w:p>
+    <w:p>
+      <w:pPr>
+        <w:jc w:val="both"/>
+        <w:rPr>
+          <w:lang w:val="it-IT"/>
+        </w:rPr>
+      </w:pPr>
+    </w:p>
+    <w:p>
+      <w:pPr>
+        <w:jc w:val="both"/>
+        <w:rPr>
+          <w:lang w:val="it-IT"/>
+        </w:rPr>
+      </w:pPr>
+      <w:r>
+        <w:rPr>
+          <w:lang w:val="it-IT"/>
+        </w:rPr>
+        <w:t>DA_REVISIONARE</w:t>
+      </w:r>
+    </w:p>
+    <w:p>
+      <w:pPr>
+        <w:pStyle w:val="Titolo3"/>
+      </w:pPr>
+      <w:bookmarkStart w:id="45" w:name="_Toc40270446"/>
+      <w:r>
+        <w:lastRenderedPageBreak/>
+        <w:t>Interrogazione database</w:t>
+      </w:r>
+      <w:bookmarkEnd w:id="45"/>
+    </w:p>
+    <w:p>
+      <w:pPr>
+        <w:jc w:val="both"/>
+        <w:rPr>
+          <w:lang w:val="it-IT"/>
+        </w:rPr>
+      </w:pPr>
+      <w:r>
+        <w:rPr>
+          <w:lang w:val="it-IT"/>
+        </w:rPr>
+        <w:t>Per eseguire la connessione al database e di conseguenza interrogarlo il framework php-rest mi permette di ricavare una connessione ad esso attraverso una classe statica chiamata “Database”. A questa classe è possibile impostare i parametri di connessione quali: server, nome database, username e password.</w:t>
+      </w:r>
+      <w:r>
+        <w:rPr>
+          <w:lang w:val="it-IT"/>
+        </w:rPr>
+        <w:t xml:space="preserve"> Per impostare questi parametri sono presenti dei metodi setter. Il codice dunque per impostare i parametri e ricavare una connessione è il seguente:</w:t>
+      </w:r>
+    </w:p>
+    <w:p>
+      <w:pPr>
+        <w:jc w:val="both"/>
+        <w:rPr>
+          <w:lang w:val="it-IT"/>
+        </w:rPr>
+      </w:pPr>
+    </w:p>
+    <w:p>
+      <w:pPr>
+        <w:pBdr>
+          <w:top w:val="single" w:sz="4" w:space="1" w:color="auto"/>
+          <w:left w:val="single" w:sz="4" w:space="4" w:color="auto"/>
+          <w:bottom w:val="single" w:sz="4" w:space="1" w:color="auto"/>
+          <w:right w:val="single" w:sz="4" w:space="4" w:color="auto"/>
+        </w:pBdr>
+        <w:shd w:val="clear" w:color="auto" w:fill="FFFFFF"/>
+        <w:spacing w:line="330" w:lineRule="atLeast"/>
+        <w:rPr>
+          <w:rFonts w:ascii="Consolas" w:hAnsi="Consolas"/>
+          <w:color w:val="000000"/>
+          <w:lang w:eastAsia="it-CH"/>
+        </w:rPr>
+      </w:pPr>
+      <w:r>
+        <w:rPr>
+          <w:rFonts w:ascii="Consolas" w:hAnsi="Consolas"/>
+          <w:color w:val="008000"/>
+          <w:lang w:eastAsia="it-CH"/>
+        </w:rPr>
+        <w:t>// Imposto indirizzo del server MySQL.</w:t>
+      </w:r>
+    </w:p>
+    <w:p>
+      <w:pPr>
+        <w:pBdr>
+          <w:top w:val="single" w:sz="4" w:space="1" w:color="auto"/>
+          <w:left w:val="single" w:sz="4" w:space="4" w:color="auto"/>
+          <w:bottom w:val="single" w:sz="4" w:space="1" w:color="auto"/>
+          <w:right w:val="single" w:sz="4" w:space="4" w:color="auto"/>
+        </w:pBdr>
+        <w:shd w:val="clear" w:color="auto" w:fill="FFFFFF"/>
+        <w:spacing w:line="330" w:lineRule="atLeast"/>
+        <w:rPr>
+          <w:rFonts w:ascii="Consolas" w:hAnsi="Consolas"/>
+          <w:color w:val="000000"/>
+          <w:lang w:eastAsia="it-CH"/>
+        </w:rPr>
+      </w:pPr>
+      <w:r>
+        <w:rPr>
+          <w:rFonts w:ascii="Consolas" w:hAnsi="Consolas"/>
+          <w:color w:val="000000"/>
+          <w:lang w:eastAsia="it-CH"/>
+        </w:rPr>
+        <w:t>Database::setHost(DB_HOST);</w:t>
+      </w:r>
+    </w:p>
+    <w:p>
+      <w:pPr>
+        <w:pBdr>
+          <w:top w:val="single" w:sz="4" w:space="1" w:color="auto"/>
+          <w:left w:val="single" w:sz="4" w:space="4" w:color="auto"/>
+          <w:bottom w:val="single" w:sz="4" w:space="1" w:color="auto"/>
+          <w:right w:val="single" w:sz="4" w:space="4" w:color="auto"/>
+        </w:pBdr>
+        <w:shd w:val="clear" w:color="auto" w:fill="FFFFFF"/>
+        <w:spacing w:line="330" w:lineRule="atLeast"/>
+        <w:rPr>
+          <w:rFonts w:ascii="Consolas" w:hAnsi="Consolas"/>
+          <w:color w:val="000000"/>
+          <w:lang w:eastAsia="it-CH"/>
+        </w:rPr>
+      </w:pPr>
+      <w:r>
+        <w:rPr>
+          <w:rFonts w:ascii="Consolas" w:hAnsi="Consolas"/>
+          <w:color w:val="008000"/>
+          <w:lang w:eastAsia="it-CH"/>
+        </w:rPr>
+        <w:t>// Imposto del database da utilizzare.</w:t>
+      </w:r>
+    </w:p>
+    <w:p>
+      <w:pPr>
+        <w:pBdr>
+          <w:top w:val="single" w:sz="4" w:space="1" w:color="auto"/>
+          <w:left w:val="single" w:sz="4" w:space="4" w:color="auto"/>
+          <w:bottom w:val="single" w:sz="4" w:space="1" w:color="auto"/>
+          <w:right w:val="single" w:sz="4" w:space="4" w:color="auto"/>
+        </w:pBdr>
+        <w:shd w:val="clear" w:color="auto" w:fill="FFFFFF"/>
+        <w:spacing w:line="330" w:lineRule="atLeast"/>
+        <w:rPr>
+          <w:rFonts w:ascii="Consolas" w:hAnsi="Consolas"/>
+          <w:color w:val="000000"/>
+          <w:lang w:eastAsia="it-CH"/>
+        </w:rPr>
+      </w:pPr>
+      <w:r>
+        <w:rPr>
+          <w:rFonts w:ascii="Consolas" w:hAnsi="Consolas"/>
+          <w:color w:val="000000"/>
+          <w:lang w:eastAsia="it-CH"/>
+        </w:rPr>
+        <w:t>Database::setDatabase(DB_NAME);</w:t>
+      </w:r>
+    </w:p>
+    <w:p>
+      <w:pPr>
+        <w:pBdr>
+          <w:top w:val="single" w:sz="4" w:space="1" w:color="auto"/>
+          <w:left w:val="single" w:sz="4" w:space="4" w:color="auto"/>
+          <w:bottom w:val="single" w:sz="4" w:space="1" w:color="auto"/>
+          <w:right w:val="single" w:sz="4" w:space="4" w:color="auto"/>
+        </w:pBdr>
+        <w:shd w:val="clear" w:color="auto" w:fill="FFFFFF"/>
+        <w:spacing w:line="330" w:lineRule="atLeast"/>
+        <w:rPr>
+          <w:rFonts w:ascii="Consolas" w:hAnsi="Consolas"/>
+          <w:color w:val="000000"/>
+          <w:lang w:eastAsia="it-CH"/>
+        </w:rPr>
+      </w:pPr>
+      <w:r>
+        <w:rPr>
+          <w:rFonts w:ascii="Consolas" w:hAnsi="Consolas"/>
+          <w:color w:val="008000"/>
+          <w:lang w:eastAsia="it-CH"/>
+        </w:rPr>
+        <w:t>// Imposto del nome utente per accedere al database.</w:t>
+      </w:r>
+    </w:p>
+    <w:p>
+      <w:pPr>
+        <w:pBdr>
+          <w:top w:val="single" w:sz="4" w:space="1" w:color="auto"/>
+          <w:left w:val="single" w:sz="4" w:space="4" w:color="auto"/>
+          <w:bottom w:val="single" w:sz="4" w:space="1" w:color="auto"/>
+          <w:right w:val="single" w:sz="4" w:space="4" w:color="auto"/>
+        </w:pBdr>
+        <w:shd w:val="clear" w:color="auto" w:fill="FFFFFF"/>
+        <w:spacing w:line="330" w:lineRule="atLeast"/>
+        <w:rPr>
+          <w:rFonts w:ascii="Consolas" w:hAnsi="Consolas"/>
+          <w:color w:val="000000"/>
+          <w:lang w:eastAsia="it-CH"/>
+        </w:rPr>
+      </w:pPr>
+      <w:r>
+        <w:rPr>
+          <w:rFonts w:ascii="Consolas" w:hAnsi="Consolas"/>
+          <w:color w:val="000000"/>
+          <w:lang w:eastAsia="it-CH"/>
+        </w:rPr>
+        <w:t>Database::setUsername(DB_USERNAME);</w:t>
+      </w:r>
+    </w:p>
+    <w:p>
+      <w:pPr>
+        <w:pBdr>
+          <w:top w:val="single" w:sz="4" w:space="1" w:color="auto"/>
+          <w:left w:val="single" w:sz="4" w:space="4" w:color="auto"/>
+          <w:bottom w:val="single" w:sz="4" w:space="1" w:color="auto"/>
+          <w:right w:val="single" w:sz="4" w:space="4" w:color="auto"/>
+        </w:pBdr>
+        <w:shd w:val="clear" w:color="auto" w:fill="FFFFFF"/>
+        <w:spacing w:line="330" w:lineRule="atLeast"/>
+        <w:rPr>
+          <w:rFonts w:ascii="Consolas" w:hAnsi="Consolas"/>
+          <w:color w:val="000000"/>
+          <w:lang w:eastAsia="it-CH"/>
+        </w:rPr>
+      </w:pPr>
+      <w:r>
+        <w:rPr>
+          <w:rFonts w:ascii="Consolas" w:hAnsi="Consolas"/>
+          <w:color w:val="008000"/>
+          <w:lang w:eastAsia="it-CH"/>
+        </w:rPr>
+        <w:t>// Imposto della password per accedere al database.</w:t>
+      </w:r>
+    </w:p>
+    <w:p>
+      <w:pPr>
+        <w:pBdr>
+          <w:top w:val="single" w:sz="4" w:space="1" w:color="auto"/>
+          <w:left w:val="single" w:sz="4" w:space="4" w:color="auto"/>
+          <w:bottom w:val="single" w:sz="4" w:space="1" w:color="auto"/>
+          <w:right w:val="single" w:sz="4" w:space="4" w:color="auto"/>
+        </w:pBdr>
+        <w:shd w:val="clear" w:color="auto" w:fill="FFFFFF"/>
+        <w:spacing w:line="330" w:lineRule="atLeast"/>
+        <w:rPr>
+          <w:rFonts w:ascii="Consolas" w:hAnsi="Consolas"/>
+          <w:color w:val="000000"/>
+          <w:lang w:eastAsia="it-CH"/>
+        </w:rPr>
+      </w:pPr>
+      <w:r>
+        <w:rPr>
+          <w:rFonts w:ascii="Consolas" w:hAnsi="Consolas"/>
+          <w:color w:val="000000"/>
+          <w:lang w:eastAsia="it-CH"/>
+        </w:rPr>
+        <w:t>Database::setPassword(DB_PASSWORD);</w:t>
+      </w:r>
+    </w:p>
+    <w:p>
+      <w:pPr>
+        <w:pBdr>
+          <w:top w:val="single" w:sz="4" w:space="1" w:color="auto"/>
+          <w:left w:val="single" w:sz="4" w:space="4" w:color="auto"/>
+          <w:bottom w:val="single" w:sz="4" w:space="1" w:color="auto"/>
+          <w:right w:val="single" w:sz="4" w:space="4" w:color="auto"/>
+        </w:pBdr>
+        <w:shd w:val="clear" w:color="auto" w:fill="FFFFFF"/>
+        <w:spacing w:line="330" w:lineRule="atLeast"/>
+        <w:rPr>
+          <w:rFonts w:ascii="Consolas" w:hAnsi="Consolas"/>
+          <w:color w:val="000000"/>
+          <w:lang w:eastAsia="it-CH"/>
+        </w:rPr>
+      </w:pPr>
+      <w:r>
+        <w:rPr>
+          <w:rFonts w:ascii="Consolas" w:hAnsi="Consolas"/>
+          <w:color w:val="008000"/>
+          <w:lang w:eastAsia="it-CH"/>
+        </w:rPr>
+        <w:t>// Controllo connessione alla banca dati.</w:t>
+      </w:r>
+    </w:p>
+    <w:p>
+      <w:pPr>
+        <w:pBdr>
+          <w:top w:val="single" w:sz="4" w:space="1" w:color="auto"/>
+          <w:left w:val="single" w:sz="4" w:space="4" w:color="auto"/>
+          <w:bottom w:val="single" w:sz="4" w:space="1" w:color="auto"/>
+          <w:right w:val="single" w:sz="4" w:space="4" w:color="auto"/>
+        </w:pBdr>
+        <w:shd w:val="clear" w:color="auto" w:fill="FFFFFF"/>
+        <w:spacing w:line="330" w:lineRule="atLeast"/>
+        <w:rPr>
+          <w:rFonts w:ascii="Consolas" w:hAnsi="Consolas"/>
+          <w:color w:val="000000"/>
+          <w:lang w:val="en-US" w:eastAsia="it-CH"/>
+        </w:rPr>
+      </w:pPr>
+      <w:r>
+        <w:rPr>
+          <w:rFonts w:ascii="Consolas" w:hAnsi="Consolas"/>
+          <w:color w:val="0000FF"/>
+          <w:lang w:val="en-US" w:eastAsia="it-CH"/>
+        </w:rPr>
+        <w:t>try</w:t>
+      </w:r>
+      <w:r>
+        <w:rPr>
+          <w:rFonts w:ascii="Consolas" w:hAnsi="Consolas"/>
+          <w:color w:val="000000"/>
+          <w:lang w:val="en-US" w:eastAsia="it-CH"/>
+        </w:rPr>
+        <w:t> {</w:t>
+      </w:r>
+    </w:p>
+    <w:p>
+      <w:pPr>
+        <w:pBdr>
+          <w:top w:val="single" w:sz="4" w:space="1" w:color="auto"/>
+          <w:left w:val="single" w:sz="4" w:space="4" w:color="auto"/>
+          <w:bottom w:val="single" w:sz="4" w:space="1" w:color="auto"/>
+          <w:right w:val="single" w:sz="4" w:space="4" w:color="auto"/>
+        </w:pBdr>
+        <w:shd w:val="clear" w:color="auto" w:fill="FFFFFF"/>
+        <w:spacing w:line="330" w:lineRule="atLeast"/>
+        <w:rPr>
+          <w:rFonts w:ascii="Consolas" w:hAnsi="Consolas"/>
+          <w:color w:val="000000"/>
+          <w:lang w:val="en-US" w:eastAsia="it-CH"/>
+        </w:rPr>
+      </w:pPr>
+      <w:r>
+        <w:rPr>
+          <w:rFonts w:ascii="Consolas" w:hAnsi="Consolas"/>
+          <w:color w:val="000000"/>
+          <w:lang w:val="en-US" w:eastAsia="it-CH"/>
+        </w:rPr>
+        <w:t>    </w:t>
+      </w:r>
+      <w:r>
+        <w:rPr>
+          <w:rFonts w:ascii="Consolas" w:hAnsi="Consolas"/>
+          <w:color w:val="008000"/>
+          <w:lang w:val="en-US" w:eastAsia="it-CH"/>
+        </w:rPr>
+        <w:t>// </w:t>
+      </w:r>
+      <w:r>
+        <w:rPr>
+          <w:rFonts w:ascii="Consolas" w:hAnsi="Consolas"/>
+          <w:color w:val="008000"/>
+          <w:lang w:val="en-US" w:eastAsia="it-CH"/>
+        </w:rPr>
+        <w:t>Successo</w:t>
+      </w:r>
+    </w:p>
+    <w:p>
+      <w:pPr>
+        <w:pBdr>
+          <w:top w:val="single" w:sz="4" w:space="1" w:color="auto"/>
+          <w:left w:val="single" w:sz="4" w:space="4" w:color="auto"/>
+          <w:bottom w:val="single" w:sz="4" w:space="1" w:color="auto"/>
+          <w:right w:val="single" w:sz="4" w:space="4" w:color="auto"/>
+        </w:pBdr>
+        <w:shd w:val="clear" w:color="auto" w:fill="FFFFFF"/>
+        <w:spacing w:line="330" w:lineRule="atLeast"/>
+        <w:rPr>
+          <w:rFonts w:ascii="Consolas" w:hAnsi="Consolas"/>
+          <w:color w:val="000000"/>
+          <w:lang w:val="en-US" w:eastAsia="it-CH"/>
+        </w:rPr>
+      </w:pPr>
+      <w:r>
+        <w:rPr>
+          <w:rFonts w:ascii="Consolas" w:hAnsi="Consolas"/>
+          <w:color w:val="000000"/>
+          <w:lang w:val="en-US" w:eastAsia="it-CH"/>
+        </w:rPr>
+        <w:t>    Database::getConnection();</w:t>
+      </w:r>
+    </w:p>
+    <w:p>
+      <w:pPr>
+        <w:pBdr>
+          <w:top w:val="single" w:sz="4" w:space="1" w:color="auto"/>
+          <w:left w:val="single" w:sz="4" w:space="4" w:color="auto"/>
+          <w:bottom w:val="single" w:sz="4" w:space="1" w:color="auto"/>
+          <w:right w:val="single" w:sz="4" w:space="4" w:color="auto"/>
+        </w:pBdr>
+        <w:shd w:val="clear" w:color="auto" w:fill="FFFFFF"/>
+        <w:spacing w:line="330" w:lineRule="atLeast"/>
+        <w:rPr>
+          <w:rFonts w:ascii="Consolas" w:hAnsi="Consolas"/>
+          <w:color w:val="000000"/>
+          <w:lang w:val="en-US" w:eastAsia="it-CH"/>
+        </w:rPr>
+      </w:pPr>
+      <w:r>
+        <w:rPr>
+          <w:rFonts w:ascii="Consolas" w:hAnsi="Consolas"/>
+          <w:color w:val="000000"/>
+          <w:lang w:val="en-US" w:eastAsia="it-CH"/>
+        </w:rPr>
+        <w:t>} </w:t>
+      </w:r>
+      <w:r>
+        <w:rPr>
+          <w:rFonts w:ascii="Consolas" w:hAnsi="Consolas"/>
+          <w:color w:val="0000FF"/>
+          <w:lang w:val="en-US" w:eastAsia="it-CH"/>
+        </w:rPr>
+        <w:t>catch</w:t>
+      </w:r>
+      <w:r>
+        <w:rPr>
+          <w:rFonts w:ascii="Consolas" w:hAnsi="Consolas"/>
+          <w:color w:val="000000"/>
+          <w:lang w:val="en-US" w:eastAsia="it-CH"/>
+        </w:rPr>
+        <w:t> (PDOException $e) {</w:t>
+      </w:r>
+    </w:p>
+    <w:p>
+      <w:pPr>
+        <w:pBdr>
+          <w:top w:val="single" w:sz="4" w:space="1" w:color="auto"/>
+          <w:left w:val="single" w:sz="4" w:space="4" w:color="auto"/>
+          <w:bottom w:val="single" w:sz="4" w:space="1" w:color="auto"/>
+          <w:right w:val="single" w:sz="4" w:space="4" w:color="auto"/>
+        </w:pBdr>
+        <w:shd w:val="clear" w:color="auto" w:fill="FFFFFF"/>
+        <w:spacing w:line="330" w:lineRule="atLeast"/>
+        <w:rPr>
+          <w:rFonts w:ascii="Consolas" w:hAnsi="Consolas"/>
+          <w:color w:val="000000"/>
+          <w:lang w:eastAsia="it-CH"/>
+        </w:rPr>
+      </w:pPr>
+      <w:r>
+        <w:rPr>
+          <w:rFonts w:ascii="Consolas" w:hAnsi="Consolas"/>
+          <w:color w:val="000000"/>
+          <w:lang w:val="en-US" w:eastAsia="it-CH"/>
+        </w:rPr>
+        <w:t>    </w:t>
+      </w:r>
+      <w:r>
+        <w:rPr>
+          <w:rFonts w:ascii="Consolas" w:hAnsi="Consolas"/>
+          <w:color w:val="008000"/>
+          <w:lang w:eastAsia="it-CH"/>
+        </w:rPr>
+        <w:t>// Errore</w:t>
+      </w:r>
+    </w:p>
+    <w:p>
+      <w:pPr>
+        <w:pBdr>
+          <w:top w:val="single" w:sz="4" w:space="1" w:color="auto"/>
+          <w:left w:val="single" w:sz="4" w:space="4" w:color="auto"/>
+          <w:bottom w:val="single" w:sz="4" w:space="1" w:color="auto"/>
+          <w:right w:val="single" w:sz="4" w:space="4" w:color="auto"/>
+        </w:pBdr>
+        <w:shd w:val="clear" w:color="auto" w:fill="FFFFFF"/>
+        <w:spacing w:line="330" w:lineRule="atLeast"/>
+        <w:rPr>
+          <w:rFonts w:ascii="Consolas" w:hAnsi="Consolas"/>
+          <w:color w:val="000000"/>
+          <w:lang w:eastAsia="it-CH"/>
+        </w:rPr>
+      </w:pPr>
+      <w:r>
+        <w:rPr>
+          <w:rFonts w:ascii="Consolas" w:hAnsi="Consolas"/>
+          <w:color w:val="000000"/>
+          <w:lang w:eastAsia="it-CH"/>
+        </w:rPr>
+        <w:t>}</w:t>
+      </w:r>
+    </w:p>
+    <w:p>
+      <w:pPr>
+        <w:jc w:val="both"/>
+        <w:rPr>
+          <w:lang w:val="it-IT"/>
+        </w:rPr>
+      </w:pPr>
+    </w:p>
+    <w:p>
+      <w:pPr>
+        <w:jc w:val="both"/>
+        <w:rPr>
+          <w:lang w:eastAsia="it-CH"/>
+        </w:rPr>
+      </w:pPr>
+      <w:r>
+        <w:rPr>
+          <w:lang w:val="it-IT"/>
+        </w:rPr>
+        <w:t xml:space="preserve">Il metodo </w:t>
+      </w:r>
+      <w:r>
+        <w:rPr>
+          <w:rFonts w:ascii="Consolas" w:hAnsi="Consolas"/>
+          <w:color w:val="000000"/>
+          <w:lang w:eastAsia="it-CH"/>
+        </w:rPr>
+        <w:t>getConnection()</w:t>
+      </w:r>
+      <w:r>
+        <w:rPr>
+          <w:rFonts w:ascii="Consolas" w:hAnsi="Consolas"/>
+          <w:color w:val="000000"/>
+          <w:lang w:eastAsia="it-CH"/>
+        </w:rPr>
+        <w:t xml:space="preserve"> </w:t>
+      </w:r>
+      <w:r>
+        <w:rPr>
+          <w:lang w:eastAsia="it-CH"/>
+        </w:rPr>
+        <w:t>v</w:t>
+      </w:r>
+      <w:r>
+        <w:rPr>
+          <w:lang w:eastAsia="it-CH"/>
+        </w:rPr>
+        <w:t>errà utilizzato da tutte le classi che dovranno interrogare il database. Questo metodo ritorna una connessione PDO, quindi una volta ricavata si potranno utilizzare tutti i metodi supportati dalla classe PDO di PHP.</w:t>
+      </w:r>
+      <w:r>
+        <w:rPr>
+          <w:lang w:eastAsia="it-CH"/>
+        </w:rPr>
+        <w:t xml:space="preserve"> </w:t>
+      </w:r>
+    </w:p>
+    <w:p>
+      <w:pPr>
+        <w:jc w:val="both"/>
+      </w:pPr>
+      <w:r>
+        <w:rPr>
+          <w:lang w:eastAsia="it-CH"/>
+        </w:rPr>
+        <w:t>La documentazione di PDO si può trovare al seguente indirizzo</w:t>
+      </w:r>
+      <w:r>
+        <w:rPr>
+          <w:lang w:eastAsia="it-CH"/>
+        </w:rPr>
+        <w:t xml:space="preserve">: </w:t>
+      </w:r>
+      <w:hyperlink r:id="rId35" w:history="1">
+        <w:r>
+          <w:rPr>
+            <w:rStyle w:val="Collegamentoipertestuale"/>
+          </w:rPr>
+          <w:t>https://www.php.net/manual/en/book.pdo.php</w:t>
+        </w:r>
+      </w:hyperlink>
+      <w:r>
+        <w:t>.</w:t>
+      </w:r>
+    </w:p>
+    <w:p>
+      <w:pPr>
+        <w:jc w:val="both"/>
+      </w:pPr>
+    </w:p>
+    <w:p>
+      <w:pPr>
+        <w:jc w:val="both"/>
+      </w:pPr>
+      <w:r>
+        <w:t>DA_REVISIONARE</w:t>
+      </w:r>
     </w:p>
     <w:p>
       <w:pPr>
         <w:pStyle w:val="Titolo2"/>
       </w:pPr>
-      <w:bookmarkStart w:id="43" w:name="_Toc461179225"/>
-      <w:bookmarkStart w:id="44" w:name="_Toc40193577"/>
-      <w:r>
-        <w:t>Risultati test</w:t>
-      </w:r>
-      <w:bookmarkEnd w:id="43"/>
-      <w:bookmarkEnd w:id="44"/>
-    </w:p>
-    <w:p>
-      <w:pPr>
-        <w:rPr>
-          <w:lang w:val="it-IT"/>
-        </w:rPr>
-      </w:pPr>
-      <w:bookmarkStart w:id="45" w:name="_Toc461179226"/>
-      <w:r>
-        <w:rPr>
-          <w:lang w:val="it-IT"/>
-        </w:rPr>
-        <w:t>DA_FARE</w:t>
-      </w:r>
-    </w:p>
-    <w:p>
-      <w:pPr>
-        <w:pStyle w:val="Titolo2"/>
-      </w:pPr>
-      <w:bookmarkStart w:id="46" w:name="_Toc40193578"/>
-      <w:r>
-        <w:t>Mancanze</w:t>
-      </w:r>
-      <w:r>
-        <w:t>/limitazioni conosciute</w:t>
-      </w:r>
-      <w:bookmarkEnd w:id="45"/>
+      <w:bookmarkStart w:id="46" w:name="_Toc40270447"/>
+      <w:r>
+        <w:t>Applicativo web</w:t>
+      </w:r>
       <w:bookmarkEnd w:id="46"/>
     </w:p>
     <w:p>
       <w:pPr>
-        <w:rPr>
-          <w:lang w:val="it-IT"/>
-        </w:rPr>
-      </w:pPr>
-      <w:bookmarkStart w:id="47" w:name="_Toc461179227"/>
-      <w:r>
-        <w:rPr>
-          <w:lang w:val="it-IT"/>
-        </w:rPr>
-        <w:t>DA_FARE</w:t>
-      </w:r>
-    </w:p>
-    <w:p>
-      <w:pPr>
-        <w:pStyle w:val="Titolo1"/>
-        <w:rPr>
-          <w:lang w:val="it-IT"/>
-        </w:rPr>
-      </w:pPr>
-      <w:bookmarkStart w:id="48" w:name="_Toc40193579"/>
-      <w:r>
-        <w:rPr>
-          <w:lang w:val="it-IT"/>
-        </w:rPr>
-        <w:t>Consuntivo</w:t>
+        <w:pStyle w:val="Titolo3"/>
+      </w:pPr>
+      <w:bookmarkStart w:id="47" w:name="_Toc40270448"/>
+      <w:r>
+        <w:t>Struttura</w:t>
       </w:r>
       <w:bookmarkEnd w:id="47"/>
+    </w:p>
+    <w:p>
+      <w:pPr>
+        <w:jc w:val="both"/>
+        <w:rPr>
+          <w:lang w:val="it-IT"/>
+        </w:rPr>
+      </w:pPr>
+      <w:r>
+        <w:rPr>
+          <w:lang w:val="it-IT"/>
+        </w:rPr>
+        <w:t>L’applicativo è stato sviluppato con l’ausilio di php-rest ed il template SB Admin 2.</w:t>
+      </w:r>
+      <w:r>
+        <w:rPr>
+          <w:lang w:val="it-IT"/>
+        </w:rPr>
+        <w:t xml:space="preserve"> La struttura delle cartelle che compongono il codice è la seguente:</w:t>
+      </w:r>
+    </w:p>
+    <w:p>
+      <w:pPr>
+        <w:jc w:val="both"/>
+        <w:rPr>
+          <w:lang w:val="it-IT"/>
+        </w:rPr>
+      </w:pPr>
+    </w:p>
+    <w:p>
+      <w:pPr>
+        <w:pBdr>
+          <w:top w:val="single" w:sz="4" w:space="1" w:color="auto"/>
+          <w:left w:val="single" w:sz="4" w:space="4" w:color="auto"/>
+          <w:bottom w:val="single" w:sz="4" w:space="1" w:color="auto"/>
+          <w:right w:val="single" w:sz="4" w:space="4" w:color="auto"/>
+        </w:pBdr>
+        <w:rPr>
+          <w:rFonts w:ascii="Menlo" w:hAnsi="Menlo" w:cs="Menlo"/>
+          <w:lang w:val="it-IT"/>
+        </w:rPr>
+      </w:pPr>
+      <w:r>
+        <w:rPr>
+          <w:rFonts w:eastAsia="MS Mincho" w:cs="Arial"/>
+          <w:lang w:val="it-IT"/>
+        </w:rPr>
+        <w:t>├</w:t>
+      </w:r>
+      <w:r>
+        <w:rPr>
+          <w:rFonts w:cs="Arial"/>
+          <w:lang w:val="it-IT"/>
+        </w:rPr>
+        <w:t>──</w:t>
+      </w:r>
+      <w:r>
+        <w:rPr>
+          <w:rFonts w:ascii="Menlo" w:hAnsi="Menlo" w:cs="Menlo"/>
+          <w:lang w:val="it-IT"/>
+        </w:rPr>
+        <w:t xml:space="preserve"> assets</w:t>
+      </w:r>
+    </w:p>
+    <w:p>
+      <w:pPr>
+        <w:pBdr>
+          <w:top w:val="single" w:sz="4" w:space="1" w:color="auto"/>
+          <w:left w:val="single" w:sz="4" w:space="4" w:color="auto"/>
+          <w:bottom w:val="single" w:sz="4" w:space="1" w:color="auto"/>
+          <w:right w:val="single" w:sz="4" w:space="4" w:color="auto"/>
+        </w:pBdr>
+        <w:rPr>
+          <w:rFonts w:ascii="Menlo" w:hAnsi="Menlo" w:cs="Menlo"/>
+          <w:lang w:val="it-IT"/>
+        </w:rPr>
+      </w:pPr>
+      <w:r>
+        <w:rPr>
+          <w:rFonts w:eastAsia="MS Mincho" w:cs="Arial"/>
+          <w:lang w:val="it-IT"/>
+        </w:rPr>
+        <w:t>├</w:t>
+      </w:r>
+      <w:r>
+        <w:rPr>
+          <w:rFonts w:cs="Arial"/>
+          <w:lang w:val="it-IT"/>
+        </w:rPr>
+        <w:t>──</w:t>
+      </w:r>
+      <w:r>
+        <w:rPr>
+          <w:rFonts w:ascii="Menlo" w:hAnsi="Menlo" w:cs="Menlo"/>
+          <w:lang w:val="it-IT"/>
+        </w:rPr>
+        <w:t xml:space="preserve"> src</w:t>
+      </w:r>
+    </w:p>
+    <w:p>
+      <w:pPr>
+        <w:pBdr>
+          <w:top w:val="single" w:sz="4" w:space="1" w:color="auto"/>
+          <w:left w:val="single" w:sz="4" w:space="4" w:color="auto"/>
+          <w:bottom w:val="single" w:sz="4" w:space="1" w:color="auto"/>
+          <w:right w:val="single" w:sz="4" w:space="4" w:color="auto"/>
+        </w:pBdr>
+        <w:rPr>
+          <w:rFonts w:ascii="Menlo" w:hAnsi="Menlo" w:cs="Menlo"/>
+          <w:lang w:val="it-IT"/>
+        </w:rPr>
+      </w:pPr>
+      <w:r>
+        <w:rPr>
+          <w:rFonts w:eastAsia="MS Mincho" w:cs="Arial"/>
+          <w:lang w:val="it-IT"/>
+        </w:rPr>
+        <w:t>│</w:t>
+      </w:r>
+      <w:r>
+        <w:rPr>
+          <w:rFonts w:ascii="Menlo" w:hAnsi="Menlo" w:cs="Menlo"/>
+          <w:lang w:val="it-IT"/>
+        </w:rPr>
+        <w:t xml:space="preserve">   </w:t>
+      </w:r>
+      <w:r>
+        <w:rPr>
+          <w:rFonts w:eastAsia="MS Mincho" w:cs="Arial"/>
+          <w:lang w:val="it-IT"/>
+        </w:rPr>
+        <w:t>├</w:t>
+      </w:r>
+      <w:r>
+        <w:rPr>
+          <w:rFonts w:cs="Arial"/>
+          <w:lang w:val="it-IT"/>
+        </w:rPr>
+        <w:t>──</w:t>
+      </w:r>
+      <w:r>
+        <w:rPr>
+          <w:rFonts w:ascii="Menlo" w:hAnsi="Menlo" w:cs="Menlo"/>
+          <w:lang w:val="it-IT"/>
+        </w:rPr>
+        <w:t xml:space="preserve"> Controllers</w:t>
+      </w:r>
+    </w:p>
+    <w:p>
+      <w:pPr>
+        <w:pBdr>
+          <w:top w:val="single" w:sz="4" w:space="1" w:color="auto"/>
+          <w:left w:val="single" w:sz="4" w:space="4" w:color="auto"/>
+          <w:bottom w:val="single" w:sz="4" w:space="1" w:color="auto"/>
+          <w:right w:val="single" w:sz="4" w:space="4" w:color="auto"/>
+        </w:pBdr>
+        <w:rPr>
+          <w:rFonts w:ascii="Menlo" w:hAnsi="Menlo" w:cs="Menlo"/>
+          <w:lang w:val="it-IT"/>
+        </w:rPr>
+      </w:pPr>
+      <w:r>
+        <w:rPr>
+          <w:rFonts w:eastAsia="MS Mincho" w:cs="Arial"/>
+          <w:lang w:val="it-IT"/>
+        </w:rPr>
+        <w:t>│</w:t>
+      </w:r>
+      <w:r>
+        <w:rPr>
+          <w:rFonts w:ascii="Menlo" w:hAnsi="Menlo" w:cs="Menlo"/>
+          <w:lang w:val="it-IT"/>
+        </w:rPr>
+        <w:t xml:space="preserve">   </w:t>
+      </w:r>
+      <w:r>
+        <w:rPr>
+          <w:rFonts w:eastAsia="MS Mincho" w:cs="Arial"/>
+          <w:lang w:val="it-IT"/>
+        </w:rPr>
+        <w:t>├</w:t>
+      </w:r>
+      <w:r>
+        <w:rPr>
+          <w:rFonts w:cs="Arial"/>
+          <w:lang w:val="it-IT"/>
+        </w:rPr>
+        <w:t>──</w:t>
+      </w:r>
+      <w:r>
+        <w:rPr>
+          <w:rFonts w:ascii="Menlo" w:hAnsi="Menlo" w:cs="Menlo"/>
+          <w:lang w:val="it-IT"/>
+        </w:rPr>
+        <w:t xml:space="preserve"> Libs</w:t>
+      </w:r>
+    </w:p>
+    <w:p>
+      <w:pPr>
+        <w:pBdr>
+          <w:top w:val="single" w:sz="4" w:space="1" w:color="auto"/>
+          <w:left w:val="single" w:sz="4" w:space="4" w:color="auto"/>
+          <w:bottom w:val="single" w:sz="4" w:space="1" w:color="auto"/>
+          <w:right w:val="single" w:sz="4" w:space="4" w:color="auto"/>
+        </w:pBdr>
+        <w:rPr>
+          <w:rFonts w:ascii="Menlo" w:hAnsi="Menlo" w:cs="Menlo"/>
+          <w:lang w:val="it-IT"/>
+        </w:rPr>
+      </w:pPr>
+      <w:r>
+        <w:rPr>
+          <w:rFonts w:eastAsia="MS Mincho" w:cs="Arial"/>
+          <w:lang w:val="it-IT"/>
+        </w:rPr>
+        <w:t>│</w:t>
+      </w:r>
+      <w:r>
+        <w:rPr>
+          <w:rFonts w:ascii="Menlo" w:hAnsi="Menlo" w:cs="Menlo"/>
+          <w:lang w:val="it-IT"/>
+        </w:rPr>
+        <w:t xml:space="preserve">   </w:t>
+      </w:r>
+      <w:r>
+        <w:rPr>
+          <w:rFonts w:eastAsia="MS Mincho" w:cs="Arial"/>
+          <w:lang w:val="it-IT"/>
+        </w:rPr>
+        <w:t>├</w:t>
+      </w:r>
+      <w:r>
+        <w:rPr>
+          <w:rFonts w:cs="Arial"/>
+          <w:lang w:val="it-IT"/>
+        </w:rPr>
+        <w:t>──</w:t>
+      </w:r>
+      <w:r>
+        <w:rPr>
+          <w:rFonts w:ascii="Menlo" w:hAnsi="Menlo" w:cs="Menlo"/>
+          <w:lang w:val="it-IT"/>
+        </w:rPr>
+        <w:t xml:space="preserve"> Middlewares</w:t>
+      </w:r>
+    </w:p>
+    <w:p>
+      <w:pPr>
+        <w:pBdr>
+          <w:top w:val="single" w:sz="4" w:space="1" w:color="auto"/>
+          <w:left w:val="single" w:sz="4" w:space="4" w:color="auto"/>
+          <w:bottom w:val="single" w:sz="4" w:space="1" w:color="auto"/>
+          <w:right w:val="single" w:sz="4" w:space="4" w:color="auto"/>
+        </w:pBdr>
+        <w:rPr>
+          <w:rFonts w:ascii="Menlo" w:hAnsi="Menlo" w:cs="Menlo"/>
+          <w:lang w:val="it-IT"/>
+        </w:rPr>
+      </w:pPr>
+      <w:r>
+        <w:rPr>
+          <w:rFonts w:eastAsia="MS Mincho" w:cs="Arial"/>
+          <w:lang w:val="it-IT"/>
+        </w:rPr>
+        <w:t>│</w:t>
+      </w:r>
+      <w:r>
+        <w:rPr>
+          <w:rFonts w:ascii="Menlo" w:hAnsi="Menlo" w:cs="Menlo"/>
+          <w:lang w:val="it-IT"/>
+        </w:rPr>
+        <w:t xml:space="preserve">   </w:t>
+      </w:r>
+      <w:r>
+        <w:rPr>
+          <w:rFonts w:eastAsia="MS Mincho" w:cs="Arial"/>
+          <w:lang w:val="it-IT"/>
+        </w:rPr>
+        <w:t>├</w:t>
+      </w:r>
+      <w:r>
+        <w:rPr>
+          <w:rFonts w:cs="Arial"/>
+          <w:lang w:val="it-IT"/>
+        </w:rPr>
+        <w:t>──</w:t>
+      </w:r>
+      <w:r>
+        <w:rPr>
+          <w:rFonts w:ascii="Menlo" w:hAnsi="Menlo" w:cs="Menlo"/>
+          <w:lang w:val="it-IT"/>
+        </w:rPr>
+        <w:t xml:space="preserve"> Models</w:t>
+      </w:r>
+    </w:p>
+    <w:p>
+      <w:pPr>
+        <w:pBdr>
+          <w:top w:val="single" w:sz="4" w:space="1" w:color="auto"/>
+          <w:left w:val="single" w:sz="4" w:space="4" w:color="auto"/>
+          <w:bottom w:val="single" w:sz="4" w:space="1" w:color="auto"/>
+          <w:right w:val="single" w:sz="4" w:space="4" w:color="auto"/>
+        </w:pBdr>
+        <w:rPr>
+          <w:rFonts w:ascii="Menlo" w:hAnsi="Menlo" w:cs="Menlo"/>
+          <w:lang w:val="it-IT"/>
+        </w:rPr>
+      </w:pPr>
+      <w:r>
+        <w:rPr>
+          <w:rFonts w:eastAsia="MS Mincho" w:cs="Arial"/>
+          <w:lang w:val="it-IT"/>
+        </w:rPr>
+        <w:t>│</w:t>
+      </w:r>
+      <w:r>
+        <w:rPr>
+          <w:rFonts w:ascii="Menlo" w:hAnsi="Menlo" w:cs="Menlo"/>
+          <w:lang w:val="it-IT"/>
+        </w:rPr>
+        <w:t xml:space="preserve">   </w:t>
+      </w:r>
+      <w:r>
+        <w:rPr>
+          <w:rFonts w:eastAsia="MS Mincho" w:cs="Arial"/>
+          <w:lang w:val="it-IT"/>
+        </w:rPr>
+        <w:t>└</w:t>
+      </w:r>
+      <w:r>
+        <w:rPr>
+          <w:rFonts w:cs="Arial"/>
+          <w:lang w:val="it-IT"/>
+        </w:rPr>
+        <w:t>──</w:t>
+      </w:r>
+      <w:r>
+        <w:rPr>
+          <w:rFonts w:ascii="Menlo" w:hAnsi="Menlo" w:cs="Menlo"/>
+          <w:lang w:val="it-IT"/>
+        </w:rPr>
+        <w:t xml:space="preserve"> Views</w:t>
+      </w:r>
+    </w:p>
+    <w:p>
+      <w:pPr>
+        <w:pBdr>
+          <w:top w:val="single" w:sz="4" w:space="1" w:color="auto"/>
+          <w:left w:val="single" w:sz="4" w:space="4" w:color="auto"/>
+          <w:bottom w:val="single" w:sz="4" w:space="1" w:color="auto"/>
+          <w:right w:val="single" w:sz="4" w:space="4" w:color="auto"/>
+        </w:pBdr>
+        <w:rPr>
+          <w:rFonts w:ascii="Menlo" w:hAnsi="Menlo" w:cs="Menlo"/>
+          <w:lang w:val="it-IT"/>
+        </w:rPr>
+      </w:pPr>
+      <w:r>
+        <w:rPr>
+          <w:rFonts w:eastAsia="MS Mincho" w:cs="Arial"/>
+          <w:lang w:val="it-IT"/>
+        </w:rPr>
+        <w:t>└</w:t>
+      </w:r>
+      <w:r>
+        <w:rPr>
+          <w:rFonts w:cs="Arial"/>
+          <w:lang w:val="it-IT"/>
+        </w:rPr>
+        <w:t>──</w:t>
+      </w:r>
+      <w:r>
+        <w:rPr>
+          <w:rFonts w:ascii="Menlo" w:hAnsi="Menlo" w:cs="Menlo"/>
+          <w:lang w:val="it-IT"/>
+        </w:rPr>
+        <w:t xml:space="preserve"> vendor</w:t>
+      </w:r>
+    </w:p>
+    <w:p>
+      <w:pPr>
+        <w:jc w:val="both"/>
+        <w:rPr>
+          <w:lang w:val="it-IT"/>
+        </w:rPr>
+      </w:pPr>
+    </w:p>
+    <w:p>
+      <w:pPr>
+        <w:jc w:val="both"/>
+        <w:rPr>
+          <w:lang w:val="it-IT"/>
+        </w:rPr>
+      </w:pPr>
+      <w:r>
+        <w:rPr>
+          <w:lang w:val="it-IT"/>
+        </w:rPr>
+        <w:t>La cartella “assets” contiene tutte le risorse statiche necessarie al funzionamento del sito web, queste risorse sono legate principalmente al frontend ed includono file di stile, JavaScript, immagini e fonts.</w:t>
+      </w:r>
+      <w:r>
+        <w:rPr>
+          <w:lang w:val="it-IT"/>
+        </w:rPr>
+        <w:t xml:space="preserve"> I file che sono </w:t>
+      </w:r>
+      <w:r>
+        <w:rPr>
+          <w:lang w:val="it-IT"/>
+        </w:rPr>
+        <w:lastRenderedPageBreak/>
+        <w:t xml:space="preserve">presenti in questa cartella vengono dunque serviti direttamente dal </w:t>
+      </w:r>
+      <w:r>
+        <w:rPr>
+          <w:lang w:val="it-IT"/>
+        </w:rPr>
+        <w:t>server web</w:t>
+      </w:r>
+      <w:r>
+        <w:rPr>
+          <w:lang w:val="it-IT"/>
+        </w:rPr>
+        <w:t>.</w:t>
+      </w:r>
+      <w:r>
+        <w:rPr>
+          <w:lang w:val="it-IT"/>
+        </w:rPr>
+        <w:t xml:space="preserve"> Successivamente la cartella “src” contiene gran parte del codice dell’applicativo, all’interno di questa cartella vi sono altre cartelle le quali si dividono per funzione. La cartella “Controllers” contiene tutte le classi che gestiscono le risposte da dare ai vari percorsi quando vengono visitati da un utente. La cartella “Libs” contiene tutte le classi che vengono utilizzate all’interno del codice come ad esempio la classe di invio di posta elettronica.</w:t>
+      </w:r>
+      <w:r>
+        <w:rPr>
+          <w:lang w:val="it-IT"/>
+        </w:rPr>
+        <w:t xml:space="preserve"> Successivamente la cartella “Middlewares” contiene tutte le classi che si occupano di stabilire gli accessi ai vari percorsi. All’interno della cartella “Models” invece vengono salvate tutte le classi utilizzate per interfacciarsi con la banca dati dell’applicativo web. Tutta la parte grafica del sito web viene salvata all’interno della cartella “Views”.</w:t>
+      </w:r>
+      <w:r>
+        <w:rPr>
+          <w:lang w:val="it-IT"/>
+        </w:rPr>
+        <w:t xml:space="preserve"> L’ultima cartella presente chiamata “vendor” contiene tutto il codice che è stato generato in modo automatico dal gestore di pacchetti Composer.</w:t>
+      </w:r>
+      <w:r>
+        <w:rPr>
+          <w:lang w:val="it-IT"/>
+        </w:rPr>
+        <w:t xml:space="preserve"> L’applicativo web è stato sviluppato utilizzando due pattern</w:t>
+      </w:r>
+      <w:r>
+        <w:rPr>
+          <w:lang w:val="it-IT"/>
+        </w:rPr>
+        <w:t xml:space="preserve"> architetturali</w:t>
+      </w:r>
+      <w:r>
+        <w:rPr>
+          <w:lang w:val="it-IT"/>
+        </w:rPr>
+        <w:t>, MVC e REST.</w:t>
+      </w:r>
+    </w:p>
+    <w:p>
+      <w:pPr>
+        <w:jc w:val="both"/>
+        <w:rPr>
+          <w:lang w:val="it-IT"/>
+        </w:rPr>
+      </w:pPr>
+    </w:p>
+    <w:p>
+      <w:pPr>
+        <w:jc w:val="both"/>
+        <w:rPr>
+          <w:lang w:val="it-IT"/>
+        </w:rPr>
+      </w:pPr>
+      <w:r>
+        <w:rPr>
+          <w:lang w:val="it-IT"/>
+        </w:rPr>
+        <w:t>DA_REVISIONARE</w:t>
+      </w:r>
+    </w:p>
+    <w:p>
+      <w:pPr>
+        <w:pStyle w:val="Titolo3"/>
+      </w:pPr>
+      <w:bookmarkStart w:id="48" w:name="_Toc40270449"/>
+      <w:r>
+        <w:t>Model View Controller (MVC)</w:t>
+      </w:r>
       <w:bookmarkEnd w:id="48"/>
     </w:p>
     <w:p>
       <w:pPr>
-        <w:rPr>
-          <w:lang w:val="it-IT"/>
-        </w:rPr>
-      </w:pPr>
-      <w:bookmarkStart w:id="49" w:name="_Toc461179228"/>
-      <w:r>
-        <w:rPr>
-          <w:lang w:val="it-IT"/>
-        </w:rPr>
-        <w:t>DA_FARE</w:t>
-      </w:r>
-    </w:p>
-    <w:p>
-      <w:pPr>
-        <w:pStyle w:val="Titolo1"/>
-        <w:rPr>
-          <w:lang w:val="it-IT"/>
-        </w:rPr>
-      </w:pPr>
-      <w:bookmarkStart w:id="50" w:name="_Toc40193580"/>
-      <w:r>
-        <w:rPr>
-          <w:lang w:val="it-IT"/>
-        </w:rPr>
-        <w:t>Conclusioni</w:t>
+        <w:jc w:val="both"/>
+        <w:rPr>
+          <w:lang w:val="it-IT"/>
+        </w:rPr>
+      </w:pPr>
+      <w:r>
+        <w:rPr>
+          <w:lang w:val="it-IT"/>
+        </w:rPr>
+        <w:t>L’applicativo è in parte strutturato in modo tale da poter utilizzare il pattern MVC, ovvero viene diviso ciò che sono i dati dalle viste e dalla logica.</w:t>
+      </w:r>
+    </w:p>
+    <w:p>
+      <w:pPr>
+        <w:jc w:val="both"/>
+        <w:rPr>
+          <w:lang w:val="it-IT"/>
+        </w:rPr>
+      </w:pPr>
+    </w:p>
+    <w:p>
+      <w:pPr>
+        <w:keepNext/>
+        <w:jc w:val="center"/>
+      </w:pPr>
+      <w:r>
+        <w:rPr>
+          <w:noProof/>
+        </w:rPr>
+        <w:drawing>
+          <wp:inline distT="0" distB="0" distL="0" distR="0" wp14:anchorId="3B6659E9" wp14:editId="76D3B6B2">
+            <wp:extent cx="2670048" cy="2106186"/>
+            <wp:effectExtent l="0" t="0" r="0" b="8890"/>
+            <wp:docPr id="9" name="Immagine 9" descr="Cool Privilege Control System Part 2 -- asp.net MVC with WCF ..."/>
+            <wp:cNvGraphicFramePr>
+              <a:graphicFrameLocks xmlns:a="http://schemas.openxmlformats.org/drawingml/2006/main" noChangeAspect="1"/>
+            </wp:cNvGraphicFramePr>
+            <a:graphic xmlns:a="http://schemas.openxmlformats.org/drawingml/2006/main">
+              <a:graphicData uri="http://schemas.openxmlformats.org/drawingml/2006/picture">
+                <pic:pic xmlns:pic="http://schemas.openxmlformats.org/drawingml/2006/picture">
+                  <pic:nvPicPr>
+                    <pic:cNvPr id="0" name="Picture 1" descr="Cool Privilege Control System Part 2 -- asp.net MVC with WCF ..."/>
+                    <pic:cNvPicPr>
+                      <a:picLocks noChangeAspect="1" noChangeArrowheads="1"/>
+                    </pic:cNvPicPr>
+                  </pic:nvPicPr>
+                  <pic:blipFill>
+                    <a:blip r:embed="rId36">
+                      <a:extLst>
+                        <a:ext uri="{28A0092B-C50C-407E-A947-70E740481C1C}">
+                          <a14:useLocalDpi xmlns:a14="http://schemas.microsoft.com/office/drawing/2010/main" val="0"/>
+                        </a:ext>
+                      </a:extLst>
+                    </a:blip>
+                    <a:srcRect/>
+                    <a:stretch>
+                      <a:fillRect/>
+                    </a:stretch>
+                  </pic:blipFill>
+                  <pic:spPr bwMode="auto">
+                    <a:xfrm>
+                      <a:off x="0" y="0"/>
+                      <a:ext cx="2721597" cy="2146849"/>
+                    </a:xfrm>
+                    <a:prstGeom prst="rect">
+                      <a:avLst/>
+                    </a:prstGeom>
+                    <a:noFill/>
+                    <a:ln>
+                      <a:noFill/>
+                    </a:ln>
+                  </pic:spPr>
+                </pic:pic>
+              </a:graphicData>
+            </a:graphic>
+          </wp:inline>
+        </w:drawing>
+      </w:r>
+    </w:p>
+    <w:p>
+      <w:pPr>
+        <w:pStyle w:val="Didascalia"/>
+        <w:jc w:val="center"/>
+      </w:pPr>
+      <w:r>
+        <w:t xml:space="preserve">Figura </w:t>
+      </w:r>
+      <w:r>
+        <w:fldChar w:fldCharType="begin"/>
+      </w:r>
+      <w:r>
+        <w:instrText xml:space="preserve"> SEQ Figura \* ARABIC </w:instrText>
+      </w:r>
+      <w:r>
+        <w:fldChar w:fldCharType="separate"/>
+      </w:r>
+      <w:r>
+        <w:rPr>
+          <w:noProof/>
+        </w:rPr>
+        <w:t>17</w:t>
+      </w:r>
+      <w:r>
+        <w:rPr>
+          <w:noProof/>
+        </w:rPr>
+        <w:fldChar w:fldCharType="end"/>
+      </w:r>
+      <w:r>
+        <w:t xml:space="preserve"> Schema pattern MVC.</w:t>
+      </w:r>
+    </w:p>
+    <w:p>
+      <w:pPr>
+        <w:jc w:val="both"/>
+        <w:rPr>
+          <w:lang w:val="it-IT"/>
+        </w:rPr>
+      </w:pPr>
+      <w:r>
+        <w:rPr>
+          <w:lang w:val="it-IT"/>
+        </w:rPr>
+        <w:t>Il pattern MVC è dunque diviso in tre categorie diverse:</w:t>
+      </w:r>
+    </w:p>
+    <w:p>
+      <w:pPr>
+        <w:pStyle w:val="Paragrafoelenco"/>
+        <w:numPr>
+          <w:ilvl w:val="0"/>
+          <w:numId w:val="26"/>
+        </w:numPr>
+        <w:jc w:val="both"/>
+        <w:rPr>
+          <w:lang w:val="it-IT"/>
+        </w:rPr>
+      </w:pPr>
+      <w:r>
+        <w:rPr>
+          <w:lang w:val="it-IT"/>
+        </w:rPr>
+        <w:t>Controller, sono le classi che si occupano di collegare le interfacce grafiche con i dati.</w:t>
+      </w:r>
+    </w:p>
+    <w:p>
+      <w:pPr>
+        <w:pStyle w:val="Paragrafoelenco"/>
+        <w:numPr>
+          <w:ilvl w:val="0"/>
+          <w:numId w:val="26"/>
+        </w:numPr>
+        <w:jc w:val="both"/>
+        <w:rPr>
+          <w:lang w:val="it-IT"/>
+        </w:rPr>
+      </w:pPr>
+      <w:r>
+        <w:rPr>
+          <w:lang w:val="it-IT"/>
+        </w:rPr>
+        <w:t>Model, sono le classi che si occupano di interagire con il database per la gestione dei dati.</w:t>
+      </w:r>
+    </w:p>
+    <w:p>
+      <w:pPr>
+        <w:pStyle w:val="Paragrafoelenco"/>
+        <w:numPr>
+          <w:ilvl w:val="0"/>
+          <w:numId w:val="26"/>
+        </w:numPr>
+        <w:jc w:val="both"/>
+        <w:rPr>
+          <w:lang w:val="it-IT"/>
+        </w:rPr>
+      </w:pPr>
+      <w:r>
+        <w:rPr>
+          <w:lang w:val="it-IT"/>
+        </w:rPr>
+        <w:t>View, sono le interfacce grafiche che vengono mostrate all’utente.</w:t>
+      </w:r>
+    </w:p>
+    <w:p>
+      <w:pPr>
+        <w:jc w:val="both"/>
+        <w:rPr>
+          <w:lang w:val="it-IT"/>
+        </w:rPr>
+      </w:pPr>
+      <w:r>
+        <w:rPr>
+          <w:lang w:val="it-IT"/>
+        </w:rPr>
+        <w:t>All’interno del progetto “</w:t>
+      </w:r>
+      <w:r>
+        <w:rPr>
+          <w:lang w:val="it-IT"/>
+        </w:rPr>
+        <w:t>Gestione dei ritardi degli allievi SAMT</w:t>
+      </w:r>
+      <w:r>
+        <w:rPr>
+          <w:lang w:val="it-IT"/>
+        </w:rPr>
+        <w:t>” le classi “Controller” si occupano di collegare ciò che sono le viste con i dati ricavati dalla banca dati attraverso i “Model”. Le classi “Model” dunque implementano dei metodi per facilitare l’interrogazione del database (come ad esempio: inserimento, aggiornamento ed eliminazione). Mentre le “View” sono semplicemente delle pagine HTML e PHP che verranno mostrate all’utente attraverso i “Controller”.</w:t>
+      </w:r>
+    </w:p>
+    <w:p>
+      <w:pPr>
+        <w:jc w:val="both"/>
+        <w:rPr>
+          <w:lang w:val="it-IT"/>
+        </w:rPr>
+      </w:pPr>
+    </w:p>
+    <w:p>
+      <w:pPr>
+        <w:jc w:val="both"/>
+        <w:rPr>
+          <w:lang w:val="it-IT"/>
+        </w:rPr>
+      </w:pPr>
+      <w:r>
+        <w:rPr>
+          <w:lang w:val="it-IT"/>
+        </w:rPr>
+        <w:t>DA_REVISIONARE</w:t>
+      </w:r>
+    </w:p>
+    <w:p>
+      <w:pPr>
+        <w:jc w:val="both"/>
+        <w:rPr>
+          <w:lang w:val="it-IT"/>
+        </w:rPr>
+      </w:pPr>
+    </w:p>
+    <w:p>
+      <w:pPr>
+        <w:jc w:val="both"/>
+        <w:rPr>
+          <w:lang w:val="it-IT"/>
+        </w:rPr>
+      </w:pPr>
+    </w:p>
+    <w:p>
+      <w:pPr>
+        <w:jc w:val="both"/>
+        <w:rPr>
+          <w:lang w:val="it-IT"/>
+        </w:rPr>
+      </w:pPr>
+    </w:p>
+    <w:p>
+      <w:pPr>
+        <w:jc w:val="both"/>
+        <w:rPr>
+          <w:lang w:val="it-IT"/>
+        </w:rPr>
+      </w:pPr>
+    </w:p>
+    <w:p>
+      <w:pPr>
+        <w:jc w:val="both"/>
+        <w:rPr>
+          <w:lang w:val="it-IT"/>
+        </w:rPr>
+      </w:pPr>
+    </w:p>
+    <w:p>
+      <w:pPr>
+        <w:jc w:val="both"/>
+        <w:rPr>
+          <w:lang w:val="it-IT"/>
+        </w:rPr>
+      </w:pPr>
+    </w:p>
+    <w:p>
+      <w:pPr>
+        <w:jc w:val="both"/>
+        <w:rPr>
+          <w:lang w:val="it-IT"/>
+        </w:rPr>
+      </w:pPr>
+    </w:p>
+    <w:p>
+      <w:pPr>
+        <w:jc w:val="both"/>
+        <w:rPr>
+          <w:lang w:val="it-IT"/>
+        </w:rPr>
+      </w:pPr>
+    </w:p>
+    <w:p>
+      <w:pPr>
+        <w:jc w:val="both"/>
+        <w:rPr>
+          <w:lang w:val="it-IT"/>
+        </w:rPr>
+      </w:pPr>
+    </w:p>
+    <w:p>
+      <w:pPr>
+        <w:pStyle w:val="Titolo3"/>
+      </w:pPr>
+      <w:bookmarkStart w:id="49" w:name="_Toc36814503"/>
+      <w:bookmarkStart w:id="50" w:name="_Toc40270450"/>
+      <w:r>
+        <w:lastRenderedPageBreak/>
+        <w:t>Representational State Transfer (REST)</w:t>
       </w:r>
       <w:bookmarkEnd w:id="49"/>
       <w:bookmarkEnd w:id="50"/>
     </w:p>
     <w:p>
       <w:pPr>
-        <w:rPr>
-          <w:lang w:val="it-IT"/>
-        </w:rPr>
-      </w:pPr>
-      <w:bookmarkStart w:id="51" w:name="_Toc461179229"/>
+        <w:jc w:val="both"/>
+        <w:rPr>
+          <w:lang w:val="it-IT"/>
+        </w:rPr>
+      </w:pPr>
+      <w:r>
+        <w:rPr>
+          <w:lang w:val="it-IT"/>
+        </w:rPr>
+        <w:t>Un’altra parte dell’applicativo è stata sviluppata utilizzando il pattern architetturale REST. Ho deciso di utilizzare REST in modo da semplificare l’implementazione delle chiamate per quando riguarda aggiornamento, inserimento e cancellazione di dati.</w:t>
+      </w:r>
+    </w:p>
+    <w:p>
+      <w:pPr>
+        <w:jc w:val="both"/>
+        <w:rPr>
+          <w:lang w:val="it-IT"/>
+        </w:rPr>
+      </w:pPr>
+    </w:p>
+    <w:p>
+      <w:pPr>
+        <w:keepNext/>
+        <w:jc w:val="center"/>
+      </w:pPr>
+      <w:r>
+        <w:rPr>
+          <w:noProof/>
+          <w:lang w:val="it-IT"/>
+        </w:rPr>
+        <w:drawing>
+          <wp:inline distT="0" distB="0" distL="0" distR="0" wp14:anchorId="261EB02A" wp14:editId="11FE1614">
+            <wp:extent cx="3372307" cy="2547690"/>
+            <wp:effectExtent l="0" t="0" r="0" b="5080"/>
+            <wp:docPr id="10" name="Immagine 10"/>
+            <wp:cNvGraphicFramePr>
+              <a:graphicFrameLocks xmlns:a="http://schemas.openxmlformats.org/drawingml/2006/main" noChangeAspect="1"/>
+            </wp:cNvGraphicFramePr>
+            <a:graphic xmlns:a="http://schemas.openxmlformats.org/drawingml/2006/main">
+              <a:graphicData uri="http://schemas.openxmlformats.org/drawingml/2006/picture">
+                <pic:pic xmlns:pic="http://schemas.openxmlformats.org/drawingml/2006/picture">
+                  <pic:nvPicPr>
+                    <pic:cNvPr id="0" name="Picture 3"/>
+                    <pic:cNvPicPr>
+                      <a:picLocks noChangeAspect="1" noChangeArrowheads="1"/>
+                    </pic:cNvPicPr>
+                  </pic:nvPicPr>
+                  <pic:blipFill>
+                    <a:blip r:embed="rId37" cstate="print">
+                      <a:extLst>
+                        <a:ext uri="{28A0092B-C50C-407E-A947-70E740481C1C}">
+                          <a14:useLocalDpi xmlns:a14="http://schemas.microsoft.com/office/drawing/2010/main" val="0"/>
+                        </a:ext>
+                      </a:extLst>
+                    </a:blip>
+                    <a:srcRect/>
+                    <a:stretch>
+                      <a:fillRect/>
+                    </a:stretch>
+                  </pic:blipFill>
+                  <pic:spPr bwMode="auto">
+                    <a:xfrm>
+                      <a:off x="0" y="0"/>
+                      <a:ext cx="3394832" cy="2564707"/>
+                    </a:xfrm>
+                    <a:prstGeom prst="rect">
+                      <a:avLst/>
+                    </a:prstGeom>
+                    <a:noFill/>
+                    <a:ln>
+                      <a:noFill/>
+                    </a:ln>
+                  </pic:spPr>
+                </pic:pic>
+              </a:graphicData>
+            </a:graphic>
+          </wp:inline>
+        </w:drawing>
+      </w:r>
+    </w:p>
+    <w:p>
+      <w:pPr>
+        <w:pStyle w:val="Didascalia"/>
+        <w:jc w:val="center"/>
+      </w:pPr>
+      <w:r>
+        <w:t xml:space="preserve">Figura </w:t>
+      </w:r>
+      <w:r>
+        <w:fldChar w:fldCharType="begin"/>
+      </w:r>
+      <w:r>
+        <w:instrText xml:space="preserve"> SEQ Figura \* ARABIC </w:instrText>
+      </w:r>
+      <w:r>
+        <w:fldChar w:fldCharType="separate"/>
+      </w:r>
+      <w:r>
+        <w:rPr>
+          <w:noProof/>
+        </w:rPr>
+        <w:t>18</w:t>
+      </w:r>
+      <w:r>
+        <w:rPr>
+          <w:noProof/>
+        </w:rPr>
+        <w:fldChar w:fldCharType="end"/>
+      </w:r>
+      <w:r>
+        <w:t xml:space="preserve"> Schema pattern REST.</w:t>
+      </w:r>
+    </w:p>
+    <w:p>
+      <w:pPr>
+        <w:jc w:val="both"/>
+        <w:rPr>
+          <w:lang w:val="it-IT"/>
+        </w:rPr>
+      </w:pPr>
+      <w:r>
+        <w:rPr>
+          <w:lang w:val="it-IT"/>
+        </w:rPr>
+        <w:t xml:space="preserve">REST può essere utilizzato per separare completamente il frontend dal backend e quindi di poter supportare </w:t>
+      </w:r>
+      <w:r>
+        <w:rPr>
+          <w:lang w:val="it-IT"/>
+        </w:rPr>
+        <w:t>diverse</w:t>
+      </w:r>
+      <w:r>
+        <w:rPr>
+          <w:lang w:val="it-IT"/>
+        </w:rPr>
+        <w:t xml:space="preserve"> interfacce grafiche in quanto solamente le chiamate HTTP alle API REST sono state definite.</w:t>
+      </w:r>
+      <w:r>
+        <w:rPr>
+          <w:lang w:val="it-IT"/>
+        </w:rPr>
+        <w:t xml:space="preserve"> In questo caso REST viene utilizzato principalmente per rendere le azioni sui dati come ad esempio: inserimento, aggiornamento e cancellazione semplificate attraverso chiamate AJAX da parte di JavaScript, questo inoltre migliora l’esperienza utente in quanto il tutto avviene in background.</w:t>
+      </w:r>
+    </w:p>
+    <w:p>
+      <w:pPr>
+        <w:jc w:val="both"/>
+        <w:rPr>
+          <w:lang w:val="it-IT"/>
+        </w:rPr>
+      </w:pPr>
+    </w:p>
+    <w:p>
+      <w:pPr>
+        <w:jc w:val="both"/>
+        <w:rPr>
+          <w:lang w:val="it-IT"/>
+        </w:rPr>
+      </w:pPr>
+      <w:r>
+        <w:rPr>
+          <w:lang w:val="it-IT"/>
+        </w:rPr>
+        <w:t>DA_REVISIONARE</w:t>
+      </w:r>
+    </w:p>
+    <w:p>
+      <w:pPr>
+        <w:jc w:val="both"/>
+        <w:rPr>
+          <w:lang w:val="it-IT"/>
+        </w:rPr>
+      </w:pPr>
+    </w:p>
+    <w:p>
+      <w:pPr>
+        <w:pStyle w:val="Titolo3"/>
+      </w:pPr>
+      <w:bookmarkStart w:id="51" w:name="_Toc40270451"/>
+      <w:r>
+        <w:t>Routing delle richieste</w:t>
+      </w:r>
+      <w:bookmarkEnd w:id="51"/>
+    </w:p>
+    <w:p>
+      <w:pPr>
+        <w:jc w:val="both"/>
+      </w:pPr>
+      <w:r>
+        <w:t>Il framework php-rest mette a di</w:t>
+      </w:r>
+      <w:r>
+        <w:t>sposizione una classe “Router” la quale si occupa di inoltrare le richieste eseguite dagli utenti ai corrispettivi “Controllers”. Per fare questo tutte le richieste che arrivano al webserver devono essere inoltrate ad un file nel quale viene istanziato questo oggetto.</w:t>
+      </w:r>
+      <w:r>
+        <w:t xml:space="preserve"> All’interno di questo progetto il file di entrata è chiamato “index.php” ed esso contiene tutto quello che riguarda il caricamento dei pacchetti esterni, l’aggiunta di percorsi, caricamento delle impostazioni e altro.</w:t>
+      </w:r>
+      <w:r>
+        <w:t xml:space="preserve"> Per direzionare tutte le richieste in arrivo al server web verso questo file viene utilizzato il file “.htaccess” il quale permette di stabilire delle regole che permettono di inoltrare le varie richieste in arrivo. Il file .htaccess contiene le seguenti regole:</w:t>
+      </w:r>
+    </w:p>
+    <w:p>
+      <w:pPr>
+        <w:jc w:val="both"/>
+      </w:pPr>
+    </w:p>
+    <w:p>
+      <w:pPr>
+        <w:pBdr>
+          <w:top w:val="single" w:sz="4" w:space="1" w:color="auto"/>
+          <w:left w:val="single" w:sz="4" w:space="4" w:color="auto"/>
+          <w:bottom w:val="single" w:sz="4" w:space="1" w:color="auto"/>
+          <w:right w:val="single" w:sz="4" w:space="4" w:color="auto"/>
+        </w:pBdr>
+        <w:jc w:val="both"/>
+        <w:rPr>
+          <w:rFonts w:ascii="Consolas" w:hAnsi="Consolas"/>
+        </w:rPr>
+      </w:pPr>
+      <w:r>
+        <w:rPr>
+          <w:rFonts w:ascii="Consolas" w:hAnsi="Consolas"/>
+        </w:rPr>
+        <w:t>RewriteEngine On</w:t>
+      </w:r>
+    </w:p>
+    <w:p>
+      <w:pPr>
+        <w:pBdr>
+          <w:top w:val="single" w:sz="4" w:space="1" w:color="auto"/>
+          <w:left w:val="single" w:sz="4" w:space="4" w:color="auto"/>
+          <w:bottom w:val="single" w:sz="4" w:space="1" w:color="auto"/>
+          <w:right w:val="single" w:sz="4" w:space="4" w:color="auto"/>
+        </w:pBdr>
+        <w:jc w:val="both"/>
+        <w:rPr>
+          <w:rFonts w:ascii="Consolas" w:hAnsi="Consolas"/>
+        </w:rPr>
+      </w:pPr>
+      <w:r>
+        <w:rPr>
+          <w:rFonts w:ascii="Consolas" w:hAnsi="Consolas"/>
+        </w:rPr>
+        <w:t>RewriteBase /</w:t>
+      </w:r>
+    </w:p>
+    <w:p>
+      <w:pPr>
+        <w:pBdr>
+          <w:top w:val="single" w:sz="4" w:space="1" w:color="auto"/>
+          <w:left w:val="single" w:sz="4" w:space="4" w:color="auto"/>
+          <w:bottom w:val="single" w:sz="4" w:space="1" w:color="auto"/>
+          <w:right w:val="single" w:sz="4" w:space="4" w:color="auto"/>
+        </w:pBdr>
+        <w:jc w:val="both"/>
+        <w:rPr>
+          <w:rFonts w:ascii="Consolas" w:hAnsi="Consolas"/>
+          <w:lang w:val="en-US"/>
+        </w:rPr>
+      </w:pPr>
+      <w:r>
+        <w:rPr>
+          <w:rFonts w:ascii="Consolas" w:hAnsi="Consolas"/>
+          <w:lang w:val="en-US"/>
+        </w:rPr>
+        <w:t>RewriteCond %{REQUEST_FILENAME} !-f</w:t>
+      </w:r>
+    </w:p>
+    <w:p>
+      <w:pPr>
+        <w:pBdr>
+          <w:top w:val="single" w:sz="4" w:space="1" w:color="auto"/>
+          <w:left w:val="single" w:sz="4" w:space="4" w:color="auto"/>
+          <w:bottom w:val="single" w:sz="4" w:space="1" w:color="auto"/>
+          <w:right w:val="single" w:sz="4" w:space="4" w:color="auto"/>
+        </w:pBdr>
+        <w:jc w:val="both"/>
+        <w:rPr>
+          <w:rFonts w:ascii="Consolas" w:hAnsi="Consolas"/>
+          <w:lang w:val="en-US"/>
+        </w:rPr>
+      </w:pPr>
+      <w:r>
+        <w:rPr>
+          <w:rFonts w:ascii="Consolas" w:hAnsi="Consolas"/>
+          <w:lang w:val="en-US"/>
+        </w:rPr>
+        <w:t>RewriteCond %{REQUEST_FILENAME} !-d</w:t>
+      </w:r>
+    </w:p>
+    <w:p>
+      <w:pPr>
+        <w:pBdr>
+          <w:top w:val="single" w:sz="4" w:space="1" w:color="auto"/>
+          <w:left w:val="single" w:sz="4" w:space="4" w:color="auto"/>
+          <w:bottom w:val="single" w:sz="4" w:space="1" w:color="auto"/>
+          <w:right w:val="single" w:sz="4" w:space="4" w:color="auto"/>
+        </w:pBdr>
+        <w:jc w:val="both"/>
+        <w:rPr>
+          <w:rFonts w:ascii="Consolas" w:hAnsi="Consolas"/>
+          <w:lang w:val="en-US"/>
+        </w:rPr>
+      </w:pPr>
+      <w:r>
+        <w:rPr>
+          <w:rFonts w:ascii="Consolas" w:hAnsi="Consolas"/>
+          <w:lang w:val="en-US"/>
+        </w:rPr>
+        <w:t>RewriteRule ^(.+)$ index.php [QSA,L]</w:t>
+      </w:r>
+    </w:p>
+    <w:p>
+      <w:pPr>
+        <w:rPr>
+          <w:lang w:val="en-US"/>
+        </w:rPr>
+      </w:pPr>
+    </w:p>
+    <w:p>
+      <w:pPr>
+        <w:jc w:val="both"/>
+      </w:pPr>
+      <w:r>
+        <w:t>La prima istruzione che v</w:t>
+      </w:r>
+      <w:r>
+        <w:t xml:space="preserve">iene data è quella di attivare il modulo “RewriteEngine” il quale permette di </w:t>
+      </w:r>
+      <w:r>
+        <w:t>sovrascrivere</w:t>
+      </w:r>
+      <w:r>
+        <w:t xml:space="preserve"> le richieste.</w:t>
+      </w:r>
+      <w:r>
+        <w:t xml:space="preserve"> La seconda linea permette di specificare la base che verrà utilizzata per riscrivere le richieste in arrivo.</w:t>
+      </w:r>
+      <w:r>
+        <w:t xml:space="preserve"> La seconda e terza riga controllano se il file oppure la cartella specificata nella richiesta esista in questo modo è possibile servire file statici senza avere bisogno di passare attraverso il “Router” in PHP.</w:t>
+      </w:r>
+      <w:r>
+        <w:t xml:space="preserve"> Di conseguenza se le condizioni precedenti non sono state soddisfatte la richiesta viene inoltrata al file “index.php” il quale si occuperà di instradare la richiesta al “Controller” adeguato.</w:t>
+      </w:r>
+      <w:r>
+        <w:t xml:space="preserve"> L’opzione “QSA” viene utilizzata per specificare di inoltrare anche parametri GET mentre l’opzione “L” dice al webserver di fermarsi se viene eseguita la regola e quindi di non eseguirne altre.</w:t>
+      </w:r>
+    </w:p>
+    <w:p>
+      <w:pPr>
+        <w:jc w:val="both"/>
+      </w:pPr>
+    </w:p>
+    <w:p>
+      <w:r>
+        <w:t>DA_REVISIONARE</w:t>
+      </w:r>
+    </w:p>
+    <w:p>
+      <w:pPr>
+        <w:pStyle w:val="Titolo3"/>
+      </w:pPr>
+      <w:bookmarkStart w:id="52" w:name="_Toc40270452"/>
+      <w:r>
+        <w:t>Configurazione</w:t>
+      </w:r>
+      <w:bookmarkEnd w:id="52"/>
+    </w:p>
+    <w:p>
+      <w:pPr>
+        <w:jc w:val="both"/>
+      </w:pPr>
+      <w:r>
+        <w:t>Il sito web contiene un file di configurazione che permette di specificare alcune impostazioni fondamentali. Attraverso questo file è possibile definire i parametri di connessione al database. All’interno del progetto è presente un file di configurazione di esempio chiamato “config.sample.php” il quale contiene una configurazione di esempio. Questo file è stato creato in modo da guidare l’amministratore alla configurazione del sito web basterà quindi rinominare questo file in “config.php” una volta che il sito web verrà caricato su un hosting.</w:t>
+      </w:r>
+      <w:r>
+        <w:t xml:space="preserve"> L’applicativo controlla la presenza del file di configurazione nel seguente modo:</w:t>
+      </w:r>
+    </w:p>
+    <w:p>
+      <w:pPr>
+        <w:jc w:val="both"/>
+      </w:pPr>
+    </w:p>
+    <w:p>
+      <w:pPr>
+        <w:pBdr>
+          <w:top w:val="single" w:sz="4" w:space="1" w:color="auto"/>
+          <w:left w:val="single" w:sz="4" w:space="4" w:color="auto"/>
+          <w:bottom w:val="single" w:sz="4" w:space="1" w:color="auto"/>
+          <w:right w:val="single" w:sz="4" w:space="4" w:color="auto"/>
+        </w:pBdr>
+        <w:shd w:val="clear" w:color="auto" w:fill="FFFFFF"/>
+        <w:spacing w:line="330" w:lineRule="atLeast"/>
+        <w:rPr>
+          <w:rFonts w:ascii="Consolas" w:hAnsi="Consolas"/>
+          <w:color w:val="000000"/>
+          <w:lang w:eastAsia="it-CH"/>
+        </w:rPr>
+      </w:pPr>
+      <w:r>
+        <w:rPr>
+          <w:rFonts w:ascii="Consolas" w:hAnsi="Consolas"/>
+          <w:color w:val="008000"/>
+          <w:lang w:eastAsia="it-CH"/>
+        </w:rPr>
+        <w:t>// Controllo del file di configurazione.</w:t>
+      </w:r>
+    </w:p>
+    <w:p>
+      <w:pPr>
+        <w:pBdr>
+          <w:top w:val="single" w:sz="4" w:space="1" w:color="auto"/>
+          <w:left w:val="single" w:sz="4" w:space="4" w:color="auto"/>
+          <w:bottom w:val="single" w:sz="4" w:space="1" w:color="auto"/>
+          <w:right w:val="single" w:sz="4" w:space="4" w:color="auto"/>
+        </w:pBdr>
+        <w:shd w:val="clear" w:color="auto" w:fill="FFFFFF"/>
+        <w:spacing w:line="330" w:lineRule="atLeast"/>
+        <w:rPr>
+          <w:rFonts w:ascii="Consolas" w:hAnsi="Consolas"/>
+          <w:color w:val="000000"/>
+          <w:lang w:val="en-US" w:eastAsia="it-CH"/>
+        </w:rPr>
+      </w:pPr>
+      <w:r>
+        <w:rPr>
+          <w:rFonts w:ascii="Consolas" w:hAnsi="Consolas"/>
+          <w:color w:val="0000FF"/>
+          <w:lang w:val="en-US" w:eastAsia="it-CH"/>
+        </w:rPr>
+        <w:t>if</w:t>
+      </w:r>
+      <w:r>
+        <w:rPr>
+          <w:rFonts w:ascii="Consolas" w:hAnsi="Consolas"/>
+          <w:color w:val="000000"/>
+          <w:lang w:val="en-US" w:eastAsia="it-CH"/>
+        </w:rPr>
+        <w:t> (!file_exists(</w:t>
+      </w:r>
+      <w:r>
+        <w:rPr>
+          <w:rFonts w:ascii="Consolas" w:hAnsi="Consolas"/>
+          <w:color w:val="A31515"/>
+          <w:lang w:val="en-US" w:eastAsia="it-CH"/>
+        </w:rPr>
+        <w:t>"config.php"</w:t>
+      </w:r>
+      <w:r>
+        <w:rPr>
+          <w:rFonts w:ascii="Consolas" w:hAnsi="Consolas"/>
+          <w:color w:val="000000"/>
+          <w:lang w:val="en-US" w:eastAsia="it-CH"/>
+        </w:rPr>
+        <w:t>)) {</w:t>
+      </w:r>
+    </w:p>
+    <w:p>
+      <w:pPr>
+        <w:pBdr>
+          <w:top w:val="single" w:sz="4" w:space="1" w:color="auto"/>
+          <w:left w:val="single" w:sz="4" w:space="4" w:color="auto"/>
+          <w:bottom w:val="single" w:sz="4" w:space="1" w:color="auto"/>
+          <w:right w:val="single" w:sz="4" w:space="4" w:color="auto"/>
+        </w:pBdr>
+        <w:shd w:val="clear" w:color="auto" w:fill="FFFFFF"/>
+        <w:spacing w:line="330" w:lineRule="atLeast"/>
+        <w:rPr>
+          <w:rFonts w:ascii="Consolas" w:hAnsi="Consolas"/>
+          <w:color w:val="000000"/>
+          <w:lang w:eastAsia="it-CH"/>
+        </w:rPr>
+      </w:pPr>
+      <w:r>
+        <w:rPr>
+          <w:rFonts w:ascii="Consolas" w:hAnsi="Consolas"/>
+          <w:color w:val="000000"/>
+          <w:lang w:val="en-US" w:eastAsia="it-CH"/>
+        </w:rPr>
+        <w:t>    </w:t>
+      </w:r>
+      <w:r>
+        <w:rPr>
+          <w:rFonts w:ascii="Consolas" w:hAnsi="Consolas"/>
+          <w:color w:val="000000"/>
+          <w:lang w:eastAsia="it-CH"/>
+        </w:rPr>
+        <w:t>$response = </w:t>
+      </w:r>
+      <w:r>
+        <w:rPr>
+          <w:rFonts w:ascii="Consolas" w:hAnsi="Consolas"/>
+          <w:color w:val="0000FF"/>
+          <w:lang w:eastAsia="it-CH"/>
+        </w:rPr>
+        <w:t>new</w:t>
+      </w:r>
+      <w:r>
+        <w:rPr>
+          <w:rFonts w:ascii="Consolas" w:hAnsi="Consolas"/>
+          <w:color w:val="000000"/>
+          <w:lang w:eastAsia="it-CH"/>
+        </w:rPr>
+        <w:t> Response();</w:t>
+      </w:r>
+    </w:p>
+    <w:p>
+      <w:pPr>
+        <w:pBdr>
+          <w:top w:val="single" w:sz="4" w:space="1" w:color="auto"/>
+          <w:left w:val="single" w:sz="4" w:space="4" w:color="auto"/>
+          <w:bottom w:val="single" w:sz="4" w:space="1" w:color="auto"/>
+          <w:right w:val="single" w:sz="4" w:space="4" w:color="auto"/>
+        </w:pBdr>
+        <w:shd w:val="clear" w:color="auto" w:fill="FFFFFF"/>
+        <w:spacing w:line="330" w:lineRule="atLeast"/>
+        <w:rPr>
+          <w:rFonts w:ascii="Consolas" w:hAnsi="Consolas"/>
+          <w:color w:val="000000"/>
+          <w:lang w:eastAsia="it-CH"/>
+        </w:rPr>
+      </w:pPr>
+      <w:r>
+        <w:rPr>
+          <w:rFonts w:ascii="Consolas" w:hAnsi="Consolas"/>
+          <w:color w:val="000000"/>
+          <w:lang w:eastAsia="it-CH"/>
+        </w:rPr>
+        <w:t>    $info = array(</w:t>
+      </w:r>
+    </w:p>
+    <w:p>
+      <w:pPr>
+        <w:pBdr>
+          <w:top w:val="single" w:sz="4" w:space="1" w:color="auto"/>
+          <w:left w:val="single" w:sz="4" w:space="4" w:color="auto"/>
+          <w:bottom w:val="single" w:sz="4" w:space="1" w:color="auto"/>
+          <w:right w:val="single" w:sz="4" w:space="4" w:color="auto"/>
+        </w:pBdr>
+        <w:shd w:val="clear" w:color="auto" w:fill="FFFFFF"/>
+        <w:spacing w:line="330" w:lineRule="atLeast"/>
+        <w:rPr>
+          <w:rFonts w:ascii="Consolas" w:hAnsi="Consolas"/>
+          <w:color w:val="000000"/>
+          <w:lang w:eastAsia="it-CH"/>
+        </w:rPr>
+      </w:pPr>
+      <w:r>
+        <w:rPr>
+          <w:rFonts w:ascii="Consolas" w:hAnsi="Consolas"/>
+          <w:color w:val="000000"/>
+          <w:lang w:eastAsia="it-CH"/>
+        </w:rPr>
+        <w:t>        </w:t>
+      </w:r>
+      <w:r>
+        <w:rPr>
+          <w:rFonts w:ascii="Consolas" w:hAnsi="Consolas"/>
+          <w:color w:val="A31515"/>
+          <w:lang w:eastAsia="it-CH"/>
+        </w:rPr>
+        <w:t>"title"</w:t>
+      </w:r>
+      <w:r>
+        <w:rPr>
+          <w:rFonts w:ascii="Consolas" w:hAnsi="Consolas"/>
+          <w:color w:val="000000"/>
+          <w:lang w:eastAsia="it-CH"/>
+        </w:rPr>
+        <w:t> =&gt; </w:t>
+      </w:r>
+      <w:r>
+        <w:rPr>
+          <w:rFonts w:ascii="Consolas" w:hAnsi="Consolas"/>
+          <w:color w:val="A31515"/>
+          <w:lang w:eastAsia="it-CH"/>
+        </w:rPr>
+        <w:t>"File di configurazione mancante!"</w:t>
+      </w:r>
+      <w:r>
+        <w:rPr>
+          <w:rFonts w:ascii="Consolas" w:hAnsi="Consolas"/>
+          <w:color w:val="000000"/>
+          <w:lang w:eastAsia="it-CH"/>
+        </w:rPr>
+        <w:t>,</w:t>
+      </w:r>
+    </w:p>
+    <w:p>
+      <w:pPr>
+        <w:pBdr>
+          <w:top w:val="single" w:sz="4" w:space="1" w:color="auto"/>
+          <w:left w:val="single" w:sz="4" w:space="4" w:color="auto"/>
+          <w:bottom w:val="single" w:sz="4" w:space="1" w:color="auto"/>
+          <w:right w:val="single" w:sz="4" w:space="4" w:color="auto"/>
+        </w:pBdr>
+        <w:shd w:val="clear" w:color="auto" w:fill="FFFFFF"/>
+        <w:spacing w:line="330" w:lineRule="atLeast"/>
+        <w:rPr>
+          <w:rFonts w:ascii="Consolas" w:hAnsi="Consolas"/>
+          <w:color w:val="000000"/>
+          <w:lang w:eastAsia="it-CH"/>
+        </w:rPr>
+      </w:pPr>
+      <w:r>
+        <w:rPr>
+          <w:rFonts w:ascii="Consolas" w:hAnsi="Consolas"/>
+          <w:color w:val="000000"/>
+          <w:lang w:eastAsia="it-CH"/>
+        </w:rPr>
+        <w:t>        </w:t>
+      </w:r>
+      <w:r>
+        <w:rPr>
+          <w:rFonts w:ascii="Consolas" w:hAnsi="Consolas"/>
+          <w:color w:val="A31515"/>
+          <w:lang w:eastAsia="it-CH"/>
+        </w:rPr>
+        <w:t>"message"</w:t>
+      </w:r>
+      <w:r>
+        <w:rPr>
+          <w:rFonts w:ascii="Consolas" w:hAnsi="Consolas"/>
+          <w:color w:val="000000"/>
+          <w:lang w:eastAsia="it-CH"/>
+        </w:rPr>
+        <w:t> =&gt; </w:t>
+      </w:r>
+      <w:r>
+        <w:rPr>
+          <w:rFonts w:ascii="Consolas" w:hAnsi="Consolas"/>
+          <w:color w:val="A31515"/>
+          <w:lang w:eastAsia="it-CH"/>
+        </w:rPr>
+        <w:t>"</w:t>
+      </w:r>
+      <w:r>
+        <w:rPr>
+          <w:rFonts w:ascii="Consolas" w:hAnsi="Consolas"/>
+          <w:color w:val="A31515"/>
+          <w:lang w:eastAsia="it-CH"/>
+        </w:rPr>
+        <w:t>Messaggio di errore.</w:t>
+      </w:r>
+      <w:r>
+        <w:rPr>
+          <w:rFonts w:ascii="Consolas" w:hAnsi="Consolas"/>
+          <w:color w:val="A31515"/>
+          <w:lang w:eastAsia="it-CH"/>
+        </w:rPr>
+        <w:t>"</w:t>
+      </w:r>
+    </w:p>
+    <w:p>
+      <w:pPr>
+        <w:pBdr>
+          <w:top w:val="single" w:sz="4" w:space="1" w:color="auto"/>
+          <w:left w:val="single" w:sz="4" w:space="4" w:color="auto"/>
+          <w:bottom w:val="single" w:sz="4" w:space="1" w:color="auto"/>
+          <w:right w:val="single" w:sz="4" w:space="4" w:color="auto"/>
+        </w:pBdr>
+        <w:shd w:val="clear" w:color="auto" w:fill="FFFFFF"/>
+        <w:spacing w:line="330" w:lineRule="atLeast"/>
+        <w:rPr>
+          <w:rFonts w:ascii="Consolas" w:hAnsi="Consolas"/>
+          <w:color w:val="000000"/>
+          <w:lang w:eastAsia="it-CH"/>
+        </w:rPr>
+      </w:pPr>
+      <w:r>
+        <w:rPr>
+          <w:rFonts w:ascii="Consolas" w:hAnsi="Consolas"/>
+          <w:color w:val="000000"/>
+          <w:lang w:eastAsia="it-CH"/>
+        </w:rPr>
+        <w:t>    );</w:t>
+      </w:r>
+    </w:p>
+    <w:p>
+      <w:pPr>
+        <w:pBdr>
+          <w:top w:val="single" w:sz="4" w:space="1" w:color="auto"/>
+          <w:left w:val="single" w:sz="4" w:space="4" w:color="auto"/>
+          <w:bottom w:val="single" w:sz="4" w:space="1" w:color="auto"/>
+          <w:right w:val="single" w:sz="4" w:space="4" w:color="auto"/>
+        </w:pBdr>
+        <w:shd w:val="clear" w:color="auto" w:fill="FFFFFF"/>
+        <w:spacing w:line="330" w:lineRule="atLeast"/>
+        <w:rPr>
+          <w:rFonts w:ascii="Consolas" w:hAnsi="Consolas"/>
+          <w:color w:val="000000"/>
+          <w:lang w:eastAsia="it-CH"/>
+        </w:rPr>
+      </w:pPr>
+      <w:r>
+        <w:rPr>
+          <w:rFonts w:ascii="Consolas" w:hAnsi="Consolas"/>
+          <w:color w:val="000000"/>
+          <w:lang w:eastAsia="it-CH"/>
+        </w:rPr>
+        <w:t>    $response-&gt;render(</w:t>
+      </w:r>
+      <w:r>
+        <w:rPr>
+          <w:rFonts w:ascii="Consolas" w:hAnsi="Consolas"/>
+          <w:color w:val="0000FF"/>
+          <w:lang w:eastAsia="it-CH"/>
+        </w:rPr>
+        <w:t>__DIR__</w:t>
+      </w:r>
+      <w:r>
+        <w:rPr>
+          <w:rFonts w:ascii="Consolas" w:hAnsi="Consolas"/>
+          <w:color w:val="000000"/>
+          <w:lang w:eastAsia="it-CH"/>
+        </w:rPr>
+        <w:t> . </w:t>
+      </w:r>
+      <w:r>
+        <w:rPr>
+          <w:rFonts w:ascii="Consolas" w:hAnsi="Consolas"/>
+          <w:color w:val="A31515"/>
+          <w:lang w:eastAsia="it-CH"/>
+        </w:rPr>
+        <w:t>"/src/Views/Error/error.php"</w:t>
+      </w:r>
+      <w:r>
+        <w:rPr>
+          <w:rFonts w:ascii="Consolas" w:hAnsi="Consolas"/>
+          <w:color w:val="000000"/>
+          <w:lang w:eastAsia="it-CH"/>
+        </w:rPr>
+        <w:t>, $info);</w:t>
+      </w:r>
+    </w:p>
+    <w:p>
+      <w:pPr>
+        <w:pBdr>
+          <w:top w:val="single" w:sz="4" w:space="1" w:color="auto"/>
+          <w:left w:val="single" w:sz="4" w:space="4" w:color="auto"/>
+          <w:bottom w:val="single" w:sz="4" w:space="1" w:color="auto"/>
+          <w:right w:val="single" w:sz="4" w:space="4" w:color="auto"/>
+        </w:pBdr>
+        <w:shd w:val="clear" w:color="auto" w:fill="FFFFFF"/>
+        <w:spacing w:line="330" w:lineRule="atLeast"/>
+        <w:rPr>
+          <w:rFonts w:ascii="Consolas" w:hAnsi="Consolas"/>
+          <w:color w:val="000000"/>
+          <w:lang w:eastAsia="it-CH"/>
+        </w:rPr>
+      </w:pPr>
+      <w:r>
+        <w:rPr>
+          <w:rFonts w:ascii="Consolas" w:hAnsi="Consolas"/>
+          <w:color w:val="000000"/>
+          <w:lang w:eastAsia="it-CH"/>
+        </w:rPr>
+        <w:t>    </w:t>
+      </w:r>
+      <w:r>
+        <w:rPr>
+          <w:rFonts w:ascii="Consolas" w:hAnsi="Consolas"/>
+          <w:color w:val="0000FF"/>
+          <w:lang w:eastAsia="it-CH"/>
+        </w:rPr>
+        <w:t>exit</w:t>
+      </w:r>
+      <w:r>
+        <w:rPr>
+          <w:rFonts w:ascii="Consolas" w:hAnsi="Consolas"/>
+          <w:color w:val="000000"/>
+          <w:lang w:eastAsia="it-CH"/>
+        </w:rPr>
+        <w:t>;</w:t>
+      </w:r>
+    </w:p>
+    <w:p>
+      <w:pPr>
+        <w:pBdr>
+          <w:top w:val="single" w:sz="4" w:space="1" w:color="auto"/>
+          <w:left w:val="single" w:sz="4" w:space="4" w:color="auto"/>
+          <w:bottom w:val="single" w:sz="4" w:space="1" w:color="auto"/>
+          <w:right w:val="single" w:sz="4" w:space="4" w:color="auto"/>
+        </w:pBdr>
+        <w:shd w:val="clear" w:color="auto" w:fill="FFFFFF"/>
+        <w:spacing w:line="330" w:lineRule="atLeast"/>
+        <w:rPr>
+          <w:rFonts w:ascii="Consolas" w:hAnsi="Consolas"/>
+          <w:color w:val="000000"/>
+          <w:lang w:eastAsia="it-CH"/>
+        </w:rPr>
+      </w:pPr>
+      <w:r>
+        <w:rPr>
+          <w:rFonts w:ascii="Consolas" w:hAnsi="Consolas"/>
+          <w:color w:val="000000"/>
+          <w:lang w:eastAsia="it-CH"/>
+        </w:rPr>
+        <w:t>}</w:t>
+      </w:r>
+    </w:p>
+    <w:p>
+      <w:pPr>
+        <w:pBdr>
+          <w:top w:val="single" w:sz="4" w:space="1" w:color="auto"/>
+          <w:left w:val="single" w:sz="4" w:space="4" w:color="auto"/>
+          <w:bottom w:val="single" w:sz="4" w:space="1" w:color="auto"/>
+          <w:right w:val="single" w:sz="4" w:space="4" w:color="auto"/>
+        </w:pBdr>
+        <w:shd w:val="clear" w:color="auto" w:fill="FFFFFF"/>
+        <w:spacing w:line="330" w:lineRule="atLeast"/>
+        <w:rPr>
+          <w:rFonts w:ascii="Consolas" w:hAnsi="Consolas"/>
+          <w:color w:val="000000"/>
+          <w:lang w:eastAsia="it-CH"/>
+        </w:rPr>
+      </w:pPr>
+      <w:r>
+        <w:rPr>
+          <w:rFonts w:ascii="Consolas" w:hAnsi="Consolas"/>
+          <w:color w:val="008000"/>
+          <w:lang w:eastAsia="it-CH"/>
+        </w:rPr>
+        <w:t>// Includo del file di configurazione dell'applicativo.</w:t>
+      </w:r>
+    </w:p>
+    <w:p>
+      <w:pPr>
+        <w:pBdr>
+          <w:top w:val="single" w:sz="4" w:space="1" w:color="auto"/>
+          <w:left w:val="single" w:sz="4" w:space="4" w:color="auto"/>
+          <w:bottom w:val="single" w:sz="4" w:space="1" w:color="auto"/>
+          <w:right w:val="single" w:sz="4" w:space="4" w:color="auto"/>
+        </w:pBdr>
+        <w:shd w:val="clear" w:color="auto" w:fill="FFFFFF"/>
+        <w:spacing w:line="330" w:lineRule="atLeast"/>
+        <w:rPr>
+          <w:rFonts w:ascii="Consolas" w:hAnsi="Consolas"/>
+          <w:color w:val="000000"/>
+          <w:lang w:eastAsia="it-CH"/>
+        </w:rPr>
+      </w:pPr>
+      <w:r>
+        <w:rPr>
+          <w:rFonts w:ascii="Consolas" w:hAnsi="Consolas"/>
+          <w:color w:val="0000FF"/>
+          <w:lang w:eastAsia="it-CH"/>
+        </w:rPr>
+        <w:t>require</w:t>
+      </w:r>
+      <w:r>
+        <w:rPr>
+          <w:rFonts w:ascii="Consolas" w:hAnsi="Consolas"/>
+          <w:color w:val="000000"/>
+          <w:lang w:eastAsia="it-CH"/>
+        </w:rPr>
+        <w:t> </w:t>
+      </w:r>
+      <w:r>
+        <w:rPr>
+          <w:rFonts w:ascii="Consolas" w:hAnsi="Consolas"/>
+          <w:color w:val="0000FF"/>
+          <w:lang w:eastAsia="it-CH"/>
+        </w:rPr>
+        <w:t>__DIR__</w:t>
+      </w:r>
+      <w:r>
+        <w:rPr>
+          <w:rFonts w:ascii="Consolas" w:hAnsi="Consolas"/>
+          <w:color w:val="000000"/>
+          <w:lang w:eastAsia="it-CH"/>
+        </w:rPr>
+        <w:t> . </w:t>
+      </w:r>
+      <w:r>
+        <w:rPr>
+          <w:rFonts w:ascii="Consolas" w:hAnsi="Consolas"/>
+          <w:color w:val="A31515"/>
+          <w:lang w:eastAsia="it-CH"/>
+        </w:rPr>
+        <w:t>'/config.php'</w:t>
+      </w:r>
+      <w:r>
+        <w:rPr>
+          <w:rFonts w:ascii="Consolas" w:hAnsi="Consolas"/>
+          <w:color w:val="000000"/>
+          <w:lang w:eastAsia="it-CH"/>
+        </w:rPr>
+        <w:t>;</w:t>
+      </w:r>
+    </w:p>
+    <w:p>
+      <w:pPr>
+        <w:jc w:val="both"/>
+      </w:pPr>
+    </w:p>
+    <w:p>
+      <w:pPr>
+        <w:jc w:val="both"/>
+      </w:pPr>
+      <w:r>
+        <w:t>Come prima cosa viene dunque controllata la presenza del file di configurazione “config.php”. Se il file non è presente viene creata una nuova risposta caricando la vista “error.php” e passandoci un array contenente le informazioni dell’errore. In questo modo è possibile utilizzare la pagina “error.php” per mostrare tutti gli errori in quanto essa si modifica dinamicamente in base a titolo e messaggio di errore.</w:t>
+      </w:r>
+      <w:r>
+        <w:t xml:space="preserve"> Mentre se il file di configurazione esiste viene semplicemente caricato.</w:t>
+      </w:r>
+    </w:p>
+    <w:p>
+      <w:pPr>
+        <w:jc w:val="both"/>
+      </w:pPr>
+    </w:p>
+    <w:p>
+      <w:r>
+        <w:t>DA_REVISIONARE</w:t>
+      </w:r>
+    </w:p>
+    <w:p>
+      <w:pPr>
+        <w:pStyle w:val="Titolo1"/>
+        <w:rPr>
+          <w:lang w:val="it-IT"/>
+        </w:rPr>
+      </w:pPr>
+      <w:bookmarkStart w:id="53" w:name="_Toc40270453"/>
+      <w:r>
+        <w:rPr>
+          <w:lang w:val="it-IT"/>
+        </w:rPr>
+        <w:t>Test</w:t>
+      </w:r>
+      <w:bookmarkEnd w:id="39"/>
+      <w:bookmarkEnd w:id="53"/>
+    </w:p>
+    <w:p>
+      <w:pPr>
+        <w:pStyle w:val="Titolo2"/>
+      </w:pPr>
+      <w:bookmarkStart w:id="54" w:name="_Toc461179224"/>
+      <w:bookmarkStart w:id="55" w:name="_Toc40270454"/>
+      <w:r>
+        <w:t>Protocollo di test</w:t>
+      </w:r>
+      <w:bookmarkEnd w:id="54"/>
+      <w:bookmarkEnd w:id="55"/>
+    </w:p>
+    <w:p>
+      <w:pPr>
+        <w:rPr>
+          <w:lang w:val="it-IT"/>
+        </w:rPr>
+      </w:pPr>
       <w:r>
         <w:rPr>
           <w:lang w:val="it-IT"/>
@@ -15934,98 +19215,214 @@
       <w:pPr>
         <w:pStyle w:val="Titolo2"/>
       </w:pPr>
-      <w:bookmarkStart w:id="52" w:name="_Toc40193581"/>
-      <w:r>
-        <w:t>Sviluppi futuri</w:t>
-      </w:r>
-      <w:bookmarkEnd w:id="51"/>
-      <w:bookmarkEnd w:id="52"/>
-    </w:p>
-    <w:p>
-      <w:pPr>
-        <w:rPr>
-          <w:lang w:val="it-IT"/>
-        </w:rPr>
-      </w:pPr>
-      <w:bookmarkStart w:id="53" w:name="_Toc461179230"/>
-      <w:r>
-        <w:rPr>
-          <w:lang w:val="it-IT"/>
-        </w:rPr>
-        <w:t>DA_FARE</w:t>
-      </w:r>
-    </w:p>
-    <w:p>
-      <w:pPr>
-        <w:pStyle w:val="Titolo2"/>
-      </w:pPr>
-      <w:bookmarkStart w:id="54" w:name="_Toc40193582"/>
-      <w:r>
-        <w:t>Considerazioni personali</w:t>
-      </w:r>
-      <w:bookmarkEnd w:id="53"/>
-      <w:bookmarkEnd w:id="54"/>
-    </w:p>
-    <w:p>
-      <w:pPr>
-        <w:rPr>
-          <w:lang w:val="it-IT"/>
-        </w:rPr>
-      </w:pPr>
-      <w:r>
-        <w:rPr>
-          <w:lang w:val="it-IT"/>
-        </w:rPr>
-        <w:t>DA_FARE</w:t>
-      </w:r>
-    </w:p>
-    <w:p>
-      <w:pPr>
-        <w:pStyle w:val="Titolo1"/>
-        <w:rPr>
-          <w:lang w:val="it-IT"/>
-        </w:rPr>
-      </w:pPr>
-      <w:bookmarkStart w:id="55" w:name="_Toc40193583"/>
-      <w:r>
-        <w:rPr>
-          <w:lang w:val="it-IT"/>
-        </w:rPr>
-        <w:t>Sitografia</w:t>
-      </w:r>
-      <w:bookmarkEnd w:id="55"/>
-    </w:p>
-    <w:p>
-      <w:pPr>
-        <w:rPr>
-          <w:lang w:val="it-IT"/>
-        </w:rPr>
-      </w:pPr>
-      <w:r>
-        <w:rPr>
-          <w:lang w:val="it-IT"/>
-        </w:rPr>
-        <w:t>DA_FARE</w:t>
-      </w:r>
-    </w:p>
-    <w:p>
-      <w:pPr>
-        <w:pStyle w:val="Titolo1"/>
-        <w:rPr>
-          <w:lang w:val="it-IT"/>
-        </w:rPr>
-      </w:pPr>
-      <w:bookmarkStart w:id="56" w:name="_Toc461179235"/>
-      <w:bookmarkStart w:id="57" w:name="_Toc40193584"/>
-      <w:r>
-        <w:rPr>
-          <w:lang w:val="it-IT"/>
-        </w:rPr>
-        <w:lastRenderedPageBreak/>
-        <w:t>Allegati</w:t>
+      <w:bookmarkStart w:id="56" w:name="_Toc461179225"/>
+      <w:bookmarkStart w:id="57" w:name="_Toc40270455"/>
+      <w:r>
+        <w:t>Risultati test</w:t>
       </w:r>
       <w:bookmarkEnd w:id="56"/>
       <w:bookmarkEnd w:id="57"/>
+    </w:p>
+    <w:p>
+      <w:pPr>
+        <w:rPr>
+          <w:lang w:val="it-IT"/>
+        </w:rPr>
+      </w:pPr>
+      <w:bookmarkStart w:id="58" w:name="_Toc461179226"/>
+      <w:r>
+        <w:rPr>
+          <w:lang w:val="it-IT"/>
+        </w:rPr>
+        <w:t>DA_FARE</w:t>
+      </w:r>
+    </w:p>
+    <w:p>
+      <w:pPr>
+        <w:pStyle w:val="Titolo2"/>
+      </w:pPr>
+      <w:bookmarkStart w:id="59" w:name="_Toc40270456"/>
+      <w:r>
+        <w:t>Mancanze</w:t>
+      </w:r>
+      <w:r>
+        <w:t>/limitazioni conosciute</w:t>
+      </w:r>
+      <w:bookmarkEnd w:id="58"/>
+      <w:bookmarkEnd w:id="59"/>
+    </w:p>
+    <w:p>
+      <w:pPr>
+        <w:rPr>
+          <w:lang w:val="it-IT"/>
+        </w:rPr>
+      </w:pPr>
+      <w:bookmarkStart w:id="60" w:name="_Toc461179227"/>
+      <w:r>
+        <w:rPr>
+          <w:lang w:val="it-IT"/>
+        </w:rPr>
+        <w:t>DA_FARE</w:t>
+      </w:r>
+    </w:p>
+    <w:p>
+      <w:pPr>
+        <w:pStyle w:val="Titolo1"/>
+        <w:rPr>
+          <w:lang w:val="it-IT"/>
+        </w:rPr>
+      </w:pPr>
+      <w:bookmarkStart w:id="61" w:name="_Toc40270457"/>
+      <w:r>
+        <w:rPr>
+          <w:lang w:val="it-IT"/>
+        </w:rPr>
+        <w:t>Consuntivo</w:t>
+      </w:r>
+      <w:bookmarkEnd w:id="60"/>
+      <w:bookmarkEnd w:id="61"/>
+    </w:p>
+    <w:p>
+      <w:pPr>
+        <w:rPr>
+          <w:lang w:val="it-IT"/>
+        </w:rPr>
+      </w:pPr>
+      <w:bookmarkStart w:id="62" w:name="_Toc461179228"/>
+      <w:r>
+        <w:rPr>
+          <w:lang w:val="it-IT"/>
+        </w:rPr>
+        <w:t>DA_FARE</w:t>
+      </w:r>
+    </w:p>
+    <w:p>
+      <w:pPr>
+        <w:pStyle w:val="Titolo1"/>
+        <w:rPr>
+          <w:lang w:val="it-IT"/>
+        </w:rPr>
+      </w:pPr>
+      <w:bookmarkStart w:id="63" w:name="_Toc40270458"/>
+      <w:r>
+        <w:rPr>
+          <w:lang w:val="it-IT"/>
+        </w:rPr>
+        <w:lastRenderedPageBreak/>
+        <w:t>Conclusioni</w:t>
+      </w:r>
+      <w:bookmarkEnd w:id="62"/>
+      <w:bookmarkEnd w:id="63"/>
+    </w:p>
+    <w:p>
+      <w:pPr>
+        <w:rPr>
+          <w:lang w:val="it-IT"/>
+        </w:rPr>
+      </w:pPr>
+      <w:bookmarkStart w:id="64" w:name="_Toc461179229"/>
+      <w:r>
+        <w:rPr>
+          <w:lang w:val="it-IT"/>
+        </w:rPr>
+        <w:t>DA_FARE</w:t>
+      </w:r>
+    </w:p>
+    <w:p>
+      <w:pPr>
+        <w:pStyle w:val="Titolo2"/>
+      </w:pPr>
+      <w:bookmarkStart w:id="65" w:name="_Toc40270459"/>
+      <w:r>
+        <w:t>Sviluppi futuri</w:t>
+      </w:r>
+      <w:bookmarkEnd w:id="64"/>
+      <w:bookmarkEnd w:id="65"/>
+    </w:p>
+    <w:p>
+      <w:pPr>
+        <w:rPr>
+          <w:lang w:val="it-IT"/>
+        </w:rPr>
+      </w:pPr>
+      <w:bookmarkStart w:id="66" w:name="_Toc461179230"/>
+      <w:r>
+        <w:rPr>
+          <w:lang w:val="it-IT"/>
+        </w:rPr>
+        <w:t>DA_FARE</w:t>
+      </w:r>
+    </w:p>
+    <w:p>
+      <w:pPr>
+        <w:pStyle w:val="Titolo2"/>
+      </w:pPr>
+      <w:bookmarkStart w:id="67" w:name="_Toc40270460"/>
+      <w:r>
+        <w:t>Considerazioni personali</w:t>
+      </w:r>
+      <w:bookmarkEnd w:id="66"/>
+      <w:bookmarkEnd w:id="67"/>
+    </w:p>
+    <w:p>
+      <w:pPr>
+        <w:rPr>
+          <w:lang w:val="it-IT"/>
+        </w:rPr>
+      </w:pPr>
+      <w:r>
+        <w:rPr>
+          <w:lang w:val="it-IT"/>
+        </w:rPr>
+        <w:t>DA_FARE</w:t>
+      </w:r>
+    </w:p>
+    <w:p>
+      <w:pPr>
+        <w:pStyle w:val="Titolo1"/>
+        <w:rPr>
+          <w:lang w:val="it-IT"/>
+        </w:rPr>
+      </w:pPr>
+      <w:bookmarkStart w:id="68" w:name="_Toc40270461"/>
+      <w:r>
+        <w:rPr>
+          <w:lang w:val="it-IT"/>
+        </w:rPr>
+        <w:t>Sitografia</w:t>
+      </w:r>
+      <w:bookmarkEnd w:id="68"/>
+    </w:p>
+    <w:p>
+      <w:pPr>
+        <w:rPr>
+          <w:lang w:val="it-IT"/>
+        </w:rPr>
+      </w:pPr>
+      <w:r>
+        <w:rPr>
+          <w:lang w:val="it-IT"/>
+        </w:rPr>
+        <w:t>DA_FARE</w:t>
+      </w:r>
+    </w:p>
+    <w:p>
+      <w:pPr>
+        <w:pStyle w:val="Titolo1"/>
+        <w:rPr>
+          <w:lang w:val="it-IT"/>
+        </w:rPr>
+      </w:pPr>
+      <w:bookmarkStart w:id="69" w:name="_Toc461179235"/>
+      <w:bookmarkStart w:id="70" w:name="_Toc40270462"/>
+      <w:r>
+        <w:rPr>
+          <w:lang w:val="it-IT"/>
+        </w:rPr>
+        <w:t>Allegati</w:t>
+      </w:r>
+      <w:bookmarkEnd w:id="69"/>
+      <w:bookmarkEnd w:id="70"/>
     </w:p>
     <w:p>
       <w:r>
@@ -16414,16 +19811,8 @@
             <w:rPr>
               <w:lang w:val="it-IT"/>
             </w:rPr>
-            <w:t xml:space="preserve">Fabrizio </w:t>
+            <w:t>Fabrizio Valsangiacomo</w:t>
           </w:r>
-          <w:proofErr w:type="spellStart"/>
-          <w:r>
-            <w:rPr>
-              <w:lang w:val="it-IT"/>
-            </w:rPr>
-            <w:t>Valsangiacomo</w:t>
-          </w:r>
-          <w:proofErr w:type="spellEnd"/>
         </w:p>
       </w:tc>
     </w:tr>
@@ -18327,7 +21716,7 @@
   <w:abstractNum w:abstractNumId="10" w15:restartNumberingAfterBreak="0">
     <w:nsid w:val="57C86EE7"/>
     <w:multiLevelType w:val="multilevel"/>
-    <w:tmpl w:val="16E231C2"/>
+    <w:tmpl w:val="A2A88A7A"/>
     <w:lvl w:ilvl="0">
       <w:start w:val="1"/>
       <w:numFmt w:val="decimal"/>
@@ -19544,6 +22933,36 @@
   </w:num>
   <w:num w:numId="26">
     <w:abstractNumId w:val="18"/>
+  </w:num>
+  <w:num w:numId="27">
+    <w:abstractNumId w:val="10"/>
+    <w:lvlOverride w:ilvl="0">
+      <w:startOverride w:val="1"/>
+    </w:lvlOverride>
+    <w:lvlOverride w:ilvl="1">
+      <w:startOverride w:val="1"/>
+    </w:lvlOverride>
+    <w:lvlOverride w:ilvl="2">
+      <w:startOverride w:val="1"/>
+    </w:lvlOverride>
+    <w:lvlOverride w:ilvl="3">
+      <w:startOverride w:val="1"/>
+    </w:lvlOverride>
+    <w:lvlOverride w:ilvl="4">
+      <w:startOverride w:val="1"/>
+    </w:lvlOverride>
+    <w:lvlOverride w:ilvl="5">
+      <w:startOverride w:val="1"/>
+    </w:lvlOverride>
+    <w:lvlOverride w:ilvl="6">
+      <w:startOverride w:val="1"/>
+    </w:lvlOverride>
+    <w:lvlOverride w:ilvl="7">
+      <w:startOverride w:val="1"/>
+    </w:lvlOverride>
+    <w:lvlOverride w:ilvl="8">
+      <w:startOverride w:val="1"/>
+    </w:lvlOverride>
   </w:num>
   <w:numIdMacAtCleanup w:val="14"/>
 </w:numbering>
@@ -19992,14 +23411,14 @@
     <w:basedOn w:val="Normale"/>
     <w:next w:val="Normale"/>
     <w:qFormat/>
-    <w:rsid w:val="00EA5536"/>
+    <w:rsid w:val="00EF060B"/>
     <w:pPr>
       <w:keepNext/>
       <w:numPr>
         <w:ilvl w:val="2"/>
         <w:numId w:val="1"/>
       </w:numPr>
-      <w:spacing w:before="240" w:after="240"/>
+      <w:spacing w:before="120" w:after="240"/>
       <w:outlineLvl w:val="2"/>
     </w:pPr>
     <w:rPr>
@@ -20771,7 +24190,7 @@
 </file>
 
 <file path=customXml/itemProps1.xml><?xml version="1.0" encoding="utf-8"?>
-<ds:datastoreItem xmlns:ds="http://schemas.openxmlformats.org/officeDocument/2006/customXml" ds:itemID="{11DBE22D-AA35-45F8-86EE-0D38FC923581}">
+<ds:datastoreItem xmlns:ds="http://schemas.openxmlformats.org/officeDocument/2006/customXml" ds:itemID="{CF97859F-E2DF-4A79-8BFE-B1613AF1C04C}">
   <ds:schemaRefs>
     <ds:schemaRef ds:uri="http://schemas.openxmlformats.org/officeDocument/2006/bibliography"/>
   </ds:schemaRefs>

--- a/3_Documentazione (word e pdf)/i4_finke_doc_lpi.docx
+++ b/3_Documentazione (word e pdf)/i4_finke_doc_lpi.docx
@@ -138,7 +138,7 @@
         <w:rPr>
           <w:noProof/>
         </w:rPr>
-        <w:instrText xml:space="preserve"> PAGEREF _Toc40443977 \h </w:instrText>
+        <w:instrText xml:space="preserve"> PAGEREF _Toc40444270 \h </w:instrText>
       </w:r>
       <w:r>
         <w:rPr>
@@ -217,7 +217,7 @@
         <w:rPr>
           <w:noProof/>
         </w:rPr>
-        <w:instrText xml:space="preserve"> PAGEREF _Toc40443978 \h </w:instrText>
+        <w:instrText xml:space="preserve"> PAGEREF _Toc40444271 \h </w:instrText>
       </w:r>
       <w:r>
         <w:rPr>
@@ -296,7 +296,7 @@
         <w:rPr>
           <w:noProof/>
         </w:rPr>
-        <w:instrText xml:space="preserve"> PAGEREF _Toc40443979 \h </w:instrText>
+        <w:instrText xml:space="preserve"> PAGEREF _Toc40444272 \h </w:instrText>
       </w:r>
       <w:r>
         <w:rPr>
@@ -375,7 +375,7 @@
         <w:rPr>
           <w:noProof/>
         </w:rPr>
-        <w:instrText xml:space="preserve"> PAGEREF _Toc40443980 \h </w:instrText>
+        <w:instrText xml:space="preserve"> PAGEREF _Toc40444273 \h </w:instrText>
       </w:r>
       <w:r>
         <w:rPr>
@@ -454,7 +454,7 @@
         <w:rPr>
           <w:noProof/>
         </w:rPr>
-        <w:instrText xml:space="preserve"> PAGEREF _Toc40443981 \h </w:instrText>
+        <w:instrText xml:space="preserve"> PAGEREF _Toc40444274 \h </w:instrText>
       </w:r>
       <w:r>
         <w:rPr>
@@ -533,7 +533,7 @@
         <w:rPr>
           <w:noProof/>
         </w:rPr>
-        <w:instrText xml:space="preserve"> PAGEREF _Toc40443982 \h </w:instrText>
+        <w:instrText xml:space="preserve"> PAGEREF _Toc40444275 \h </w:instrText>
       </w:r>
       <w:r>
         <w:rPr>
@@ -612,7 +612,7 @@
         <w:rPr>
           <w:noProof/>
         </w:rPr>
-        <w:instrText xml:space="preserve"> PAGEREF _Toc40443983 \h </w:instrText>
+        <w:instrText xml:space="preserve"> PAGEREF _Toc40444276 \h </w:instrText>
       </w:r>
       <w:r>
         <w:rPr>
@@ -691,7 +691,7 @@
         <w:rPr>
           <w:noProof/>
         </w:rPr>
-        <w:instrText xml:space="preserve"> PAGEREF _Toc40443984 \h </w:instrText>
+        <w:instrText xml:space="preserve"> PAGEREF _Toc40444277 \h </w:instrText>
       </w:r>
       <w:r>
         <w:rPr>
@@ -770,7 +770,7 @@
         <w:rPr>
           <w:noProof/>
         </w:rPr>
-        <w:instrText xml:space="preserve"> PAGEREF _Toc40443985 \h </w:instrText>
+        <w:instrText xml:space="preserve"> PAGEREF _Toc40444278 \h </w:instrText>
       </w:r>
       <w:r>
         <w:rPr>
@@ -849,7 +849,7 @@
         <w:rPr>
           <w:noProof/>
         </w:rPr>
-        <w:instrText xml:space="preserve"> PAGEREF _Toc40443986 \h </w:instrText>
+        <w:instrText xml:space="preserve"> PAGEREF _Toc40444279 \h </w:instrText>
       </w:r>
       <w:r>
         <w:rPr>
@@ -928,7 +928,7 @@
         <w:rPr>
           <w:noProof/>
         </w:rPr>
-        <w:instrText xml:space="preserve"> PAGEREF _Toc40443987 \h </w:instrText>
+        <w:instrText xml:space="preserve"> PAGEREF _Toc40444280 \h </w:instrText>
       </w:r>
       <w:r>
         <w:rPr>
@@ -1007,7 +1007,7 @@
         <w:rPr>
           <w:noProof/>
         </w:rPr>
-        <w:instrText xml:space="preserve"> PAGEREF _Toc40443988 \h </w:instrText>
+        <w:instrText xml:space="preserve"> PAGEREF _Toc40444281 \h </w:instrText>
       </w:r>
       <w:r>
         <w:rPr>
@@ -1086,7 +1086,7 @@
         <w:rPr>
           <w:noProof/>
         </w:rPr>
-        <w:instrText xml:space="preserve"> PAGEREF _Toc40443989 \h </w:instrText>
+        <w:instrText xml:space="preserve"> PAGEREF _Toc40444282 \h </w:instrText>
       </w:r>
       <w:r>
         <w:rPr>
@@ -1165,7 +1165,7 @@
         <w:rPr>
           <w:noProof/>
         </w:rPr>
-        <w:instrText xml:space="preserve"> PAGEREF _Toc40443990 \h </w:instrText>
+        <w:instrText xml:space="preserve"> PAGEREF _Toc40444283 \h </w:instrText>
       </w:r>
       <w:r>
         <w:rPr>
@@ -1244,7 +1244,7 @@
         <w:rPr>
           <w:noProof/>
         </w:rPr>
-        <w:instrText xml:space="preserve"> PAGEREF _Toc40443991 \h </w:instrText>
+        <w:instrText xml:space="preserve"> PAGEREF _Toc40444284 \h </w:instrText>
       </w:r>
       <w:r>
         <w:rPr>
@@ -1323,7 +1323,7 @@
         <w:rPr>
           <w:noProof/>
         </w:rPr>
-        <w:instrText xml:space="preserve"> PAGEREF _Toc40443992 \h </w:instrText>
+        <w:instrText xml:space="preserve"> PAGEREF _Toc40444285 \h </w:instrText>
       </w:r>
       <w:r>
         <w:rPr>
@@ -1402,7 +1402,7 @@
         <w:rPr>
           <w:noProof/>
         </w:rPr>
-        <w:instrText xml:space="preserve"> PAGEREF _Toc40443993 \h </w:instrText>
+        <w:instrText xml:space="preserve"> PAGEREF _Toc40444286 \h </w:instrText>
       </w:r>
       <w:r>
         <w:rPr>
@@ -1481,7 +1481,7 @@
         <w:rPr>
           <w:noProof/>
         </w:rPr>
-        <w:instrText xml:space="preserve"> PAGEREF _Toc40443994 \h </w:instrText>
+        <w:instrText xml:space="preserve"> PAGEREF _Toc40444287 \h </w:instrText>
       </w:r>
       <w:r>
         <w:rPr>
@@ -1560,7 +1560,7 @@
         <w:rPr>
           <w:noProof/>
         </w:rPr>
-        <w:instrText xml:space="preserve"> PAGEREF _Toc40443995 \h </w:instrText>
+        <w:instrText xml:space="preserve"> PAGEREF _Toc40444288 \h </w:instrText>
       </w:r>
       <w:r>
         <w:rPr>
@@ -1639,7 +1639,7 @@
         <w:rPr>
           <w:noProof/>
         </w:rPr>
-        <w:instrText xml:space="preserve"> PAGEREF _Toc40443996 \h </w:instrText>
+        <w:instrText xml:space="preserve"> PAGEREF _Toc40444289 \h </w:instrText>
       </w:r>
       <w:r>
         <w:rPr>
@@ -1718,7 +1718,7 @@
         <w:rPr>
           <w:noProof/>
         </w:rPr>
-        <w:instrText xml:space="preserve"> PAGEREF _Toc40443997 \h </w:instrText>
+        <w:instrText xml:space="preserve"> PAGEREF _Toc40444290 \h </w:instrText>
       </w:r>
       <w:r>
         <w:rPr>
@@ -1797,7 +1797,7 @@
         <w:rPr>
           <w:noProof/>
         </w:rPr>
-        <w:instrText xml:space="preserve"> PAGEREF _Toc40443998 \h </w:instrText>
+        <w:instrText xml:space="preserve"> PAGEREF _Toc40444291 \h </w:instrText>
       </w:r>
       <w:r>
         <w:rPr>
@@ -1876,7 +1876,7 @@
         <w:rPr>
           <w:noProof/>
         </w:rPr>
-        <w:instrText xml:space="preserve"> PAGEREF _Toc40443999 \h </w:instrText>
+        <w:instrText xml:space="preserve"> PAGEREF _Toc40444292 \h </w:instrText>
       </w:r>
       <w:r>
         <w:rPr>
@@ -1893,7 +1893,7 @@
         <w:rPr>
           <w:noProof/>
         </w:rPr>
-        <w:t>16</w:t>
+        <w:t>17</w:t>
       </w:r>
       <w:r>
         <w:rPr>
@@ -1955,7 +1955,7 @@
         <w:rPr>
           <w:noProof/>
         </w:rPr>
-        <w:instrText xml:space="preserve"> PAGEREF _Toc40444000 \h </w:instrText>
+        <w:instrText xml:space="preserve"> PAGEREF _Toc40444293 \h </w:instrText>
       </w:r>
       <w:r>
         <w:rPr>
@@ -2034,7 +2034,7 @@
         <w:rPr>
           <w:noProof/>
         </w:rPr>
-        <w:instrText xml:space="preserve"> PAGEREF _Toc40444001 \h </w:instrText>
+        <w:instrText xml:space="preserve"> PAGEREF _Toc40444294 \h </w:instrText>
       </w:r>
       <w:r>
         <w:rPr>
@@ -2113,7 +2113,7 @@
         <w:rPr>
           <w:noProof/>
         </w:rPr>
-        <w:instrText xml:space="preserve"> PAGEREF _Toc40444002 \h </w:instrText>
+        <w:instrText xml:space="preserve"> PAGEREF _Toc40444295 \h </w:instrText>
       </w:r>
       <w:r>
         <w:rPr>
@@ -2192,7 +2192,7 @@
         <w:rPr>
           <w:noProof/>
         </w:rPr>
-        <w:instrText xml:space="preserve"> PAGEREF _Toc40444003 \h </w:instrText>
+        <w:instrText xml:space="preserve"> PAGEREF _Toc40444296 \h </w:instrText>
       </w:r>
       <w:r>
         <w:rPr>
@@ -2209,7 +2209,7 @@
         <w:rPr>
           <w:noProof/>
         </w:rPr>
-        <w:t>18</w:t>
+        <w:t>19</w:t>
       </w:r>
       <w:r>
         <w:rPr>
@@ -2271,7 +2271,7 @@
         <w:rPr>
           <w:noProof/>
         </w:rPr>
-        <w:instrText xml:space="preserve"> PAGEREF _Toc40444004 \h </w:instrText>
+        <w:instrText xml:space="preserve"> PAGEREF _Toc40444297 \h </w:instrText>
       </w:r>
       <w:r>
         <w:rPr>
@@ -2288,7 +2288,7 @@
         <w:rPr>
           <w:noProof/>
         </w:rPr>
-        <w:t>18</w:t>
+        <w:t>19</w:t>
       </w:r>
       <w:r>
         <w:rPr>
@@ -2350,7 +2350,7 @@
         <w:rPr>
           <w:noProof/>
         </w:rPr>
-        <w:instrText xml:space="preserve"> PAGEREF _Toc40444005 \h </w:instrText>
+        <w:instrText xml:space="preserve"> PAGEREF _Toc40444298 \h </w:instrText>
       </w:r>
       <w:r>
         <w:rPr>
@@ -2367,7 +2367,7 @@
         <w:rPr>
           <w:noProof/>
         </w:rPr>
-        <w:t>19</w:t>
+        <w:t>20</w:t>
       </w:r>
       <w:r>
         <w:rPr>
@@ -2429,7 +2429,7 @@
         <w:rPr>
           <w:noProof/>
         </w:rPr>
-        <w:instrText xml:space="preserve"> PAGEREF _Toc40444006 \h </w:instrText>
+        <w:instrText xml:space="preserve"> PAGEREF _Toc40444299 \h </w:instrText>
       </w:r>
       <w:r>
         <w:rPr>
@@ -2446,7 +2446,7 @@
         <w:rPr>
           <w:noProof/>
         </w:rPr>
-        <w:t>19</w:t>
+        <w:t>20</w:t>
       </w:r>
       <w:r>
         <w:rPr>
@@ -2508,7 +2508,7 @@
         <w:rPr>
           <w:noProof/>
         </w:rPr>
-        <w:instrText xml:space="preserve"> PAGEREF _Toc40444007 \h </w:instrText>
+        <w:instrText xml:space="preserve"> PAGEREF _Toc40444300 \h </w:instrText>
       </w:r>
       <w:r>
         <w:rPr>
@@ -2525,7 +2525,7 @@
         <w:rPr>
           <w:noProof/>
         </w:rPr>
-        <w:t>20</w:t>
+        <w:t>21</w:t>
       </w:r>
       <w:r>
         <w:rPr>
@@ -2587,7 +2587,7 @@
         <w:rPr>
           <w:noProof/>
         </w:rPr>
-        <w:instrText xml:space="preserve"> PAGEREF _Toc40444008 \h </w:instrText>
+        <w:instrText xml:space="preserve"> PAGEREF _Toc40444301 \h </w:instrText>
       </w:r>
       <w:r>
         <w:rPr>
@@ -2604,7 +2604,7 @@
         <w:rPr>
           <w:noProof/>
         </w:rPr>
-        <w:t>20</w:t>
+        <w:t>21</w:t>
       </w:r>
       <w:r>
         <w:rPr>
@@ -2666,7 +2666,7 @@
         <w:rPr>
           <w:noProof/>
         </w:rPr>
-        <w:instrText xml:space="preserve"> PAGEREF _Toc40444009 \h </w:instrText>
+        <w:instrText xml:space="preserve"> PAGEREF _Toc40444302 \h </w:instrText>
       </w:r>
       <w:r>
         <w:rPr>
@@ -2683,7 +2683,7 @@
         <w:rPr>
           <w:noProof/>
         </w:rPr>
-        <w:t>20</w:t>
+        <w:t>21</w:t>
       </w:r>
       <w:r>
         <w:rPr>
@@ -2745,7 +2745,7 @@
         <w:rPr>
           <w:noProof/>
         </w:rPr>
-        <w:instrText xml:space="preserve"> PAGEREF _Toc40444010 \h </w:instrText>
+        <w:instrText xml:space="preserve"> PAGEREF _Toc40444303 \h </w:instrText>
       </w:r>
       <w:r>
         <w:rPr>
@@ -2762,7 +2762,7 @@
         <w:rPr>
           <w:noProof/>
         </w:rPr>
-        <w:t>20</w:t>
+        <w:t>21</w:t>
       </w:r>
       <w:r>
         <w:rPr>
@@ -2824,7 +2824,7 @@
         <w:rPr>
           <w:noProof/>
         </w:rPr>
-        <w:instrText xml:space="preserve"> PAGEREF _Toc40444011 \h </w:instrText>
+        <w:instrText xml:space="preserve"> PAGEREF _Toc40444304 \h </w:instrText>
       </w:r>
       <w:r>
         <w:rPr>
@@ -2841,7 +2841,7 @@
         <w:rPr>
           <w:noProof/>
         </w:rPr>
-        <w:t>21</w:t>
+        <w:t>22</w:t>
       </w:r>
       <w:r>
         <w:rPr>
@@ -2903,7 +2903,7 @@
         <w:rPr>
           <w:noProof/>
         </w:rPr>
-        <w:instrText xml:space="preserve"> PAGEREF _Toc40444012 \h </w:instrText>
+        <w:instrText xml:space="preserve"> PAGEREF _Toc40444305 \h </w:instrText>
       </w:r>
       <w:r>
         <w:rPr>
@@ -2920,7 +2920,7 @@
         <w:rPr>
           <w:noProof/>
         </w:rPr>
-        <w:t>21</w:t>
+        <w:t>22</w:t>
       </w:r>
       <w:r>
         <w:rPr>
@@ -2982,7 +2982,7 @@
         <w:rPr>
           <w:noProof/>
         </w:rPr>
-        <w:instrText xml:space="preserve"> PAGEREF _Toc40444013 \h </w:instrText>
+        <w:instrText xml:space="preserve"> PAGEREF _Toc40444306 \h </w:instrText>
       </w:r>
       <w:r>
         <w:rPr>
@@ -2999,7 +2999,7 @@
         <w:rPr>
           <w:noProof/>
         </w:rPr>
-        <w:t>21</w:t>
+        <w:t>22</w:t>
       </w:r>
       <w:r>
         <w:rPr>
@@ -3061,7 +3061,7 @@
         <w:rPr>
           <w:noProof/>
         </w:rPr>
-        <w:instrText xml:space="preserve"> PAGEREF _Toc40444014 \h </w:instrText>
+        <w:instrText xml:space="preserve"> PAGEREF _Toc40444307 \h </w:instrText>
       </w:r>
       <w:r>
         <w:rPr>
@@ -3078,7 +3078,7 @@
         <w:rPr>
           <w:noProof/>
         </w:rPr>
-        <w:t>22</w:t>
+        <w:t>23</w:t>
       </w:r>
       <w:r>
         <w:rPr>
@@ -3140,7 +3140,7 @@
         <w:rPr>
           <w:noProof/>
         </w:rPr>
-        <w:instrText xml:space="preserve"> PAGEREF _Toc40444015 \h </w:instrText>
+        <w:instrText xml:space="preserve"> PAGEREF _Toc40444308 \h </w:instrText>
       </w:r>
       <w:r>
         <w:rPr>
@@ -3157,7 +3157,7 @@
         <w:rPr>
           <w:noProof/>
         </w:rPr>
-        <w:t>22</w:t>
+        <w:t>23</w:t>
       </w:r>
       <w:r>
         <w:rPr>
@@ -3219,7 +3219,7 @@
         <w:rPr>
           <w:noProof/>
         </w:rPr>
-        <w:instrText xml:space="preserve"> PAGEREF _Toc40444016 \h </w:instrText>
+        <w:instrText xml:space="preserve"> PAGEREF _Toc40444309 \h </w:instrText>
       </w:r>
       <w:r>
         <w:rPr>
@@ -3236,7 +3236,7 @@
         <w:rPr>
           <w:noProof/>
         </w:rPr>
-        <w:t>22</w:t>
+        <w:t>23</w:t>
       </w:r>
       <w:r>
         <w:rPr>
@@ -3298,7 +3298,7 @@
         <w:rPr>
           <w:noProof/>
         </w:rPr>
-        <w:instrText xml:space="preserve"> PAGEREF _Toc40444017 \h </w:instrText>
+        <w:instrText xml:space="preserve"> PAGEREF _Toc40444310 \h </w:instrText>
       </w:r>
       <w:r>
         <w:rPr>
@@ -3315,7 +3315,7 @@
         <w:rPr>
           <w:noProof/>
         </w:rPr>
-        <w:t>23</w:t>
+        <w:t>24</w:t>
       </w:r>
       <w:r>
         <w:rPr>
@@ -3377,7 +3377,7 @@
         <w:rPr>
           <w:noProof/>
         </w:rPr>
-        <w:instrText xml:space="preserve"> PAGEREF _Toc40444018 \h </w:instrText>
+        <w:instrText xml:space="preserve"> PAGEREF _Toc40444311 \h </w:instrText>
       </w:r>
       <w:r>
         <w:rPr>
@@ -3394,7 +3394,7 @@
         <w:rPr>
           <w:noProof/>
         </w:rPr>
-        <w:t>24</w:t>
+        <w:t>25</w:t>
       </w:r>
       <w:r>
         <w:rPr>
@@ -3456,7 +3456,7 @@
         <w:rPr>
           <w:noProof/>
         </w:rPr>
-        <w:instrText xml:space="preserve"> PAGEREF _Toc40444019 \h </w:instrText>
+        <w:instrText xml:space="preserve"> PAGEREF _Toc40444312 \h </w:instrText>
       </w:r>
       <w:r>
         <w:rPr>
@@ -3473,7 +3473,7 @@
         <w:rPr>
           <w:noProof/>
         </w:rPr>
-        <w:t>24</w:t>
+        <w:t>25</w:t>
       </w:r>
       <w:r>
         <w:rPr>
@@ -3535,7 +3535,7 @@
         <w:rPr>
           <w:noProof/>
         </w:rPr>
-        <w:instrText xml:space="preserve"> PAGEREF _Toc40444020 \h </w:instrText>
+        <w:instrText xml:space="preserve"> PAGEREF _Toc40444313 \h </w:instrText>
       </w:r>
       <w:r>
         <w:rPr>
@@ -3552,7 +3552,7 @@
         <w:rPr>
           <w:noProof/>
         </w:rPr>
-        <w:t>25</w:t>
+        <w:t>26</w:t>
       </w:r>
       <w:r>
         <w:rPr>
@@ -3614,7 +3614,7 @@
         <w:rPr>
           <w:noProof/>
         </w:rPr>
-        <w:instrText xml:space="preserve"> PAGEREF _Toc40444021 \h </w:instrText>
+        <w:instrText xml:space="preserve"> PAGEREF _Toc40444314 \h </w:instrText>
       </w:r>
       <w:r>
         <w:rPr>
@@ -3631,7 +3631,7 @@
         <w:rPr>
           <w:noProof/>
         </w:rPr>
-        <w:t>25</w:t>
+        <w:t>26</w:t>
       </w:r>
       <w:r>
         <w:rPr>
@@ -3695,7 +3695,7 @@
         <w:rPr>
           <w:noProof/>
         </w:rPr>
-        <w:instrText xml:space="preserve"> PAGEREF _Toc40444022 \h </w:instrText>
+        <w:instrText xml:space="preserve"> PAGEREF _Toc40444315 \h </w:instrText>
       </w:r>
       <w:r>
         <w:rPr>
@@ -3712,7 +3712,7 @@
         <w:rPr>
           <w:noProof/>
         </w:rPr>
-        <w:t>26</w:t>
+        <w:t>27</w:t>
       </w:r>
       <w:r>
         <w:rPr>
@@ -3774,7 +3774,7 @@
         <w:rPr>
           <w:noProof/>
         </w:rPr>
-        <w:instrText xml:space="preserve"> PAGEREF _Toc40444023 \h </w:instrText>
+        <w:instrText xml:space="preserve"> PAGEREF _Toc40444316 \h </w:instrText>
       </w:r>
       <w:r>
         <w:rPr>
@@ -3791,7 +3791,7 @@
         <w:rPr>
           <w:noProof/>
         </w:rPr>
-        <w:t>27</w:t>
+        <w:t>28</w:t>
       </w:r>
       <w:r>
         <w:rPr>
@@ -3853,7 +3853,7 @@
         <w:rPr>
           <w:noProof/>
         </w:rPr>
-        <w:instrText xml:space="preserve"> PAGEREF _Toc40444024 \h </w:instrText>
+        <w:instrText xml:space="preserve"> PAGEREF _Toc40444317 \h </w:instrText>
       </w:r>
       <w:r>
         <w:rPr>
@@ -3870,7 +3870,7 @@
         <w:rPr>
           <w:noProof/>
         </w:rPr>
-        <w:t>28</w:t>
+        <w:t>29</w:t>
       </w:r>
       <w:r>
         <w:rPr>
@@ -3934,7 +3934,7 @@
         <w:rPr>
           <w:noProof/>
         </w:rPr>
-        <w:instrText xml:space="preserve"> PAGEREF _Toc40444025 \h </w:instrText>
+        <w:instrText xml:space="preserve"> PAGEREF _Toc40444318 \h </w:instrText>
       </w:r>
       <w:r>
         <w:rPr>
@@ -3951,7 +3951,7 @@
         <w:rPr>
           <w:noProof/>
         </w:rPr>
-        <w:t>29</w:t>
+        <w:t>30</w:t>
       </w:r>
       <w:r>
         <w:rPr>
@@ -4013,7 +4013,7 @@
         <w:rPr>
           <w:noProof/>
         </w:rPr>
-        <w:instrText xml:space="preserve"> PAGEREF _Toc40444026 \h </w:instrText>
+        <w:instrText xml:space="preserve"> PAGEREF _Toc40444319 \h </w:instrText>
       </w:r>
       <w:r>
         <w:rPr>
@@ -4030,7 +4030,7 @@
         <w:rPr>
           <w:noProof/>
         </w:rPr>
-        <w:t>29</w:t>
+        <w:t>30</w:t>
       </w:r>
       <w:r>
         <w:rPr>
@@ -4092,7 +4092,7 @@
         <w:rPr>
           <w:noProof/>
         </w:rPr>
-        <w:instrText xml:space="preserve"> PAGEREF _Toc40444027 \h </w:instrText>
+        <w:instrText xml:space="preserve"> PAGEREF _Toc40444320 \h </w:instrText>
       </w:r>
       <w:r>
         <w:rPr>
@@ -4109,7 +4109,7 @@
         <w:rPr>
           <w:noProof/>
         </w:rPr>
-        <w:t>29</w:t>
+        <w:t>30</w:t>
       </w:r>
       <w:r>
         <w:rPr>
@@ -4171,7 +4171,7 @@
         <w:rPr>
           <w:noProof/>
         </w:rPr>
-        <w:instrText xml:space="preserve"> PAGEREF _Toc40444028 \h </w:instrText>
+        <w:instrText xml:space="preserve"> PAGEREF _Toc40444321 \h </w:instrText>
       </w:r>
       <w:r>
         <w:rPr>
@@ -4188,7 +4188,7 @@
         <w:rPr>
           <w:noProof/>
         </w:rPr>
-        <w:t>29</w:t>
+        <w:t>30</w:t>
       </w:r>
       <w:r>
         <w:rPr>
@@ -4252,7 +4252,7 @@
         <w:rPr>
           <w:noProof/>
         </w:rPr>
-        <w:instrText xml:space="preserve"> PAGEREF _Toc40444029 \h </w:instrText>
+        <w:instrText xml:space="preserve"> PAGEREF _Toc40444322 \h </w:instrText>
       </w:r>
       <w:r>
         <w:rPr>
@@ -4269,7 +4269,7 @@
         <w:rPr>
           <w:noProof/>
         </w:rPr>
-        <w:t>29</w:t>
+        <w:t>30</w:t>
       </w:r>
       <w:r>
         <w:rPr>
@@ -4333,7 +4333,7 @@
         <w:rPr>
           <w:noProof/>
         </w:rPr>
-        <w:instrText xml:space="preserve"> PAGEREF _Toc40444030 \h </w:instrText>
+        <w:instrText xml:space="preserve"> PAGEREF _Toc40444323 \h </w:instrText>
       </w:r>
       <w:r>
         <w:rPr>
@@ -4350,7 +4350,7 @@
         <w:rPr>
           <w:noProof/>
         </w:rPr>
-        <w:t>29</w:t>
+        <w:t>30</w:t>
       </w:r>
       <w:r>
         <w:rPr>
@@ -4412,7 +4412,7 @@
         <w:rPr>
           <w:noProof/>
         </w:rPr>
-        <w:instrText xml:space="preserve"> PAGEREF _Toc40444031 \h </w:instrText>
+        <w:instrText xml:space="preserve"> PAGEREF _Toc40444324 \h </w:instrText>
       </w:r>
       <w:r>
         <w:rPr>
@@ -4429,7 +4429,7 @@
         <w:rPr>
           <w:noProof/>
         </w:rPr>
-        <w:t>29</w:t>
+        <w:t>30</w:t>
       </w:r>
       <w:r>
         <w:rPr>
@@ -4491,7 +4491,7 @@
         <w:rPr>
           <w:noProof/>
         </w:rPr>
-        <w:instrText xml:space="preserve"> PAGEREF _Toc40444032 \h </w:instrText>
+        <w:instrText xml:space="preserve"> PAGEREF _Toc40444325 \h </w:instrText>
       </w:r>
       <w:r>
         <w:rPr>
@@ -4508,7 +4508,7 @@
         <w:rPr>
           <w:noProof/>
         </w:rPr>
-        <w:t>29</w:t>
+        <w:t>30</w:t>
       </w:r>
       <w:r>
         <w:rPr>
@@ -4572,7 +4572,7 @@
         <w:rPr>
           <w:noProof/>
         </w:rPr>
-        <w:instrText xml:space="preserve"> PAGEREF _Toc40444033 \h </w:instrText>
+        <w:instrText xml:space="preserve"> PAGEREF _Toc40444326 \h </w:instrText>
       </w:r>
       <w:r>
         <w:rPr>
@@ -4589,7 +4589,7 @@
         <w:rPr>
           <w:noProof/>
         </w:rPr>
-        <w:t>29</w:t>
+        <w:t>30</w:t>
       </w:r>
       <w:r>
         <w:rPr>
@@ -4653,7 +4653,7 @@
         <w:rPr>
           <w:noProof/>
         </w:rPr>
-        <w:instrText xml:space="preserve"> PAGEREF _Toc40444034 \h </w:instrText>
+        <w:instrText xml:space="preserve"> PAGEREF _Toc40444327 \h </w:instrText>
       </w:r>
       <w:r>
         <w:rPr>
@@ -4670,7 +4670,7 @@
         <w:rPr>
           <w:noProof/>
         </w:rPr>
-        <w:t>29</w:t>
+        <w:t>30</w:t>
       </w:r>
       <w:r>
         <w:rPr>
@@ -4697,34 +4697,32 @@
         <w:lastRenderedPageBreak/>
         <w:fldChar w:fldCharType="end"/>
       </w:r>
-      <w:bookmarkStart w:id="0" w:name="_GoBack"/>
+    </w:p>
+    <w:p>
+      <w:pPr>
+        <w:pStyle w:val="Titolo1"/>
+        <w:rPr>
+          <w:lang w:val="it-IT"/>
+        </w:rPr>
+      </w:pPr>
+      <w:bookmarkStart w:id="0" w:name="_Toc40444270"/>
+      <w:r>
+        <w:rPr>
+          <w:lang w:val="it-IT"/>
+        </w:rPr>
+        <w:t>Introduzione</w:t>
+      </w:r>
       <w:bookmarkEnd w:id="0"/>
     </w:p>
     <w:p>
       <w:pPr>
-        <w:pStyle w:val="Titolo1"/>
-        <w:rPr>
-          <w:lang w:val="it-IT"/>
-        </w:rPr>
-      </w:pPr>
-      <w:bookmarkStart w:id="1" w:name="_Toc40443977"/>
-      <w:r>
-        <w:rPr>
-          <w:lang w:val="it-IT"/>
-        </w:rPr>
-        <w:t>Introduzione</w:t>
+        <w:pStyle w:val="Titolo2"/>
+      </w:pPr>
+      <w:bookmarkStart w:id="1" w:name="_Toc40444271"/>
+      <w:r>
+        <w:t>Informazioni sul progetto</w:t>
       </w:r>
       <w:bookmarkEnd w:id="1"/>
-    </w:p>
-    <w:p>
-      <w:pPr>
-        <w:pStyle w:val="Titolo2"/>
-      </w:pPr>
-      <w:bookmarkStart w:id="2" w:name="_Toc40443978"/>
-      <w:r>
-        <w:t>Informazioni sul progetto</w:t>
-      </w:r>
-      <w:bookmarkEnd w:id="2"/>
       <w:r>
         <w:t xml:space="preserve"> </w:t>
       </w:r>
@@ -4981,11 +4979,11 @@
       <w:pPr>
         <w:pStyle w:val="Titolo2"/>
       </w:pPr>
-      <w:bookmarkStart w:id="3" w:name="_Toc40443979"/>
+      <w:bookmarkStart w:id="2" w:name="_Toc40444272"/>
       <w:r>
         <w:t>Abstract</w:t>
       </w:r>
-      <w:bookmarkEnd w:id="3"/>
+      <w:bookmarkEnd w:id="2"/>
       <w:r>
         <w:t xml:space="preserve"> </w:t>
       </w:r>
@@ -5104,11 +5102,11 @@
       <w:pPr>
         <w:pStyle w:val="Titolo2"/>
       </w:pPr>
-      <w:bookmarkStart w:id="4" w:name="_Toc40443980"/>
+      <w:bookmarkStart w:id="3" w:name="_Toc40444273"/>
       <w:r>
         <w:t>Scopo</w:t>
       </w:r>
-      <w:bookmarkEnd w:id="4"/>
+      <w:bookmarkEnd w:id="3"/>
     </w:p>
     <w:p>
       <w:pPr>
@@ -5164,95 +5162,95 @@
       <w:r>
         <w:br w:type="page"/>
       </w:r>
-      <w:bookmarkStart w:id="5" w:name="_Toc40443981"/>
+      <w:bookmarkStart w:id="4" w:name="_Toc40444274"/>
       <w:r>
         <w:lastRenderedPageBreak/>
         <w:t>Analisi</w:t>
       </w:r>
+      <w:bookmarkEnd w:id="4"/>
+    </w:p>
+    <w:p>
+      <w:pPr>
+        <w:pStyle w:val="Titolo2"/>
+      </w:pPr>
+      <w:bookmarkStart w:id="5" w:name="_Toc40444275"/>
+      <w:r>
+        <w:t>Analisi del dominio</w:t>
+      </w:r>
       <w:bookmarkEnd w:id="5"/>
     </w:p>
     <w:p>
       <w:pPr>
+        <w:jc w:val="both"/>
+        <w:rPr>
+          <w:lang w:val="it-IT"/>
+        </w:rPr>
+      </w:pPr>
+      <w:r>
+        <w:rPr>
+          <w:lang w:val="it-IT"/>
+        </w:rPr>
+        <w:t xml:space="preserve">È stato richiesto lo sviluppo di un gestionale web per la gestione dei ritardi della Scuola d’Arti e Mestieri di Trevano. Il prodotto dovrà essere un applicativo web accessibile attraverso la rete utilizzando browser moderni (Esempio: Chrome). Gli utenti che accederanno a questo applicativo saranno principalmente docenti di classe che andranno ad inserire e gestire i ritardi dei propri alunni. Saranno disponibili ulteriori permessi che permetteranno di distinguere gli utenti in utenti amministratori e utenti normali. Gli utenti amministratori potranno gestire gli utenti presenti all’interno dell’applicativo. Gli utenti normali avranno dei permessi limitati (inserimento dei ritardi, visione dei dati o creazione PDF) che permetteranno a questo utente di eseguire solamente determinate azioni limitate. Sarà presente una pagina di amministrazione che permetterà agli amministratori di modificare alcune impostazioni dell’applicativo come ad esempio la soglia limite dei ritardi prima del recupero e altre opzioni. I docenti di classe potranno inserire studenti ed i relativi ritardi all’interno del sistema, sarà inoltre possibile inserire quando uno studente ha recuperato un determinato ritardo in modo da poterne tenere uno storico. Vi sarà inoltre la possibilità di inserire dei ritardi giustificati, ovvero dei ritardi che vengono mostrati nel conteggio totale ma non dovranno essere recuperati dallo studente. Una volta raggiunta la soglia massima di ritardi un sistema automatico invierà una </w:t>
+      </w:r>
+      <w:r>
+        <w:rPr>
+          <w:lang w:val="it-IT"/>
+        </w:rPr>
+        <w:t>e-mail</w:t>
+      </w:r>
+      <w:r>
+        <w:rPr>
+          <w:lang w:val="it-IT"/>
+        </w:rPr>
+        <w:t xml:space="preserve"> di notifica allo studente informandolo che verrà contattato per eseguire il recupero del ritardo.</w:t>
+      </w:r>
+      <w:r>
+        <w:rPr>
+          <w:lang w:val="it-IT"/>
+        </w:rPr>
+        <w:t xml:space="preserve"> Ogni semestre verrà eseguito un reset automatico del numero di ritardi degli studenti ma non dei ritardi da recuperare. L’applicativo dovrà inoltre essere caricato su un hosting.</w:t>
+      </w:r>
+    </w:p>
+    <w:p>
+      <w:pPr>
+        <w:jc w:val="both"/>
+        <w:rPr>
+          <w:lang w:val="it-IT"/>
+        </w:rPr>
+      </w:pPr>
+    </w:p>
+    <w:p>
+      <w:pPr>
+        <w:jc w:val="both"/>
+        <w:rPr>
+          <w:lang w:val="it-IT"/>
+        </w:rPr>
+      </w:pPr>
+      <w:r>
+        <w:rPr>
+          <w:lang w:val="it-IT"/>
+        </w:rPr>
+        <w:t>DA_REVISIONARE</w:t>
+      </w:r>
+    </w:p>
+    <w:p>
+      <w:pPr>
         <w:pStyle w:val="Titolo2"/>
       </w:pPr>
-      <w:bookmarkStart w:id="6" w:name="_Toc40443982"/>
-      <w:r>
-        <w:t>Analisi del dominio</w:t>
+      <w:bookmarkStart w:id="6" w:name="_Toc40444276"/>
+      <w:r>
+        <w:t>Analisi e s</w:t>
+      </w:r>
+      <w:r>
+        <w:t>pecifica</w:t>
+      </w:r>
+      <w:r>
+        <w:t xml:space="preserve"> </w:t>
+      </w:r>
+      <w:r>
+        <w:t>dei requisiti</w:t>
       </w:r>
       <w:bookmarkEnd w:id="6"/>
-    </w:p>
-    <w:p>
-      <w:pPr>
-        <w:jc w:val="both"/>
-        <w:rPr>
-          <w:lang w:val="it-IT"/>
-        </w:rPr>
-      </w:pPr>
-      <w:r>
-        <w:rPr>
-          <w:lang w:val="it-IT"/>
-        </w:rPr>
-        <w:t xml:space="preserve">È stato richiesto lo sviluppo di un gestionale web per la gestione dei ritardi della Scuola d’Arti e Mestieri di Trevano. Il prodotto dovrà essere un applicativo web accessibile attraverso la rete utilizzando browser moderni (Esempio: Chrome). Gli utenti che accederanno a questo applicativo saranno principalmente docenti di classe che andranno ad inserire e gestire i ritardi dei propri alunni. Saranno disponibili ulteriori permessi che permetteranno di distinguere gli utenti in utenti amministratori e utenti normali. Gli utenti amministratori potranno gestire gli utenti presenti all’interno dell’applicativo. Gli utenti normali avranno dei permessi limitati (inserimento dei ritardi, visione dei dati o creazione PDF) che permetteranno a questo utente di eseguire solamente determinate azioni limitate. Sarà presente una pagina di amministrazione che permetterà agli amministratori di modificare alcune impostazioni dell’applicativo come ad esempio la soglia limite dei ritardi prima del recupero e altre opzioni. I docenti di classe potranno inserire studenti ed i relativi ritardi all’interno del sistema, sarà inoltre possibile inserire quando uno studente ha recuperato un determinato ritardo in modo da poterne tenere uno storico. Vi sarà inoltre la possibilità di inserire dei ritardi giustificati, ovvero dei ritardi che vengono mostrati nel conteggio totale ma non dovranno essere recuperati dallo studente. Una volta raggiunta la soglia massima di ritardi un sistema automatico invierà una </w:t>
-      </w:r>
-      <w:r>
-        <w:rPr>
-          <w:lang w:val="it-IT"/>
-        </w:rPr>
-        <w:t>e-mail</w:t>
-      </w:r>
-      <w:r>
-        <w:rPr>
-          <w:lang w:val="it-IT"/>
-        </w:rPr>
-        <w:t xml:space="preserve"> di notifica allo studente informandolo che verrà contattato per eseguire il recupero del ritardo.</w:t>
-      </w:r>
-      <w:r>
-        <w:rPr>
-          <w:lang w:val="it-IT"/>
-        </w:rPr>
-        <w:t xml:space="preserve"> Ogni semestre verrà eseguito un reset automatico del numero di ritardi degli studenti ma non dei ritardi da recuperare. L’applicativo dovrà inoltre essere caricato su un hosting.</w:t>
-      </w:r>
-    </w:p>
-    <w:p>
-      <w:pPr>
-        <w:jc w:val="both"/>
-        <w:rPr>
-          <w:lang w:val="it-IT"/>
-        </w:rPr>
-      </w:pPr>
-    </w:p>
-    <w:p>
-      <w:pPr>
-        <w:jc w:val="both"/>
-        <w:rPr>
-          <w:lang w:val="it-IT"/>
-        </w:rPr>
-      </w:pPr>
-      <w:r>
-        <w:rPr>
-          <w:lang w:val="it-IT"/>
-        </w:rPr>
-        <w:t>DA_REVISIONARE</w:t>
-      </w:r>
-    </w:p>
-    <w:p>
-      <w:pPr>
-        <w:pStyle w:val="Titolo2"/>
-      </w:pPr>
-      <w:bookmarkStart w:id="7" w:name="_Toc40443983"/>
-      <w:r>
-        <w:t>Analisi e s</w:t>
-      </w:r>
-      <w:r>
-        <w:t>pecifica</w:t>
-      </w:r>
-      <w:r>
-        <w:t xml:space="preserve"> </w:t>
-      </w:r>
-      <w:r>
-        <w:t>dei requisiti</w:t>
-      </w:r>
-      <w:bookmarkEnd w:id="7"/>
     </w:p>
     <w:p>
       <w:pPr>
@@ -9439,12 +9437,12 @@
       <w:r>
         <w:br w:type="page"/>
       </w:r>
-      <w:bookmarkStart w:id="8" w:name="_Toc40443984"/>
+      <w:bookmarkStart w:id="7" w:name="_Toc40444277"/>
       <w:r>
         <w:lastRenderedPageBreak/>
         <w:t>Use case</w:t>
       </w:r>
-      <w:bookmarkEnd w:id="8"/>
+      <w:bookmarkEnd w:id="7"/>
     </w:p>
     <w:p>
       <w:pPr>
@@ -9637,27 +9635,14 @@
       <w:r>
         <w:t xml:space="preserve">Figura </w:t>
       </w:r>
-      <w:r>
-        <w:fldChar w:fldCharType="begin"/>
-      </w:r>
-      <w:r>
-        <w:instrText xml:space="preserve"> SEQ Figura \* ARABIC </w:instrText>
-      </w:r>
-      <w:r>
-        <w:fldChar w:fldCharType="separate"/>
-      </w:r>
-      <w:r>
-        <w:rPr>
-          <w:noProof/>
-        </w:rPr>
-        <w:t>1</w:t>
-      </w:r>
-      <w:r>
-        <w:rPr>
-          <w:noProof/>
-        </w:rPr>
-        <w:fldChar w:fldCharType="end"/>
-      </w:r>
+      <w:fldSimple w:instr=" SEQ Figura \* ARABIC ">
+        <w:r>
+          <w:rPr>
+            <w:noProof/>
+          </w:rPr>
+          <w:t>1</w:t>
+        </w:r>
+      </w:fldSimple>
       <w:r>
         <w:t xml:space="preserve"> Schema caso d'uso.</w:t>
       </w:r>
@@ -9684,12 +9669,12 @@
       <w:pPr>
         <w:pStyle w:val="Titolo2"/>
       </w:pPr>
-      <w:bookmarkStart w:id="9" w:name="_Toc40443985"/>
+      <w:bookmarkStart w:id="8" w:name="_Toc40444278"/>
       <w:r>
         <w:lastRenderedPageBreak/>
         <w:t>Pianificazione</w:t>
       </w:r>
-      <w:bookmarkEnd w:id="9"/>
+      <w:bookmarkEnd w:id="8"/>
     </w:p>
     <w:p>
       <w:pPr>
@@ -9754,27 +9739,14 @@
       <w:r>
         <w:t xml:space="preserve">Figura </w:t>
       </w:r>
-      <w:r>
-        <w:fldChar w:fldCharType="begin"/>
-      </w:r>
-      <w:r>
-        <w:instrText xml:space="preserve"> SEQ Figura \* ARABIC </w:instrText>
-      </w:r>
-      <w:r>
-        <w:fldChar w:fldCharType="separate"/>
-      </w:r>
-      <w:r>
-        <w:rPr>
-          <w:noProof/>
-        </w:rPr>
-        <w:t>2</w:t>
-      </w:r>
-      <w:r>
-        <w:rPr>
-          <w:noProof/>
-        </w:rPr>
-        <w:fldChar w:fldCharType="end"/>
-      </w:r>
+      <w:fldSimple w:instr=" SEQ Figura \* ARABIC ">
+        <w:r>
+          <w:rPr>
+            <w:noProof/>
+          </w:rPr>
+          <w:t>2</w:t>
+        </w:r>
+      </w:fldSimple>
       <w:r>
         <w:t xml:space="preserve"> Diagramma di </w:t>
       </w:r>
@@ -9791,12 +9763,12 @@
       <w:pPr>
         <w:pStyle w:val="Titolo3"/>
       </w:pPr>
-      <w:bookmarkStart w:id="10" w:name="_Toc40443986"/>
+      <w:bookmarkStart w:id="9" w:name="_Toc40444279"/>
       <w:r>
         <w:lastRenderedPageBreak/>
         <w:t>Analisi</w:t>
       </w:r>
-      <w:bookmarkEnd w:id="10"/>
+      <w:bookmarkEnd w:id="9"/>
     </w:p>
     <w:p>
       <w:pPr>
@@ -9920,27 +9892,14 @@
       <w:r>
         <w:t xml:space="preserve">Figura </w:t>
       </w:r>
-      <w:r>
-        <w:fldChar w:fldCharType="begin"/>
-      </w:r>
-      <w:r>
-        <w:instrText xml:space="preserve"> SEQ Figura \* ARABIC </w:instrText>
-      </w:r>
-      <w:r>
-        <w:fldChar w:fldCharType="separate"/>
-      </w:r>
-      <w:r>
-        <w:rPr>
-          <w:noProof/>
-        </w:rPr>
-        <w:t>3</w:t>
-      </w:r>
-      <w:r>
-        <w:rPr>
-          <w:noProof/>
-        </w:rPr>
-        <w:fldChar w:fldCharType="end"/>
-      </w:r>
+      <w:fldSimple w:instr=" SEQ Figura \* ARABIC ">
+        <w:r>
+          <w:rPr>
+            <w:noProof/>
+          </w:rPr>
+          <w:t>3</w:t>
+        </w:r>
+      </w:fldSimple>
       <w:r>
         <w:t xml:space="preserve"> Diagramma di </w:t>
       </w:r>
@@ -9957,11 +9916,11 @@
       <w:pPr>
         <w:pStyle w:val="Titolo3"/>
       </w:pPr>
-      <w:bookmarkStart w:id="11" w:name="_Toc40443987"/>
+      <w:bookmarkStart w:id="10" w:name="_Toc40444280"/>
       <w:r>
         <w:t>Progettazione</w:t>
       </w:r>
-      <w:bookmarkEnd w:id="11"/>
+      <w:bookmarkEnd w:id="10"/>
     </w:p>
     <w:p>
       <w:pPr>
@@ -10106,27 +10065,14 @@
       <w:r>
         <w:t xml:space="preserve">Figura </w:t>
       </w:r>
-      <w:r>
-        <w:fldChar w:fldCharType="begin"/>
-      </w:r>
-      <w:r>
-        <w:instrText xml:space="preserve"> SEQ Figura \* ARABIC </w:instrText>
-      </w:r>
-      <w:r>
-        <w:fldChar w:fldCharType="separate"/>
-      </w:r>
-      <w:r>
-        <w:rPr>
-          <w:noProof/>
-        </w:rPr>
-        <w:t>4</w:t>
-      </w:r>
-      <w:r>
-        <w:rPr>
-          <w:noProof/>
-        </w:rPr>
-        <w:fldChar w:fldCharType="end"/>
-      </w:r>
+      <w:fldSimple w:instr=" SEQ Figura \* ARABIC ">
+        <w:r>
+          <w:rPr>
+            <w:noProof/>
+          </w:rPr>
+          <w:t>4</w:t>
+        </w:r>
+      </w:fldSimple>
       <w:r>
         <w:t xml:space="preserve"> Diagramma di </w:t>
       </w:r>
@@ -10148,12 +10094,12 @@
       <w:pPr>
         <w:pStyle w:val="Titolo3"/>
       </w:pPr>
-      <w:bookmarkStart w:id="12" w:name="_Toc40443988"/>
+      <w:bookmarkStart w:id="11" w:name="_Toc40444281"/>
       <w:r>
         <w:lastRenderedPageBreak/>
         <w:t>Implementazione</w:t>
       </w:r>
-      <w:bookmarkEnd w:id="12"/>
+      <w:bookmarkEnd w:id="11"/>
     </w:p>
     <w:p>
       <w:pPr>
@@ -10253,27 +10199,14 @@
       <w:r>
         <w:t xml:space="preserve">Figura </w:t>
       </w:r>
-      <w:r>
-        <w:fldChar w:fldCharType="begin"/>
-      </w:r>
-      <w:r>
-        <w:instrText xml:space="preserve"> SEQ Figura \* ARABIC </w:instrText>
-      </w:r>
-      <w:r>
-        <w:fldChar w:fldCharType="separate"/>
-      </w:r>
-      <w:r>
-        <w:rPr>
-          <w:noProof/>
-        </w:rPr>
-        <w:t>5</w:t>
-      </w:r>
-      <w:r>
-        <w:rPr>
-          <w:noProof/>
-        </w:rPr>
-        <w:fldChar w:fldCharType="end"/>
-      </w:r>
+      <w:fldSimple w:instr=" SEQ Figura \* ARABIC ">
+        <w:r>
+          <w:rPr>
+            <w:noProof/>
+          </w:rPr>
+          <w:t>5</w:t>
+        </w:r>
+      </w:fldSimple>
       <w:r>
         <w:t xml:space="preserve"> Diagramma di </w:t>
       </w:r>
@@ -10290,11 +10223,11 @@
       <w:pPr>
         <w:pStyle w:val="Titolo3"/>
       </w:pPr>
-      <w:bookmarkStart w:id="13" w:name="_Toc40443989"/>
+      <w:bookmarkStart w:id="12" w:name="_Toc40444282"/>
       <w:r>
         <w:t>Testing</w:t>
       </w:r>
-      <w:bookmarkEnd w:id="13"/>
+      <w:bookmarkEnd w:id="12"/>
     </w:p>
     <w:p>
       <w:pPr>
@@ -10426,27 +10359,14 @@
       <w:r>
         <w:t xml:space="preserve">Figura </w:t>
       </w:r>
-      <w:r>
-        <w:fldChar w:fldCharType="begin"/>
-      </w:r>
-      <w:r>
-        <w:instrText xml:space="preserve"> SEQ Figura \* ARABIC </w:instrText>
-      </w:r>
-      <w:r>
-        <w:fldChar w:fldCharType="separate"/>
-      </w:r>
-      <w:r>
-        <w:rPr>
-          <w:noProof/>
-        </w:rPr>
-        <w:t>6</w:t>
-      </w:r>
-      <w:r>
-        <w:rPr>
-          <w:noProof/>
-        </w:rPr>
-        <w:fldChar w:fldCharType="end"/>
-      </w:r>
+      <w:fldSimple w:instr=" SEQ Figura \* ARABIC ">
+        <w:r>
+          <w:rPr>
+            <w:noProof/>
+          </w:rPr>
+          <w:t>6</w:t>
+        </w:r>
+      </w:fldSimple>
       <w:r>
         <w:t xml:space="preserve"> Diagramma di </w:t>
       </w:r>
@@ -10463,11 +10383,11 @@
       <w:pPr>
         <w:pStyle w:val="Titolo3"/>
       </w:pPr>
-      <w:bookmarkStart w:id="14" w:name="_Toc40443990"/>
+      <w:bookmarkStart w:id="13" w:name="_Toc40444283"/>
       <w:r>
         <w:t>Consegna</w:t>
       </w:r>
-      <w:bookmarkEnd w:id="14"/>
+      <w:bookmarkEnd w:id="13"/>
     </w:p>
     <w:p>
       <w:pPr>
@@ -10579,27 +10499,14 @@
       <w:r>
         <w:t xml:space="preserve">Figura </w:t>
       </w:r>
-      <w:r>
-        <w:fldChar w:fldCharType="begin"/>
-      </w:r>
-      <w:r>
-        <w:instrText xml:space="preserve"> SEQ Figura \* ARABIC </w:instrText>
-      </w:r>
-      <w:r>
-        <w:fldChar w:fldCharType="separate"/>
-      </w:r>
-      <w:r>
-        <w:rPr>
-          <w:noProof/>
-        </w:rPr>
-        <w:t>7</w:t>
-      </w:r>
-      <w:r>
-        <w:rPr>
-          <w:noProof/>
-        </w:rPr>
-        <w:fldChar w:fldCharType="end"/>
-      </w:r>
+      <w:fldSimple w:instr=" SEQ Figura \* ARABIC ">
+        <w:r>
+          <w:rPr>
+            <w:noProof/>
+          </w:rPr>
+          <w:t>7</w:t>
+        </w:r>
+      </w:fldSimple>
       <w:r>
         <w:t xml:space="preserve"> Diagramma di </w:t>
       </w:r>
@@ -10620,31 +10527,31 @@
         <w:pStyle w:val="Titolo2"/>
         <w:spacing w:after="0"/>
       </w:pPr>
-      <w:bookmarkStart w:id="15" w:name="_Toc40443991"/>
+      <w:bookmarkStart w:id="14" w:name="_Toc40444284"/>
       <w:r>
         <w:lastRenderedPageBreak/>
         <w:t>Analisi dei mezzi</w:t>
       </w:r>
+      <w:bookmarkEnd w:id="14"/>
+    </w:p>
+    <w:p>
+      <w:pPr>
+        <w:rPr>
+          <w:lang w:val="it-IT"/>
+        </w:rPr>
+      </w:pPr>
+    </w:p>
+    <w:p>
+      <w:pPr>
+        <w:pStyle w:val="Titolo3"/>
+      </w:pPr>
+      <w:bookmarkStart w:id="15" w:name="_Toc413411419"/>
+      <w:bookmarkStart w:id="16" w:name="_Toc40444285"/>
+      <w:r>
+        <w:t>Software</w:t>
+      </w:r>
       <w:bookmarkEnd w:id="15"/>
-    </w:p>
-    <w:p>
-      <w:pPr>
-        <w:rPr>
-          <w:lang w:val="it-IT"/>
-        </w:rPr>
-      </w:pPr>
-    </w:p>
-    <w:p>
-      <w:pPr>
-        <w:pStyle w:val="Titolo3"/>
-      </w:pPr>
-      <w:bookmarkStart w:id="16" w:name="_Toc413411419"/>
-      <w:bookmarkStart w:id="17" w:name="_Toc40443992"/>
-      <w:r>
-        <w:t>Software</w:t>
-      </w:r>
       <w:bookmarkEnd w:id="16"/>
-      <w:bookmarkEnd w:id="17"/>
     </w:p>
     <w:p>
       <w:pPr>
@@ -11115,13 +11022,13 @@
       <w:pPr>
         <w:pStyle w:val="Titolo3"/>
       </w:pPr>
-      <w:bookmarkStart w:id="18" w:name="_Toc413411420"/>
-      <w:bookmarkStart w:id="19" w:name="_Toc40443993"/>
+      <w:bookmarkStart w:id="17" w:name="_Toc413411420"/>
+      <w:bookmarkStart w:id="18" w:name="_Toc40444286"/>
       <w:r>
         <w:t>Hardware</w:t>
       </w:r>
+      <w:bookmarkEnd w:id="17"/>
       <w:bookmarkEnd w:id="18"/>
-      <w:bookmarkEnd w:id="19"/>
     </w:p>
     <w:p>
       <w:pPr>
@@ -11385,26 +11292,26 @@
       <w:pPr>
         <w:pStyle w:val="Titolo1"/>
       </w:pPr>
-      <w:bookmarkStart w:id="20" w:name="_Toc429059808"/>
-      <w:bookmarkStart w:id="21" w:name="_Toc40443994"/>
+      <w:bookmarkStart w:id="19" w:name="_Toc429059808"/>
+      <w:bookmarkStart w:id="20" w:name="_Toc40444287"/>
       <w:r>
         <w:lastRenderedPageBreak/>
         <w:t>Progettazione</w:t>
       </w:r>
+      <w:bookmarkEnd w:id="19"/>
       <w:bookmarkEnd w:id="20"/>
+    </w:p>
+    <w:p>
+      <w:pPr>
+        <w:pStyle w:val="Titolo2"/>
+      </w:pPr>
+      <w:bookmarkStart w:id="21" w:name="_Toc429059809"/>
+      <w:bookmarkStart w:id="22" w:name="_Toc40444288"/>
+      <w:r>
+        <w:t>Design dell’architettura del sistema</w:t>
+      </w:r>
       <w:bookmarkEnd w:id="21"/>
-    </w:p>
-    <w:p>
-      <w:pPr>
-        <w:pStyle w:val="Titolo2"/>
-      </w:pPr>
-      <w:bookmarkStart w:id="22" w:name="_Toc429059809"/>
-      <w:bookmarkStart w:id="23" w:name="_Toc40443995"/>
-      <w:r>
-        <w:t>Design dell’architettura del sistema</w:t>
-      </w:r>
       <w:bookmarkEnd w:id="22"/>
-      <w:bookmarkEnd w:id="23"/>
     </w:p>
     <w:p>
       <w:pPr>
@@ -11549,27 +11456,14 @@
       <w:r>
         <w:t xml:space="preserve">Figura </w:t>
       </w:r>
-      <w:r>
-        <w:fldChar w:fldCharType="begin"/>
-      </w:r>
-      <w:r>
-        <w:instrText xml:space="preserve"> SEQ Figura \* ARABIC </w:instrText>
-      </w:r>
-      <w:r>
-        <w:fldChar w:fldCharType="separate"/>
-      </w:r>
-      <w:r>
-        <w:rPr>
-          <w:noProof/>
-        </w:rPr>
-        <w:t>8</w:t>
-      </w:r>
-      <w:r>
-        <w:rPr>
-          <w:noProof/>
-        </w:rPr>
-        <w:fldChar w:fldCharType="end"/>
-      </w:r>
+      <w:fldSimple w:instr=" SEQ Figura \* ARABIC ">
+        <w:r>
+          <w:rPr>
+            <w:noProof/>
+          </w:rPr>
+          <w:t>8</w:t>
+        </w:r>
+      </w:fldSimple>
       <w:r>
         <w:t xml:space="preserve"> Architettura del sistema semplificata.</w:t>
       </w:r>
@@ -11578,67 +11472,67 @@
       <w:pPr>
         <w:pStyle w:val="Titolo2"/>
       </w:pPr>
-      <w:bookmarkStart w:id="24" w:name="_Toc429059810"/>
-      <w:bookmarkStart w:id="25" w:name="_Toc40443996"/>
+      <w:bookmarkStart w:id="23" w:name="_Toc429059810"/>
+      <w:bookmarkStart w:id="24" w:name="_Toc40444289"/>
       <w:r>
         <w:t>Design dei dati</w:t>
       </w:r>
       <w:r>
         <w:t xml:space="preserve"> e database</w:t>
       </w:r>
+      <w:bookmarkEnd w:id="23"/>
       <w:bookmarkEnd w:id="24"/>
+    </w:p>
+    <w:p>
+      <w:pPr>
+        <w:jc w:val="both"/>
+        <w:rPr>
+          <w:lang w:val="it-IT"/>
+        </w:rPr>
+      </w:pPr>
+      <w:r>
+        <w:rPr>
+          <w:lang w:val="it-IT"/>
+        </w:rPr>
+        <w:t>Tutti i dati riguardanti l’applicativo verranno salvati all’interno di un database MySQL.</w:t>
+      </w:r>
+    </w:p>
+    <w:p>
+      <w:pPr>
+        <w:jc w:val="both"/>
+        <w:rPr>
+          <w:lang w:val="it-IT"/>
+        </w:rPr>
+      </w:pPr>
+    </w:p>
+    <w:p>
+      <w:pPr>
+        <w:rPr>
+          <w:lang w:val="it-IT"/>
+        </w:rPr>
+      </w:pPr>
+      <w:r>
+        <w:rPr>
+          <w:lang w:val="it-IT"/>
+        </w:rPr>
+        <w:t>DA_</w:t>
+      </w:r>
+      <w:r>
+        <w:rPr>
+          <w:lang w:val="it-IT"/>
+        </w:rPr>
+        <w:t>REVISIONARE</w:t>
+      </w:r>
+    </w:p>
+    <w:p>
+      <w:pPr>
+        <w:pStyle w:val="Titolo3"/>
+      </w:pPr>
+      <w:bookmarkStart w:id="25" w:name="_Toc40444290"/>
+      <w:r>
+        <w:t>Schema ER</w:t>
+      </w:r>
       <w:bookmarkEnd w:id="25"/>
-    </w:p>
-    <w:p>
-      <w:pPr>
-        <w:jc w:val="both"/>
-        <w:rPr>
-          <w:lang w:val="it-IT"/>
-        </w:rPr>
-      </w:pPr>
-      <w:r>
-        <w:rPr>
-          <w:lang w:val="it-IT"/>
-        </w:rPr>
-        <w:t>Tutti i dati riguardanti l’applicativo verranno salvati all’interno di un database MySQL.</w:t>
-      </w:r>
-    </w:p>
-    <w:p>
-      <w:pPr>
-        <w:jc w:val="both"/>
-        <w:rPr>
-          <w:lang w:val="it-IT"/>
-        </w:rPr>
-      </w:pPr>
-    </w:p>
-    <w:p>
-      <w:pPr>
-        <w:rPr>
-          <w:lang w:val="it-IT"/>
-        </w:rPr>
-      </w:pPr>
-      <w:r>
-        <w:rPr>
-          <w:lang w:val="it-IT"/>
-        </w:rPr>
-        <w:t>DA_</w:t>
-      </w:r>
-      <w:r>
-        <w:rPr>
-          <w:lang w:val="it-IT"/>
-        </w:rPr>
-        <w:t>REVISIONARE</w:t>
-      </w:r>
-    </w:p>
-    <w:p>
-      <w:pPr>
-        <w:pStyle w:val="Titolo3"/>
-      </w:pPr>
-      <w:bookmarkStart w:id="26" w:name="_Toc40443997"/>
-      <w:r>
-        <w:t>Schema ER</w:t>
-      </w:r>
-      <w:bookmarkEnd w:id="26"/>
     </w:p>
     <w:p>
       <w:pPr>
@@ -11711,10 +11605,10 @@
         </w:rPr>
         <w:lastRenderedPageBreak/>
         <w:drawing>
-          <wp:inline distT="0" distB="0" distL="0" distR="0" wp14:anchorId="13D8E87D" wp14:editId="265B7078">
-            <wp:extent cx="5962650" cy="5006025"/>
-            <wp:effectExtent l="0" t="0" r="0" b="4445"/>
-            <wp:docPr id="21" name="Immagine 21"/>
+          <wp:inline distT="0" distB="0" distL="0" distR="0" wp14:anchorId="78AE1D18" wp14:editId="0425CD39">
+            <wp:extent cx="6115685" cy="5179060"/>
+            <wp:effectExtent l="0" t="0" r="0" b="2540"/>
+            <wp:docPr id="6" name="Immagine 6"/>
             <wp:cNvGraphicFramePr>
               <a:graphicFrameLocks xmlns:a="http://schemas.openxmlformats.org/drawingml/2006/main" noChangeAspect="1"/>
             </wp:cNvGraphicFramePr>
@@ -11743,7 +11637,7 @@
                   <pic:spPr bwMode="auto">
                     <a:xfrm>
                       <a:off x="0" y="0"/>
-                      <a:ext cx="5971262" cy="5013255"/>
+                      <a:ext cx="6115685" cy="5179060"/>
                     </a:xfrm>
                     <a:prstGeom prst="rect">
                       <a:avLst/>
@@ -11771,27 +11665,14 @@
       <w:r>
         <w:t xml:space="preserve">Figura </w:t>
       </w:r>
-      <w:r>
-        <w:fldChar w:fldCharType="begin"/>
-      </w:r>
-      <w:r>
-        <w:instrText xml:space="preserve"> SEQ Figura \* ARABIC </w:instrText>
-      </w:r>
-      <w:r>
-        <w:fldChar w:fldCharType="separate"/>
-      </w:r>
-      <w:r>
-        <w:rPr>
-          <w:noProof/>
-        </w:rPr>
-        <w:t>9</w:t>
-      </w:r>
-      <w:r>
-        <w:rPr>
-          <w:noProof/>
-        </w:rPr>
-        <w:fldChar w:fldCharType="end"/>
-      </w:r>
+      <w:fldSimple w:instr=" SEQ Figura \* ARABIC ">
+        <w:r>
+          <w:rPr>
+            <w:noProof/>
+          </w:rPr>
+          <w:t>9</w:t>
+        </w:r>
+      </w:fldSimple>
       <w:r>
         <w:t xml:space="preserve"> Schema ER banca dati.</w:t>
       </w:r>
@@ -11800,11 +11681,11 @@
       <w:pPr>
         <w:pStyle w:val="Titolo3"/>
       </w:pPr>
-      <w:bookmarkStart w:id="27" w:name="_Toc40443998"/>
+      <w:bookmarkStart w:id="26" w:name="_Toc40444291"/>
       <w:r>
         <w:t>Descrizioni delle tabelle</w:t>
       </w:r>
-      <w:bookmarkEnd w:id="27"/>
+      <w:bookmarkEnd w:id="26"/>
     </w:p>
     <w:tbl>
       <w:tblPr>
@@ -12123,6 +12004,7 @@
               <w:rPr>
                 <w:lang w:val="it-IT"/>
               </w:rPr>
+              <w:lastRenderedPageBreak/>
               <w:t>password</w:t>
             </w:r>
           </w:p>
@@ -13137,6 +13019,27 @@
         </w:rPr>
       </w:pPr>
     </w:p>
+    <w:p>
+      <w:pPr>
+        <w:rPr>
+          <w:lang w:val="it-IT"/>
+        </w:rPr>
+      </w:pPr>
+    </w:p>
+    <w:p>
+      <w:pPr>
+        <w:rPr>
+          <w:lang w:val="it-IT"/>
+        </w:rPr>
+      </w:pPr>
+    </w:p>
+    <w:p>
+      <w:pPr>
+        <w:rPr>
+          <w:lang w:val="it-IT"/>
+        </w:rPr>
+      </w:pPr>
+    </w:p>
     <w:tbl>
       <w:tblPr>
         <w:tblW w:w="0" w:type="auto"/>
@@ -13174,6 +13077,7 @@
                 <w:b/>
                 <w:lang w:val="it-IT"/>
               </w:rPr>
+              <w:lastRenderedPageBreak/>
               <w:t>DELAY</w:t>
             </w:r>
           </w:p>
@@ -13292,7 +13196,6 @@
               <w:rPr>
                 <w:lang w:val="it-IT"/>
               </w:rPr>
-              <w:lastRenderedPageBreak/>
               <w:t>Esempio: 1</w:t>
             </w:r>
           </w:p>
@@ -14221,6 +14124,88 @@
                 <w:lang w:val="it-IT"/>
               </w:rPr>
             </w:pPr>
+            <w:r>
+              <w:rPr>
+                <w:lang w:val="it-IT"/>
+              </w:rPr>
+              <w:t>id</w:t>
+            </w:r>
+          </w:p>
+        </w:tc>
+        <w:tc>
+          <w:tcPr>
+            <w:tcW w:w="7257" w:type="dxa"/>
+            <w:shd w:val="clear" w:color="auto" w:fill="auto"/>
+          </w:tcPr>
+          <w:p>
+            <w:pPr>
+              <w:jc w:val="both"/>
+              <w:rPr>
+                <w:lang w:val="it-IT"/>
+              </w:rPr>
+            </w:pPr>
+            <w:r>
+              <w:rPr>
+                <w:lang w:val="it-IT"/>
+              </w:rPr>
+              <w:t xml:space="preserve">Rappresenta l’identificatore </w:t>
+            </w:r>
+            <w:r>
+              <w:rPr>
+                <w:lang w:val="it-IT"/>
+              </w:rPr>
+              <w:t xml:space="preserve">di un </w:t>
+            </w:r>
+            <w:r>
+              <w:rPr>
+                <w:lang w:val="it-IT"/>
+              </w:rPr>
+              <w:t>anno</w:t>
+            </w:r>
+            <w:r>
+              <w:rPr>
+                <w:lang w:val="it-IT"/>
+              </w:rPr>
+              <w:t>. È un attributo di tipo intero e viene impostato in modo automatico dall’applicativo. Non può essere nullo e deve essere univoco.</w:t>
+            </w:r>
+          </w:p>
+          <w:p>
+            <w:pPr>
+              <w:jc w:val="both"/>
+              <w:rPr>
+                <w:lang w:val="it-IT"/>
+              </w:rPr>
+            </w:pPr>
+          </w:p>
+          <w:p>
+            <w:pPr>
+              <w:jc w:val="both"/>
+              <w:rPr>
+                <w:lang w:val="it-IT"/>
+              </w:rPr>
+            </w:pPr>
+            <w:r>
+              <w:rPr>
+                <w:lang w:val="it-IT"/>
+              </w:rPr>
+              <w:t>Esempio: 1</w:t>
+            </w:r>
+          </w:p>
+        </w:tc>
+      </w:tr>
+      <w:tr>
+        <w:tc>
+          <w:tcPr>
+            <w:tcW w:w="2371" w:type="dxa"/>
+            <w:shd w:val="clear" w:color="auto" w:fill="auto"/>
+          </w:tcPr>
+          <w:p>
+            <w:pPr>
+              <w:jc w:val="both"/>
+              <w:rPr>
+                <w:lang w:val="it-IT"/>
+              </w:rPr>
+            </w:pPr>
             <w:proofErr w:type="spellStart"/>
             <w:r>
               <w:rPr>
@@ -14562,6 +14547,7 @@
         <w:rPr>
           <w:lang w:val="it-IT"/>
         </w:rPr>
+        <w:lastRenderedPageBreak/>
         <w:t>DA_</w:t>
       </w:r>
       <w:r>
@@ -14575,11 +14561,11 @@
       <w:pPr>
         <w:pStyle w:val="Titolo3"/>
       </w:pPr>
-      <w:bookmarkStart w:id="28" w:name="_Toc40443999"/>
+      <w:bookmarkStart w:id="27" w:name="_Toc40444292"/>
       <w:r>
         <w:t>Schema logico</w:t>
       </w:r>
-      <w:bookmarkEnd w:id="28"/>
+      <w:bookmarkEnd w:id="27"/>
     </w:p>
     <w:p>
       <w:pPr>
@@ -14854,19 +14840,31 @@
         </w:rPr>
         <w:t>year(</w:t>
       </w:r>
-      <w:proofErr w:type="spellStart"/>
       <w:proofErr w:type="gramEnd"/>
       <w:r>
         <w:rPr>
           <w:u w:val="single"/>
           <w:lang w:val="en-US"/>
         </w:rPr>
+        <w:t>id</w:t>
+      </w:r>
+      <w:r>
+        <w:rPr>
+          <w:lang w:val="en-US"/>
+        </w:rPr>
+        <w:t xml:space="preserve">, </w:t>
+      </w:r>
+      <w:bookmarkStart w:id="28" w:name="_GoBack"/>
+      <w:proofErr w:type="spellStart"/>
+      <w:r>
+        <w:rPr>
+          <w:lang w:val="en-US"/>
+        </w:rPr>
         <w:t>start_first_semester</w:t>
       </w:r>
       <w:proofErr w:type="spellEnd"/>
       <w:r>
         <w:rPr>
-          <w:u w:val="single"/>
           <w:lang w:val="en-US"/>
         </w:rPr>
         <w:t xml:space="preserve">, </w:t>
@@ -14874,7 +14872,6 @@
       <w:proofErr w:type="spellStart"/>
       <w:r>
         <w:rPr>
-          <w:u w:val="single"/>
           <w:lang w:val="en-US"/>
         </w:rPr>
         <w:t>end_first_semester</w:t>
@@ -14882,7 +14879,6 @@
       <w:proofErr w:type="spellEnd"/>
       <w:r>
         <w:rPr>
-          <w:u w:val="single"/>
           <w:lang w:val="en-US"/>
         </w:rPr>
         <w:t xml:space="preserve">, </w:t>
@@ -14890,7 +14886,6 @@
       <w:proofErr w:type="spellStart"/>
       <w:r>
         <w:rPr>
-          <w:u w:val="single"/>
           <w:lang w:val="en-US"/>
         </w:rPr>
         <w:t>start_second_semester</w:t>
@@ -14898,7 +14893,6 @@
       <w:proofErr w:type="spellEnd"/>
       <w:r>
         <w:rPr>
-          <w:u w:val="single"/>
           <w:lang w:val="en-US"/>
         </w:rPr>
         <w:t xml:space="preserve">, </w:t>
@@ -14906,11 +14900,11 @@
       <w:proofErr w:type="spellStart"/>
       <w:r>
         <w:rPr>
-          <w:u w:val="single"/>
           <w:lang w:val="en-US"/>
         </w:rPr>
         <w:t>end_second_semester</w:t>
       </w:r>
+      <w:bookmarkEnd w:id="28"/>
       <w:proofErr w:type="spellEnd"/>
       <w:r>
         <w:rPr>
@@ -14950,7 +14944,7 @@
         <w:pStyle w:val="Titolo2"/>
       </w:pPr>
       <w:bookmarkStart w:id="29" w:name="_Toc429059811"/>
-      <w:bookmarkStart w:id="30" w:name="_Toc40444000"/>
+      <w:bookmarkStart w:id="30" w:name="_Toc40444293"/>
       <w:r>
         <w:t>Design delle interfacce</w:t>
       </w:r>
@@ -14961,7 +14955,7 @@
       <w:pPr>
         <w:pStyle w:val="Titolo3"/>
       </w:pPr>
-      <w:bookmarkStart w:id="31" w:name="_Toc40444001"/>
+      <w:bookmarkStart w:id="31" w:name="_Toc40444294"/>
       <w:r>
         <w:t>Pagina di accesso</w:t>
       </w:r>
@@ -15077,27 +15071,14 @@
       <w:r>
         <w:t xml:space="preserve">Figura </w:t>
       </w:r>
-      <w:r>
-        <w:fldChar w:fldCharType="begin"/>
-      </w:r>
-      <w:r>
-        <w:instrText xml:space="preserve"> SEQ Figura \* ARABIC </w:instrText>
-      </w:r>
-      <w:r>
-        <w:fldChar w:fldCharType="separate"/>
-      </w:r>
-      <w:r>
-        <w:rPr>
-          <w:noProof/>
-        </w:rPr>
-        <w:t>10</w:t>
-      </w:r>
-      <w:r>
-        <w:rPr>
-          <w:noProof/>
-        </w:rPr>
-        <w:fldChar w:fldCharType="end"/>
-      </w:r>
+      <w:fldSimple w:instr=" SEQ Figura \* ARABIC ">
+        <w:r>
+          <w:rPr>
+            <w:noProof/>
+          </w:rPr>
+          <w:t>10</w:t>
+        </w:r>
+      </w:fldSimple>
       <w:r>
         <w:t xml:space="preserve"> </w:t>
       </w:r>
@@ -15114,7 +15095,7 @@
       <w:pPr>
         <w:pStyle w:val="Titolo3"/>
       </w:pPr>
-      <w:bookmarkStart w:id="32" w:name="_Toc40444002"/>
+      <w:bookmarkStart w:id="32" w:name="_Toc40444295"/>
       <w:r>
         <w:t>Pagina cambio password</w:t>
       </w:r>
@@ -15190,6 +15171,7 @@
           <w:noProof/>
           <w:lang w:val="it-IT"/>
         </w:rPr>
+        <w:lastRenderedPageBreak/>
         <w:drawing>
           <wp:inline distT="0" distB="0" distL="0" distR="0" wp14:anchorId="4F937C35" wp14:editId="2013F040">
             <wp:extent cx="3371850" cy="2027310"/>
@@ -15248,27 +15230,14 @@
       <w:r>
         <w:t xml:space="preserve">Figura </w:t>
       </w:r>
-      <w:r>
-        <w:fldChar w:fldCharType="begin"/>
-      </w:r>
-      <w:r>
-        <w:instrText xml:space="preserve"> SEQ Figura \* ARABIC </w:instrText>
-      </w:r>
-      <w:r>
-        <w:fldChar w:fldCharType="separate"/>
-      </w:r>
-      <w:r>
-        <w:rPr>
-          <w:noProof/>
-        </w:rPr>
-        <w:t>11</w:t>
-      </w:r>
-      <w:r>
-        <w:rPr>
-          <w:noProof/>
-        </w:rPr>
-        <w:fldChar w:fldCharType="end"/>
-      </w:r>
+      <w:fldSimple w:instr=" SEQ Figura \* ARABIC ">
+        <w:r>
+          <w:rPr>
+            <w:noProof/>
+          </w:rPr>
+          <w:t>11</w:t>
+        </w:r>
+      </w:fldSimple>
       <w:r>
         <w:t xml:space="preserve"> </w:t>
       </w:r>
@@ -15290,7 +15259,7 @@
       <w:pPr>
         <w:pStyle w:val="Titolo3"/>
       </w:pPr>
-      <w:bookmarkStart w:id="33" w:name="_Toc40444003"/>
+      <w:bookmarkStart w:id="33" w:name="_Toc40444296"/>
       <w:r>
         <w:lastRenderedPageBreak/>
         <w:t>Pagina di recupero password</w:t>
@@ -15433,27 +15402,14 @@
       <w:r>
         <w:t xml:space="preserve">Figura </w:t>
       </w:r>
-      <w:r>
-        <w:fldChar w:fldCharType="begin"/>
-      </w:r>
-      <w:r>
-        <w:instrText xml:space="preserve"> SEQ Figura \* ARABIC </w:instrText>
-      </w:r>
-      <w:r>
-        <w:fldChar w:fldCharType="separate"/>
-      </w:r>
-      <w:r>
-        <w:rPr>
-          <w:noProof/>
-        </w:rPr>
-        <w:t>12</w:t>
-      </w:r>
-      <w:r>
-        <w:rPr>
-          <w:noProof/>
-        </w:rPr>
-        <w:fldChar w:fldCharType="end"/>
-      </w:r>
+      <w:fldSimple w:instr=" SEQ Figura \* ARABIC ">
+        <w:r>
+          <w:rPr>
+            <w:noProof/>
+          </w:rPr>
+          <w:t>12</w:t>
+        </w:r>
+      </w:fldSimple>
       <w:r>
         <w:t xml:space="preserve"> </w:t>
       </w:r>
@@ -15470,7 +15426,7 @@
       <w:pPr>
         <w:pStyle w:val="Titolo3"/>
       </w:pPr>
-      <w:bookmarkStart w:id="34" w:name="_Toc40444004"/>
+      <w:bookmarkStart w:id="34" w:name="_Toc40444297"/>
       <w:r>
         <w:t>Pagina di aggiunta ritardi</w:t>
       </w:r>
@@ -15611,27 +15567,14 @@
       <w:r>
         <w:t xml:space="preserve">Figura </w:t>
       </w:r>
-      <w:r>
-        <w:fldChar w:fldCharType="begin"/>
-      </w:r>
-      <w:r>
-        <w:instrText xml:space="preserve"> SEQ Figura \* ARABIC </w:instrText>
-      </w:r>
-      <w:r>
-        <w:fldChar w:fldCharType="separate"/>
-      </w:r>
-      <w:r>
-        <w:rPr>
-          <w:noProof/>
-        </w:rPr>
-        <w:t>13</w:t>
-      </w:r>
-      <w:r>
-        <w:rPr>
-          <w:noProof/>
-        </w:rPr>
-        <w:fldChar w:fldCharType="end"/>
-      </w:r>
+      <w:fldSimple w:instr=" SEQ Figura \* ARABIC ">
+        <w:r>
+          <w:rPr>
+            <w:noProof/>
+          </w:rPr>
+          <w:t>13</w:t>
+        </w:r>
+      </w:fldSimple>
       <w:r>
         <w:t xml:space="preserve"> </w:t>
       </w:r>
@@ -15658,7 +15601,7 @@
       <w:pPr>
         <w:pStyle w:val="Titolo3"/>
       </w:pPr>
-      <w:bookmarkStart w:id="35" w:name="_Toc40444005"/>
+      <w:bookmarkStart w:id="35" w:name="_Toc40444298"/>
       <w:r>
         <w:lastRenderedPageBreak/>
         <w:t>Pagina di aggiunta recuperi</w:t>
@@ -15794,27 +15737,14 @@
       <w:r>
         <w:t xml:space="preserve">Figura </w:t>
       </w:r>
-      <w:r>
-        <w:fldChar w:fldCharType="begin"/>
-      </w:r>
-      <w:r>
-        <w:instrText xml:space="preserve"> SEQ Figura \* ARABIC </w:instrText>
-      </w:r>
-      <w:r>
-        <w:fldChar w:fldCharType="separate"/>
-      </w:r>
-      <w:r>
-        <w:rPr>
-          <w:noProof/>
-        </w:rPr>
-        <w:t>14</w:t>
-      </w:r>
-      <w:r>
-        <w:rPr>
-          <w:noProof/>
-        </w:rPr>
-        <w:fldChar w:fldCharType="end"/>
-      </w:r>
+      <w:fldSimple w:instr=" SEQ Figura \* ARABIC ">
+        <w:r>
+          <w:rPr>
+            <w:noProof/>
+          </w:rPr>
+          <w:t>14</w:t>
+        </w:r>
+      </w:fldSimple>
       <w:r>
         <w:t xml:space="preserve"> </w:t>
       </w:r>
@@ -15831,7 +15761,7 @@
       <w:pPr>
         <w:pStyle w:val="Titolo3"/>
       </w:pPr>
-      <w:bookmarkStart w:id="36" w:name="_Toc40444006"/>
+      <w:bookmarkStart w:id="36" w:name="_Toc40444299"/>
       <w:r>
         <w:t>Pagina di gestione utenti</w:t>
       </w:r>
@@ -15979,27 +15909,14 @@
       <w:r>
         <w:t xml:space="preserve">Figura </w:t>
       </w:r>
-      <w:r>
-        <w:fldChar w:fldCharType="begin"/>
-      </w:r>
-      <w:r>
-        <w:instrText xml:space="preserve"> SEQ Figura \* ARABIC </w:instrText>
-      </w:r>
-      <w:r>
-        <w:fldChar w:fldCharType="separate"/>
-      </w:r>
-      <w:r>
-        <w:rPr>
-          <w:noProof/>
-        </w:rPr>
-        <w:t>15</w:t>
-      </w:r>
-      <w:r>
-        <w:rPr>
-          <w:noProof/>
-        </w:rPr>
-        <w:fldChar w:fldCharType="end"/>
-      </w:r>
+      <w:fldSimple w:instr=" SEQ Figura \* ARABIC ">
+        <w:r>
+          <w:rPr>
+            <w:noProof/>
+          </w:rPr>
+          <w:t>15</w:t>
+        </w:r>
+      </w:fldSimple>
       <w:r>
         <w:t xml:space="preserve"> </w:t>
       </w:r>
@@ -16026,7 +15943,7 @@
       <w:pPr>
         <w:pStyle w:val="Titolo3"/>
       </w:pPr>
-      <w:bookmarkStart w:id="37" w:name="_Toc40444007"/>
+      <w:bookmarkStart w:id="37" w:name="_Toc40444300"/>
       <w:r>
         <w:lastRenderedPageBreak/>
         <w:t>Pagina impostazioni</w:t>
@@ -16177,27 +16094,14 @@
       <w:r>
         <w:t xml:space="preserve">Figura </w:t>
       </w:r>
-      <w:r>
-        <w:fldChar w:fldCharType="begin"/>
-      </w:r>
-      <w:r>
-        <w:instrText xml:space="preserve"> SEQ Figura \* ARABIC </w:instrText>
-      </w:r>
-      <w:r>
-        <w:fldChar w:fldCharType="separate"/>
-      </w:r>
-      <w:r>
-        <w:rPr>
-          <w:noProof/>
-        </w:rPr>
-        <w:t>16</w:t>
-      </w:r>
-      <w:r>
-        <w:rPr>
-          <w:noProof/>
-        </w:rPr>
-        <w:fldChar w:fldCharType="end"/>
-      </w:r>
+      <w:fldSimple w:instr=" SEQ Figura \* ARABIC ">
+        <w:r>
+          <w:rPr>
+            <w:noProof/>
+          </w:rPr>
+          <w:t>16</w:t>
+        </w:r>
+      </w:fldSimple>
       <w:r>
         <w:t xml:space="preserve"> </w:t>
       </w:r>
@@ -16218,7 +16122,7 @@
         </w:pBdr>
       </w:pPr>
       <w:bookmarkStart w:id="38" w:name="_Toc461179222"/>
-      <w:bookmarkStart w:id="39" w:name="_Toc40444008"/>
+      <w:bookmarkStart w:id="39" w:name="_Toc40444301"/>
       <w:r>
         <w:t>Implementazione</w:t>
       </w:r>
@@ -16230,7 +16134,7 @@
         <w:pStyle w:val="Titolo2"/>
       </w:pPr>
       <w:bookmarkStart w:id="40" w:name="_Toc461179223"/>
-      <w:bookmarkStart w:id="41" w:name="_Toc40444009"/>
+      <w:bookmarkStart w:id="41" w:name="_Toc40444302"/>
       <w:r>
         <w:t>Gestione versioni</w:t>
       </w:r>
@@ -16329,7 +16233,7 @@
       <w:pPr>
         <w:pStyle w:val="Titolo2"/>
       </w:pPr>
-      <w:bookmarkStart w:id="42" w:name="_Toc40444010"/>
+      <w:bookmarkStart w:id="42" w:name="_Toc40444303"/>
       <w:r>
         <w:t>Gestore di pacchetti</w:t>
       </w:r>
@@ -17268,7 +17172,7 @@
       <w:pPr>
         <w:pStyle w:val="Titolo2"/>
       </w:pPr>
-      <w:bookmarkStart w:id="43" w:name="_Toc40444011"/>
+      <w:bookmarkStart w:id="43" w:name="_Toc40444304"/>
       <w:r>
         <w:t>Database</w:t>
       </w:r>
@@ -17278,7 +17182,7 @@
       <w:pPr>
         <w:pStyle w:val="Titolo3"/>
       </w:pPr>
-      <w:bookmarkStart w:id="44" w:name="_Toc40444012"/>
+      <w:bookmarkStart w:id="44" w:name="_Toc40444305"/>
       <w:r>
         <w:t>Account di accesso</w:t>
       </w:r>
@@ -17348,7 +17252,7 @@
       <w:pPr>
         <w:pStyle w:val="Titolo3"/>
       </w:pPr>
-      <w:bookmarkStart w:id="45" w:name="_Toc40444013"/>
+      <w:bookmarkStart w:id="45" w:name="_Toc40444306"/>
       <w:r>
         <w:t>Implementazione</w:t>
       </w:r>
@@ -17785,7 +17689,7 @@
       <w:pPr>
         <w:pStyle w:val="Titolo3"/>
       </w:pPr>
-      <w:bookmarkStart w:id="46" w:name="_Toc40444014"/>
+      <w:bookmarkStart w:id="46" w:name="_Toc40444307"/>
       <w:r>
         <w:lastRenderedPageBreak/>
         <w:t>Interrogazione database</w:t>
@@ -18506,7 +18410,7 @@
       <w:pPr>
         <w:pStyle w:val="Titolo2"/>
       </w:pPr>
-      <w:bookmarkStart w:id="47" w:name="_Toc40444015"/>
+      <w:bookmarkStart w:id="47" w:name="_Toc40444308"/>
       <w:r>
         <w:t>Applicativo web</w:t>
       </w:r>
@@ -18516,7 +18420,7 @@
       <w:pPr>
         <w:pStyle w:val="Titolo3"/>
       </w:pPr>
-      <w:bookmarkStart w:id="48" w:name="_Toc40444016"/>
+      <w:bookmarkStart w:id="48" w:name="_Toc40444309"/>
       <w:r>
         <w:t>Struttura</w:t>
       </w:r>
@@ -19129,7 +19033,7 @@
       <w:pPr>
         <w:pStyle w:val="Titolo3"/>
       </w:pPr>
-      <w:bookmarkStart w:id="49" w:name="_Toc40444017"/>
+      <w:bookmarkStart w:id="49" w:name="_Toc40444310"/>
       <w:r>
         <w:t xml:space="preserve">Model </w:t>
       </w:r>
@@ -19232,27 +19136,14 @@
       <w:r>
         <w:t xml:space="preserve">Figura </w:t>
       </w:r>
-      <w:r>
-        <w:fldChar w:fldCharType="begin"/>
-      </w:r>
-      <w:r>
-        <w:instrText xml:space="preserve"> SEQ Figura \* ARABIC </w:instrText>
-      </w:r>
-      <w:r>
-        <w:fldChar w:fldCharType="separate"/>
-      </w:r>
-      <w:r>
-        <w:rPr>
-          <w:noProof/>
-        </w:rPr>
-        <w:t>17</w:t>
-      </w:r>
-      <w:r>
-        <w:rPr>
-          <w:noProof/>
-        </w:rPr>
-        <w:fldChar w:fldCharType="end"/>
-      </w:r>
+      <w:fldSimple w:instr=" SEQ Figura \* ARABIC ">
+        <w:r>
+          <w:rPr>
+            <w:noProof/>
+          </w:rPr>
+          <w:t>17</w:t>
+        </w:r>
+      </w:fldSimple>
       <w:r>
         <w:t xml:space="preserve"> Schema pattern MVC.</w:t>
       </w:r>
@@ -19475,7 +19366,7 @@
         <w:pStyle w:val="Titolo3"/>
       </w:pPr>
       <w:bookmarkStart w:id="50" w:name="_Toc36814503"/>
-      <w:bookmarkStart w:id="51" w:name="_Toc40444018"/>
+      <w:bookmarkStart w:id="51" w:name="_Toc40444311"/>
       <w:proofErr w:type="spellStart"/>
       <w:r>
         <w:lastRenderedPageBreak/>
@@ -19578,27 +19469,14 @@
       <w:r>
         <w:t xml:space="preserve">Figura </w:t>
       </w:r>
-      <w:r>
-        <w:fldChar w:fldCharType="begin"/>
-      </w:r>
-      <w:r>
-        <w:instrText xml:space="preserve"> SEQ Figura \* ARABIC </w:instrText>
-      </w:r>
-      <w:r>
-        <w:fldChar w:fldCharType="separate"/>
-      </w:r>
-      <w:r>
-        <w:rPr>
-          <w:noProof/>
-        </w:rPr>
-        <w:t>18</w:t>
-      </w:r>
-      <w:r>
-        <w:rPr>
-          <w:noProof/>
-        </w:rPr>
-        <w:fldChar w:fldCharType="end"/>
-      </w:r>
+      <w:fldSimple w:instr=" SEQ Figura \* ARABIC ">
+        <w:r>
+          <w:rPr>
+            <w:noProof/>
+          </w:rPr>
+          <w:t>18</w:t>
+        </w:r>
+      </w:fldSimple>
       <w:r>
         <w:t xml:space="preserve"> Schema pattern REST.</w:t>
       </w:r>
@@ -19697,7 +19575,7 @@
       <w:pPr>
         <w:pStyle w:val="Titolo3"/>
       </w:pPr>
-      <w:bookmarkStart w:id="52" w:name="_Toc40444019"/>
+      <w:bookmarkStart w:id="52" w:name="_Toc40444312"/>
       <w:r>
         <w:t>Routing delle richieste</w:t>
       </w:r>
@@ -20052,7 +19930,7 @@
       <w:pPr>
         <w:pStyle w:val="Titolo3"/>
       </w:pPr>
-      <w:bookmarkStart w:id="53" w:name="_Toc40444020"/>
+      <w:bookmarkStart w:id="53" w:name="_Toc40444313"/>
       <w:r>
         <w:t>Configurazione</w:t>
       </w:r>
@@ -20544,7 +20422,7 @@
         <w:rPr>
           <w:rFonts w:ascii="Consolas" w:hAnsi="Consolas"/>
           <w:color w:val="000000"/>
-          <w:lang w:val="de-CH" w:eastAsia="it-CH"/>
+          <w:lang w:eastAsia="it-CH"/>
         </w:rPr>
       </w:pPr>
       <w:r>
@@ -20603,7 +20481,7 @@
         <w:rPr>
           <w:rFonts w:ascii="Consolas" w:hAnsi="Consolas"/>
           <w:color w:val="A31515"/>
-          <w:lang w:val="de-CH" w:eastAsia="it-CH"/>
+          <w:lang w:eastAsia="it-CH"/>
         </w:rPr>
         <w:t>"/</w:t>
       </w:r>
@@ -20612,7 +20490,7 @@
         <w:rPr>
           <w:rFonts w:ascii="Consolas" w:hAnsi="Consolas"/>
           <w:color w:val="A31515"/>
-          <w:lang w:val="de-CH" w:eastAsia="it-CH"/>
+          <w:lang w:eastAsia="it-CH"/>
         </w:rPr>
         <w:t>src</w:t>
       </w:r>
@@ -20621,16 +20499,52 @@
         <w:rPr>
           <w:rFonts w:ascii="Consolas" w:hAnsi="Consolas"/>
           <w:color w:val="A31515"/>
-          <w:lang w:val="de-CH" w:eastAsia="it-CH"/>
-        </w:rPr>
-        <w:t>/Views/Error/</w:t>
+          <w:lang w:eastAsia="it-CH"/>
+        </w:rPr>
+        <w:t>/</w:t>
       </w:r>
       <w:proofErr w:type="spellStart"/>
       <w:r>
         <w:rPr>
           <w:rFonts w:ascii="Consolas" w:hAnsi="Consolas"/>
           <w:color w:val="A31515"/>
-          <w:lang w:val="de-CH" w:eastAsia="it-CH"/>
+          <w:lang w:eastAsia="it-CH"/>
+        </w:rPr>
+        <w:t>Views</w:t>
+      </w:r>
+      <w:proofErr w:type="spellEnd"/>
+      <w:r>
+        <w:rPr>
+          <w:rFonts w:ascii="Consolas" w:hAnsi="Consolas"/>
+          <w:color w:val="A31515"/>
+          <w:lang w:eastAsia="it-CH"/>
+        </w:rPr>
+        <w:t>/</w:t>
+      </w:r>
+      <w:proofErr w:type="spellStart"/>
+      <w:r>
+        <w:rPr>
+          <w:rFonts w:ascii="Consolas" w:hAnsi="Consolas"/>
+          <w:color w:val="A31515"/>
+          <w:lang w:eastAsia="it-CH"/>
+        </w:rPr>
+        <w:t>Error</w:t>
+      </w:r>
+      <w:proofErr w:type="spellEnd"/>
+      <w:r>
+        <w:rPr>
+          <w:rFonts w:ascii="Consolas" w:hAnsi="Consolas"/>
+          <w:color w:val="A31515"/>
+          <w:lang w:eastAsia="it-CH"/>
+        </w:rPr>
+        <w:t>/</w:t>
+      </w:r>
+      <w:proofErr w:type="spellStart"/>
+      <w:r>
+        <w:rPr>
+          <w:rFonts w:ascii="Consolas" w:hAnsi="Consolas"/>
+          <w:color w:val="A31515"/>
+          <w:lang w:eastAsia="it-CH"/>
         </w:rPr>
         <w:t>error.php</w:t>
       </w:r>
@@ -20639,7 +20553,7 @@
         <w:rPr>
           <w:rFonts w:ascii="Consolas" w:hAnsi="Consolas"/>
           <w:color w:val="A31515"/>
-          <w:lang w:val="de-CH" w:eastAsia="it-CH"/>
+          <w:lang w:eastAsia="it-CH"/>
         </w:rPr>
         <w:t>"</w:t>
       </w:r>
@@ -20647,27 +20561,9 @@
         <w:rPr>
           <w:rFonts w:ascii="Consolas" w:hAnsi="Consolas"/>
           <w:color w:val="000000"/>
-          <w:lang w:val="de-CH" w:eastAsia="it-CH"/>
-        </w:rPr>
-        <w:t>, $</w:t>
-      </w:r>
-      <w:proofErr w:type="spellStart"/>
-      <w:r>
-        <w:rPr>
-          <w:rFonts w:ascii="Consolas" w:hAnsi="Consolas"/>
-          <w:color w:val="000000"/>
-          <w:lang w:val="de-CH" w:eastAsia="it-CH"/>
-        </w:rPr>
-        <w:t>info</w:t>
-      </w:r>
-      <w:proofErr w:type="spellEnd"/>
-      <w:r>
-        <w:rPr>
-          <w:rFonts w:ascii="Consolas" w:hAnsi="Consolas"/>
-          <w:color w:val="000000"/>
-          <w:lang w:val="de-CH" w:eastAsia="it-CH"/>
-        </w:rPr>
-        <w:t>);</w:t>
+          <w:lang w:eastAsia="it-CH"/>
+        </w:rPr>
+        <w:t>, $info);</w:t>
       </w:r>
     </w:p>
     <w:p>
@@ -20690,7 +20586,7 @@
         <w:rPr>
           <w:rFonts w:ascii="Consolas" w:hAnsi="Consolas"/>
           <w:color w:val="000000"/>
-          <w:lang w:val="de-CH" w:eastAsia="it-CH"/>
+          <w:lang w:eastAsia="it-CH"/>
         </w:rPr>
         <w:t>    </w:t>
       </w:r>
@@ -20918,7 +20814,7 @@
       <w:pPr>
         <w:pStyle w:val="Titolo3"/>
       </w:pPr>
-      <w:bookmarkStart w:id="54" w:name="_Toc40444021"/>
+      <w:bookmarkStart w:id="54" w:name="_Toc40444314"/>
       <w:r>
         <w:t>Autenticazione</w:t>
       </w:r>
@@ -22179,16 +22075,24 @@
         <w:rPr>
           <w:rFonts w:ascii="Consolas" w:hAnsi="Consolas"/>
           <w:color w:val="000000"/>
+          <w:lang w:eastAsia="it-CH"/>
+        </w:rPr>
+      </w:pPr>
+      <w:r>
+        <w:rPr>
+          <w:rFonts w:ascii="Consolas" w:hAnsi="Consolas"/>
+          <w:color w:val="000000"/>
           <w:lang w:val="de-CH" w:eastAsia="it-CH"/>
         </w:rPr>
-      </w:pPr>
-      <w:r>
-        <w:rPr>
-          <w:rFonts w:ascii="Consolas" w:hAnsi="Consolas"/>
-          <w:color w:val="000000"/>
-          <w:lang w:val="de-CH" w:eastAsia="it-CH"/>
-        </w:rPr>
-        <w:t>    }</w:t>
+        <w:t>    </w:t>
+      </w:r>
+      <w:r>
+        <w:rPr>
+          <w:rFonts w:ascii="Consolas" w:hAnsi="Consolas"/>
+          <w:color w:val="000000"/>
+          <w:lang w:eastAsia="it-CH"/>
+        </w:rPr>
+        <w:t>}</w:t>
       </w:r>
     </w:p>
     <w:p>
@@ -22204,14 +22108,14 @@
         <w:rPr>
           <w:rFonts w:ascii="Consolas" w:hAnsi="Consolas"/>
           <w:color w:val="000000"/>
-          <w:lang w:val="de-CH" w:eastAsia="it-CH"/>
-        </w:rPr>
-      </w:pPr>
-      <w:r>
-        <w:rPr>
-          <w:rFonts w:ascii="Consolas" w:hAnsi="Consolas"/>
-          <w:color w:val="000000"/>
-          <w:lang w:val="de-CH" w:eastAsia="it-CH"/>
+          <w:lang w:eastAsia="it-CH"/>
+        </w:rPr>
+      </w:pPr>
+      <w:r>
+        <w:rPr>
+          <w:rFonts w:ascii="Consolas" w:hAnsi="Consolas"/>
+          <w:color w:val="000000"/>
+          <w:lang w:eastAsia="it-CH"/>
         </w:rPr>
         <w:t>    </w:t>
       </w:r>
@@ -22220,7 +22124,7 @@
         <w:rPr>
           <w:rFonts w:ascii="Consolas" w:hAnsi="Consolas"/>
           <w:color w:val="AF00DB"/>
-          <w:lang w:val="de-CH" w:eastAsia="it-CH"/>
+          <w:lang w:eastAsia="it-CH"/>
         </w:rPr>
         <w:t>return</w:t>
       </w:r>
@@ -22229,7 +22133,7 @@
         <w:rPr>
           <w:rFonts w:ascii="Consolas" w:hAnsi="Consolas"/>
           <w:color w:val="000000"/>
-          <w:lang w:val="de-CH" w:eastAsia="it-CH"/>
+          <w:lang w:eastAsia="it-CH"/>
         </w:rPr>
         <w:t> </w:t>
       </w:r>
@@ -22237,25 +22141,15 @@
         <w:rPr>
           <w:rFonts w:ascii="Consolas" w:hAnsi="Consolas"/>
           <w:color w:val="001080"/>
-          <w:lang w:val="de-CH" w:eastAsia="it-CH"/>
-        </w:rPr>
-        <w:t>$</w:t>
-      </w:r>
-      <w:proofErr w:type="spellStart"/>
-      <w:r>
-        <w:rPr>
-          <w:rFonts w:ascii="Consolas" w:hAnsi="Consolas"/>
-          <w:color w:val="001080"/>
-          <w:lang w:val="de-CH" w:eastAsia="it-CH"/>
-        </w:rPr>
-        <w:t>res</w:t>
-      </w:r>
-      <w:proofErr w:type="spellEnd"/>
-      <w:r>
-        <w:rPr>
-          <w:rFonts w:ascii="Consolas" w:hAnsi="Consolas"/>
-          <w:color w:val="000000"/>
-          <w:lang w:val="de-CH" w:eastAsia="it-CH"/>
+          <w:lang w:eastAsia="it-CH"/>
+        </w:rPr>
+        <w:t>$res</w:t>
+      </w:r>
+      <w:r>
+        <w:rPr>
+          <w:rFonts w:ascii="Consolas" w:hAnsi="Consolas"/>
+          <w:color w:val="000000"/>
+          <w:lang w:eastAsia="it-CH"/>
         </w:rPr>
         <w:t>-&gt;</w:t>
       </w:r>
@@ -22265,7 +22159,7 @@
         <w:rPr>
           <w:rFonts w:ascii="Consolas" w:hAnsi="Consolas"/>
           <w:color w:val="795E26"/>
-          <w:lang w:val="de-CH" w:eastAsia="it-CH"/>
+          <w:lang w:eastAsia="it-CH"/>
         </w:rPr>
         <w:t>withStatus</w:t>
       </w:r>
@@ -22274,7 +22168,7 @@
         <w:rPr>
           <w:rFonts w:ascii="Consolas" w:hAnsi="Consolas"/>
           <w:color w:val="000000"/>
-          <w:lang w:val="de-CH" w:eastAsia="it-CH"/>
+          <w:lang w:eastAsia="it-CH"/>
         </w:rPr>
         <w:t>(</w:t>
       </w:r>
@@ -22283,7 +22177,7 @@
         <w:rPr>
           <w:rFonts w:ascii="Consolas" w:hAnsi="Consolas"/>
           <w:color w:val="098658"/>
-          <w:lang w:val="de-CH" w:eastAsia="it-CH"/>
+          <w:lang w:eastAsia="it-CH"/>
         </w:rPr>
         <w:t>403</w:t>
       </w:r>
@@ -22291,7 +22185,7 @@
         <w:rPr>
           <w:rFonts w:ascii="Consolas" w:hAnsi="Consolas"/>
           <w:color w:val="000000"/>
-          <w:lang w:val="de-CH" w:eastAsia="it-CH"/>
+          <w:lang w:eastAsia="it-CH"/>
         </w:rPr>
         <w:t>);</w:t>
       </w:r>
@@ -22380,7 +22274,7 @@
         </w:rPr>
       </w:pPr>
       <w:bookmarkStart w:id="55" w:name="_Toc36814510"/>
-      <w:bookmarkStart w:id="56" w:name="_Toc40444022"/>
+      <w:bookmarkStart w:id="56" w:name="_Toc40444315"/>
       <w:r>
         <w:rPr>
           <w:lang w:val="it-IT"/>
@@ -23371,15 +23265,7 @@
           <w:color w:val="0000FF"/>
           <w:lang w:eastAsia="it-CH"/>
         </w:rPr>
-        <w:t>tru</w:t>
-      </w:r>
-      <w:r>
-        <w:rPr>
-          <w:rFonts w:ascii="Consolas" w:hAnsi="Consolas"/>
-          <w:color w:val="0000FF"/>
-          <w:lang w:eastAsia="it-CH"/>
-        </w:rPr>
-        <w:t>e</w:t>
+        <w:t>true</w:t>
       </w:r>
       <w:r>
         <w:rPr>
@@ -23597,23 +23483,7 @@
           <w:color w:val="000000"/>
           <w:lang w:eastAsia="it-CH"/>
         </w:rPr>
-        <w:t>)</w:t>
-      </w:r>
-      <w:r>
-        <w:rPr>
-          <w:rFonts w:ascii="Consolas" w:hAnsi="Consolas"/>
-          <w:color w:val="000000"/>
-          <w:lang w:eastAsia="it-CH"/>
-        </w:rPr>
-        <w:t xml:space="preserve"> </w:t>
-      </w:r>
-      <w:r>
-        <w:rPr>
-          <w:rFonts w:ascii="Consolas" w:hAnsi="Consolas"/>
-          <w:color w:val="000000"/>
-          <w:lang w:eastAsia="it-CH"/>
-        </w:rPr>
-        <w:t>{</w:t>
+        <w:t>) {</w:t>
       </w:r>
     </w:p>
     <w:p>
@@ -24390,7 +24260,7 @@
       <w:pPr>
         <w:pStyle w:val="Titolo4"/>
       </w:pPr>
-      <w:bookmarkStart w:id="57" w:name="_Toc40444023"/>
+      <w:bookmarkStart w:id="57" w:name="_Toc40444316"/>
       <w:r>
         <w:t>Gestione dei permessi</w:t>
       </w:r>
@@ -24442,15 +24312,7 @@
           <w:color w:val="008000"/>
           <w:lang w:eastAsia="it-CH"/>
         </w:rPr>
-        <w:t xml:space="preserve">// </w:t>
-      </w:r>
-      <w:r>
-        <w:rPr>
-          <w:rFonts w:ascii="Consolas" w:hAnsi="Consolas"/>
-          <w:color w:val="008000"/>
-          <w:lang w:eastAsia="it-CH"/>
-        </w:rPr>
-        <w:t>Permesso di inserimento dei ritardi.</w:t>
+        <w:t>// Permesso di inserimento dei ritardi.</w:t>
       </w:r>
     </w:p>
     <w:p>
@@ -24466,7 +24328,7 @@
         <w:rPr>
           <w:rFonts w:ascii="Consolas" w:hAnsi="Consolas"/>
           <w:color w:val="000000"/>
-          <w:lang w:val="de-CH" w:eastAsia="it-CH"/>
+          <w:lang w:eastAsia="it-CH"/>
         </w:rPr>
       </w:pPr>
       <w:proofErr w:type="spellStart"/>
@@ -24474,7 +24336,7 @@
         <w:rPr>
           <w:rFonts w:ascii="Consolas" w:hAnsi="Consolas"/>
           <w:color w:val="0000FF"/>
-          <w:lang w:val="de-CH" w:eastAsia="it-CH"/>
+          <w:lang w:eastAsia="it-CH"/>
         </w:rPr>
         <w:t>const</w:t>
       </w:r>
@@ -24483,7 +24345,7 @@
         <w:rPr>
           <w:rFonts w:ascii="Consolas" w:hAnsi="Consolas"/>
           <w:color w:val="000000"/>
-          <w:lang w:val="de-CH" w:eastAsia="it-CH"/>
+          <w:lang w:eastAsia="it-CH"/>
         </w:rPr>
         <w:t> INSERT = </w:t>
       </w:r>
@@ -24491,7 +24353,7 @@
         <w:rPr>
           <w:rFonts w:ascii="Consolas" w:hAnsi="Consolas"/>
           <w:color w:val="098658"/>
-          <w:lang w:val="de-CH" w:eastAsia="it-CH"/>
+          <w:lang w:eastAsia="it-CH"/>
         </w:rPr>
         <w:t>1</w:t>
       </w:r>
@@ -24499,7 +24361,7 @@
         <w:rPr>
           <w:rFonts w:ascii="Consolas" w:hAnsi="Consolas"/>
           <w:color w:val="000000"/>
-          <w:lang w:val="de-CH" w:eastAsia="it-CH"/>
+          <w:lang w:eastAsia="it-CH"/>
         </w:rPr>
         <w:t>;</w:t>
       </w:r>
@@ -24526,23 +24388,7 @@
           <w:color w:val="008000"/>
           <w:lang w:eastAsia="it-CH"/>
         </w:rPr>
-        <w:t>// Permesso di </w:t>
-      </w:r>
-      <w:r>
-        <w:rPr>
-          <w:rFonts w:ascii="Consolas" w:hAnsi="Consolas"/>
-          <w:color w:val="008000"/>
-          <w:lang w:eastAsia="it-CH"/>
-        </w:rPr>
-        <w:t>visione</w:t>
-      </w:r>
-      <w:r>
-        <w:rPr>
-          <w:rFonts w:ascii="Consolas" w:hAnsi="Consolas"/>
-          <w:color w:val="008000"/>
-          <w:lang w:eastAsia="it-CH"/>
-        </w:rPr>
-        <w:t> dei ritardi.</w:t>
+        <w:t>// Permesso di visione dei ritardi.</w:t>
       </w:r>
     </w:p>
     <w:p>
@@ -24558,7 +24404,7 @@
         <w:rPr>
           <w:rFonts w:ascii="Consolas" w:hAnsi="Consolas"/>
           <w:color w:val="000000"/>
-          <w:lang w:val="de-CH" w:eastAsia="it-CH"/>
+          <w:lang w:eastAsia="it-CH"/>
         </w:rPr>
       </w:pPr>
       <w:proofErr w:type="spellStart"/>
@@ -24566,7 +24412,7 @@
         <w:rPr>
           <w:rFonts w:ascii="Consolas" w:hAnsi="Consolas"/>
           <w:color w:val="0000FF"/>
-          <w:lang w:val="de-CH" w:eastAsia="it-CH"/>
+          <w:lang w:eastAsia="it-CH"/>
         </w:rPr>
         <w:t>const</w:t>
       </w:r>
@@ -24575,7 +24421,7 @@
         <w:rPr>
           <w:rFonts w:ascii="Consolas" w:hAnsi="Consolas"/>
           <w:color w:val="000000"/>
-          <w:lang w:val="de-CH" w:eastAsia="it-CH"/>
+          <w:lang w:eastAsia="it-CH"/>
         </w:rPr>
         <w:t> SELECT = </w:t>
       </w:r>
@@ -24583,7 +24429,7 @@
         <w:rPr>
           <w:rFonts w:ascii="Consolas" w:hAnsi="Consolas"/>
           <w:color w:val="098658"/>
-          <w:lang w:val="de-CH" w:eastAsia="it-CH"/>
+          <w:lang w:eastAsia="it-CH"/>
         </w:rPr>
         <w:t>2</w:t>
       </w:r>
@@ -24591,7 +24437,7 @@
         <w:rPr>
           <w:rFonts w:ascii="Consolas" w:hAnsi="Consolas"/>
           <w:color w:val="000000"/>
-          <w:lang w:val="de-CH" w:eastAsia="it-CH"/>
+          <w:lang w:eastAsia="it-CH"/>
         </w:rPr>
         <w:t>;</w:t>
       </w:r>
@@ -24618,39 +24464,7 @@
           <w:color w:val="008000"/>
           <w:lang w:eastAsia="it-CH"/>
         </w:rPr>
-        <w:t>// Permesso di </w:t>
-      </w:r>
-      <w:r>
-        <w:rPr>
-          <w:rFonts w:ascii="Consolas" w:hAnsi="Consolas"/>
-          <w:color w:val="008000"/>
-          <w:lang w:eastAsia="it-CH"/>
-        </w:rPr>
-        <w:t>creazione</w:t>
-      </w:r>
-      <w:r>
-        <w:rPr>
-          <w:rFonts w:ascii="Consolas" w:hAnsi="Consolas"/>
-          <w:color w:val="008000"/>
-          <w:lang w:eastAsia="it-CH"/>
-        </w:rPr>
-        <w:t> dei </w:t>
-      </w:r>
-      <w:r>
-        <w:rPr>
-          <w:rFonts w:ascii="Consolas" w:hAnsi="Consolas"/>
-          <w:color w:val="008000"/>
-          <w:lang w:eastAsia="it-CH"/>
-        </w:rPr>
-        <w:t>PDF</w:t>
-      </w:r>
-      <w:r>
-        <w:rPr>
-          <w:rFonts w:ascii="Consolas" w:hAnsi="Consolas"/>
-          <w:color w:val="008000"/>
-          <w:lang w:eastAsia="it-CH"/>
-        </w:rPr>
-        <w:t>.</w:t>
+        <w:t>// Permesso di creazione dei PDF.</w:t>
       </w:r>
     </w:p>
     <w:p>
@@ -24666,7 +24480,7 @@
         <w:rPr>
           <w:rFonts w:ascii="Consolas" w:hAnsi="Consolas"/>
           <w:color w:val="000000"/>
-          <w:lang w:val="de-CH" w:eastAsia="it-CH"/>
+          <w:lang w:eastAsia="it-CH"/>
         </w:rPr>
       </w:pPr>
       <w:proofErr w:type="spellStart"/>
@@ -24674,7 +24488,7 @@
         <w:rPr>
           <w:rFonts w:ascii="Consolas" w:hAnsi="Consolas"/>
           <w:color w:val="0000FF"/>
-          <w:lang w:val="de-CH" w:eastAsia="it-CH"/>
+          <w:lang w:eastAsia="it-CH"/>
         </w:rPr>
         <w:t>const</w:t>
       </w:r>
@@ -24683,7 +24497,7 @@
         <w:rPr>
           <w:rFonts w:ascii="Consolas" w:hAnsi="Consolas"/>
           <w:color w:val="000000"/>
-          <w:lang w:val="de-CH" w:eastAsia="it-CH"/>
+          <w:lang w:eastAsia="it-CH"/>
         </w:rPr>
         <w:t> CREATE = </w:t>
       </w:r>
@@ -24691,7 +24505,7 @@
         <w:rPr>
           <w:rFonts w:ascii="Consolas" w:hAnsi="Consolas"/>
           <w:color w:val="098658"/>
-          <w:lang w:val="de-CH" w:eastAsia="it-CH"/>
+          <w:lang w:eastAsia="it-CH"/>
         </w:rPr>
         <w:t>4</w:t>
       </w:r>
@@ -24699,7 +24513,7 @@
         <w:rPr>
           <w:rFonts w:ascii="Consolas" w:hAnsi="Consolas"/>
           <w:color w:val="000000"/>
-          <w:lang w:val="de-CH" w:eastAsia="it-CH"/>
+          <w:lang w:eastAsia="it-CH"/>
         </w:rPr>
         <w:t>;</w:t>
       </w:r>
@@ -24726,15 +24540,7 @@
           <w:color w:val="008000"/>
           <w:lang w:eastAsia="it-CH"/>
         </w:rPr>
-        <w:t>// Permesso di </w:t>
-      </w:r>
-      <w:r>
-        <w:rPr>
-          <w:rFonts w:ascii="Consolas" w:hAnsi="Consolas"/>
-          <w:color w:val="008000"/>
-          <w:lang w:eastAsia="it-CH"/>
-        </w:rPr>
-        <w:t>amministratore.</w:t>
+        <w:t>// Permesso di amministratore.</w:t>
       </w:r>
     </w:p>
     <w:p>
@@ -25372,7 +25178,7 @@
       <w:pPr>
         <w:pStyle w:val="Titolo4"/>
       </w:pPr>
-      <w:bookmarkStart w:id="58" w:name="_Toc40444024"/>
+      <w:bookmarkStart w:id="58" w:name="_Toc40444317"/>
       <w:r>
         <w:lastRenderedPageBreak/>
         <w:t>Gestione percorsi e accessi</w:t>
@@ -26573,7 +26379,7 @@
         <w:rPr>
           <w:rFonts w:ascii="Consolas" w:hAnsi="Consolas"/>
           <w:color w:val="000000"/>
-          <w:lang w:eastAsia="it-CH"/>
+          <w:lang w:val="de-CH" w:eastAsia="it-CH"/>
         </w:rPr>
       </w:pPr>
       <w:r>
@@ -26923,7 +26729,7 @@
           <w:lang w:val="it-IT"/>
         </w:rPr>
       </w:pPr>
-      <w:bookmarkStart w:id="59" w:name="_Toc40444025"/>
+      <w:bookmarkStart w:id="59" w:name="_Toc40444318"/>
       <w:r>
         <w:rPr>
           <w:lang w:val="it-IT"/>
@@ -26939,7 +26745,7 @@
         <w:pStyle w:val="Titolo2"/>
       </w:pPr>
       <w:bookmarkStart w:id="60" w:name="_Toc461179224"/>
-      <w:bookmarkStart w:id="61" w:name="_Toc40444026"/>
+      <w:bookmarkStart w:id="61" w:name="_Toc40444319"/>
       <w:r>
         <w:t>Protocollo di test</w:t>
       </w:r>
@@ -26964,7 +26770,7 @@
         <w:pStyle w:val="Titolo2"/>
       </w:pPr>
       <w:bookmarkStart w:id="62" w:name="_Toc461179225"/>
-      <w:bookmarkStart w:id="63" w:name="_Toc40444027"/>
+      <w:bookmarkStart w:id="63" w:name="_Toc40444320"/>
       <w:r>
         <w:t>Risultati test</w:t>
       </w:r>
@@ -26989,7 +26795,7 @@
       <w:pPr>
         <w:pStyle w:val="Titolo2"/>
       </w:pPr>
-      <w:bookmarkStart w:id="65" w:name="_Toc40444028"/>
+      <w:bookmarkStart w:id="65" w:name="_Toc40444321"/>
       <w:r>
         <w:t>Mancanze</w:t>
       </w:r>
@@ -27020,7 +26826,7 @@
           <w:lang w:val="it-IT"/>
         </w:rPr>
       </w:pPr>
-      <w:bookmarkStart w:id="67" w:name="_Toc40444029"/>
+      <w:bookmarkStart w:id="67" w:name="_Toc40444322"/>
       <w:r>
         <w:rPr>
           <w:lang w:val="it-IT"/>
@@ -27051,7 +26857,7 @@
           <w:lang w:val="it-IT"/>
         </w:rPr>
       </w:pPr>
-      <w:bookmarkStart w:id="69" w:name="_Toc40444030"/>
+      <w:bookmarkStart w:id="69" w:name="_Toc40444323"/>
       <w:r>
         <w:rPr>
           <w:lang w:val="it-IT"/>
@@ -27079,7 +26885,7 @@
       <w:pPr>
         <w:pStyle w:val="Titolo2"/>
       </w:pPr>
-      <w:bookmarkStart w:id="71" w:name="_Toc40444031"/>
+      <w:bookmarkStart w:id="71" w:name="_Toc40444324"/>
       <w:r>
         <w:t>Sviluppi futuri</w:t>
       </w:r>
@@ -27104,7 +26910,7 @@
       <w:pPr>
         <w:pStyle w:val="Titolo2"/>
       </w:pPr>
-      <w:bookmarkStart w:id="73" w:name="_Toc40444032"/>
+      <w:bookmarkStart w:id="73" w:name="_Toc40444325"/>
       <w:r>
         <w:t>Considerazioni personali</w:t>
       </w:r>
@@ -27131,7 +26937,7 @@
           <w:lang w:val="it-IT"/>
         </w:rPr>
       </w:pPr>
-      <w:bookmarkStart w:id="74" w:name="_Toc40444033"/>
+      <w:bookmarkStart w:id="74" w:name="_Toc40444326"/>
       <w:r>
         <w:rPr>
           <w:lang w:val="it-IT"/>
@@ -27161,7 +26967,7 @@
         </w:rPr>
       </w:pPr>
       <w:bookmarkStart w:id="75" w:name="_Toc461179235"/>
-      <w:bookmarkStart w:id="76" w:name="_Toc40444034"/>
+      <w:bookmarkStart w:id="76" w:name="_Toc40444327"/>
       <w:r>
         <w:rPr>
           <w:lang w:val="it-IT"/>
@@ -27283,51 +27089,38 @@
     <w:r>
       <w:tab/>
     </w:r>
-    <w:r>
-      <w:fldChar w:fldCharType="begin"/>
-    </w:r>
-    <w:r>
-      <w:instrText xml:space="preserve"> FILENAME </w:instrText>
-    </w:r>
-    <w:r>
-      <w:fldChar w:fldCharType="separate"/>
-    </w:r>
-    <w:r>
-      <w:rPr>
-        <w:noProof/>
-      </w:rPr>
-      <w:fldChar w:fldCharType="begin"/>
-    </w:r>
-    <w:r>
-      <w:rPr>
-        <w:noProof/>
-      </w:rPr>
-      <w:instrText xml:space="preserve"> FILENAME \* MERGEFORMAT </w:instrText>
-    </w:r>
-    <w:r>
-      <w:rPr>
-        <w:noProof/>
-      </w:rPr>
-      <w:fldChar w:fldCharType="separate"/>
-    </w:r>
-    <w:r>
-      <w:rPr>
-        <w:noProof/>
-      </w:rPr>
-      <w:t>i4_finke_doc_lpi.docx</w:t>
-    </w:r>
-    <w:r>
-      <w:rPr>
-        <w:noProof/>
-      </w:rPr>
-      <w:fldChar w:fldCharType="end"/>
-    </w:r>
-    <w:r>
-      <w:rPr>
-        <w:noProof/>
-      </w:rPr>
-      <w:fldChar w:fldCharType="end"/>
-    </w:r>
+    <w:fldSimple w:instr=" FILENAME ">
+      <w:r>
+        <w:rPr>
+          <w:noProof/>
+        </w:rPr>
+        <w:fldChar w:fldCharType="begin"/>
+      </w:r>
+      <w:r>
+        <w:rPr>
+          <w:noProof/>
+        </w:rPr>
+        <w:instrText xml:space="preserve"> FILENAME \* MERGEFORMAT </w:instrText>
+      </w:r>
+      <w:r>
+        <w:rPr>
+          <w:noProof/>
+        </w:rPr>
+        <w:fldChar w:fldCharType="separate"/>
+      </w:r>
+      <w:r>
+        <w:rPr>
+          <w:noProof/>
+        </w:rPr>
+        <w:t>i4_finke_doc_lpi.docx</w:t>
+      </w:r>
+      <w:r>
+        <w:rPr>
+          <w:noProof/>
+        </w:rPr>
+        <w:fldChar w:fldCharType="end"/>
+      </w:r>
+    </w:fldSimple>
     <w:r>
       <w:tab/>
       <w:t>Versione: 1</w:t>
@@ -30846,6 +30639,7 @@
     <w:lsdException w:name="HTML Sample" w:semiHidden="1" w:unhideWhenUsed="1"/>
     <w:lsdException w:name="HTML Typewriter" w:semiHidden="1" w:unhideWhenUsed="1"/>
     <w:lsdException w:name="HTML Variable" w:semiHidden="1" w:unhideWhenUsed="1"/>
+    <w:lsdException w:name="Normal Table" w:semiHidden="1" w:unhideWhenUsed="1"/>
     <w:lsdException w:name="annotation subject" w:semiHidden="1" w:unhideWhenUsed="1"/>
     <w:lsdException w:name="No List" w:semiHidden="1" w:unhideWhenUsed="1"/>
     <w:lsdException w:name="Outline List 1" w:semiHidden="1" w:unhideWhenUsed="1"/>
@@ -30892,8 +30686,10 @@
     <w:lsdException w:name="Table Subtle 2" w:semiHidden="1" w:unhideWhenUsed="1"/>
     <w:lsdException w:name="Table Web 1" w:semiHidden="1" w:unhideWhenUsed="1"/>
     <w:lsdException w:name="Table Web 2" w:semiHidden="1" w:unhideWhenUsed="1"/>
+    <w:lsdException w:name="Table Web 3" w:semiHidden="1" w:unhideWhenUsed="1"/>
     <w:lsdException w:name="Balloon Text" w:semiHidden="1" w:unhideWhenUsed="1"/>
     <w:lsdException w:name="Table Grid" w:uiPriority="59"/>
+    <w:lsdException w:name="Table Theme" w:semiHidden="1" w:unhideWhenUsed="1"/>
     <w:lsdException w:name="Placeholder Text" w:semiHidden="1"/>
     <w:lsdException w:name="No Spacing" w:uiPriority="1" w:qFormat="1"/>
     <w:lsdException w:name="Light Shading" w:uiPriority="60"/>
@@ -31949,7 +31745,7 @@
 </file>
 
 <file path=customXml/itemProps1.xml><?xml version="1.0" encoding="utf-8"?>
-<ds:datastoreItem xmlns:ds="http://schemas.openxmlformats.org/officeDocument/2006/customXml" ds:itemID="{E559829D-FC18-42CF-9996-A4C4D5CAF492}">
+<ds:datastoreItem xmlns:ds="http://schemas.openxmlformats.org/officeDocument/2006/customXml" ds:itemID="{8E6CBB08-09EB-44EB-8017-2D98FD0AD618}">
   <ds:schemaRefs>
     <ds:schemaRef ds:uri="http://schemas.openxmlformats.org/officeDocument/2006/bibliography"/>
   </ds:schemaRefs>

--- a/3_Documentazione (word e pdf)/i4_finke_doc_lpi.docx
+++ b/3_Documentazione (word e pdf)/i4_finke_doc_lpi.docx
@@ -138,7 +138,7 @@
         <w:rPr>
           <w:noProof/>
         </w:rPr>
-        <w:instrText xml:space="preserve"> PAGEREF _Toc40444270 \h </w:instrText>
+        <w:instrText xml:space="preserve"> PAGEREF _Toc40454210 \h </w:instrText>
       </w:r>
       <w:r>
         <w:rPr>
@@ -217,7 +217,7 @@
         <w:rPr>
           <w:noProof/>
         </w:rPr>
-        <w:instrText xml:space="preserve"> PAGEREF _Toc40444271 \h </w:instrText>
+        <w:instrText xml:space="preserve"> PAGEREF _Toc40454211 \h </w:instrText>
       </w:r>
       <w:r>
         <w:rPr>
@@ -296,7 +296,7 @@
         <w:rPr>
           <w:noProof/>
         </w:rPr>
-        <w:instrText xml:space="preserve"> PAGEREF _Toc40444272 \h </w:instrText>
+        <w:instrText xml:space="preserve"> PAGEREF _Toc40454212 \h </w:instrText>
       </w:r>
       <w:r>
         <w:rPr>
@@ -375,7 +375,7 @@
         <w:rPr>
           <w:noProof/>
         </w:rPr>
-        <w:instrText xml:space="preserve"> PAGEREF _Toc40444273 \h </w:instrText>
+        <w:instrText xml:space="preserve"> PAGEREF _Toc40454213 \h </w:instrText>
       </w:r>
       <w:r>
         <w:rPr>
@@ -454,7 +454,7 @@
         <w:rPr>
           <w:noProof/>
         </w:rPr>
-        <w:instrText xml:space="preserve"> PAGEREF _Toc40444274 \h </w:instrText>
+        <w:instrText xml:space="preserve"> PAGEREF _Toc40454214 \h </w:instrText>
       </w:r>
       <w:r>
         <w:rPr>
@@ -533,7 +533,7 @@
         <w:rPr>
           <w:noProof/>
         </w:rPr>
-        <w:instrText xml:space="preserve"> PAGEREF _Toc40444275 \h </w:instrText>
+        <w:instrText xml:space="preserve"> PAGEREF _Toc40454215 \h </w:instrText>
       </w:r>
       <w:r>
         <w:rPr>
@@ -612,7 +612,7 @@
         <w:rPr>
           <w:noProof/>
         </w:rPr>
-        <w:instrText xml:space="preserve"> PAGEREF _Toc40444276 \h </w:instrText>
+        <w:instrText xml:space="preserve"> PAGEREF _Toc40454216 \h </w:instrText>
       </w:r>
       <w:r>
         <w:rPr>
@@ -691,7 +691,7 @@
         <w:rPr>
           <w:noProof/>
         </w:rPr>
-        <w:instrText xml:space="preserve"> PAGEREF _Toc40444277 \h </w:instrText>
+        <w:instrText xml:space="preserve"> PAGEREF _Toc40454217 \h </w:instrText>
       </w:r>
       <w:r>
         <w:rPr>
@@ -770,7 +770,7 @@
         <w:rPr>
           <w:noProof/>
         </w:rPr>
-        <w:instrText xml:space="preserve"> PAGEREF _Toc40444278 \h </w:instrText>
+        <w:instrText xml:space="preserve"> PAGEREF _Toc40454218 \h </w:instrText>
       </w:r>
       <w:r>
         <w:rPr>
@@ -849,7 +849,7 @@
         <w:rPr>
           <w:noProof/>
         </w:rPr>
-        <w:instrText xml:space="preserve"> PAGEREF _Toc40444279 \h </w:instrText>
+        <w:instrText xml:space="preserve"> PAGEREF _Toc40454219 \h </w:instrText>
       </w:r>
       <w:r>
         <w:rPr>
@@ -928,7 +928,7 @@
         <w:rPr>
           <w:noProof/>
         </w:rPr>
-        <w:instrText xml:space="preserve"> PAGEREF _Toc40444280 \h </w:instrText>
+        <w:instrText xml:space="preserve"> PAGEREF _Toc40454220 \h </w:instrText>
       </w:r>
       <w:r>
         <w:rPr>
@@ -1007,7 +1007,7 @@
         <w:rPr>
           <w:noProof/>
         </w:rPr>
-        <w:instrText xml:space="preserve"> PAGEREF _Toc40444281 \h </w:instrText>
+        <w:instrText xml:space="preserve"> PAGEREF _Toc40454221 \h </w:instrText>
       </w:r>
       <w:r>
         <w:rPr>
@@ -1086,7 +1086,7 @@
         <w:rPr>
           <w:noProof/>
         </w:rPr>
-        <w:instrText xml:space="preserve"> PAGEREF _Toc40444282 \h </w:instrText>
+        <w:instrText xml:space="preserve"> PAGEREF _Toc40454222 \h </w:instrText>
       </w:r>
       <w:r>
         <w:rPr>
@@ -1165,7 +1165,7 @@
         <w:rPr>
           <w:noProof/>
         </w:rPr>
-        <w:instrText xml:space="preserve"> PAGEREF _Toc40444283 \h </w:instrText>
+        <w:instrText xml:space="preserve"> PAGEREF _Toc40454223 \h </w:instrText>
       </w:r>
       <w:r>
         <w:rPr>
@@ -1244,7 +1244,7 @@
         <w:rPr>
           <w:noProof/>
         </w:rPr>
-        <w:instrText xml:space="preserve"> PAGEREF _Toc40444284 \h </w:instrText>
+        <w:instrText xml:space="preserve"> PAGEREF _Toc40454224 \h </w:instrText>
       </w:r>
       <w:r>
         <w:rPr>
@@ -1323,7 +1323,7 @@
         <w:rPr>
           <w:noProof/>
         </w:rPr>
-        <w:instrText xml:space="preserve"> PAGEREF _Toc40444285 \h </w:instrText>
+        <w:instrText xml:space="preserve"> PAGEREF _Toc40454225 \h </w:instrText>
       </w:r>
       <w:r>
         <w:rPr>
@@ -1402,7 +1402,7 @@
         <w:rPr>
           <w:noProof/>
         </w:rPr>
-        <w:instrText xml:space="preserve"> PAGEREF _Toc40444286 \h </w:instrText>
+        <w:instrText xml:space="preserve"> PAGEREF _Toc40454226 \h </w:instrText>
       </w:r>
       <w:r>
         <w:rPr>
@@ -1481,7 +1481,7 @@
         <w:rPr>
           <w:noProof/>
         </w:rPr>
-        <w:instrText xml:space="preserve"> PAGEREF _Toc40444287 \h </w:instrText>
+        <w:instrText xml:space="preserve"> PAGEREF _Toc40454227 \h </w:instrText>
       </w:r>
       <w:r>
         <w:rPr>
@@ -1560,7 +1560,7 @@
         <w:rPr>
           <w:noProof/>
         </w:rPr>
-        <w:instrText xml:space="preserve"> PAGEREF _Toc40444288 \h </w:instrText>
+        <w:instrText xml:space="preserve"> PAGEREF _Toc40454228 \h </w:instrText>
       </w:r>
       <w:r>
         <w:rPr>
@@ -1639,7 +1639,7 @@
         <w:rPr>
           <w:noProof/>
         </w:rPr>
-        <w:instrText xml:space="preserve"> PAGEREF _Toc40444289 \h </w:instrText>
+        <w:instrText xml:space="preserve"> PAGEREF _Toc40454229 \h </w:instrText>
       </w:r>
       <w:r>
         <w:rPr>
@@ -1718,7 +1718,7 @@
         <w:rPr>
           <w:noProof/>
         </w:rPr>
-        <w:instrText xml:space="preserve"> PAGEREF _Toc40444290 \h </w:instrText>
+        <w:instrText xml:space="preserve"> PAGEREF _Toc40454230 \h </w:instrText>
       </w:r>
       <w:r>
         <w:rPr>
@@ -1797,7 +1797,7 @@
         <w:rPr>
           <w:noProof/>
         </w:rPr>
-        <w:instrText xml:space="preserve"> PAGEREF _Toc40444291 \h </w:instrText>
+        <w:instrText xml:space="preserve"> PAGEREF _Toc40454231 \h </w:instrText>
       </w:r>
       <w:r>
         <w:rPr>
@@ -1876,7 +1876,7 @@
         <w:rPr>
           <w:noProof/>
         </w:rPr>
-        <w:instrText xml:space="preserve"> PAGEREF _Toc40444292 \h </w:instrText>
+        <w:instrText xml:space="preserve"> PAGEREF _Toc40454232 \h </w:instrText>
       </w:r>
       <w:r>
         <w:rPr>
@@ -1955,7 +1955,7 @@
         <w:rPr>
           <w:noProof/>
         </w:rPr>
-        <w:instrText xml:space="preserve"> PAGEREF _Toc40444293 \h </w:instrText>
+        <w:instrText xml:space="preserve"> PAGEREF _Toc40454233 \h </w:instrText>
       </w:r>
       <w:r>
         <w:rPr>
@@ -2034,7 +2034,7 @@
         <w:rPr>
           <w:noProof/>
         </w:rPr>
-        <w:instrText xml:space="preserve"> PAGEREF _Toc40444294 \h </w:instrText>
+        <w:instrText xml:space="preserve"> PAGEREF _Toc40454234 \h </w:instrText>
       </w:r>
       <w:r>
         <w:rPr>
@@ -2113,7 +2113,7 @@
         <w:rPr>
           <w:noProof/>
         </w:rPr>
-        <w:instrText xml:space="preserve"> PAGEREF _Toc40444295 \h </w:instrText>
+        <w:instrText xml:space="preserve"> PAGEREF _Toc40454235 \h </w:instrText>
       </w:r>
       <w:r>
         <w:rPr>
@@ -2192,7 +2192,7 @@
         <w:rPr>
           <w:noProof/>
         </w:rPr>
-        <w:instrText xml:space="preserve"> PAGEREF _Toc40444296 \h </w:instrText>
+        <w:instrText xml:space="preserve"> PAGEREF _Toc40454236 \h </w:instrText>
       </w:r>
       <w:r>
         <w:rPr>
@@ -2271,7 +2271,7 @@
         <w:rPr>
           <w:noProof/>
         </w:rPr>
-        <w:instrText xml:space="preserve"> PAGEREF _Toc40444297 \h </w:instrText>
+        <w:instrText xml:space="preserve"> PAGEREF _Toc40454237 \h </w:instrText>
       </w:r>
       <w:r>
         <w:rPr>
@@ -2350,7 +2350,7 @@
         <w:rPr>
           <w:noProof/>
         </w:rPr>
-        <w:instrText xml:space="preserve"> PAGEREF _Toc40444298 \h </w:instrText>
+        <w:instrText xml:space="preserve"> PAGEREF _Toc40454238 \h </w:instrText>
       </w:r>
       <w:r>
         <w:rPr>
@@ -2429,7 +2429,7 @@
         <w:rPr>
           <w:noProof/>
         </w:rPr>
-        <w:instrText xml:space="preserve"> PAGEREF _Toc40444299 \h </w:instrText>
+        <w:instrText xml:space="preserve"> PAGEREF _Toc40454239 \h </w:instrText>
       </w:r>
       <w:r>
         <w:rPr>
@@ -2508,7 +2508,7 @@
         <w:rPr>
           <w:noProof/>
         </w:rPr>
-        <w:instrText xml:space="preserve"> PAGEREF _Toc40444300 \h </w:instrText>
+        <w:instrText xml:space="preserve"> PAGEREF _Toc40454240 \h </w:instrText>
       </w:r>
       <w:r>
         <w:rPr>
@@ -2587,7 +2587,7 @@
         <w:rPr>
           <w:noProof/>
         </w:rPr>
-        <w:instrText xml:space="preserve"> PAGEREF _Toc40444301 \h </w:instrText>
+        <w:instrText xml:space="preserve"> PAGEREF _Toc40454241 \h </w:instrText>
       </w:r>
       <w:r>
         <w:rPr>
@@ -2666,7 +2666,7 @@
         <w:rPr>
           <w:noProof/>
         </w:rPr>
-        <w:instrText xml:space="preserve"> PAGEREF _Toc40444302 \h </w:instrText>
+        <w:instrText xml:space="preserve"> PAGEREF _Toc40454242 \h </w:instrText>
       </w:r>
       <w:r>
         <w:rPr>
@@ -2745,7 +2745,7 @@
         <w:rPr>
           <w:noProof/>
         </w:rPr>
-        <w:instrText xml:space="preserve"> PAGEREF _Toc40444303 \h </w:instrText>
+        <w:instrText xml:space="preserve"> PAGEREF _Toc40454243 \h </w:instrText>
       </w:r>
       <w:r>
         <w:rPr>
@@ -2824,7 +2824,7 @@
         <w:rPr>
           <w:noProof/>
         </w:rPr>
-        <w:instrText xml:space="preserve"> PAGEREF _Toc40444304 \h </w:instrText>
+        <w:instrText xml:space="preserve"> PAGEREF _Toc40454244 \h </w:instrText>
       </w:r>
       <w:r>
         <w:rPr>
@@ -2903,7 +2903,7 @@
         <w:rPr>
           <w:noProof/>
         </w:rPr>
-        <w:instrText xml:space="preserve"> PAGEREF _Toc40444305 \h </w:instrText>
+        <w:instrText xml:space="preserve"> PAGEREF _Toc40454245 \h </w:instrText>
       </w:r>
       <w:r>
         <w:rPr>
@@ -2982,7 +2982,7 @@
         <w:rPr>
           <w:noProof/>
         </w:rPr>
-        <w:instrText xml:space="preserve"> PAGEREF _Toc40444306 \h </w:instrText>
+        <w:instrText xml:space="preserve"> PAGEREF _Toc40454246 \h </w:instrText>
       </w:r>
       <w:r>
         <w:rPr>
@@ -3061,7 +3061,7 @@
         <w:rPr>
           <w:noProof/>
         </w:rPr>
-        <w:instrText xml:space="preserve"> PAGEREF _Toc40444307 \h </w:instrText>
+        <w:instrText xml:space="preserve"> PAGEREF _Toc40454247 \h </w:instrText>
       </w:r>
       <w:r>
         <w:rPr>
@@ -3140,7 +3140,7 @@
         <w:rPr>
           <w:noProof/>
         </w:rPr>
-        <w:instrText xml:space="preserve"> PAGEREF _Toc40444308 \h </w:instrText>
+        <w:instrText xml:space="preserve"> PAGEREF _Toc40454248 \h </w:instrText>
       </w:r>
       <w:r>
         <w:rPr>
@@ -3219,7 +3219,7 @@
         <w:rPr>
           <w:noProof/>
         </w:rPr>
-        <w:instrText xml:space="preserve"> PAGEREF _Toc40444309 \h </w:instrText>
+        <w:instrText xml:space="preserve"> PAGEREF _Toc40454249 \h </w:instrText>
       </w:r>
       <w:r>
         <w:rPr>
@@ -3298,7 +3298,7 @@
         <w:rPr>
           <w:noProof/>
         </w:rPr>
-        <w:instrText xml:space="preserve"> PAGEREF _Toc40444310 \h </w:instrText>
+        <w:instrText xml:space="preserve"> PAGEREF _Toc40454250 \h </w:instrText>
       </w:r>
       <w:r>
         <w:rPr>
@@ -3377,7 +3377,7 @@
         <w:rPr>
           <w:noProof/>
         </w:rPr>
-        <w:instrText xml:space="preserve"> PAGEREF _Toc40444311 \h </w:instrText>
+        <w:instrText xml:space="preserve"> PAGEREF _Toc40454251 \h </w:instrText>
       </w:r>
       <w:r>
         <w:rPr>
@@ -3456,7 +3456,7 @@
         <w:rPr>
           <w:noProof/>
         </w:rPr>
-        <w:instrText xml:space="preserve"> PAGEREF _Toc40444312 \h </w:instrText>
+        <w:instrText xml:space="preserve"> PAGEREF _Toc40454252 \h </w:instrText>
       </w:r>
       <w:r>
         <w:rPr>
@@ -3535,7 +3535,7 @@
         <w:rPr>
           <w:noProof/>
         </w:rPr>
-        <w:instrText xml:space="preserve"> PAGEREF _Toc40444313 \h </w:instrText>
+        <w:instrText xml:space="preserve"> PAGEREF _Toc40454253 \h </w:instrText>
       </w:r>
       <w:r>
         <w:rPr>
@@ -3614,7 +3614,7 @@
         <w:rPr>
           <w:noProof/>
         </w:rPr>
-        <w:instrText xml:space="preserve"> PAGEREF _Toc40444314 \h </w:instrText>
+        <w:instrText xml:space="preserve"> PAGEREF _Toc40454254 \h </w:instrText>
       </w:r>
       <w:r>
         <w:rPr>
@@ -3695,7 +3695,7 @@
         <w:rPr>
           <w:noProof/>
         </w:rPr>
-        <w:instrText xml:space="preserve"> PAGEREF _Toc40444315 \h </w:instrText>
+        <w:instrText xml:space="preserve"> PAGEREF _Toc40454255 \h </w:instrText>
       </w:r>
       <w:r>
         <w:rPr>
@@ -3774,7 +3774,7 @@
         <w:rPr>
           <w:noProof/>
         </w:rPr>
-        <w:instrText xml:space="preserve"> PAGEREF _Toc40444316 \h </w:instrText>
+        <w:instrText xml:space="preserve"> PAGEREF _Toc40454256 \h </w:instrText>
       </w:r>
       <w:r>
         <w:rPr>
@@ -3853,7 +3853,7 @@
         <w:rPr>
           <w:noProof/>
         </w:rPr>
-        <w:instrText xml:space="preserve"> PAGEREF _Toc40444317 \h </w:instrText>
+        <w:instrText xml:space="preserve"> PAGEREF _Toc40454257 \h </w:instrText>
       </w:r>
       <w:r>
         <w:rPr>
@@ -3871,6 +3871,85 @@
           <w:noProof/>
         </w:rPr>
         <w:t>29</w:t>
+      </w:r>
+      <w:r>
+        <w:rPr>
+          <w:noProof/>
+        </w:rPr>
+        <w:fldChar w:fldCharType="end"/>
+      </w:r>
+    </w:p>
+    <w:p>
+      <w:pPr>
+        <w:pStyle w:val="Sommario3"/>
+        <w:tabs>
+          <w:tab w:val="left" w:pos="1200"/>
+          <w:tab w:val="right" w:leader="dot" w:pos="9628"/>
+        </w:tabs>
+        <w:rPr>
+          <w:rFonts w:asciiTheme="minorHAnsi" w:eastAsiaTheme="minorEastAsia" w:hAnsiTheme="minorHAnsi" w:cstheme="minorBidi"/>
+          <w:noProof/>
+          <w:sz w:val="22"/>
+          <w:szCs w:val="22"/>
+          <w:lang w:eastAsia="it-CH"/>
+        </w:rPr>
+      </w:pPr>
+      <w:r>
+        <w:rPr>
+          <w:noProof/>
+        </w:rPr>
+        <w:t>4.4.7</w:t>
+      </w:r>
+      <w:r>
+        <w:rPr>
+          <w:rFonts w:asciiTheme="minorHAnsi" w:eastAsiaTheme="minorEastAsia" w:hAnsiTheme="minorHAnsi" w:cstheme="minorBidi"/>
+          <w:noProof/>
+          <w:sz w:val="22"/>
+          <w:szCs w:val="22"/>
+          <w:lang w:eastAsia="it-CH"/>
+        </w:rPr>
+        <w:tab/>
+      </w:r>
+      <w:r>
+        <w:rPr>
+          <w:noProof/>
+        </w:rPr>
+        <w:t>Invio di e-mail</w:t>
+      </w:r>
+      <w:r>
+        <w:rPr>
+          <w:noProof/>
+        </w:rPr>
+        <w:tab/>
+      </w:r>
+      <w:r>
+        <w:rPr>
+          <w:noProof/>
+        </w:rPr>
+        <w:fldChar w:fldCharType="begin"/>
+      </w:r>
+      <w:r>
+        <w:rPr>
+          <w:noProof/>
+        </w:rPr>
+        <w:instrText xml:space="preserve"> PAGEREF _Toc40454258 \h </w:instrText>
+      </w:r>
+      <w:r>
+        <w:rPr>
+          <w:noProof/>
+        </w:rPr>
+      </w:r>
+      <w:r>
+        <w:rPr>
+          <w:noProof/>
+        </w:rPr>
+        <w:fldChar w:fldCharType="separate"/>
+      </w:r>
+      <w:r>
+        <w:rPr>
+          <w:noProof/>
+        </w:rPr>
+        <w:t>30</w:t>
       </w:r>
       <w:r>
         <w:rPr>
@@ -3934,7 +4013,7 @@
         <w:rPr>
           <w:noProof/>
         </w:rPr>
-        <w:instrText xml:space="preserve"> PAGEREF _Toc40444318 \h </w:instrText>
+        <w:instrText xml:space="preserve"> PAGEREF _Toc40454259 \h </w:instrText>
       </w:r>
       <w:r>
         <w:rPr>
@@ -4013,7 +4092,7 @@
         <w:rPr>
           <w:noProof/>
         </w:rPr>
-        <w:instrText xml:space="preserve"> PAGEREF _Toc40444319 \h </w:instrText>
+        <w:instrText xml:space="preserve"> PAGEREF _Toc40454260 \h </w:instrText>
       </w:r>
       <w:r>
         <w:rPr>
@@ -4092,7 +4171,7 @@
         <w:rPr>
           <w:noProof/>
         </w:rPr>
-        <w:instrText xml:space="preserve"> PAGEREF _Toc40444320 \h </w:instrText>
+        <w:instrText xml:space="preserve"> PAGEREF _Toc40454261 \h </w:instrText>
       </w:r>
       <w:r>
         <w:rPr>
@@ -4171,7 +4250,7 @@
         <w:rPr>
           <w:noProof/>
         </w:rPr>
-        <w:instrText xml:space="preserve"> PAGEREF _Toc40444321 \h </w:instrText>
+        <w:instrText xml:space="preserve"> PAGEREF _Toc40454262 \h </w:instrText>
       </w:r>
       <w:r>
         <w:rPr>
@@ -4252,7 +4331,7 @@
         <w:rPr>
           <w:noProof/>
         </w:rPr>
-        <w:instrText xml:space="preserve"> PAGEREF _Toc40444322 \h </w:instrText>
+        <w:instrText xml:space="preserve"> PAGEREF _Toc40454263 \h </w:instrText>
       </w:r>
       <w:r>
         <w:rPr>
@@ -4333,7 +4412,7 @@
         <w:rPr>
           <w:noProof/>
         </w:rPr>
-        <w:instrText xml:space="preserve"> PAGEREF _Toc40444323 \h </w:instrText>
+        <w:instrText xml:space="preserve"> PAGEREF _Toc40454264 \h </w:instrText>
       </w:r>
       <w:r>
         <w:rPr>
@@ -4412,7 +4491,7 @@
         <w:rPr>
           <w:noProof/>
         </w:rPr>
-        <w:instrText xml:space="preserve"> PAGEREF _Toc40444324 \h </w:instrText>
+        <w:instrText xml:space="preserve"> PAGEREF _Toc40454265 \h </w:instrText>
       </w:r>
       <w:r>
         <w:rPr>
@@ -4491,7 +4570,7 @@
         <w:rPr>
           <w:noProof/>
         </w:rPr>
-        <w:instrText xml:space="preserve"> PAGEREF _Toc40444325 \h </w:instrText>
+        <w:instrText xml:space="preserve"> PAGEREF _Toc40454266 \h </w:instrText>
       </w:r>
       <w:r>
         <w:rPr>
@@ -4572,7 +4651,7 @@
         <w:rPr>
           <w:noProof/>
         </w:rPr>
-        <w:instrText xml:space="preserve"> PAGEREF _Toc40444326 \h </w:instrText>
+        <w:instrText xml:space="preserve"> PAGEREF _Toc40454267 \h </w:instrText>
       </w:r>
       <w:r>
         <w:rPr>
@@ -4618,6 +4697,7 @@
           <w:noProof/>
           <w:lang w:val="it-IT"/>
         </w:rPr>
+        <w:lastRenderedPageBreak/>
         <w:t>9</w:t>
       </w:r>
       <w:r>
@@ -4653,7 +4733,7 @@
         <w:rPr>
           <w:noProof/>
         </w:rPr>
-        <w:instrText xml:space="preserve"> PAGEREF _Toc40444327 \h </w:instrText>
+        <w:instrText xml:space="preserve"> PAGEREF _Toc40454268 \h </w:instrText>
       </w:r>
       <w:r>
         <w:rPr>
@@ -4670,7 +4750,7 @@
         <w:rPr>
           <w:noProof/>
         </w:rPr>
-        <w:t>30</w:t>
+        <w:t>31</w:t>
       </w:r>
       <w:r>
         <w:rPr>
@@ -4694,7 +4774,6 @@
         <w:rPr>
           <w:lang w:val="it-IT"/>
         </w:rPr>
-        <w:lastRenderedPageBreak/>
         <w:fldChar w:fldCharType="end"/>
       </w:r>
     </w:p>
@@ -4705,7 +4784,7 @@
           <w:lang w:val="it-IT"/>
         </w:rPr>
       </w:pPr>
-      <w:bookmarkStart w:id="0" w:name="_Toc40444270"/>
+      <w:bookmarkStart w:id="0" w:name="_Toc40454210"/>
       <w:r>
         <w:rPr>
           <w:lang w:val="it-IT"/>
@@ -4718,7 +4797,7 @@
       <w:pPr>
         <w:pStyle w:val="Titolo2"/>
       </w:pPr>
-      <w:bookmarkStart w:id="1" w:name="_Toc40444271"/>
+      <w:bookmarkStart w:id="1" w:name="_Toc40454211"/>
       <w:r>
         <w:t>Informazioni sul progetto</w:t>
       </w:r>
@@ -4979,7 +5058,7 @@
       <w:pPr>
         <w:pStyle w:val="Titolo2"/>
       </w:pPr>
-      <w:bookmarkStart w:id="2" w:name="_Toc40444272"/>
+      <w:bookmarkStart w:id="2" w:name="_Toc40454212"/>
       <w:r>
         <w:t>Abstract</w:t>
       </w:r>
@@ -5102,7 +5181,7 @@
       <w:pPr>
         <w:pStyle w:val="Titolo2"/>
       </w:pPr>
-      <w:bookmarkStart w:id="3" w:name="_Toc40444273"/>
+      <w:bookmarkStart w:id="3" w:name="_Toc40454213"/>
       <w:r>
         <w:t>Scopo</w:t>
       </w:r>
@@ -5162,7 +5241,7 @@
       <w:r>
         <w:br w:type="page"/>
       </w:r>
-      <w:bookmarkStart w:id="4" w:name="_Toc40444274"/>
+      <w:bookmarkStart w:id="4" w:name="_Toc40454214"/>
       <w:r>
         <w:lastRenderedPageBreak/>
         <w:t>Analisi</w:t>
@@ -5173,7 +5252,7 @@
       <w:pPr>
         <w:pStyle w:val="Titolo2"/>
       </w:pPr>
-      <w:bookmarkStart w:id="5" w:name="_Toc40444275"/>
+      <w:bookmarkStart w:id="5" w:name="_Toc40454215"/>
       <w:r>
         <w:t>Analisi del dominio</w:t>
       </w:r>
@@ -5237,7 +5316,7 @@
       <w:pPr>
         <w:pStyle w:val="Titolo2"/>
       </w:pPr>
-      <w:bookmarkStart w:id="6" w:name="_Toc40444276"/>
+      <w:bookmarkStart w:id="6" w:name="_Toc40454216"/>
       <w:r>
         <w:t>Analisi e s</w:t>
       </w:r>
@@ -9437,7 +9516,7 @@
       <w:r>
         <w:br w:type="page"/>
       </w:r>
-      <w:bookmarkStart w:id="7" w:name="_Toc40444277"/>
+      <w:bookmarkStart w:id="7" w:name="_Toc40454217"/>
       <w:r>
         <w:lastRenderedPageBreak/>
         <w:t>Use case</w:t>
@@ -9635,14 +9714,27 @@
       <w:r>
         <w:t xml:space="preserve">Figura </w:t>
       </w:r>
-      <w:fldSimple w:instr=" SEQ Figura \* ARABIC ">
-        <w:r>
-          <w:rPr>
-            <w:noProof/>
-          </w:rPr>
-          <w:t>1</w:t>
-        </w:r>
-      </w:fldSimple>
+      <w:r>
+        <w:fldChar w:fldCharType="begin"/>
+      </w:r>
+      <w:r>
+        <w:instrText xml:space="preserve"> SEQ Figura \* ARABIC </w:instrText>
+      </w:r>
+      <w:r>
+        <w:fldChar w:fldCharType="separate"/>
+      </w:r>
+      <w:r>
+        <w:rPr>
+          <w:noProof/>
+        </w:rPr>
+        <w:t>1</w:t>
+      </w:r>
+      <w:r>
+        <w:rPr>
+          <w:noProof/>
+        </w:rPr>
+        <w:fldChar w:fldCharType="end"/>
+      </w:r>
       <w:r>
         <w:t xml:space="preserve"> Schema caso d'uso.</w:t>
       </w:r>
@@ -9669,7 +9761,7 @@
       <w:pPr>
         <w:pStyle w:val="Titolo2"/>
       </w:pPr>
-      <w:bookmarkStart w:id="8" w:name="_Toc40444278"/>
+      <w:bookmarkStart w:id="8" w:name="_Toc40454218"/>
       <w:r>
         <w:lastRenderedPageBreak/>
         <w:t>Pianificazione</w:t>
@@ -9739,14 +9831,27 @@
       <w:r>
         <w:t xml:space="preserve">Figura </w:t>
       </w:r>
-      <w:fldSimple w:instr=" SEQ Figura \* ARABIC ">
-        <w:r>
-          <w:rPr>
-            <w:noProof/>
-          </w:rPr>
-          <w:t>2</w:t>
-        </w:r>
-      </w:fldSimple>
+      <w:r>
+        <w:fldChar w:fldCharType="begin"/>
+      </w:r>
+      <w:r>
+        <w:instrText xml:space="preserve"> SEQ Figura \* ARABIC </w:instrText>
+      </w:r>
+      <w:r>
+        <w:fldChar w:fldCharType="separate"/>
+      </w:r>
+      <w:r>
+        <w:rPr>
+          <w:noProof/>
+        </w:rPr>
+        <w:t>2</w:t>
+      </w:r>
+      <w:r>
+        <w:rPr>
+          <w:noProof/>
+        </w:rPr>
+        <w:fldChar w:fldCharType="end"/>
+      </w:r>
       <w:r>
         <w:t xml:space="preserve"> Diagramma di </w:t>
       </w:r>
@@ -9763,7 +9868,7 @@
       <w:pPr>
         <w:pStyle w:val="Titolo3"/>
       </w:pPr>
-      <w:bookmarkStart w:id="9" w:name="_Toc40444279"/>
+      <w:bookmarkStart w:id="9" w:name="_Toc40454219"/>
       <w:r>
         <w:lastRenderedPageBreak/>
         <w:t>Analisi</w:t>
@@ -9892,14 +9997,27 @@
       <w:r>
         <w:t xml:space="preserve">Figura </w:t>
       </w:r>
-      <w:fldSimple w:instr=" SEQ Figura \* ARABIC ">
-        <w:r>
-          <w:rPr>
-            <w:noProof/>
-          </w:rPr>
-          <w:t>3</w:t>
-        </w:r>
-      </w:fldSimple>
+      <w:r>
+        <w:fldChar w:fldCharType="begin"/>
+      </w:r>
+      <w:r>
+        <w:instrText xml:space="preserve"> SEQ Figura \* ARABIC </w:instrText>
+      </w:r>
+      <w:r>
+        <w:fldChar w:fldCharType="separate"/>
+      </w:r>
+      <w:r>
+        <w:rPr>
+          <w:noProof/>
+        </w:rPr>
+        <w:t>3</w:t>
+      </w:r>
+      <w:r>
+        <w:rPr>
+          <w:noProof/>
+        </w:rPr>
+        <w:fldChar w:fldCharType="end"/>
+      </w:r>
       <w:r>
         <w:t xml:space="preserve"> Diagramma di </w:t>
       </w:r>
@@ -9916,7 +10034,7 @@
       <w:pPr>
         <w:pStyle w:val="Titolo3"/>
       </w:pPr>
-      <w:bookmarkStart w:id="10" w:name="_Toc40444280"/>
+      <w:bookmarkStart w:id="10" w:name="_Toc40454220"/>
       <w:r>
         <w:t>Progettazione</w:t>
       </w:r>
@@ -10065,14 +10183,27 @@
       <w:r>
         <w:t xml:space="preserve">Figura </w:t>
       </w:r>
-      <w:fldSimple w:instr=" SEQ Figura \* ARABIC ">
-        <w:r>
-          <w:rPr>
-            <w:noProof/>
-          </w:rPr>
-          <w:t>4</w:t>
-        </w:r>
-      </w:fldSimple>
+      <w:r>
+        <w:fldChar w:fldCharType="begin"/>
+      </w:r>
+      <w:r>
+        <w:instrText xml:space="preserve"> SEQ Figura \* ARABIC </w:instrText>
+      </w:r>
+      <w:r>
+        <w:fldChar w:fldCharType="separate"/>
+      </w:r>
+      <w:r>
+        <w:rPr>
+          <w:noProof/>
+        </w:rPr>
+        <w:t>4</w:t>
+      </w:r>
+      <w:r>
+        <w:rPr>
+          <w:noProof/>
+        </w:rPr>
+        <w:fldChar w:fldCharType="end"/>
+      </w:r>
       <w:r>
         <w:t xml:space="preserve"> Diagramma di </w:t>
       </w:r>
@@ -10094,7 +10225,7 @@
       <w:pPr>
         <w:pStyle w:val="Titolo3"/>
       </w:pPr>
-      <w:bookmarkStart w:id="11" w:name="_Toc40444281"/>
+      <w:bookmarkStart w:id="11" w:name="_Toc40454221"/>
       <w:r>
         <w:lastRenderedPageBreak/>
         <w:t>Implementazione</w:t>
@@ -10199,14 +10330,27 @@
       <w:r>
         <w:t xml:space="preserve">Figura </w:t>
       </w:r>
-      <w:fldSimple w:instr=" SEQ Figura \* ARABIC ">
-        <w:r>
-          <w:rPr>
-            <w:noProof/>
-          </w:rPr>
-          <w:t>5</w:t>
-        </w:r>
-      </w:fldSimple>
+      <w:r>
+        <w:fldChar w:fldCharType="begin"/>
+      </w:r>
+      <w:r>
+        <w:instrText xml:space="preserve"> SEQ Figura \* ARABIC </w:instrText>
+      </w:r>
+      <w:r>
+        <w:fldChar w:fldCharType="separate"/>
+      </w:r>
+      <w:r>
+        <w:rPr>
+          <w:noProof/>
+        </w:rPr>
+        <w:t>5</w:t>
+      </w:r>
+      <w:r>
+        <w:rPr>
+          <w:noProof/>
+        </w:rPr>
+        <w:fldChar w:fldCharType="end"/>
+      </w:r>
       <w:r>
         <w:t xml:space="preserve"> Diagramma di </w:t>
       </w:r>
@@ -10223,7 +10367,7 @@
       <w:pPr>
         <w:pStyle w:val="Titolo3"/>
       </w:pPr>
-      <w:bookmarkStart w:id="12" w:name="_Toc40444282"/>
+      <w:bookmarkStart w:id="12" w:name="_Toc40454222"/>
       <w:r>
         <w:t>Testing</w:t>
       </w:r>
@@ -10359,14 +10503,27 @@
       <w:r>
         <w:t xml:space="preserve">Figura </w:t>
       </w:r>
-      <w:fldSimple w:instr=" SEQ Figura \* ARABIC ">
-        <w:r>
-          <w:rPr>
-            <w:noProof/>
-          </w:rPr>
-          <w:t>6</w:t>
-        </w:r>
-      </w:fldSimple>
+      <w:r>
+        <w:fldChar w:fldCharType="begin"/>
+      </w:r>
+      <w:r>
+        <w:instrText xml:space="preserve"> SEQ Figura \* ARABIC </w:instrText>
+      </w:r>
+      <w:r>
+        <w:fldChar w:fldCharType="separate"/>
+      </w:r>
+      <w:r>
+        <w:rPr>
+          <w:noProof/>
+        </w:rPr>
+        <w:t>6</w:t>
+      </w:r>
+      <w:r>
+        <w:rPr>
+          <w:noProof/>
+        </w:rPr>
+        <w:fldChar w:fldCharType="end"/>
+      </w:r>
       <w:r>
         <w:t xml:space="preserve"> Diagramma di </w:t>
       </w:r>
@@ -10383,7 +10540,7 @@
       <w:pPr>
         <w:pStyle w:val="Titolo3"/>
       </w:pPr>
-      <w:bookmarkStart w:id="13" w:name="_Toc40444283"/>
+      <w:bookmarkStart w:id="13" w:name="_Toc40454223"/>
       <w:r>
         <w:t>Consegna</w:t>
       </w:r>
@@ -10499,14 +10656,27 @@
       <w:r>
         <w:t xml:space="preserve">Figura </w:t>
       </w:r>
-      <w:fldSimple w:instr=" SEQ Figura \* ARABIC ">
-        <w:r>
-          <w:rPr>
-            <w:noProof/>
-          </w:rPr>
-          <w:t>7</w:t>
-        </w:r>
-      </w:fldSimple>
+      <w:r>
+        <w:fldChar w:fldCharType="begin"/>
+      </w:r>
+      <w:r>
+        <w:instrText xml:space="preserve"> SEQ Figura \* ARABIC </w:instrText>
+      </w:r>
+      <w:r>
+        <w:fldChar w:fldCharType="separate"/>
+      </w:r>
+      <w:r>
+        <w:rPr>
+          <w:noProof/>
+        </w:rPr>
+        <w:t>7</w:t>
+      </w:r>
+      <w:r>
+        <w:rPr>
+          <w:noProof/>
+        </w:rPr>
+        <w:fldChar w:fldCharType="end"/>
+      </w:r>
       <w:r>
         <w:t xml:space="preserve"> Diagramma di </w:t>
       </w:r>
@@ -10527,7 +10697,7 @@
         <w:pStyle w:val="Titolo2"/>
         <w:spacing w:after="0"/>
       </w:pPr>
-      <w:bookmarkStart w:id="14" w:name="_Toc40444284"/>
+      <w:bookmarkStart w:id="14" w:name="_Toc40454224"/>
       <w:r>
         <w:lastRenderedPageBreak/>
         <w:t>Analisi dei mezzi</w:t>
@@ -10546,7 +10716,7 @@
         <w:pStyle w:val="Titolo3"/>
       </w:pPr>
       <w:bookmarkStart w:id="15" w:name="_Toc413411419"/>
-      <w:bookmarkStart w:id="16" w:name="_Toc40444285"/>
+      <w:bookmarkStart w:id="16" w:name="_Toc40454225"/>
       <w:r>
         <w:t>Software</w:t>
       </w:r>
@@ -11023,7 +11193,7 @@
         <w:pStyle w:val="Titolo3"/>
       </w:pPr>
       <w:bookmarkStart w:id="17" w:name="_Toc413411420"/>
-      <w:bookmarkStart w:id="18" w:name="_Toc40444286"/>
+      <w:bookmarkStart w:id="18" w:name="_Toc40454226"/>
       <w:r>
         <w:t>Hardware</w:t>
       </w:r>
@@ -11293,7 +11463,7 @@
         <w:pStyle w:val="Titolo1"/>
       </w:pPr>
       <w:bookmarkStart w:id="19" w:name="_Toc429059808"/>
-      <w:bookmarkStart w:id="20" w:name="_Toc40444287"/>
+      <w:bookmarkStart w:id="20" w:name="_Toc40454227"/>
       <w:r>
         <w:lastRenderedPageBreak/>
         <w:t>Progettazione</w:t>
@@ -11306,7 +11476,7 @@
         <w:pStyle w:val="Titolo2"/>
       </w:pPr>
       <w:bookmarkStart w:id="21" w:name="_Toc429059809"/>
-      <w:bookmarkStart w:id="22" w:name="_Toc40444288"/>
+      <w:bookmarkStart w:id="22" w:name="_Toc40454228"/>
       <w:r>
         <w:t>Design dell’architettura del sistema</w:t>
       </w:r>
@@ -11456,14 +11626,27 @@
       <w:r>
         <w:t xml:space="preserve">Figura </w:t>
       </w:r>
-      <w:fldSimple w:instr=" SEQ Figura \* ARABIC ">
-        <w:r>
-          <w:rPr>
-            <w:noProof/>
-          </w:rPr>
-          <w:t>8</w:t>
-        </w:r>
-      </w:fldSimple>
+      <w:r>
+        <w:fldChar w:fldCharType="begin"/>
+      </w:r>
+      <w:r>
+        <w:instrText xml:space="preserve"> SEQ Figura \* ARABIC </w:instrText>
+      </w:r>
+      <w:r>
+        <w:fldChar w:fldCharType="separate"/>
+      </w:r>
+      <w:r>
+        <w:rPr>
+          <w:noProof/>
+        </w:rPr>
+        <w:t>8</w:t>
+      </w:r>
+      <w:r>
+        <w:rPr>
+          <w:noProof/>
+        </w:rPr>
+        <w:fldChar w:fldCharType="end"/>
+      </w:r>
       <w:r>
         <w:t xml:space="preserve"> Architettura del sistema semplificata.</w:t>
       </w:r>
@@ -11473,7 +11656,7 @@
         <w:pStyle w:val="Titolo2"/>
       </w:pPr>
       <w:bookmarkStart w:id="23" w:name="_Toc429059810"/>
-      <w:bookmarkStart w:id="24" w:name="_Toc40444289"/>
+      <w:bookmarkStart w:id="24" w:name="_Toc40454229"/>
       <w:r>
         <w:t>Design dei dati</w:t>
       </w:r>
@@ -11528,7 +11711,7 @@
       <w:pPr>
         <w:pStyle w:val="Titolo3"/>
       </w:pPr>
-      <w:bookmarkStart w:id="25" w:name="_Toc40444290"/>
+      <w:bookmarkStart w:id="25" w:name="_Toc40454230"/>
       <w:r>
         <w:t>Schema ER</w:t>
       </w:r>
@@ -11665,14 +11848,27 @@
       <w:r>
         <w:t xml:space="preserve">Figura </w:t>
       </w:r>
-      <w:fldSimple w:instr=" SEQ Figura \* ARABIC ">
-        <w:r>
-          <w:rPr>
-            <w:noProof/>
-          </w:rPr>
-          <w:t>9</w:t>
-        </w:r>
-      </w:fldSimple>
+      <w:r>
+        <w:fldChar w:fldCharType="begin"/>
+      </w:r>
+      <w:r>
+        <w:instrText xml:space="preserve"> SEQ Figura \* ARABIC </w:instrText>
+      </w:r>
+      <w:r>
+        <w:fldChar w:fldCharType="separate"/>
+      </w:r>
+      <w:r>
+        <w:rPr>
+          <w:noProof/>
+        </w:rPr>
+        <w:t>9</w:t>
+      </w:r>
+      <w:r>
+        <w:rPr>
+          <w:noProof/>
+        </w:rPr>
+        <w:fldChar w:fldCharType="end"/>
+      </w:r>
       <w:r>
         <w:t xml:space="preserve"> Schema ER banca dati.</w:t>
       </w:r>
@@ -11681,7 +11877,7 @@
       <w:pPr>
         <w:pStyle w:val="Titolo3"/>
       </w:pPr>
-      <w:bookmarkStart w:id="26" w:name="_Toc40444291"/>
+      <w:bookmarkStart w:id="26" w:name="_Toc40454231"/>
       <w:r>
         <w:t>Descrizioni delle tabelle</w:t>
       </w:r>
@@ -14154,13 +14350,7 @@
               <w:rPr>
                 <w:lang w:val="it-IT"/>
               </w:rPr>
-              <w:t xml:space="preserve">di un </w:t>
-            </w:r>
-            <w:r>
-              <w:rPr>
-                <w:lang w:val="it-IT"/>
-              </w:rPr>
-              <w:t>anno</w:t>
+              <w:t>di un anno</w:t>
             </w:r>
             <w:r>
               <w:rPr>
@@ -14561,7 +14751,7 @@
       <w:pPr>
         <w:pStyle w:val="Titolo3"/>
       </w:pPr>
-      <w:bookmarkStart w:id="27" w:name="_Toc40444292"/>
+      <w:bookmarkStart w:id="27" w:name="_Toc40454232"/>
       <w:r>
         <w:t>Schema logico</w:t>
       </w:r>
@@ -14854,7 +15044,6 @@
         </w:rPr>
         <w:t xml:space="preserve">, </w:t>
       </w:r>
-      <w:bookmarkStart w:id="28" w:name="_GoBack"/>
       <w:proofErr w:type="spellStart"/>
       <w:r>
         <w:rPr>
@@ -14904,62 +15093,61 @@
         </w:rPr>
         <w:t>end_second_semester</w:t>
       </w:r>
+      <w:proofErr w:type="spellEnd"/>
+      <w:r>
+        <w:rPr>
+          <w:lang w:val="en-US"/>
+        </w:rPr>
+        <w:t>)</w:t>
+      </w:r>
+    </w:p>
+    <w:p>
+      <w:pPr>
+        <w:rPr>
+          <w:lang w:val="en-US"/>
+        </w:rPr>
+      </w:pPr>
+    </w:p>
+    <w:p>
+      <w:pPr>
+        <w:rPr>
+          <w:lang w:val="it-IT"/>
+        </w:rPr>
+      </w:pPr>
+      <w:r>
+        <w:rPr>
+          <w:lang w:val="it-IT"/>
+        </w:rPr>
+        <w:t>DA_</w:t>
+      </w:r>
+      <w:r>
+        <w:rPr>
+          <w:lang w:val="it-IT"/>
+        </w:rPr>
+        <w:t>REVISIONARE</w:t>
+      </w:r>
+    </w:p>
+    <w:p>
+      <w:pPr>
+        <w:pStyle w:val="Titolo2"/>
+      </w:pPr>
+      <w:bookmarkStart w:id="28" w:name="_Toc429059811"/>
+      <w:bookmarkStart w:id="29" w:name="_Toc40454233"/>
+      <w:r>
+        <w:t>Design delle interfacce</w:t>
+      </w:r>
       <w:bookmarkEnd w:id="28"/>
-      <w:proofErr w:type="spellEnd"/>
-      <w:r>
-        <w:rPr>
-          <w:lang w:val="en-US"/>
-        </w:rPr>
-        <w:t>)</w:t>
-      </w:r>
-    </w:p>
-    <w:p>
-      <w:pPr>
-        <w:rPr>
-          <w:lang w:val="en-US"/>
-        </w:rPr>
-      </w:pPr>
-    </w:p>
-    <w:p>
-      <w:pPr>
-        <w:rPr>
-          <w:lang w:val="it-IT"/>
-        </w:rPr>
-      </w:pPr>
-      <w:r>
-        <w:rPr>
-          <w:lang w:val="it-IT"/>
-        </w:rPr>
-        <w:t>DA_</w:t>
-      </w:r>
-      <w:r>
-        <w:rPr>
-          <w:lang w:val="it-IT"/>
-        </w:rPr>
-        <w:t>REVISIONARE</w:t>
-      </w:r>
-    </w:p>
-    <w:p>
-      <w:pPr>
-        <w:pStyle w:val="Titolo2"/>
-      </w:pPr>
-      <w:bookmarkStart w:id="29" w:name="_Toc429059811"/>
-      <w:bookmarkStart w:id="30" w:name="_Toc40444293"/>
-      <w:r>
-        <w:t>Design delle interfacce</w:t>
-      </w:r>
       <w:bookmarkEnd w:id="29"/>
+    </w:p>
+    <w:p>
+      <w:pPr>
+        <w:pStyle w:val="Titolo3"/>
+      </w:pPr>
+      <w:bookmarkStart w:id="30" w:name="_Toc40454234"/>
+      <w:r>
+        <w:t>Pagina di accesso</w:t>
+      </w:r>
       <w:bookmarkEnd w:id="30"/>
-    </w:p>
-    <w:p>
-      <w:pPr>
-        <w:pStyle w:val="Titolo3"/>
-      </w:pPr>
-      <w:bookmarkStart w:id="31" w:name="_Toc40444294"/>
-      <w:r>
-        <w:t>Pagina di accesso</w:t>
-      </w:r>
-      <w:bookmarkEnd w:id="31"/>
     </w:p>
     <w:p>
       <w:pPr>
@@ -15071,14 +15259,27 @@
       <w:r>
         <w:t xml:space="preserve">Figura </w:t>
       </w:r>
-      <w:fldSimple w:instr=" SEQ Figura \* ARABIC ">
-        <w:r>
-          <w:rPr>
-            <w:noProof/>
-          </w:rPr>
-          <w:t>10</w:t>
-        </w:r>
-      </w:fldSimple>
+      <w:r>
+        <w:fldChar w:fldCharType="begin"/>
+      </w:r>
+      <w:r>
+        <w:instrText xml:space="preserve"> SEQ Figura \* ARABIC </w:instrText>
+      </w:r>
+      <w:r>
+        <w:fldChar w:fldCharType="separate"/>
+      </w:r>
+      <w:r>
+        <w:rPr>
+          <w:noProof/>
+        </w:rPr>
+        <w:t>10</w:t>
+      </w:r>
+      <w:r>
+        <w:rPr>
+          <w:noProof/>
+        </w:rPr>
+        <w:fldChar w:fldCharType="end"/>
+      </w:r>
       <w:r>
         <w:t xml:space="preserve"> </w:t>
       </w:r>
@@ -15095,11 +15296,11 @@
       <w:pPr>
         <w:pStyle w:val="Titolo3"/>
       </w:pPr>
-      <w:bookmarkStart w:id="32" w:name="_Toc40444295"/>
+      <w:bookmarkStart w:id="31" w:name="_Toc40454235"/>
       <w:r>
         <w:t>Pagina cambio password</w:t>
       </w:r>
-      <w:bookmarkEnd w:id="32"/>
+      <w:bookmarkEnd w:id="31"/>
     </w:p>
     <w:p>
       <w:pPr>
@@ -15230,14 +15431,30 @@
       <w:r>
         <w:t xml:space="preserve">Figura </w:t>
       </w:r>
-      <w:fldSimple w:instr=" SEQ Figura \* ARABIC ">
-        <w:r>
-          <w:rPr>
-            <w:noProof/>
-          </w:rPr>
-          <w:t>11</w:t>
-        </w:r>
-      </w:fldSimple>
+      <w:r>
+        <w:fldChar w:fldCharType="begin"/>
+      </w:r>
+      <w:r>
+        <w:instrText xml:space="preserve"> SEQ Figur</w:instrText>
+      </w:r>
+      <w:r>
+        <w:instrText xml:space="preserve">a \* ARABIC </w:instrText>
+      </w:r>
+      <w:r>
+        <w:fldChar w:fldCharType="separate"/>
+      </w:r>
+      <w:r>
+        <w:rPr>
+          <w:noProof/>
+        </w:rPr>
+        <w:t>11</w:t>
+      </w:r>
+      <w:r>
+        <w:rPr>
+          <w:noProof/>
+        </w:rPr>
+        <w:fldChar w:fldCharType="end"/>
+      </w:r>
       <w:r>
         <w:t xml:space="preserve"> </w:t>
       </w:r>
@@ -15259,12 +15476,12 @@
       <w:pPr>
         <w:pStyle w:val="Titolo3"/>
       </w:pPr>
-      <w:bookmarkStart w:id="33" w:name="_Toc40444296"/>
+      <w:bookmarkStart w:id="32" w:name="_Toc40454236"/>
       <w:r>
         <w:lastRenderedPageBreak/>
         <w:t>Pagina di recupero password</w:t>
       </w:r>
-      <w:bookmarkEnd w:id="33"/>
+      <w:bookmarkEnd w:id="32"/>
     </w:p>
     <w:p>
       <w:pPr>
@@ -15402,14 +15619,27 @@
       <w:r>
         <w:t xml:space="preserve">Figura </w:t>
       </w:r>
-      <w:fldSimple w:instr=" SEQ Figura \* ARABIC ">
-        <w:r>
-          <w:rPr>
-            <w:noProof/>
-          </w:rPr>
-          <w:t>12</w:t>
-        </w:r>
-      </w:fldSimple>
+      <w:r>
+        <w:fldChar w:fldCharType="begin"/>
+      </w:r>
+      <w:r>
+        <w:instrText xml:space="preserve"> SEQ Figura \* ARABIC </w:instrText>
+      </w:r>
+      <w:r>
+        <w:fldChar w:fldCharType="separate"/>
+      </w:r>
+      <w:r>
+        <w:rPr>
+          <w:noProof/>
+        </w:rPr>
+        <w:t>12</w:t>
+      </w:r>
+      <w:r>
+        <w:rPr>
+          <w:noProof/>
+        </w:rPr>
+        <w:fldChar w:fldCharType="end"/>
+      </w:r>
       <w:r>
         <w:t xml:space="preserve"> </w:t>
       </w:r>
@@ -15426,11 +15656,11 @@
       <w:pPr>
         <w:pStyle w:val="Titolo3"/>
       </w:pPr>
-      <w:bookmarkStart w:id="34" w:name="_Toc40444297"/>
+      <w:bookmarkStart w:id="33" w:name="_Toc40454237"/>
       <w:r>
         <w:t>Pagina di aggiunta ritardi</w:t>
       </w:r>
-      <w:bookmarkEnd w:id="34"/>
+      <w:bookmarkEnd w:id="33"/>
     </w:p>
     <w:p>
       <w:pPr>
@@ -15567,14 +15797,27 @@
       <w:r>
         <w:t xml:space="preserve">Figura </w:t>
       </w:r>
-      <w:fldSimple w:instr=" SEQ Figura \* ARABIC ">
-        <w:r>
-          <w:rPr>
-            <w:noProof/>
-          </w:rPr>
-          <w:t>13</w:t>
-        </w:r>
-      </w:fldSimple>
+      <w:r>
+        <w:fldChar w:fldCharType="begin"/>
+      </w:r>
+      <w:r>
+        <w:instrText xml:space="preserve"> SEQ Figura \* ARABIC </w:instrText>
+      </w:r>
+      <w:r>
+        <w:fldChar w:fldCharType="separate"/>
+      </w:r>
+      <w:r>
+        <w:rPr>
+          <w:noProof/>
+        </w:rPr>
+        <w:t>13</w:t>
+      </w:r>
+      <w:r>
+        <w:rPr>
+          <w:noProof/>
+        </w:rPr>
+        <w:fldChar w:fldCharType="end"/>
+      </w:r>
       <w:r>
         <w:t xml:space="preserve"> </w:t>
       </w:r>
@@ -15601,12 +15844,12 @@
       <w:pPr>
         <w:pStyle w:val="Titolo3"/>
       </w:pPr>
-      <w:bookmarkStart w:id="35" w:name="_Toc40444298"/>
+      <w:bookmarkStart w:id="34" w:name="_Toc40454238"/>
       <w:r>
         <w:lastRenderedPageBreak/>
         <w:t>Pagina di aggiunta recuperi</w:t>
       </w:r>
-      <w:bookmarkEnd w:id="35"/>
+      <w:bookmarkEnd w:id="34"/>
     </w:p>
     <w:p>
       <w:pPr>
@@ -15737,14 +15980,27 @@
       <w:r>
         <w:t xml:space="preserve">Figura </w:t>
       </w:r>
-      <w:fldSimple w:instr=" SEQ Figura \* ARABIC ">
-        <w:r>
-          <w:rPr>
-            <w:noProof/>
-          </w:rPr>
-          <w:t>14</w:t>
-        </w:r>
-      </w:fldSimple>
+      <w:r>
+        <w:fldChar w:fldCharType="begin"/>
+      </w:r>
+      <w:r>
+        <w:instrText xml:space="preserve"> SEQ Figura \* ARABIC </w:instrText>
+      </w:r>
+      <w:r>
+        <w:fldChar w:fldCharType="separate"/>
+      </w:r>
+      <w:r>
+        <w:rPr>
+          <w:noProof/>
+        </w:rPr>
+        <w:t>14</w:t>
+      </w:r>
+      <w:r>
+        <w:rPr>
+          <w:noProof/>
+        </w:rPr>
+        <w:fldChar w:fldCharType="end"/>
+      </w:r>
       <w:r>
         <w:t xml:space="preserve"> </w:t>
       </w:r>
@@ -15761,11 +16017,11 @@
       <w:pPr>
         <w:pStyle w:val="Titolo3"/>
       </w:pPr>
-      <w:bookmarkStart w:id="36" w:name="_Toc40444299"/>
+      <w:bookmarkStart w:id="35" w:name="_Toc40454239"/>
       <w:r>
         <w:t>Pagina di gestione utenti</w:t>
       </w:r>
-      <w:bookmarkEnd w:id="36"/>
+      <w:bookmarkEnd w:id="35"/>
     </w:p>
     <w:p>
       <w:pPr>
@@ -15909,14 +16165,27 @@
       <w:r>
         <w:t xml:space="preserve">Figura </w:t>
       </w:r>
-      <w:fldSimple w:instr=" SEQ Figura \* ARABIC ">
-        <w:r>
-          <w:rPr>
-            <w:noProof/>
-          </w:rPr>
-          <w:t>15</w:t>
-        </w:r>
-      </w:fldSimple>
+      <w:r>
+        <w:fldChar w:fldCharType="begin"/>
+      </w:r>
+      <w:r>
+        <w:instrText xml:space="preserve"> SEQ Figura \* ARABIC </w:instrText>
+      </w:r>
+      <w:r>
+        <w:fldChar w:fldCharType="separate"/>
+      </w:r>
+      <w:r>
+        <w:rPr>
+          <w:noProof/>
+        </w:rPr>
+        <w:t>15</w:t>
+      </w:r>
+      <w:r>
+        <w:rPr>
+          <w:noProof/>
+        </w:rPr>
+        <w:fldChar w:fldCharType="end"/>
+      </w:r>
       <w:r>
         <w:t xml:space="preserve"> </w:t>
       </w:r>
@@ -15943,12 +16212,12 @@
       <w:pPr>
         <w:pStyle w:val="Titolo3"/>
       </w:pPr>
-      <w:bookmarkStart w:id="37" w:name="_Toc40444300"/>
+      <w:bookmarkStart w:id="36" w:name="_Toc40454240"/>
       <w:r>
         <w:lastRenderedPageBreak/>
         <w:t>Pagina impostazioni</w:t>
       </w:r>
-      <w:bookmarkEnd w:id="37"/>
+      <w:bookmarkEnd w:id="36"/>
     </w:p>
     <w:p>
       <w:pPr>
@@ -16094,14 +16363,30 @@
       <w:r>
         <w:t xml:space="preserve">Figura </w:t>
       </w:r>
-      <w:fldSimple w:instr=" SEQ Figura \* ARABIC ">
-        <w:r>
-          <w:rPr>
-            <w:noProof/>
-          </w:rPr>
-          <w:t>16</w:t>
-        </w:r>
-      </w:fldSimple>
+      <w:r>
+        <w:fldChar w:fldCharType="begin"/>
+      </w:r>
+      <w:r>
+        <w:instrText xml:space="preserve"> S</w:instrText>
+      </w:r>
+      <w:r>
+        <w:instrText xml:space="preserve">EQ Figura \* ARABIC </w:instrText>
+      </w:r>
+      <w:r>
+        <w:fldChar w:fldCharType="separate"/>
+      </w:r>
+      <w:r>
+        <w:rPr>
+          <w:noProof/>
+        </w:rPr>
+        <w:t>16</w:t>
+      </w:r>
+      <w:r>
+        <w:rPr>
+          <w:noProof/>
+        </w:rPr>
+        <w:fldChar w:fldCharType="end"/>
+      </w:r>
       <w:r>
         <w:t xml:space="preserve"> </w:t>
       </w:r>
@@ -16121,123 +16406,123 @@
           <w:bottom w:val="single" w:sz="4" w:space="1" w:color="auto"/>
         </w:pBdr>
       </w:pPr>
-      <w:bookmarkStart w:id="38" w:name="_Toc461179222"/>
-      <w:bookmarkStart w:id="39" w:name="_Toc40444301"/>
+      <w:bookmarkStart w:id="37" w:name="_Toc461179222"/>
+      <w:bookmarkStart w:id="38" w:name="_Toc40454241"/>
       <w:r>
         <w:t>Implementazione</w:t>
       </w:r>
+      <w:bookmarkEnd w:id="37"/>
       <w:bookmarkEnd w:id="38"/>
-      <w:bookmarkEnd w:id="39"/>
     </w:p>
     <w:p>
       <w:pPr>
         <w:pStyle w:val="Titolo2"/>
       </w:pPr>
-      <w:bookmarkStart w:id="40" w:name="_Toc461179223"/>
-      <w:bookmarkStart w:id="41" w:name="_Toc40444302"/>
+      <w:bookmarkStart w:id="39" w:name="_Toc461179223"/>
+      <w:bookmarkStart w:id="40" w:name="_Toc40454242"/>
       <w:r>
         <w:t>Gestione versioni</w:t>
       </w:r>
+      <w:bookmarkEnd w:id="40"/>
+    </w:p>
+    <w:p>
+      <w:pPr>
+        <w:jc w:val="both"/>
+        <w:rPr>
+          <w:lang w:val="it-IT"/>
+        </w:rPr>
+      </w:pPr>
+      <w:r>
+        <w:rPr>
+          <w:lang w:val="it-IT"/>
+        </w:rPr>
+        <w:t xml:space="preserve">Per gestire i file che compongo l’intero progetto soprattutto il codice di esso ho utilizzato </w:t>
+      </w:r>
+      <w:proofErr w:type="gramStart"/>
+      <w:r>
+        <w:rPr>
+          <w:lang w:val="it-IT"/>
+        </w:rPr>
+        <w:t>una repository</w:t>
+      </w:r>
+      <w:proofErr w:type="gramEnd"/>
+      <w:r>
+        <w:rPr>
+          <w:lang w:val="it-IT"/>
+        </w:rPr>
+        <w:t xml:space="preserve"> </w:t>
+      </w:r>
+      <w:proofErr w:type="spellStart"/>
+      <w:r>
+        <w:rPr>
+          <w:lang w:val="it-IT"/>
+        </w:rPr>
+        <w:t>GitLab</w:t>
+      </w:r>
+      <w:proofErr w:type="spellEnd"/>
+      <w:r>
+        <w:rPr>
+          <w:lang w:val="it-IT"/>
+        </w:rPr>
+        <w:t xml:space="preserve"> messa a disposizione dalla scuola su un server interno da parte dei formatori. Questa repository mi permette di tenere traccia di tutti i cambiamenti che ho eseguito ai diversi file del progetto.</w:t>
+      </w:r>
+      <w:r>
+        <w:rPr>
+          <w:lang w:val="it-IT"/>
+        </w:rPr>
+        <w:t xml:space="preserve"> </w:t>
+      </w:r>
+      <w:proofErr w:type="gramStart"/>
+      <w:r>
+        <w:rPr>
+          <w:lang w:val="it-IT"/>
+        </w:rPr>
+        <w:t>Inoltre</w:t>
+      </w:r>
+      <w:proofErr w:type="gramEnd"/>
+      <w:r>
+        <w:rPr>
+          <w:lang w:val="it-IT"/>
+        </w:rPr>
+        <w:t xml:space="preserve"> caricando i file modificati sulla repository del progetto con messaggi adeguati alle modifiche eseguite mi permette di poter tornare in dietro nel codice in ogni momento e di tenere traccia di quanto fatto.</w:t>
+      </w:r>
+    </w:p>
+    <w:p>
+      <w:pPr>
+        <w:jc w:val="both"/>
+        <w:rPr>
+          <w:lang w:val="it-IT"/>
+        </w:rPr>
+      </w:pPr>
+    </w:p>
+    <w:p>
+      <w:pPr>
+        <w:rPr>
+          <w:lang w:val="it-IT"/>
+        </w:rPr>
+      </w:pPr>
+      <w:r>
+        <w:rPr>
+          <w:lang w:val="it-IT"/>
+        </w:rPr>
+        <w:t>DA_</w:t>
+      </w:r>
+      <w:r>
+        <w:rPr>
+          <w:lang w:val="it-IT"/>
+        </w:rPr>
+        <w:t>REVISIONARE</w:t>
+      </w:r>
+    </w:p>
+    <w:p>
+      <w:pPr>
+        <w:pStyle w:val="Titolo2"/>
+      </w:pPr>
+      <w:bookmarkStart w:id="41" w:name="_Toc40454243"/>
+      <w:r>
+        <w:t>Gestore di pacchetti</w:t>
+      </w:r>
       <w:bookmarkEnd w:id="41"/>
-    </w:p>
-    <w:p>
-      <w:pPr>
-        <w:jc w:val="both"/>
-        <w:rPr>
-          <w:lang w:val="it-IT"/>
-        </w:rPr>
-      </w:pPr>
-      <w:r>
-        <w:rPr>
-          <w:lang w:val="it-IT"/>
-        </w:rPr>
-        <w:t xml:space="preserve">Per gestire i file che compongo l’intero progetto soprattutto il codice di esso ho utilizzato </w:t>
-      </w:r>
-      <w:proofErr w:type="gramStart"/>
-      <w:r>
-        <w:rPr>
-          <w:lang w:val="it-IT"/>
-        </w:rPr>
-        <w:t>una repository</w:t>
-      </w:r>
-      <w:proofErr w:type="gramEnd"/>
-      <w:r>
-        <w:rPr>
-          <w:lang w:val="it-IT"/>
-        </w:rPr>
-        <w:t xml:space="preserve"> </w:t>
-      </w:r>
-      <w:proofErr w:type="spellStart"/>
-      <w:r>
-        <w:rPr>
-          <w:lang w:val="it-IT"/>
-        </w:rPr>
-        <w:t>GitLab</w:t>
-      </w:r>
-      <w:proofErr w:type="spellEnd"/>
-      <w:r>
-        <w:rPr>
-          <w:lang w:val="it-IT"/>
-        </w:rPr>
-        <w:t xml:space="preserve"> messa a disposizione dalla scuola su un server interno da parte dei formatori. Questa repository mi permette di tenere traccia di tutti i cambiamenti che ho eseguito ai diversi file del progetto.</w:t>
-      </w:r>
-      <w:r>
-        <w:rPr>
-          <w:lang w:val="it-IT"/>
-        </w:rPr>
-        <w:t xml:space="preserve"> </w:t>
-      </w:r>
-      <w:proofErr w:type="gramStart"/>
-      <w:r>
-        <w:rPr>
-          <w:lang w:val="it-IT"/>
-        </w:rPr>
-        <w:t>Inoltre</w:t>
-      </w:r>
-      <w:proofErr w:type="gramEnd"/>
-      <w:r>
-        <w:rPr>
-          <w:lang w:val="it-IT"/>
-        </w:rPr>
-        <w:t xml:space="preserve"> caricando i file modificati sulla repository del progetto con messaggi adeguati alle modifiche eseguite mi permette di poter tornare in dietro nel codice in ogni momento e di tenere traccia di quanto fatto.</w:t>
-      </w:r>
-    </w:p>
-    <w:p>
-      <w:pPr>
-        <w:jc w:val="both"/>
-        <w:rPr>
-          <w:lang w:val="it-IT"/>
-        </w:rPr>
-      </w:pPr>
-    </w:p>
-    <w:p>
-      <w:pPr>
-        <w:rPr>
-          <w:lang w:val="it-IT"/>
-        </w:rPr>
-      </w:pPr>
-      <w:r>
-        <w:rPr>
-          <w:lang w:val="it-IT"/>
-        </w:rPr>
-        <w:t>DA_</w:t>
-      </w:r>
-      <w:r>
-        <w:rPr>
-          <w:lang w:val="it-IT"/>
-        </w:rPr>
-        <w:t>REVISIONARE</w:t>
-      </w:r>
-    </w:p>
-    <w:p>
-      <w:pPr>
-        <w:pStyle w:val="Titolo2"/>
-      </w:pPr>
-      <w:bookmarkStart w:id="42" w:name="_Toc40444303"/>
-      <w:r>
-        <w:t>Gestore di pacchetti</w:t>
-      </w:r>
-      <w:bookmarkEnd w:id="42"/>
     </w:p>
     <w:p>
       <w:pPr>
@@ -17172,94 +17457,94 @@
       <w:pPr>
         <w:pStyle w:val="Titolo2"/>
       </w:pPr>
-      <w:bookmarkStart w:id="43" w:name="_Toc40444304"/>
+      <w:bookmarkStart w:id="42" w:name="_Toc40454244"/>
       <w:r>
         <w:t>Database</w:t>
       </w:r>
+      <w:bookmarkEnd w:id="42"/>
+    </w:p>
+    <w:p>
+      <w:pPr>
+        <w:pStyle w:val="Titolo3"/>
+      </w:pPr>
+      <w:bookmarkStart w:id="43" w:name="_Toc40454245"/>
+      <w:r>
+        <w:t>Account di accesso</w:t>
+      </w:r>
       <w:bookmarkEnd w:id="43"/>
     </w:p>
     <w:p>
       <w:pPr>
+        <w:jc w:val="both"/>
+        <w:rPr>
+          <w:lang w:val="it-IT"/>
+        </w:rPr>
+      </w:pPr>
+      <w:r>
+        <w:rPr>
+          <w:lang w:val="it-IT"/>
+        </w:rPr>
+        <w:t>L’account di accesso al database è stato fornito dal formatore. Esso può creare un database e su di esso ha</w:t>
+      </w:r>
+      <w:r>
+        <w:rPr>
+          <w:lang w:val="it-IT"/>
+        </w:rPr>
+        <w:t xml:space="preserve"> </w:t>
+      </w:r>
+      <w:r>
+        <w:rPr>
+          <w:lang w:val="it-IT"/>
+        </w:rPr>
+        <w:t>permessi completi</w:t>
+      </w:r>
+      <w:r>
+        <w:rPr>
+          <w:lang w:val="it-IT"/>
+        </w:rPr>
+        <w:t xml:space="preserve"> (modifica struttura e dati)</w:t>
+      </w:r>
+      <w:r>
+        <w:rPr>
+          <w:lang w:val="it-IT"/>
+        </w:rPr>
+        <w:t>.</w:t>
+      </w:r>
+    </w:p>
+    <w:p>
+      <w:pPr>
+        <w:jc w:val="both"/>
+        <w:rPr>
+          <w:lang w:val="it-IT"/>
+        </w:rPr>
+      </w:pPr>
+    </w:p>
+    <w:p>
+      <w:pPr>
+        <w:jc w:val="both"/>
+        <w:rPr>
+          <w:lang w:val="it-IT"/>
+        </w:rPr>
+      </w:pPr>
+      <w:r>
+        <w:rPr>
+          <w:lang w:val="it-IT"/>
+        </w:rPr>
+        <w:t>DA_REVISIONARE</w:t>
+      </w:r>
+    </w:p>
+    <w:p>
+      <w:pPr>
         <w:pStyle w:val="Titolo3"/>
       </w:pPr>
-      <w:bookmarkStart w:id="44" w:name="_Toc40444305"/>
-      <w:r>
-        <w:t>Account di accesso</w:t>
+      <w:bookmarkStart w:id="44" w:name="_Toc40454246"/>
+      <w:r>
+        <w:t>Implementazione</w:t>
+      </w:r>
+      <w:r>
+        <w:t xml:space="preserve"> banca dati</w:t>
       </w:r>
       <w:bookmarkEnd w:id="44"/>
-    </w:p>
-    <w:p>
-      <w:pPr>
-        <w:jc w:val="both"/>
-        <w:rPr>
-          <w:lang w:val="it-IT"/>
-        </w:rPr>
-      </w:pPr>
-      <w:r>
-        <w:rPr>
-          <w:lang w:val="it-IT"/>
-        </w:rPr>
-        <w:t>L’account di accesso al database è stato fornito dal formatore. Esso può creare un database e su di esso ha</w:t>
-      </w:r>
-      <w:r>
-        <w:rPr>
-          <w:lang w:val="it-IT"/>
-        </w:rPr>
-        <w:t xml:space="preserve"> </w:t>
-      </w:r>
-      <w:r>
-        <w:rPr>
-          <w:lang w:val="it-IT"/>
-        </w:rPr>
-        <w:t>permessi completi</w:t>
-      </w:r>
-      <w:r>
-        <w:rPr>
-          <w:lang w:val="it-IT"/>
-        </w:rPr>
-        <w:t xml:space="preserve"> (modifica struttura e dati)</w:t>
-      </w:r>
-      <w:r>
-        <w:rPr>
-          <w:lang w:val="it-IT"/>
-        </w:rPr>
-        <w:t>.</w:t>
-      </w:r>
-    </w:p>
-    <w:p>
-      <w:pPr>
-        <w:jc w:val="both"/>
-        <w:rPr>
-          <w:lang w:val="it-IT"/>
-        </w:rPr>
-      </w:pPr>
-    </w:p>
-    <w:p>
-      <w:pPr>
-        <w:jc w:val="both"/>
-        <w:rPr>
-          <w:lang w:val="it-IT"/>
-        </w:rPr>
-      </w:pPr>
-      <w:r>
-        <w:rPr>
-          <w:lang w:val="it-IT"/>
-        </w:rPr>
-        <w:t>DA_REVISIONARE</w:t>
-      </w:r>
-    </w:p>
-    <w:p>
-      <w:pPr>
-        <w:pStyle w:val="Titolo3"/>
-      </w:pPr>
-      <w:bookmarkStart w:id="45" w:name="_Toc40444306"/>
-      <w:r>
-        <w:t>Implementazione</w:t>
-      </w:r>
-      <w:r>
-        <w:t xml:space="preserve"> banca dati</w:t>
-      </w:r>
-      <w:bookmarkEnd w:id="45"/>
     </w:p>
     <w:p>
       <w:pPr>
@@ -17689,12 +17974,12 @@
       <w:pPr>
         <w:pStyle w:val="Titolo3"/>
       </w:pPr>
-      <w:bookmarkStart w:id="46" w:name="_Toc40444307"/>
+      <w:bookmarkStart w:id="45" w:name="_Toc40454247"/>
       <w:r>
         <w:lastRenderedPageBreak/>
         <w:t>Interrogazione database</w:t>
       </w:r>
-      <w:bookmarkEnd w:id="46"/>
+      <w:bookmarkEnd w:id="45"/>
     </w:p>
     <w:p>
       <w:pPr>
@@ -18410,21 +18695,21 @@
       <w:pPr>
         <w:pStyle w:val="Titolo2"/>
       </w:pPr>
-      <w:bookmarkStart w:id="47" w:name="_Toc40444308"/>
+      <w:bookmarkStart w:id="46" w:name="_Toc40454248"/>
       <w:r>
         <w:t>Applicativo web</w:t>
       </w:r>
+      <w:bookmarkEnd w:id="46"/>
+    </w:p>
+    <w:p>
+      <w:pPr>
+        <w:pStyle w:val="Titolo3"/>
+      </w:pPr>
+      <w:bookmarkStart w:id="47" w:name="_Toc40454249"/>
+      <w:r>
+        <w:t>Struttura</w:t>
+      </w:r>
       <w:bookmarkEnd w:id="47"/>
-    </w:p>
-    <w:p>
-      <w:pPr>
-        <w:pStyle w:val="Titolo3"/>
-      </w:pPr>
-      <w:bookmarkStart w:id="48" w:name="_Toc40444309"/>
-      <w:r>
-        <w:t>Struttura</w:t>
-      </w:r>
-      <w:bookmarkEnd w:id="48"/>
     </w:p>
     <w:p>
       <w:pPr>
@@ -19033,7 +19318,7 @@
       <w:pPr>
         <w:pStyle w:val="Titolo3"/>
       </w:pPr>
-      <w:bookmarkStart w:id="49" w:name="_Toc40444310"/>
+      <w:bookmarkStart w:id="48" w:name="_Toc40454250"/>
       <w:r>
         <w:t xml:space="preserve">Model </w:t>
       </w:r>
@@ -19045,7 +19330,7 @@
       <w:r>
         <w:t xml:space="preserve"> Controller (MVC)</w:t>
       </w:r>
-      <w:bookmarkEnd w:id="49"/>
+      <w:bookmarkEnd w:id="48"/>
     </w:p>
     <w:p>
       <w:pPr>
@@ -19136,14 +19421,27 @@
       <w:r>
         <w:t xml:space="preserve">Figura </w:t>
       </w:r>
-      <w:fldSimple w:instr=" SEQ Figura \* ARABIC ">
-        <w:r>
-          <w:rPr>
-            <w:noProof/>
-          </w:rPr>
-          <w:t>17</w:t>
-        </w:r>
-      </w:fldSimple>
+      <w:r>
+        <w:fldChar w:fldCharType="begin"/>
+      </w:r>
+      <w:r>
+        <w:instrText xml:space="preserve"> SEQ Figura \* ARABIC </w:instrText>
+      </w:r>
+      <w:r>
+        <w:fldChar w:fldCharType="separate"/>
+      </w:r>
+      <w:r>
+        <w:rPr>
+          <w:noProof/>
+        </w:rPr>
+        <w:t>17</w:t>
+      </w:r>
+      <w:r>
+        <w:rPr>
+          <w:noProof/>
+        </w:rPr>
+        <w:fldChar w:fldCharType="end"/>
+      </w:r>
       <w:r>
         <w:t xml:space="preserve"> Schema pattern MVC.</w:t>
       </w:r>
@@ -19365,8 +19663,8 @@
       <w:pPr>
         <w:pStyle w:val="Titolo3"/>
       </w:pPr>
-      <w:bookmarkStart w:id="50" w:name="_Toc36814503"/>
-      <w:bookmarkStart w:id="51" w:name="_Toc40444311"/>
+      <w:bookmarkStart w:id="49" w:name="_Toc36814503"/>
+      <w:bookmarkStart w:id="50" w:name="_Toc40454251"/>
       <w:proofErr w:type="spellStart"/>
       <w:r>
         <w:lastRenderedPageBreak/>
@@ -19376,8 +19674,8 @@
       <w:r>
         <w:t xml:space="preserve"> State Transfer (REST)</w:t>
       </w:r>
+      <w:bookmarkEnd w:id="49"/>
       <w:bookmarkEnd w:id="50"/>
-      <w:bookmarkEnd w:id="51"/>
     </w:p>
     <w:p>
       <w:pPr>
@@ -19469,14 +19767,27 @@
       <w:r>
         <w:t xml:space="preserve">Figura </w:t>
       </w:r>
-      <w:fldSimple w:instr=" SEQ Figura \* ARABIC ">
-        <w:r>
-          <w:rPr>
-            <w:noProof/>
-          </w:rPr>
-          <w:t>18</w:t>
-        </w:r>
-      </w:fldSimple>
+      <w:r>
+        <w:fldChar w:fldCharType="begin"/>
+      </w:r>
+      <w:r>
+        <w:instrText xml:space="preserve"> SEQ Figura \* ARABIC </w:instrText>
+      </w:r>
+      <w:r>
+        <w:fldChar w:fldCharType="separate"/>
+      </w:r>
+      <w:r>
+        <w:rPr>
+          <w:noProof/>
+        </w:rPr>
+        <w:t>18</w:t>
+      </w:r>
+      <w:r>
+        <w:rPr>
+          <w:noProof/>
+        </w:rPr>
+        <w:fldChar w:fldCharType="end"/>
+      </w:r>
       <w:r>
         <w:t xml:space="preserve"> Schema pattern REST.</w:t>
       </w:r>
@@ -19575,11 +19886,11 @@
       <w:pPr>
         <w:pStyle w:val="Titolo3"/>
       </w:pPr>
-      <w:bookmarkStart w:id="52" w:name="_Toc40444312"/>
+      <w:bookmarkStart w:id="51" w:name="_Toc40454252"/>
       <w:r>
         <w:t>Routing delle richieste</w:t>
       </w:r>
-      <w:bookmarkEnd w:id="52"/>
+      <w:bookmarkEnd w:id="51"/>
     </w:p>
     <w:p>
       <w:pPr>
@@ -19930,11 +20241,11 @@
       <w:pPr>
         <w:pStyle w:val="Titolo3"/>
       </w:pPr>
-      <w:bookmarkStart w:id="53" w:name="_Toc40444313"/>
+      <w:bookmarkStart w:id="52" w:name="_Toc40454253"/>
       <w:r>
         <w:t>Configurazione</w:t>
       </w:r>
-      <w:bookmarkEnd w:id="53"/>
+      <w:bookmarkEnd w:id="52"/>
     </w:p>
     <w:p>
       <w:pPr>
@@ -20431,25 +20742,7 @@
           <w:color w:val="000000"/>
           <w:lang w:eastAsia="it-CH"/>
         </w:rPr>
-        <w:t>    $</w:t>
-      </w:r>
-      <w:proofErr w:type="spellStart"/>
-      <w:r>
-        <w:rPr>
-          <w:rFonts w:ascii="Consolas" w:hAnsi="Consolas"/>
-          <w:color w:val="000000"/>
-          <w:lang w:eastAsia="it-CH"/>
-        </w:rPr>
-        <w:t>response</w:t>
-      </w:r>
-      <w:proofErr w:type="spellEnd"/>
-      <w:r>
-        <w:rPr>
-          <w:rFonts w:ascii="Consolas" w:hAnsi="Consolas"/>
-          <w:color w:val="000000"/>
-          <w:lang w:eastAsia="it-CH"/>
-        </w:rPr>
-        <w:t>-&gt;</w:t>
+        <w:t>    $response-&gt;</w:t>
       </w:r>
       <w:proofErr w:type="gramStart"/>
       <w:r>
@@ -20483,79 +20776,7 @@
           <w:color w:val="A31515"/>
           <w:lang w:eastAsia="it-CH"/>
         </w:rPr>
-        <w:t>"/</w:t>
-      </w:r>
-      <w:proofErr w:type="spellStart"/>
-      <w:r>
-        <w:rPr>
-          <w:rFonts w:ascii="Consolas" w:hAnsi="Consolas"/>
-          <w:color w:val="A31515"/>
-          <w:lang w:eastAsia="it-CH"/>
-        </w:rPr>
-        <w:t>src</w:t>
-      </w:r>
-      <w:proofErr w:type="spellEnd"/>
-      <w:r>
-        <w:rPr>
-          <w:rFonts w:ascii="Consolas" w:hAnsi="Consolas"/>
-          <w:color w:val="A31515"/>
-          <w:lang w:eastAsia="it-CH"/>
-        </w:rPr>
-        <w:t>/</w:t>
-      </w:r>
-      <w:proofErr w:type="spellStart"/>
-      <w:r>
-        <w:rPr>
-          <w:rFonts w:ascii="Consolas" w:hAnsi="Consolas"/>
-          <w:color w:val="A31515"/>
-          <w:lang w:eastAsia="it-CH"/>
-        </w:rPr>
-        <w:t>Views</w:t>
-      </w:r>
-      <w:proofErr w:type="spellEnd"/>
-      <w:r>
-        <w:rPr>
-          <w:rFonts w:ascii="Consolas" w:hAnsi="Consolas"/>
-          <w:color w:val="A31515"/>
-          <w:lang w:eastAsia="it-CH"/>
-        </w:rPr>
-        <w:t>/</w:t>
-      </w:r>
-      <w:proofErr w:type="spellStart"/>
-      <w:r>
-        <w:rPr>
-          <w:rFonts w:ascii="Consolas" w:hAnsi="Consolas"/>
-          <w:color w:val="A31515"/>
-          <w:lang w:eastAsia="it-CH"/>
-        </w:rPr>
-        <w:t>Error</w:t>
-      </w:r>
-      <w:proofErr w:type="spellEnd"/>
-      <w:r>
-        <w:rPr>
-          <w:rFonts w:ascii="Consolas" w:hAnsi="Consolas"/>
-          <w:color w:val="A31515"/>
-          <w:lang w:eastAsia="it-CH"/>
-        </w:rPr>
-        <w:t>/</w:t>
-      </w:r>
-      <w:proofErr w:type="spellStart"/>
-      <w:r>
-        <w:rPr>
-          <w:rFonts w:ascii="Consolas" w:hAnsi="Consolas"/>
-          <w:color w:val="A31515"/>
-          <w:lang w:eastAsia="it-CH"/>
-        </w:rPr>
-        <w:t>error.php</w:t>
-      </w:r>
-      <w:proofErr w:type="spellEnd"/>
-      <w:r>
-        <w:rPr>
-          <w:rFonts w:ascii="Consolas" w:hAnsi="Consolas"/>
-          <w:color w:val="A31515"/>
-          <w:lang w:eastAsia="it-CH"/>
-        </w:rPr>
-        <w:t>"</w:t>
+        <w:t>"/src/Views/Error/error.php"</w:t>
       </w:r>
       <w:r>
         <w:rPr>
@@ -20814,11 +21035,11 @@
       <w:pPr>
         <w:pStyle w:val="Titolo3"/>
       </w:pPr>
-      <w:bookmarkStart w:id="54" w:name="_Toc40444314"/>
+      <w:bookmarkStart w:id="53" w:name="_Toc40454254"/>
       <w:r>
         <w:t>Autenticazione</w:t>
       </w:r>
-      <w:bookmarkEnd w:id="54"/>
+      <w:bookmarkEnd w:id="53"/>
     </w:p>
     <w:p>
       <w:pPr>
@@ -22273,16 +22494,16 @@
           <w:lang w:val="it-IT"/>
         </w:rPr>
       </w:pPr>
-      <w:bookmarkStart w:id="55" w:name="_Toc36814510"/>
-      <w:bookmarkStart w:id="56" w:name="_Toc40444315"/>
+      <w:bookmarkStart w:id="54" w:name="_Toc36814510"/>
+      <w:bookmarkStart w:id="55" w:name="_Toc40454255"/>
       <w:r>
         <w:rPr>
           <w:lang w:val="it-IT"/>
         </w:rPr>
         <w:t>Gestione delle sessioni</w:t>
       </w:r>
+      <w:bookmarkEnd w:id="54"/>
       <w:bookmarkEnd w:id="55"/>
-      <w:bookmarkEnd w:id="56"/>
     </w:p>
     <w:p>
       <w:pPr>
@@ -24260,11 +24481,11 @@
       <w:pPr>
         <w:pStyle w:val="Titolo4"/>
       </w:pPr>
-      <w:bookmarkStart w:id="57" w:name="_Toc40444316"/>
+      <w:bookmarkStart w:id="56" w:name="_Toc40454256"/>
       <w:r>
         <w:t>Gestione dei permessi</w:t>
       </w:r>
-      <w:bookmarkEnd w:id="57"/>
+      <w:bookmarkEnd w:id="56"/>
     </w:p>
     <w:p>
       <w:pPr>
@@ -25178,12 +25399,12 @@
       <w:pPr>
         <w:pStyle w:val="Titolo4"/>
       </w:pPr>
-      <w:bookmarkStart w:id="58" w:name="_Toc40444317"/>
+      <w:bookmarkStart w:id="57" w:name="_Toc40454257"/>
       <w:r>
         <w:lastRenderedPageBreak/>
         <w:t>Gestione percorsi e accessi</w:t>
       </w:r>
-      <w:bookmarkEnd w:id="58"/>
+      <w:bookmarkEnd w:id="57"/>
     </w:p>
     <w:p>
       <w:pPr>
@@ -26724,258 +26945,1151 @@
     </w:p>
     <w:p>
       <w:pPr>
+        <w:pStyle w:val="Titolo3"/>
+      </w:pPr>
+      <w:bookmarkStart w:id="58" w:name="_Toc40454258"/>
+      <w:r>
+        <w:lastRenderedPageBreak/>
+        <w:t>Invio di e-mail</w:t>
+      </w:r>
+      <w:bookmarkEnd w:id="58"/>
+    </w:p>
+    <w:p>
+      <w:pPr>
+        <w:jc w:val="both"/>
+        <w:rPr>
+          <w:lang w:val="it-IT"/>
+        </w:rPr>
+      </w:pPr>
+      <w:r>
+        <w:rPr>
+          <w:lang w:val="it-IT"/>
+        </w:rPr>
+        <w:t>Per rendere l’invio di messaggio di posta elettronica più semplice ed accessibile possibile ho creato una classe dedicata solamente a questa funzionalità.</w:t>
+      </w:r>
+      <w:r>
+        <w:rPr>
+          <w:lang w:val="it-IT"/>
+        </w:rPr>
+        <w:t xml:space="preserve"> Questa classe contiene solamente un metodo importante chiamato </w:t>
+      </w:r>
+      <w:proofErr w:type="spellStart"/>
+      <w:r>
+        <w:rPr>
+          <w:lang w:val="it-IT"/>
+        </w:rPr>
+        <w:t>send</w:t>
+      </w:r>
+      <w:proofErr w:type="spellEnd"/>
+      <w:r>
+        <w:rPr>
+          <w:lang w:val="it-IT"/>
+        </w:rPr>
+        <w:t xml:space="preserve"> il quale si occupa di inviare messaggi di posta elettronica ad un indirizzo e-mail con un soggetto e del contenuto.</w:t>
+      </w:r>
+      <w:r>
+        <w:rPr>
+          <w:lang w:val="it-IT"/>
+        </w:rPr>
+        <w:t xml:space="preserve"> Il contenuto del metodo è molto semplice in quanto si basa sulla funzione mail di PHP.</w:t>
+      </w:r>
+    </w:p>
+    <w:p>
+      <w:pPr>
+        <w:jc w:val="both"/>
+        <w:rPr>
+          <w:lang w:val="it-IT"/>
+        </w:rPr>
+      </w:pPr>
+    </w:p>
+    <w:p>
+      <w:pPr>
+        <w:pBdr>
+          <w:top w:val="single" w:sz="4" w:space="1" w:color="auto"/>
+          <w:left w:val="single" w:sz="4" w:space="4" w:color="auto"/>
+          <w:bottom w:val="single" w:sz="4" w:space="1" w:color="auto"/>
+          <w:right w:val="single" w:sz="4" w:space="4" w:color="auto"/>
+        </w:pBdr>
+        <w:shd w:val="clear" w:color="auto" w:fill="FFFFFF"/>
+        <w:spacing w:line="285" w:lineRule="atLeast"/>
+        <w:rPr>
+          <w:rFonts w:ascii="Consolas" w:hAnsi="Consolas"/>
+          <w:color w:val="000000"/>
+          <w:lang w:eastAsia="it-CH"/>
+        </w:rPr>
+      </w:pPr>
+      <w:r>
+        <w:rPr>
+          <w:rFonts w:ascii="Consolas" w:hAnsi="Consolas"/>
+          <w:color w:val="0000FF"/>
+          <w:lang w:eastAsia="it-CH"/>
+        </w:rPr>
+        <w:t>public</w:t>
+      </w:r>
+      <w:r>
+        <w:rPr>
+          <w:rFonts w:ascii="Consolas" w:hAnsi="Consolas"/>
+          <w:color w:val="000000"/>
+          <w:lang w:eastAsia="it-CH"/>
+        </w:rPr>
+        <w:t> </w:t>
+      </w:r>
+      <w:proofErr w:type="spellStart"/>
+      <w:r>
+        <w:rPr>
+          <w:rFonts w:ascii="Consolas" w:hAnsi="Consolas"/>
+          <w:color w:val="0000FF"/>
+          <w:lang w:eastAsia="it-CH"/>
+        </w:rPr>
+        <w:t>static</w:t>
+      </w:r>
+      <w:proofErr w:type="spellEnd"/>
+      <w:r>
+        <w:rPr>
+          <w:rFonts w:ascii="Consolas" w:hAnsi="Consolas"/>
+          <w:color w:val="000000"/>
+          <w:lang w:eastAsia="it-CH"/>
+        </w:rPr>
+        <w:t> </w:t>
+      </w:r>
+      <w:proofErr w:type="spellStart"/>
+      <w:r>
+        <w:rPr>
+          <w:rFonts w:ascii="Consolas" w:hAnsi="Consolas"/>
+          <w:color w:val="0000FF"/>
+          <w:lang w:eastAsia="it-CH"/>
+        </w:rPr>
+        <w:t>function</w:t>
+      </w:r>
+      <w:proofErr w:type="spellEnd"/>
+      <w:r>
+        <w:rPr>
+          <w:rFonts w:ascii="Consolas" w:hAnsi="Consolas"/>
+          <w:color w:val="000000"/>
+          <w:lang w:eastAsia="it-CH"/>
+        </w:rPr>
+        <w:t> </w:t>
+      </w:r>
+      <w:proofErr w:type="spellStart"/>
+      <w:proofErr w:type="gramStart"/>
+      <w:r>
+        <w:rPr>
+          <w:rFonts w:ascii="Consolas" w:hAnsi="Consolas"/>
+          <w:color w:val="795E26"/>
+          <w:lang w:eastAsia="it-CH"/>
+        </w:rPr>
+        <w:t>send</w:t>
+      </w:r>
+      <w:proofErr w:type="spellEnd"/>
+      <w:r>
+        <w:rPr>
+          <w:rFonts w:ascii="Consolas" w:hAnsi="Consolas"/>
+          <w:color w:val="000000"/>
+          <w:lang w:eastAsia="it-CH"/>
+        </w:rPr>
+        <w:t>(</w:t>
+      </w:r>
+      <w:proofErr w:type="gramEnd"/>
+      <w:r>
+        <w:rPr>
+          <w:rFonts w:ascii="Consolas" w:hAnsi="Consolas"/>
+          <w:color w:val="001080"/>
+          <w:lang w:eastAsia="it-CH"/>
+        </w:rPr>
+        <w:t>$to</w:t>
+      </w:r>
+      <w:r>
+        <w:rPr>
+          <w:rFonts w:ascii="Consolas" w:hAnsi="Consolas"/>
+          <w:color w:val="000000"/>
+          <w:lang w:eastAsia="it-CH"/>
+        </w:rPr>
+        <w:t>,</w:t>
+      </w:r>
+      <w:r>
+        <w:rPr>
+          <w:rFonts w:ascii="Consolas" w:hAnsi="Consolas"/>
+          <w:color w:val="001080"/>
+          <w:lang w:eastAsia="it-CH"/>
+        </w:rPr>
+        <w:t> $</w:t>
+      </w:r>
+      <w:proofErr w:type="spellStart"/>
+      <w:r>
+        <w:rPr>
+          <w:rFonts w:ascii="Consolas" w:hAnsi="Consolas"/>
+          <w:color w:val="001080"/>
+          <w:lang w:eastAsia="it-CH"/>
+        </w:rPr>
+        <w:t>subject</w:t>
+      </w:r>
+      <w:proofErr w:type="spellEnd"/>
+      <w:r>
+        <w:rPr>
+          <w:rFonts w:ascii="Consolas" w:hAnsi="Consolas"/>
+          <w:color w:val="000000"/>
+          <w:lang w:eastAsia="it-CH"/>
+        </w:rPr>
+        <w:t>,</w:t>
+      </w:r>
+      <w:r>
+        <w:rPr>
+          <w:rFonts w:ascii="Consolas" w:hAnsi="Consolas"/>
+          <w:color w:val="001080"/>
+          <w:lang w:eastAsia="it-CH"/>
+        </w:rPr>
+        <w:t> $</w:t>
+      </w:r>
+      <w:proofErr w:type="spellStart"/>
+      <w:r>
+        <w:rPr>
+          <w:rFonts w:ascii="Consolas" w:hAnsi="Consolas"/>
+          <w:color w:val="001080"/>
+          <w:lang w:eastAsia="it-CH"/>
+        </w:rPr>
+        <w:t>message</w:t>
+      </w:r>
+      <w:proofErr w:type="spellEnd"/>
+      <w:r>
+        <w:rPr>
+          <w:rFonts w:ascii="Consolas" w:hAnsi="Consolas"/>
+          <w:color w:val="000000"/>
+          <w:lang w:eastAsia="it-CH"/>
+        </w:rPr>
+        <w:t>){</w:t>
+      </w:r>
+    </w:p>
+    <w:p>
+      <w:pPr>
+        <w:pBdr>
+          <w:top w:val="single" w:sz="4" w:space="1" w:color="auto"/>
+          <w:left w:val="single" w:sz="4" w:space="4" w:color="auto"/>
+          <w:bottom w:val="single" w:sz="4" w:space="1" w:color="auto"/>
+          <w:right w:val="single" w:sz="4" w:space="4" w:color="auto"/>
+        </w:pBdr>
+        <w:shd w:val="clear" w:color="auto" w:fill="FFFFFF"/>
+        <w:spacing w:line="285" w:lineRule="atLeast"/>
+        <w:rPr>
+          <w:rFonts w:ascii="Consolas" w:hAnsi="Consolas"/>
+          <w:color w:val="000000"/>
+          <w:lang w:eastAsia="it-CH"/>
+        </w:rPr>
+      </w:pPr>
+      <w:r>
+        <w:rPr>
+          <w:rFonts w:ascii="Consolas" w:hAnsi="Consolas"/>
+          <w:color w:val="000000"/>
+          <w:lang w:eastAsia="it-CH"/>
+        </w:rPr>
+        <w:t>    </w:t>
+      </w:r>
+      <w:r>
+        <w:rPr>
+          <w:rFonts w:ascii="Consolas" w:hAnsi="Consolas"/>
+          <w:color w:val="001080"/>
+          <w:lang w:eastAsia="it-CH"/>
+        </w:rPr>
+        <w:t>$</w:t>
+      </w:r>
+      <w:proofErr w:type="spellStart"/>
+      <w:r>
+        <w:rPr>
+          <w:rFonts w:ascii="Consolas" w:hAnsi="Consolas"/>
+          <w:color w:val="001080"/>
+          <w:lang w:eastAsia="it-CH"/>
+        </w:rPr>
+        <w:t>eol</w:t>
+      </w:r>
+      <w:proofErr w:type="spellEnd"/>
+      <w:r>
+        <w:rPr>
+          <w:rFonts w:ascii="Consolas" w:hAnsi="Consolas"/>
+          <w:color w:val="000000"/>
+          <w:lang w:eastAsia="it-CH"/>
+        </w:rPr>
+        <w:t> = </w:t>
+      </w:r>
+      <w:r>
+        <w:rPr>
+          <w:rFonts w:ascii="Consolas" w:hAnsi="Consolas"/>
+          <w:color w:val="A31515"/>
+          <w:lang w:eastAsia="it-CH"/>
+        </w:rPr>
+        <w:t>"</w:t>
+      </w:r>
+      <w:r>
+        <w:rPr>
+          <w:rFonts w:ascii="Consolas" w:hAnsi="Consolas"/>
+          <w:color w:val="FF0000"/>
+          <w:lang w:eastAsia="it-CH"/>
+        </w:rPr>
+        <w:t>\r\n</w:t>
+      </w:r>
+      <w:r>
+        <w:rPr>
+          <w:rFonts w:ascii="Consolas" w:hAnsi="Consolas"/>
+          <w:color w:val="A31515"/>
+          <w:lang w:eastAsia="it-CH"/>
+        </w:rPr>
+        <w:t>"</w:t>
+      </w:r>
+      <w:r>
+        <w:rPr>
+          <w:rFonts w:ascii="Consolas" w:hAnsi="Consolas"/>
+          <w:color w:val="000000"/>
+          <w:lang w:eastAsia="it-CH"/>
+        </w:rPr>
+        <w:t>;</w:t>
+      </w:r>
+    </w:p>
+    <w:p>
+      <w:pPr>
+        <w:pBdr>
+          <w:top w:val="single" w:sz="4" w:space="1" w:color="auto"/>
+          <w:left w:val="single" w:sz="4" w:space="4" w:color="auto"/>
+          <w:bottom w:val="single" w:sz="4" w:space="1" w:color="auto"/>
+          <w:right w:val="single" w:sz="4" w:space="4" w:color="auto"/>
+        </w:pBdr>
+        <w:shd w:val="clear" w:color="auto" w:fill="FFFFFF"/>
+        <w:spacing w:line="285" w:lineRule="atLeast"/>
+        <w:rPr>
+          <w:rFonts w:ascii="Consolas" w:hAnsi="Consolas"/>
+          <w:color w:val="000000"/>
+          <w:lang w:val="de-CH" w:eastAsia="it-CH"/>
+        </w:rPr>
+      </w:pPr>
+      <w:r>
+        <w:rPr>
+          <w:rFonts w:ascii="Consolas" w:hAnsi="Consolas"/>
+          <w:color w:val="000000"/>
+          <w:lang w:eastAsia="it-CH"/>
+        </w:rPr>
+        <w:t>    </w:t>
+      </w:r>
+      <w:r>
+        <w:rPr>
+          <w:rFonts w:ascii="Consolas" w:hAnsi="Consolas"/>
+          <w:color w:val="001080"/>
+          <w:lang w:val="de-CH" w:eastAsia="it-CH"/>
+        </w:rPr>
+        <w:t>$</w:t>
+      </w:r>
+      <w:proofErr w:type="spellStart"/>
+      <w:r>
+        <w:rPr>
+          <w:rFonts w:ascii="Consolas" w:hAnsi="Consolas"/>
+          <w:color w:val="001080"/>
+          <w:lang w:val="de-CH" w:eastAsia="it-CH"/>
+        </w:rPr>
+        <w:t>headers</w:t>
+      </w:r>
+      <w:proofErr w:type="spellEnd"/>
+      <w:r>
+        <w:rPr>
+          <w:rFonts w:ascii="Consolas" w:hAnsi="Consolas"/>
+          <w:color w:val="000000"/>
+          <w:lang w:val="de-CH" w:eastAsia="it-CH"/>
+        </w:rPr>
+        <w:t> = </w:t>
+      </w:r>
+      <w:r>
+        <w:rPr>
+          <w:rFonts w:ascii="Consolas" w:hAnsi="Consolas"/>
+          <w:color w:val="A31515"/>
+          <w:lang w:val="de-CH" w:eastAsia="it-CH"/>
+        </w:rPr>
+        <w:t>"</w:t>
+      </w:r>
+      <w:proofErr w:type="spellStart"/>
+      <w:r>
+        <w:rPr>
+          <w:rFonts w:ascii="Consolas" w:hAnsi="Consolas"/>
+          <w:color w:val="A31515"/>
+          <w:lang w:val="de-CH" w:eastAsia="it-CH"/>
+        </w:rPr>
+        <w:t>From</w:t>
+      </w:r>
+      <w:proofErr w:type="spellEnd"/>
+      <w:r>
+        <w:rPr>
+          <w:rFonts w:ascii="Consolas" w:hAnsi="Consolas"/>
+          <w:color w:val="A31515"/>
+          <w:lang w:val="de-CH" w:eastAsia="it-CH"/>
+        </w:rPr>
+        <w:t>: &lt;</w:t>
+      </w:r>
+      <w:proofErr w:type="gramStart"/>
+      <w:r>
+        <w:rPr>
+          <w:rFonts w:ascii="Consolas" w:hAnsi="Consolas"/>
+          <w:color w:val="A31515"/>
+          <w:lang w:val="de-CH" w:eastAsia="it-CH"/>
+        </w:rPr>
+        <w:t>"</w:t>
+      </w:r>
+      <w:r>
+        <w:rPr>
+          <w:rFonts w:ascii="Consolas" w:hAnsi="Consolas"/>
+          <w:color w:val="000000"/>
+          <w:lang w:val="de-CH" w:eastAsia="it-CH"/>
+        </w:rPr>
+        <w:t> .</w:t>
+      </w:r>
+      <w:proofErr w:type="gramEnd"/>
+      <w:r>
+        <w:rPr>
+          <w:rFonts w:ascii="Consolas" w:hAnsi="Consolas"/>
+          <w:color w:val="000000"/>
+          <w:lang w:val="de-CH" w:eastAsia="it-CH"/>
+        </w:rPr>
+        <w:t> </w:t>
+      </w:r>
+      <w:proofErr w:type="spellStart"/>
+      <w:proofErr w:type="gramStart"/>
+      <w:r>
+        <w:rPr>
+          <w:rFonts w:ascii="Consolas" w:hAnsi="Consolas"/>
+          <w:color w:val="0000FF"/>
+          <w:lang w:val="de-CH" w:eastAsia="it-CH"/>
+        </w:rPr>
+        <w:t>self</w:t>
+      </w:r>
+      <w:proofErr w:type="spellEnd"/>
+      <w:r>
+        <w:rPr>
+          <w:rFonts w:ascii="Consolas" w:hAnsi="Consolas"/>
+          <w:color w:val="000000"/>
+          <w:lang w:val="de-CH" w:eastAsia="it-CH"/>
+        </w:rPr>
+        <w:t>::</w:t>
+      </w:r>
+      <w:proofErr w:type="gramEnd"/>
+      <w:r>
+        <w:rPr>
+          <w:rFonts w:ascii="Consolas" w:hAnsi="Consolas"/>
+          <w:color w:val="001080"/>
+          <w:lang w:val="de-CH" w:eastAsia="it-CH"/>
+        </w:rPr>
+        <w:t>$</w:t>
+      </w:r>
+      <w:proofErr w:type="spellStart"/>
+      <w:r>
+        <w:rPr>
+          <w:rFonts w:ascii="Consolas" w:hAnsi="Consolas"/>
+          <w:color w:val="001080"/>
+          <w:lang w:val="de-CH" w:eastAsia="it-CH"/>
+        </w:rPr>
+        <w:t>fromEmail</w:t>
+      </w:r>
+      <w:proofErr w:type="spellEnd"/>
+      <w:r>
+        <w:rPr>
+          <w:rFonts w:ascii="Consolas" w:hAnsi="Consolas"/>
+          <w:color w:val="000000"/>
+          <w:lang w:val="de-CH" w:eastAsia="it-CH"/>
+        </w:rPr>
+        <w:t> . </w:t>
+      </w:r>
+      <w:r>
+        <w:rPr>
+          <w:rFonts w:ascii="Consolas" w:hAnsi="Consolas"/>
+          <w:color w:val="A31515"/>
+          <w:lang w:val="de-CH" w:eastAsia="it-CH"/>
+        </w:rPr>
+        <w:t>"&gt;"</w:t>
+      </w:r>
+      <w:r>
+        <w:rPr>
+          <w:rFonts w:ascii="Consolas" w:hAnsi="Consolas"/>
+          <w:color w:val="000000"/>
+          <w:lang w:val="de-CH" w:eastAsia="it-CH"/>
+        </w:rPr>
+        <w:t> . </w:t>
+      </w:r>
+      <w:r>
+        <w:rPr>
+          <w:rFonts w:ascii="Consolas" w:hAnsi="Consolas"/>
+          <w:color w:val="001080"/>
+          <w:lang w:val="de-CH" w:eastAsia="it-CH"/>
+        </w:rPr>
+        <w:t>$</w:t>
+      </w:r>
+      <w:proofErr w:type="spellStart"/>
+      <w:r>
+        <w:rPr>
+          <w:rFonts w:ascii="Consolas" w:hAnsi="Consolas"/>
+          <w:color w:val="001080"/>
+          <w:lang w:val="de-CH" w:eastAsia="it-CH"/>
+        </w:rPr>
+        <w:t>eol</w:t>
+      </w:r>
+      <w:proofErr w:type="spellEnd"/>
+      <w:r>
+        <w:rPr>
+          <w:rFonts w:ascii="Consolas" w:hAnsi="Consolas"/>
+          <w:color w:val="000000"/>
+          <w:lang w:val="de-CH" w:eastAsia="it-CH"/>
+        </w:rPr>
+        <w:t>;</w:t>
+      </w:r>
+    </w:p>
+    <w:p>
+      <w:pPr>
+        <w:pBdr>
+          <w:top w:val="single" w:sz="4" w:space="1" w:color="auto"/>
+          <w:left w:val="single" w:sz="4" w:space="4" w:color="auto"/>
+          <w:bottom w:val="single" w:sz="4" w:space="1" w:color="auto"/>
+          <w:right w:val="single" w:sz="4" w:space="4" w:color="auto"/>
+        </w:pBdr>
+        <w:shd w:val="clear" w:color="auto" w:fill="FFFFFF"/>
+        <w:spacing w:line="285" w:lineRule="atLeast"/>
+        <w:rPr>
+          <w:rFonts w:ascii="Consolas" w:hAnsi="Consolas"/>
+          <w:color w:val="000000"/>
+          <w:lang w:eastAsia="it-CH"/>
+        </w:rPr>
+      </w:pPr>
+      <w:r>
+        <w:rPr>
+          <w:rFonts w:ascii="Consolas" w:hAnsi="Consolas"/>
+          <w:color w:val="000000"/>
+          <w:lang w:val="de-CH" w:eastAsia="it-CH"/>
+        </w:rPr>
+        <w:t>    </w:t>
+      </w:r>
+      <w:r>
+        <w:rPr>
+          <w:rFonts w:ascii="Consolas" w:hAnsi="Consolas"/>
+          <w:color w:val="001080"/>
+          <w:lang w:val="de-CH" w:eastAsia="it-CH"/>
+        </w:rPr>
+        <w:t>$</w:t>
+      </w:r>
+      <w:proofErr w:type="spellStart"/>
+      <w:proofErr w:type="gramStart"/>
+      <w:r>
+        <w:rPr>
+          <w:rFonts w:ascii="Consolas" w:hAnsi="Consolas"/>
+          <w:color w:val="001080"/>
+          <w:lang w:val="de-CH" w:eastAsia="it-CH"/>
+        </w:rPr>
+        <w:t>headers</w:t>
+      </w:r>
+      <w:proofErr w:type="spellEnd"/>
+      <w:r>
+        <w:rPr>
+          <w:rFonts w:ascii="Consolas" w:hAnsi="Consolas"/>
+          <w:color w:val="000000"/>
+          <w:lang w:val="de-CH" w:eastAsia="it-CH"/>
+        </w:rPr>
+        <w:t> .</w:t>
+      </w:r>
+      <w:proofErr w:type="gramEnd"/>
+      <w:r>
+        <w:rPr>
+          <w:rFonts w:ascii="Consolas" w:hAnsi="Consolas"/>
+          <w:color w:val="000000"/>
+          <w:lang w:val="de-CH" w:eastAsia="it-CH"/>
+        </w:rPr>
+        <w:t>= </w:t>
+      </w:r>
+      <w:r>
+        <w:rPr>
+          <w:rFonts w:ascii="Consolas" w:hAnsi="Consolas"/>
+          <w:color w:val="A31515"/>
+          <w:lang w:val="de-CH" w:eastAsia="it-CH"/>
+        </w:rPr>
+        <w:t>"Content-Type: </w:t>
+      </w:r>
+      <w:proofErr w:type="spellStart"/>
+      <w:r>
+        <w:rPr>
+          <w:rFonts w:ascii="Consolas" w:hAnsi="Consolas"/>
+          <w:color w:val="A31515"/>
+          <w:lang w:val="de-CH" w:eastAsia="it-CH"/>
+        </w:rPr>
+        <w:t>text</w:t>
+      </w:r>
+      <w:proofErr w:type="spellEnd"/>
+      <w:r>
+        <w:rPr>
+          <w:rFonts w:ascii="Consolas" w:hAnsi="Consolas"/>
+          <w:color w:val="A31515"/>
+          <w:lang w:val="de-CH" w:eastAsia="it-CH"/>
+        </w:rPr>
+        <w:t>/</w:t>
+      </w:r>
+      <w:proofErr w:type="spellStart"/>
+      <w:r>
+        <w:rPr>
+          <w:rFonts w:ascii="Consolas" w:hAnsi="Consolas"/>
+          <w:color w:val="A31515"/>
+          <w:lang w:val="de-CH" w:eastAsia="it-CH"/>
+        </w:rPr>
+        <w:t>html</w:t>
+      </w:r>
+      <w:proofErr w:type="spellEnd"/>
+      <w:r>
+        <w:rPr>
+          <w:rFonts w:ascii="Consolas" w:hAnsi="Consolas"/>
+          <w:color w:val="A31515"/>
+          <w:lang w:val="de-CH" w:eastAsia="it-CH"/>
+        </w:rPr>
+        <w:t>; </w:t>
+      </w:r>
+      <w:proofErr w:type="spellStart"/>
+      <w:r>
+        <w:rPr>
+          <w:rFonts w:ascii="Consolas" w:hAnsi="Consolas"/>
+          <w:color w:val="A31515"/>
+          <w:lang w:val="de-CH" w:eastAsia="it-CH"/>
+        </w:rPr>
+        <w:t>charset</w:t>
+      </w:r>
+      <w:proofErr w:type="spellEnd"/>
+      <w:r>
+        <w:rPr>
+          <w:rFonts w:ascii="Consolas" w:hAnsi="Consolas"/>
+          <w:color w:val="A31515"/>
+          <w:lang w:val="de-CH" w:eastAsia="it-CH"/>
+        </w:rPr>
+        <w:t>=UTF-8"</w:t>
+      </w:r>
+      <w:r>
+        <w:rPr>
+          <w:rFonts w:ascii="Consolas" w:hAnsi="Consolas"/>
+          <w:color w:val="000000"/>
+          <w:lang w:val="de-CH" w:eastAsia="it-CH"/>
+        </w:rPr>
+        <w:t> . </w:t>
+      </w:r>
+      <w:r>
+        <w:rPr>
+          <w:rFonts w:ascii="Consolas" w:hAnsi="Consolas"/>
+          <w:color w:val="001080"/>
+          <w:lang w:eastAsia="it-CH"/>
+        </w:rPr>
+        <w:t>$</w:t>
+      </w:r>
+      <w:proofErr w:type="spellStart"/>
+      <w:r>
+        <w:rPr>
+          <w:rFonts w:ascii="Consolas" w:hAnsi="Consolas"/>
+          <w:color w:val="001080"/>
+          <w:lang w:eastAsia="it-CH"/>
+        </w:rPr>
+        <w:t>eol</w:t>
+      </w:r>
+      <w:proofErr w:type="spellEnd"/>
+      <w:r>
+        <w:rPr>
+          <w:rFonts w:ascii="Consolas" w:hAnsi="Consolas"/>
+          <w:color w:val="000000"/>
+          <w:lang w:eastAsia="it-CH"/>
+        </w:rPr>
+        <w:t>;</w:t>
+      </w:r>
+    </w:p>
+    <w:p>
+      <w:pPr>
+        <w:pBdr>
+          <w:top w:val="single" w:sz="4" w:space="1" w:color="auto"/>
+          <w:left w:val="single" w:sz="4" w:space="4" w:color="auto"/>
+          <w:bottom w:val="single" w:sz="4" w:space="1" w:color="auto"/>
+          <w:right w:val="single" w:sz="4" w:space="4" w:color="auto"/>
+        </w:pBdr>
+        <w:shd w:val="clear" w:color="auto" w:fill="FFFFFF"/>
+        <w:spacing w:line="285" w:lineRule="atLeast"/>
+        <w:rPr>
+          <w:rFonts w:ascii="Consolas" w:hAnsi="Consolas"/>
+          <w:color w:val="000000"/>
+          <w:lang w:eastAsia="it-CH"/>
+        </w:rPr>
+      </w:pPr>
+      <w:r>
+        <w:rPr>
+          <w:rFonts w:ascii="Consolas" w:hAnsi="Consolas"/>
+          <w:color w:val="000000"/>
+          <w:lang w:eastAsia="it-CH"/>
+        </w:rPr>
+        <w:t>    </w:t>
+      </w:r>
+      <w:proofErr w:type="spellStart"/>
+      <w:r>
+        <w:rPr>
+          <w:rFonts w:ascii="Consolas" w:hAnsi="Consolas"/>
+          <w:color w:val="AF00DB"/>
+          <w:lang w:eastAsia="it-CH"/>
+        </w:rPr>
+        <w:t>return</w:t>
+      </w:r>
+      <w:proofErr w:type="spellEnd"/>
+      <w:r>
+        <w:rPr>
+          <w:rFonts w:ascii="Consolas" w:hAnsi="Consolas"/>
+          <w:color w:val="000000"/>
+          <w:lang w:eastAsia="it-CH"/>
+        </w:rPr>
+        <w:t> </w:t>
+      </w:r>
+      <w:proofErr w:type="gramStart"/>
+      <w:r>
+        <w:rPr>
+          <w:rFonts w:ascii="Consolas" w:hAnsi="Consolas"/>
+          <w:color w:val="795E26"/>
+          <w:lang w:eastAsia="it-CH"/>
+        </w:rPr>
+        <w:t>mail</w:t>
+      </w:r>
+      <w:r>
+        <w:rPr>
+          <w:rFonts w:ascii="Consolas" w:hAnsi="Consolas"/>
+          <w:color w:val="000000"/>
+          <w:lang w:eastAsia="it-CH"/>
+        </w:rPr>
+        <w:t>(</w:t>
+      </w:r>
+      <w:proofErr w:type="gramEnd"/>
+      <w:r>
+        <w:rPr>
+          <w:rFonts w:ascii="Consolas" w:hAnsi="Consolas"/>
+          <w:color w:val="001080"/>
+          <w:lang w:eastAsia="it-CH"/>
+        </w:rPr>
+        <w:t>$to</w:t>
+      </w:r>
+      <w:r>
+        <w:rPr>
+          <w:rFonts w:ascii="Consolas" w:hAnsi="Consolas"/>
+          <w:color w:val="000000"/>
+          <w:lang w:eastAsia="it-CH"/>
+        </w:rPr>
+        <w:t>, </w:t>
+      </w:r>
+      <w:r>
+        <w:rPr>
+          <w:rFonts w:ascii="Consolas" w:hAnsi="Consolas"/>
+          <w:color w:val="001080"/>
+          <w:lang w:eastAsia="it-CH"/>
+        </w:rPr>
+        <w:t>$</w:t>
+      </w:r>
+      <w:proofErr w:type="spellStart"/>
+      <w:r>
+        <w:rPr>
+          <w:rFonts w:ascii="Consolas" w:hAnsi="Consolas"/>
+          <w:color w:val="001080"/>
+          <w:lang w:eastAsia="it-CH"/>
+        </w:rPr>
+        <w:t>subject</w:t>
+      </w:r>
+      <w:proofErr w:type="spellEnd"/>
+      <w:r>
+        <w:rPr>
+          <w:rFonts w:ascii="Consolas" w:hAnsi="Consolas"/>
+          <w:color w:val="000000"/>
+          <w:lang w:eastAsia="it-CH"/>
+        </w:rPr>
+        <w:t>, </w:t>
+      </w:r>
+      <w:r>
+        <w:rPr>
+          <w:rFonts w:ascii="Consolas" w:hAnsi="Consolas"/>
+          <w:color w:val="001080"/>
+          <w:lang w:eastAsia="it-CH"/>
+        </w:rPr>
+        <w:t>$</w:t>
+      </w:r>
+      <w:proofErr w:type="spellStart"/>
+      <w:r>
+        <w:rPr>
+          <w:rFonts w:ascii="Consolas" w:hAnsi="Consolas"/>
+          <w:color w:val="001080"/>
+          <w:lang w:eastAsia="it-CH"/>
+        </w:rPr>
+        <w:t>message</w:t>
+      </w:r>
+      <w:proofErr w:type="spellEnd"/>
+      <w:r>
+        <w:rPr>
+          <w:rFonts w:ascii="Consolas" w:hAnsi="Consolas"/>
+          <w:color w:val="000000"/>
+          <w:lang w:eastAsia="it-CH"/>
+        </w:rPr>
+        <w:t>, </w:t>
+      </w:r>
+      <w:r>
+        <w:rPr>
+          <w:rFonts w:ascii="Consolas" w:hAnsi="Consolas"/>
+          <w:color w:val="001080"/>
+          <w:lang w:eastAsia="it-CH"/>
+        </w:rPr>
+        <w:t>$</w:t>
+      </w:r>
+      <w:proofErr w:type="spellStart"/>
+      <w:r>
+        <w:rPr>
+          <w:rFonts w:ascii="Consolas" w:hAnsi="Consolas"/>
+          <w:color w:val="001080"/>
+          <w:lang w:eastAsia="it-CH"/>
+        </w:rPr>
+        <w:t>headers</w:t>
+      </w:r>
+      <w:proofErr w:type="spellEnd"/>
+      <w:r>
+        <w:rPr>
+          <w:rFonts w:ascii="Consolas" w:hAnsi="Consolas"/>
+          <w:color w:val="000000"/>
+          <w:lang w:eastAsia="it-CH"/>
+        </w:rPr>
+        <w:t>);</w:t>
+      </w:r>
+    </w:p>
+    <w:p>
+      <w:pPr>
+        <w:pBdr>
+          <w:top w:val="single" w:sz="4" w:space="1" w:color="auto"/>
+          <w:left w:val="single" w:sz="4" w:space="4" w:color="auto"/>
+          <w:bottom w:val="single" w:sz="4" w:space="1" w:color="auto"/>
+          <w:right w:val="single" w:sz="4" w:space="4" w:color="auto"/>
+        </w:pBdr>
+        <w:shd w:val="clear" w:color="auto" w:fill="FFFFFF"/>
+        <w:spacing w:line="285" w:lineRule="atLeast"/>
+        <w:rPr>
+          <w:rFonts w:ascii="Consolas" w:hAnsi="Consolas"/>
+          <w:color w:val="000000"/>
+          <w:lang w:eastAsia="it-CH"/>
+        </w:rPr>
+      </w:pPr>
+      <w:r>
+        <w:rPr>
+          <w:rFonts w:ascii="Consolas" w:hAnsi="Consolas"/>
+          <w:color w:val="000000"/>
+          <w:lang w:eastAsia="it-CH"/>
+        </w:rPr>
+        <w:t>}</w:t>
+      </w:r>
+    </w:p>
+    <w:p>
+      <w:pPr>
+        <w:jc w:val="both"/>
+        <w:rPr>
+          <w:lang w:val="it-IT"/>
+        </w:rPr>
+      </w:pPr>
+    </w:p>
+    <w:p>
+      <w:pPr>
+        <w:jc w:val="both"/>
+        <w:rPr>
+          <w:lang w:val="it-IT"/>
+        </w:rPr>
+      </w:pPr>
+      <w:bookmarkStart w:id="59" w:name="_GoBack"/>
+      <w:r>
+        <w:rPr>
+          <w:lang w:val="it-IT"/>
+        </w:rPr>
+        <w:t xml:space="preserve">Il metodo si occupa di generare un </w:t>
+      </w:r>
+      <w:proofErr w:type="spellStart"/>
+      <w:r>
+        <w:rPr>
+          <w:lang w:val="it-IT"/>
+        </w:rPr>
+        <w:t>header</w:t>
+      </w:r>
+      <w:proofErr w:type="spellEnd"/>
+      <w:r>
+        <w:rPr>
+          <w:lang w:val="it-IT"/>
+        </w:rPr>
+        <w:t xml:space="preserve"> conforme allo standard richiesto per inviare messaggi di posta elettronica. In questo </w:t>
+      </w:r>
+      <w:proofErr w:type="spellStart"/>
+      <w:r>
+        <w:rPr>
+          <w:lang w:val="it-IT"/>
+        </w:rPr>
+        <w:t>header</w:t>
+      </w:r>
+      <w:proofErr w:type="spellEnd"/>
+      <w:r>
+        <w:rPr>
+          <w:lang w:val="it-IT"/>
+        </w:rPr>
+        <w:t xml:space="preserve"> viene impostato il mittente e la tipologia di contenuto del messaggio. Successivamente il metodo si basa sulla funzione mail di </w:t>
+      </w:r>
+      <w:proofErr w:type="spellStart"/>
+      <w:r>
+        <w:rPr>
+          <w:lang w:val="it-IT"/>
+        </w:rPr>
+        <w:t>php</w:t>
+      </w:r>
+      <w:proofErr w:type="spellEnd"/>
+      <w:r>
+        <w:rPr>
+          <w:lang w:val="it-IT"/>
+        </w:rPr>
+        <w:t xml:space="preserve"> la quale si occupa di collegarsi al server mail specificato nel file di configurazione del linguaggio di programmazione e di inviare il messaggio.</w:t>
+      </w:r>
+    </w:p>
+    <w:p>
+      <w:pPr>
         <w:pStyle w:val="Titolo1"/>
         <w:rPr>
           <w:lang w:val="it-IT"/>
         </w:rPr>
       </w:pPr>
-      <w:bookmarkStart w:id="59" w:name="_Toc40444318"/>
+      <w:bookmarkStart w:id="60" w:name="_Toc40454259"/>
+      <w:bookmarkEnd w:id="59"/>
+      <w:r>
+        <w:rPr>
+          <w:lang w:val="it-IT"/>
+        </w:rPr>
+        <w:t>Test</w:t>
+      </w:r>
+      <w:bookmarkEnd w:id="39"/>
+      <w:bookmarkEnd w:id="60"/>
+    </w:p>
+    <w:p>
+      <w:pPr>
+        <w:pStyle w:val="Titolo2"/>
+      </w:pPr>
+      <w:bookmarkStart w:id="61" w:name="_Toc461179224"/>
+      <w:bookmarkStart w:id="62" w:name="_Toc40454260"/>
+      <w:r>
+        <w:t>Protocollo di test</w:t>
+      </w:r>
+      <w:bookmarkEnd w:id="61"/>
+      <w:bookmarkEnd w:id="62"/>
+    </w:p>
+    <w:p>
+      <w:pPr>
+        <w:rPr>
+          <w:lang w:val="it-IT"/>
+        </w:rPr>
+      </w:pPr>
+      <w:r>
+        <w:rPr>
+          <w:lang w:val="it-IT"/>
+        </w:rPr>
+        <w:t>DA_FARE</w:t>
+      </w:r>
+    </w:p>
+    <w:p>
+      <w:pPr>
+        <w:pStyle w:val="Titolo2"/>
+      </w:pPr>
+      <w:bookmarkStart w:id="63" w:name="_Toc461179225"/>
+      <w:bookmarkStart w:id="64" w:name="_Toc40454261"/>
+      <w:r>
+        <w:t>Risultati test</w:t>
+      </w:r>
+      <w:bookmarkEnd w:id="63"/>
+      <w:bookmarkEnd w:id="64"/>
+    </w:p>
+    <w:p>
+      <w:pPr>
+        <w:rPr>
+          <w:lang w:val="it-IT"/>
+        </w:rPr>
+      </w:pPr>
+      <w:bookmarkStart w:id="65" w:name="_Toc461179226"/>
+      <w:r>
+        <w:rPr>
+          <w:lang w:val="it-IT"/>
+        </w:rPr>
+        <w:t>DA_FARE</w:t>
+      </w:r>
+    </w:p>
+    <w:p>
+      <w:pPr>
+        <w:pStyle w:val="Titolo2"/>
+      </w:pPr>
+      <w:bookmarkStart w:id="66" w:name="_Toc40454262"/>
+      <w:r>
+        <w:t>Mancanze</w:t>
+      </w:r>
+      <w:r>
+        <w:t>/limitazioni conosciute</w:t>
+      </w:r>
+      <w:bookmarkEnd w:id="65"/>
+      <w:bookmarkEnd w:id="66"/>
+    </w:p>
+    <w:p>
+      <w:pPr>
+        <w:rPr>
+          <w:lang w:val="it-IT"/>
+        </w:rPr>
+      </w:pPr>
+      <w:bookmarkStart w:id="67" w:name="_Toc461179227"/>
+      <w:r>
+        <w:rPr>
+          <w:lang w:val="it-IT"/>
+        </w:rPr>
+        <w:t>DA_FARE</w:t>
+      </w:r>
+    </w:p>
+    <w:p>
+      <w:pPr>
+        <w:pStyle w:val="Titolo1"/>
+        <w:rPr>
+          <w:lang w:val="it-IT"/>
+        </w:rPr>
+      </w:pPr>
+      <w:bookmarkStart w:id="68" w:name="_Toc40454263"/>
+      <w:r>
+        <w:rPr>
+          <w:lang w:val="it-IT"/>
+        </w:rPr>
+        <w:t>Consuntivo</w:t>
+      </w:r>
+      <w:bookmarkEnd w:id="67"/>
+      <w:bookmarkEnd w:id="68"/>
+    </w:p>
+    <w:p>
+      <w:pPr>
+        <w:rPr>
+          <w:lang w:val="it-IT"/>
+        </w:rPr>
+      </w:pPr>
+      <w:bookmarkStart w:id="69" w:name="_Toc461179228"/>
+      <w:r>
+        <w:rPr>
+          <w:lang w:val="it-IT"/>
+        </w:rPr>
+        <w:t>DA_FARE</w:t>
+      </w:r>
+    </w:p>
+    <w:p>
+      <w:pPr>
+        <w:pStyle w:val="Titolo1"/>
+        <w:rPr>
+          <w:lang w:val="it-IT"/>
+        </w:rPr>
+      </w:pPr>
+      <w:bookmarkStart w:id="70" w:name="_Toc40454264"/>
+      <w:r>
+        <w:rPr>
+          <w:lang w:val="it-IT"/>
+        </w:rPr>
+        <w:t>Conclusioni</w:t>
+      </w:r>
+      <w:bookmarkEnd w:id="69"/>
+      <w:bookmarkEnd w:id="70"/>
+    </w:p>
+    <w:p>
+      <w:pPr>
+        <w:rPr>
+          <w:lang w:val="it-IT"/>
+        </w:rPr>
+      </w:pPr>
+      <w:bookmarkStart w:id="71" w:name="_Toc461179229"/>
+      <w:r>
+        <w:rPr>
+          <w:lang w:val="it-IT"/>
+        </w:rPr>
+        <w:t>DA_FARE</w:t>
+      </w:r>
+    </w:p>
+    <w:p>
+      <w:pPr>
+        <w:pStyle w:val="Titolo2"/>
+      </w:pPr>
+      <w:bookmarkStart w:id="72" w:name="_Toc40454265"/>
+      <w:r>
+        <w:t>Sviluppi futuri</w:t>
+      </w:r>
+      <w:bookmarkEnd w:id="71"/>
+      <w:bookmarkEnd w:id="72"/>
+    </w:p>
+    <w:p>
+      <w:pPr>
+        <w:rPr>
+          <w:lang w:val="it-IT"/>
+        </w:rPr>
+      </w:pPr>
+      <w:bookmarkStart w:id="73" w:name="_Toc461179230"/>
+      <w:r>
+        <w:rPr>
+          <w:lang w:val="it-IT"/>
+        </w:rPr>
+        <w:t>DA_FARE</w:t>
+      </w:r>
+    </w:p>
+    <w:p>
+      <w:pPr>
+        <w:pStyle w:val="Titolo2"/>
+      </w:pPr>
+      <w:bookmarkStart w:id="74" w:name="_Toc40454266"/>
+      <w:r>
+        <w:t>Considerazioni personali</w:t>
+      </w:r>
+      <w:bookmarkEnd w:id="73"/>
+      <w:bookmarkEnd w:id="74"/>
+    </w:p>
+    <w:p>
+      <w:pPr>
+        <w:rPr>
+          <w:lang w:val="it-IT"/>
+        </w:rPr>
+      </w:pPr>
+      <w:r>
+        <w:rPr>
+          <w:lang w:val="it-IT"/>
+        </w:rPr>
+        <w:t>DA_FARE</w:t>
+      </w:r>
+    </w:p>
+    <w:p>
+      <w:pPr>
+        <w:pStyle w:val="Titolo1"/>
+        <w:rPr>
+          <w:lang w:val="it-IT"/>
+        </w:rPr>
+      </w:pPr>
+      <w:bookmarkStart w:id="75" w:name="_Toc40454267"/>
+      <w:r>
+        <w:rPr>
+          <w:lang w:val="it-IT"/>
+        </w:rPr>
+        <w:t>Sitografia</w:t>
+      </w:r>
+      <w:bookmarkEnd w:id="75"/>
+    </w:p>
+    <w:p>
+      <w:pPr>
+        <w:rPr>
+          <w:lang w:val="it-IT"/>
+        </w:rPr>
+      </w:pPr>
+      <w:r>
+        <w:rPr>
+          <w:lang w:val="it-IT"/>
+        </w:rPr>
+        <w:t>DA_FARE</w:t>
+      </w:r>
+    </w:p>
+    <w:p>
+      <w:pPr>
+        <w:pStyle w:val="Titolo1"/>
+        <w:rPr>
+          <w:lang w:val="it-IT"/>
+        </w:rPr>
+      </w:pPr>
+      <w:bookmarkStart w:id="76" w:name="_Toc461179235"/>
+      <w:bookmarkStart w:id="77" w:name="_Toc40454268"/>
       <w:r>
         <w:rPr>
           <w:lang w:val="it-IT"/>
         </w:rPr>
         <w:lastRenderedPageBreak/>
-        <w:t>Test</w:t>
-      </w:r>
-      <w:bookmarkEnd w:id="40"/>
-      <w:bookmarkEnd w:id="59"/>
-    </w:p>
-    <w:p>
-      <w:pPr>
-        <w:pStyle w:val="Titolo2"/>
-      </w:pPr>
-      <w:bookmarkStart w:id="60" w:name="_Toc461179224"/>
-      <w:bookmarkStart w:id="61" w:name="_Toc40444319"/>
-      <w:r>
-        <w:t>Protocollo di test</w:t>
-      </w:r>
-      <w:bookmarkEnd w:id="60"/>
-      <w:bookmarkEnd w:id="61"/>
-    </w:p>
-    <w:p>
-      <w:pPr>
-        <w:rPr>
-          <w:lang w:val="it-IT"/>
-        </w:rPr>
-      </w:pPr>
-      <w:r>
-        <w:rPr>
-          <w:lang w:val="it-IT"/>
-        </w:rPr>
-        <w:t>DA_FARE</w:t>
-      </w:r>
-    </w:p>
-    <w:p>
-      <w:pPr>
-        <w:pStyle w:val="Titolo2"/>
-      </w:pPr>
-      <w:bookmarkStart w:id="62" w:name="_Toc461179225"/>
-      <w:bookmarkStart w:id="63" w:name="_Toc40444320"/>
-      <w:r>
-        <w:t>Risultati test</w:t>
-      </w:r>
-      <w:bookmarkEnd w:id="62"/>
-      <w:bookmarkEnd w:id="63"/>
-    </w:p>
-    <w:p>
-      <w:pPr>
-        <w:rPr>
-          <w:lang w:val="it-IT"/>
-        </w:rPr>
-      </w:pPr>
-      <w:bookmarkStart w:id="64" w:name="_Toc461179226"/>
-      <w:r>
-        <w:rPr>
-          <w:lang w:val="it-IT"/>
-        </w:rPr>
-        <w:t>DA_FARE</w:t>
-      </w:r>
-    </w:p>
-    <w:p>
-      <w:pPr>
-        <w:pStyle w:val="Titolo2"/>
-      </w:pPr>
-      <w:bookmarkStart w:id="65" w:name="_Toc40444321"/>
-      <w:r>
-        <w:t>Mancanze</w:t>
-      </w:r>
-      <w:r>
-        <w:t>/limitazioni conosciute</w:t>
-      </w:r>
-      <w:bookmarkEnd w:id="64"/>
-      <w:bookmarkEnd w:id="65"/>
-    </w:p>
-    <w:p>
-      <w:pPr>
-        <w:rPr>
-          <w:lang w:val="it-IT"/>
-        </w:rPr>
-      </w:pPr>
-      <w:bookmarkStart w:id="66" w:name="_Toc461179227"/>
-      <w:r>
-        <w:rPr>
-          <w:lang w:val="it-IT"/>
-        </w:rPr>
-        <w:t>DA_FARE</w:t>
-      </w:r>
-    </w:p>
-    <w:p>
-      <w:pPr>
-        <w:pStyle w:val="Titolo1"/>
-        <w:rPr>
-          <w:lang w:val="it-IT"/>
-        </w:rPr>
-      </w:pPr>
-      <w:bookmarkStart w:id="67" w:name="_Toc40444322"/>
-      <w:r>
-        <w:rPr>
-          <w:lang w:val="it-IT"/>
-        </w:rPr>
-        <w:t>Consuntivo</w:t>
-      </w:r>
-      <w:bookmarkEnd w:id="66"/>
-      <w:bookmarkEnd w:id="67"/>
-    </w:p>
-    <w:p>
-      <w:pPr>
-        <w:rPr>
-          <w:lang w:val="it-IT"/>
-        </w:rPr>
-      </w:pPr>
-      <w:bookmarkStart w:id="68" w:name="_Toc461179228"/>
-      <w:r>
-        <w:rPr>
-          <w:lang w:val="it-IT"/>
-        </w:rPr>
-        <w:t>DA_FARE</w:t>
-      </w:r>
-    </w:p>
-    <w:p>
-      <w:pPr>
-        <w:pStyle w:val="Titolo1"/>
-        <w:rPr>
-          <w:lang w:val="it-IT"/>
-        </w:rPr>
-      </w:pPr>
-      <w:bookmarkStart w:id="69" w:name="_Toc40444323"/>
-      <w:r>
-        <w:rPr>
-          <w:lang w:val="it-IT"/>
-        </w:rPr>
-        <w:t>Conclusioni</w:t>
-      </w:r>
-      <w:bookmarkEnd w:id="68"/>
-      <w:bookmarkEnd w:id="69"/>
-    </w:p>
-    <w:p>
-      <w:pPr>
-        <w:rPr>
-          <w:lang w:val="it-IT"/>
-        </w:rPr>
-      </w:pPr>
-      <w:bookmarkStart w:id="70" w:name="_Toc461179229"/>
-      <w:r>
-        <w:rPr>
-          <w:lang w:val="it-IT"/>
-        </w:rPr>
-        <w:t>DA_FARE</w:t>
-      </w:r>
-    </w:p>
-    <w:p>
-      <w:pPr>
-        <w:pStyle w:val="Titolo2"/>
-      </w:pPr>
-      <w:bookmarkStart w:id="71" w:name="_Toc40444324"/>
-      <w:r>
-        <w:t>Sviluppi futuri</w:t>
-      </w:r>
-      <w:bookmarkEnd w:id="70"/>
-      <w:bookmarkEnd w:id="71"/>
-    </w:p>
-    <w:p>
-      <w:pPr>
-        <w:rPr>
-          <w:lang w:val="it-IT"/>
-        </w:rPr>
-      </w:pPr>
-      <w:bookmarkStart w:id="72" w:name="_Toc461179230"/>
-      <w:r>
-        <w:rPr>
-          <w:lang w:val="it-IT"/>
-        </w:rPr>
-        <w:t>DA_FARE</w:t>
-      </w:r>
-    </w:p>
-    <w:p>
-      <w:pPr>
-        <w:pStyle w:val="Titolo2"/>
-      </w:pPr>
-      <w:bookmarkStart w:id="73" w:name="_Toc40444325"/>
-      <w:r>
-        <w:t>Considerazioni personali</w:t>
-      </w:r>
-      <w:bookmarkEnd w:id="72"/>
-      <w:bookmarkEnd w:id="73"/>
-    </w:p>
-    <w:p>
-      <w:pPr>
-        <w:rPr>
-          <w:lang w:val="it-IT"/>
-        </w:rPr>
-      </w:pPr>
-      <w:r>
-        <w:rPr>
-          <w:lang w:val="it-IT"/>
-        </w:rPr>
-        <w:t>DA_FARE</w:t>
-      </w:r>
-    </w:p>
-    <w:p>
-      <w:pPr>
-        <w:pStyle w:val="Titolo1"/>
-        <w:rPr>
-          <w:lang w:val="it-IT"/>
-        </w:rPr>
-      </w:pPr>
-      <w:bookmarkStart w:id="74" w:name="_Toc40444326"/>
-      <w:r>
-        <w:rPr>
-          <w:lang w:val="it-IT"/>
-        </w:rPr>
-        <w:t>Sitografia</w:t>
-      </w:r>
-      <w:bookmarkEnd w:id="74"/>
-    </w:p>
-    <w:p>
-      <w:pPr>
-        <w:rPr>
-          <w:lang w:val="it-IT"/>
-        </w:rPr>
-      </w:pPr>
-      <w:r>
-        <w:rPr>
-          <w:lang w:val="it-IT"/>
-        </w:rPr>
-        <w:t>DA_FARE</w:t>
-      </w:r>
-    </w:p>
-    <w:p>
-      <w:pPr>
-        <w:pStyle w:val="Titolo1"/>
-        <w:rPr>
-          <w:lang w:val="it-IT"/>
-        </w:rPr>
-      </w:pPr>
-      <w:bookmarkStart w:id="75" w:name="_Toc461179235"/>
-      <w:bookmarkStart w:id="76" w:name="_Toc40444327"/>
-      <w:r>
-        <w:rPr>
-          <w:lang w:val="it-IT"/>
-        </w:rPr>
         <w:t>Allegati</w:t>
       </w:r>
-      <w:bookmarkEnd w:id="75"/>
       <w:bookmarkEnd w:id="76"/>
+      <w:bookmarkEnd w:id="77"/>
     </w:p>
     <w:p>
       <w:r>
@@ -27089,38 +28203,51 @@
     <w:r>
       <w:tab/>
     </w:r>
-    <w:fldSimple w:instr=" FILENAME ">
-      <w:r>
-        <w:rPr>
-          <w:noProof/>
-        </w:rPr>
-        <w:fldChar w:fldCharType="begin"/>
-      </w:r>
-      <w:r>
-        <w:rPr>
-          <w:noProof/>
-        </w:rPr>
-        <w:instrText xml:space="preserve"> FILENAME \* MERGEFORMAT </w:instrText>
-      </w:r>
-      <w:r>
-        <w:rPr>
-          <w:noProof/>
-        </w:rPr>
-        <w:fldChar w:fldCharType="separate"/>
-      </w:r>
-      <w:r>
-        <w:rPr>
-          <w:noProof/>
-        </w:rPr>
-        <w:t>i4_finke_doc_lpi.docx</w:t>
-      </w:r>
-      <w:r>
-        <w:rPr>
-          <w:noProof/>
-        </w:rPr>
-        <w:fldChar w:fldCharType="end"/>
-      </w:r>
-    </w:fldSimple>
+    <w:r>
+      <w:fldChar w:fldCharType="begin"/>
+    </w:r>
+    <w:r>
+      <w:instrText xml:space="preserve"> FILENAME </w:instrText>
+    </w:r>
+    <w:r>
+      <w:fldChar w:fldCharType="separate"/>
+    </w:r>
+    <w:r>
+      <w:rPr>
+        <w:noProof/>
+      </w:rPr>
+      <w:fldChar w:fldCharType="begin"/>
+    </w:r>
+    <w:r>
+      <w:rPr>
+        <w:noProof/>
+      </w:rPr>
+      <w:instrText xml:space="preserve"> FILENAME \* MERGEFORMAT </w:instrText>
+    </w:r>
+    <w:r>
+      <w:rPr>
+        <w:noProof/>
+      </w:rPr>
+      <w:fldChar w:fldCharType="separate"/>
+    </w:r>
+    <w:r>
+      <w:rPr>
+        <w:noProof/>
+      </w:rPr>
+      <w:t>i4_finke_doc_lpi.docx</w:t>
+    </w:r>
+    <w:r>
+      <w:rPr>
+        <w:noProof/>
+      </w:rPr>
+      <w:fldChar w:fldCharType="end"/>
+    </w:r>
+    <w:r>
+      <w:rPr>
+        <w:noProof/>
+      </w:rPr>
+      <w:fldChar w:fldCharType="end"/>
+    </w:r>
     <w:r>
       <w:tab/>
       <w:t>Versione: 1</w:t>
@@ -31745,7 +32872,7 @@
 </file>
 
 <file path=customXml/itemProps1.xml><?xml version="1.0" encoding="utf-8"?>
-<ds:datastoreItem xmlns:ds="http://schemas.openxmlformats.org/officeDocument/2006/customXml" ds:itemID="{8E6CBB08-09EB-44EB-8017-2D98FD0AD618}">
+<ds:datastoreItem xmlns:ds="http://schemas.openxmlformats.org/officeDocument/2006/customXml" ds:itemID="{E491ADBA-F8A6-4C57-AAA9-6C6ACB347D27}">
   <ds:schemaRefs>
     <ds:schemaRef ds:uri="http://schemas.openxmlformats.org/officeDocument/2006/bibliography"/>
   </ds:schemaRefs>

--- a/3_Documentazione (word e pdf)/i4_finke_doc_lpi.docx
+++ b/3_Documentazione (word e pdf)/i4_finke_doc_lpi.docx
@@ -97,6 +97,8 @@
           <w:lang w:eastAsia="it-CH"/>
         </w:rPr>
       </w:pPr>
+      <w:bookmarkStart w:id="0" w:name="_GoBack"/>
+      <w:bookmarkEnd w:id="0"/>
       <w:r>
         <w:rPr>
           <w:noProof/>
@@ -138,7 +140,7 @@
         <w:rPr>
           <w:noProof/>
         </w:rPr>
-        <w:instrText xml:space="preserve"> PAGEREF _Toc40691462 \h </w:instrText>
+        <w:instrText xml:space="preserve"> PAGEREF _Toc40713394 \h </w:instrText>
       </w:r>
       <w:r>
         <w:rPr>
@@ -217,7 +219,7 @@
         <w:rPr>
           <w:noProof/>
         </w:rPr>
-        <w:instrText xml:space="preserve"> PAGEREF _Toc40691463 \h </w:instrText>
+        <w:instrText xml:space="preserve"> PAGEREF _Toc40713395 \h </w:instrText>
       </w:r>
       <w:r>
         <w:rPr>
@@ -296,7 +298,7 @@
         <w:rPr>
           <w:noProof/>
         </w:rPr>
-        <w:instrText xml:space="preserve"> PAGEREF _Toc40691464 \h </w:instrText>
+        <w:instrText xml:space="preserve"> PAGEREF _Toc40713396 \h </w:instrText>
       </w:r>
       <w:r>
         <w:rPr>
@@ -375,7 +377,7 @@
         <w:rPr>
           <w:noProof/>
         </w:rPr>
-        <w:instrText xml:space="preserve"> PAGEREF _Toc40691465 \h </w:instrText>
+        <w:instrText xml:space="preserve"> PAGEREF _Toc40713397 \h </w:instrText>
       </w:r>
       <w:r>
         <w:rPr>
@@ -454,7 +456,7 @@
         <w:rPr>
           <w:noProof/>
         </w:rPr>
-        <w:instrText xml:space="preserve"> PAGEREF _Toc40691466 \h </w:instrText>
+        <w:instrText xml:space="preserve"> PAGEREF _Toc40713398 \h </w:instrText>
       </w:r>
       <w:r>
         <w:rPr>
@@ -533,7 +535,7 @@
         <w:rPr>
           <w:noProof/>
         </w:rPr>
-        <w:instrText xml:space="preserve"> PAGEREF _Toc40691467 \h </w:instrText>
+        <w:instrText xml:space="preserve"> PAGEREF _Toc40713399 \h </w:instrText>
       </w:r>
       <w:r>
         <w:rPr>
@@ -612,7 +614,7 @@
         <w:rPr>
           <w:noProof/>
         </w:rPr>
-        <w:instrText xml:space="preserve"> PAGEREF _Toc40691468 \h </w:instrText>
+        <w:instrText xml:space="preserve"> PAGEREF _Toc40713400 \h </w:instrText>
       </w:r>
       <w:r>
         <w:rPr>
@@ -691,7 +693,7 @@
         <w:rPr>
           <w:noProof/>
         </w:rPr>
-        <w:instrText xml:space="preserve"> PAGEREF _Toc40691469 \h </w:instrText>
+        <w:instrText xml:space="preserve"> PAGEREF _Toc40713401 \h </w:instrText>
       </w:r>
       <w:r>
         <w:rPr>
@@ -770,7 +772,7 @@
         <w:rPr>
           <w:noProof/>
         </w:rPr>
-        <w:instrText xml:space="preserve"> PAGEREF _Toc40691470 \h </w:instrText>
+        <w:instrText xml:space="preserve"> PAGEREF _Toc40713402 \h </w:instrText>
       </w:r>
       <w:r>
         <w:rPr>
@@ -849,7 +851,7 @@
         <w:rPr>
           <w:noProof/>
         </w:rPr>
-        <w:instrText xml:space="preserve"> PAGEREF _Toc40691471 \h </w:instrText>
+        <w:instrText xml:space="preserve"> PAGEREF _Toc40713403 \h </w:instrText>
       </w:r>
       <w:r>
         <w:rPr>
@@ -928,7 +930,7 @@
         <w:rPr>
           <w:noProof/>
         </w:rPr>
-        <w:instrText xml:space="preserve"> PAGEREF _Toc40691472 \h </w:instrText>
+        <w:instrText xml:space="preserve"> PAGEREF _Toc40713404 \h </w:instrText>
       </w:r>
       <w:r>
         <w:rPr>
@@ -1007,7 +1009,7 @@
         <w:rPr>
           <w:noProof/>
         </w:rPr>
-        <w:instrText xml:space="preserve"> PAGEREF _Toc40691473 \h </w:instrText>
+        <w:instrText xml:space="preserve"> PAGEREF _Toc40713405 \h </w:instrText>
       </w:r>
       <w:r>
         <w:rPr>
@@ -1086,7 +1088,7 @@
         <w:rPr>
           <w:noProof/>
         </w:rPr>
-        <w:instrText xml:space="preserve"> PAGEREF _Toc40691474 \h </w:instrText>
+        <w:instrText xml:space="preserve"> PAGEREF _Toc40713406 \h </w:instrText>
       </w:r>
       <w:r>
         <w:rPr>
@@ -1165,7 +1167,7 @@
         <w:rPr>
           <w:noProof/>
         </w:rPr>
-        <w:instrText xml:space="preserve"> PAGEREF _Toc40691475 \h </w:instrText>
+        <w:instrText xml:space="preserve"> PAGEREF _Toc40713407 \h </w:instrText>
       </w:r>
       <w:r>
         <w:rPr>
@@ -1244,7 +1246,7 @@
         <w:rPr>
           <w:noProof/>
         </w:rPr>
-        <w:instrText xml:space="preserve"> PAGEREF _Toc40691476 \h </w:instrText>
+        <w:instrText xml:space="preserve"> PAGEREF _Toc40713408 \h </w:instrText>
       </w:r>
       <w:r>
         <w:rPr>
@@ -1323,7 +1325,7 @@
         <w:rPr>
           <w:noProof/>
         </w:rPr>
-        <w:instrText xml:space="preserve"> PAGEREF _Toc40691477 \h </w:instrText>
+        <w:instrText xml:space="preserve"> PAGEREF _Toc40713409 \h </w:instrText>
       </w:r>
       <w:r>
         <w:rPr>
@@ -1402,7 +1404,7 @@
         <w:rPr>
           <w:noProof/>
         </w:rPr>
-        <w:instrText xml:space="preserve"> PAGEREF _Toc40691478 \h </w:instrText>
+        <w:instrText xml:space="preserve"> PAGEREF _Toc40713410 \h </w:instrText>
       </w:r>
       <w:r>
         <w:rPr>
@@ -1481,7 +1483,7 @@
         <w:rPr>
           <w:noProof/>
         </w:rPr>
-        <w:instrText xml:space="preserve"> PAGEREF _Toc40691479 \h </w:instrText>
+        <w:instrText xml:space="preserve"> PAGEREF _Toc40713411 \h </w:instrText>
       </w:r>
       <w:r>
         <w:rPr>
@@ -1560,7 +1562,7 @@
         <w:rPr>
           <w:noProof/>
         </w:rPr>
-        <w:instrText xml:space="preserve"> PAGEREF _Toc40691480 \h </w:instrText>
+        <w:instrText xml:space="preserve"> PAGEREF _Toc40713412 \h </w:instrText>
       </w:r>
       <w:r>
         <w:rPr>
@@ -1639,7 +1641,7 @@
         <w:rPr>
           <w:noProof/>
         </w:rPr>
-        <w:instrText xml:space="preserve"> PAGEREF _Toc40691481 \h </w:instrText>
+        <w:instrText xml:space="preserve"> PAGEREF _Toc40713413 \h </w:instrText>
       </w:r>
       <w:r>
         <w:rPr>
@@ -1718,7 +1720,7 @@
         <w:rPr>
           <w:noProof/>
         </w:rPr>
-        <w:instrText xml:space="preserve"> PAGEREF _Toc40691482 \h </w:instrText>
+        <w:instrText xml:space="preserve"> PAGEREF _Toc40713414 \h </w:instrText>
       </w:r>
       <w:r>
         <w:rPr>
@@ -1797,7 +1799,7 @@
         <w:rPr>
           <w:noProof/>
         </w:rPr>
-        <w:instrText xml:space="preserve"> PAGEREF _Toc40691483 \h </w:instrText>
+        <w:instrText xml:space="preserve"> PAGEREF _Toc40713415 \h </w:instrText>
       </w:r>
       <w:r>
         <w:rPr>
@@ -1876,7 +1878,7 @@
         <w:rPr>
           <w:noProof/>
         </w:rPr>
-        <w:instrText xml:space="preserve"> PAGEREF _Toc40691484 \h </w:instrText>
+        <w:instrText xml:space="preserve"> PAGEREF _Toc40713416 \h </w:instrText>
       </w:r>
       <w:r>
         <w:rPr>
@@ -1955,7 +1957,7 @@
         <w:rPr>
           <w:noProof/>
         </w:rPr>
-        <w:instrText xml:space="preserve"> PAGEREF _Toc40691485 \h </w:instrText>
+        <w:instrText xml:space="preserve"> PAGEREF _Toc40713417 \h </w:instrText>
       </w:r>
       <w:r>
         <w:rPr>
@@ -2034,7 +2036,7 @@
         <w:rPr>
           <w:noProof/>
         </w:rPr>
-        <w:instrText xml:space="preserve"> PAGEREF _Toc40691486 \h </w:instrText>
+        <w:instrText xml:space="preserve"> PAGEREF _Toc40713418 \h </w:instrText>
       </w:r>
       <w:r>
         <w:rPr>
@@ -2113,7 +2115,7 @@
         <w:rPr>
           <w:noProof/>
         </w:rPr>
-        <w:instrText xml:space="preserve"> PAGEREF _Toc40691487 \h </w:instrText>
+        <w:instrText xml:space="preserve"> PAGEREF _Toc40713419 \h </w:instrText>
       </w:r>
       <w:r>
         <w:rPr>
@@ -2192,7 +2194,7 @@
         <w:rPr>
           <w:noProof/>
         </w:rPr>
-        <w:instrText xml:space="preserve"> PAGEREF _Toc40691488 \h </w:instrText>
+        <w:instrText xml:space="preserve"> PAGEREF _Toc40713420 \h </w:instrText>
       </w:r>
       <w:r>
         <w:rPr>
@@ -2271,7 +2273,7 @@
         <w:rPr>
           <w:noProof/>
         </w:rPr>
-        <w:instrText xml:space="preserve"> PAGEREF _Toc40691489 \h </w:instrText>
+        <w:instrText xml:space="preserve"> PAGEREF _Toc40713421 \h </w:instrText>
       </w:r>
       <w:r>
         <w:rPr>
@@ -2350,7 +2352,7 @@
         <w:rPr>
           <w:noProof/>
         </w:rPr>
-        <w:instrText xml:space="preserve"> PAGEREF _Toc40691490 \h </w:instrText>
+        <w:instrText xml:space="preserve"> PAGEREF _Toc40713422 \h </w:instrText>
       </w:r>
       <w:r>
         <w:rPr>
@@ -2429,7 +2431,7 @@
         <w:rPr>
           <w:noProof/>
         </w:rPr>
-        <w:instrText xml:space="preserve"> PAGEREF _Toc40691491 \h </w:instrText>
+        <w:instrText xml:space="preserve"> PAGEREF _Toc40713423 \h </w:instrText>
       </w:r>
       <w:r>
         <w:rPr>
@@ -2508,7 +2510,7 @@
         <w:rPr>
           <w:noProof/>
         </w:rPr>
-        <w:instrText xml:space="preserve"> PAGEREF _Toc40691492 \h </w:instrText>
+        <w:instrText xml:space="preserve"> PAGEREF _Toc40713424 \h </w:instrText>
       </w:r>
       <w:r>
         <w:rPr>
@@ -2587,7 +2589,7 @@
         <w:rPr>
           <w:noProof/>
         </w:rPr>
-        <w:instrText xml:space="preserve"> PAGEREF _Toc40691493 \h </w:instrText>
+        <w:instrText xml:space="preserve"> PAGEREF _Toc40713425 \h </w:instrText>
       </w:r>
       <w:r>
         <w:rPr>
@@ -2666,7 +2668,7 @@
         <w:rPr>
           <w:noProof/>
         </w:rPr>
-        <w:instrText xml:space="preserve"> PAGEREF _Toc40691494 \h </w:instrText>
+        <w:instrText xml:space="preserve"> PAGEREF _Toc40713426 \h </w:instrText>
       </w:r>
       <w:r>
         <w:rPr>
@@ -2745,7 +2747,7 @@
         <w:rPr>
           <w:noProof/>
         </w:rPr>
-        <w:instrText xml:space="preserve"> PAGEREF _Toc40691495 \h </w:instrText>
+        <w:instrText xml:space="preserve"> PAGEREF _Toc40713427 \h </w:instrText>
       </w:r>
       <w:r>
         <w:rPr>
@@ -2824,7 +2826,7 @@
         <w:rPr>
           <w:noProof/>
         </w:rPr>
-        <w:instrText xml:space="preserve"> PAGEREF _Toc40691496 \h </w:instrText>
+        <w:instrText xml:space="preserve"> PAGEREF _Toc40713428 \h </w:instrText>
       </w:r>
       <w:r>
         <w:rPr>
@@ -2903,7 +2905,7 @@
         <w:rPr>
           <w:noProof/>
         </w:rPr>
-        <w:instrText xml:space="preserve"> PAGEREF _Toc40691497 \h </w:instrText>
+        <w:instrText xml:space="preserve"> PAGEREF _Toc40713429 \h </w:instrText>
       </w:r>
       <w:r>
         <w:rPr>
@@ -2982,7 +2984,7 @@
         <w:rPr>
           <w:noProof/>
         </w:rPr>
-        <w:instrText xml:space="preserve"> PAGEREF _Toc40691498 \h </w:instrText>
+        <w:instrText xml:space="preserve"> PAGEREF _Toc40713430 \h </w:instrText>
       </w:r>
       <w:r>
         <w:rPr>
@@ -3061,7 +3063,7 @@
         <w:rPr>
           <w:noProof/>
         </w:rPr>
-        <w:instrText xml:space="preserve"> PAGEREF _Toc40691499 \h </w:instrText>
+        <w:instrText xml:space="preserve"> PAGEREF _Toc40713431 \h </w:instrText>
       </w:r>
       <w:r>
         <w:rPr>
@@ -3140,7 +3142,7 @@
         <w:rPr>
           <w:noProof/>
         </w:rPr>
-        <w:instrText xml:space="preserve"> PAGEREF _Toc40691500 \h </w:instrText>
+        <w:instrText xml:space="preserve"> PAGEREF _Toc40713432 \h </w:instrText>
       </w:r>
       <w:r>
         <w:rPr>
@@ -3219,7 +3221,7 @@
         <w:rPr>
           <w:noProof/>
         </w:rPr>
-        <w:instrText xml:space="preserve"> PAGEREF _Toc40691501 \h </w:instrText>
+        <w:instrText xml:space="preserve"> PAGEREF _Toc40713433 \h </w:instrText>
       </w:r>
       <w:r>
         <w:rPr>
@@ -3298,7 +3300,7 @@
         <w:rPr>
           <w:noProof/>
         </w:rPr>
-        <w:instrText xml:space="preserve"> PAGEREF _Toc40691502 \h </w:instrText>
+        <w:instrText xml:space="preserve"> PAGEREF _Toc40713434 \h </w:instrText>
       </w:r>
       <w:r>
         <w:rPr>
@@ -3377,7 +3379,7 @@
         <w:rPr>
           <w:noProof/>
         </w:rPr>
-        <w:instrText xml:space="preserve"> PAGEREF _Toc40691503 \h </w:instrText>
+        <w:instrText xml:space="preserve"> PAGEREF _Toc40713435 \h </w:instrText>
       </w:r>
       <w:r>
         <w:rPr>
@@ -3456,7 +3458,7 @@
         <w:rPr>
           <w:noProof/>
         </w:rPr>
-        <w:instrText xml:space="preserve"> PAGEREF _Toc40691504 \h </w:instrText>
+        <w:instrText xml:space="preserve"> PAGEREF _Toc40713436 \h </w:instrText>
       </w:r>
       <w:r>
         <w:rPr>
@@ -3535,7 +3537,7 @@
         <w:rPr>
           <w:noProof/>
         </w:rPr>
-        <w:instrText xml:space="preserve"> PAGEREF _Toc40691505 \h </w:instrText>
+        <w:instrText xml:space="preserve"> PAGEREF _Toc40713437 \h </w:instrText>
       </w:r>
       <w:r>
         <w:rPr>
@@ -3614,7 +3616,7 @@
         <w:rPr>
           <w:noProof/>
         </w:rPr>
-        <w:instrText xml:space="preserve"> PAGEREF _Toc40691506 \h </w:instrText>
+        <w:instrText xml:space="preserve"> PAGEREF _Toc40713438 \h </w:instrText>
       </w:r>
       <w:r>
         <w:rPr>
@@ -3695,7 +3697,7 @@
         <w:rPr>
           <w:noProof/>
         </w:rPr>
-        <w:instrText xml:space="preserve"> PAGEREF _Toc40691507 \h </w:instrText>
+        <w:instrText xml:space="preserve"> PAGEREF _Toc40713439 \h </w:instrText>
       </w:r>
       <w:r>
         <w:rPr>
@@ -3774,7 +3776,7 @@
         <w:rPr>
           <w:noProof/>
         </w:rPr>
-        <w:instrText xml:space="preserve"> PAGEREF _Toc40691508 \h </w:instrText>
+        <w:instrText xml:space="preserve"> PAGEREF _Toc40713440 \h </w:instrText>
       </w:r>
       <w:r>
         <w:rPr>
@@ -3853,7 +3855,7 @@
         <w:rPr>
           <w:noProof/>
         </w:rPr>
-        <w:instrText xml:space="preserve"> PAGEREF _Toc40691509 \h </w:instrText>
+        <w:instrText xml:space="preserve"> PAGEREF _Toc40713441 \h </w:instrText>
       </w:r>
       <w:r>
         <w:rPr>
@@ -3932,7 +3934,7 @@
         <w:rPr>
           <w:noProof/>
         </w:rPr>
-        <w:instrText xml:space="preserve"> PAGEREF _Toc40691510 \h </w:instrText>
+        <w:instrText xml:space="preserve"> PAGEREF _Toc40713442 \h </w:instrText>
       </w:r>
       <w:r>
         <w:rPr>
@@ -4011,7 +4013,7 @@
         <w:rPr>
           <w:noProof/>
         </w:rPr>
-        <w:instrText xml:space="preserve"> PAGEREF _Toc40691511 \h </w:instrText>
+        <w:instrText xml:space="preserve"> PAGEREF _Toc40713443 \h </w:instrText>
       </w:r>
       <w:r>
         <w:rPr>
@@ -4090,7 +4092,7 @@
         <w:rPr>
           <w:noProof/>
         </w:rPr>
-        <w:instrText xml:space="preserve"> PAGEREF _Toc40691512 \h </w:instrText>
+        <w:instrText xml:space="preserve"> PAGEREF _Toc40713444 \h </w:instrText>
       </w:r>
       <w:r>
         <w:rPr>
@@ -4171,7 +4173,7 @@
         <w:rPr>
           <w:noProof/>
         </w:rPr>
-        <w:instrText xml:space="preserve"> PAGEREF _Toc40691513 \h </w:instrText>
+        <w:instrText xml:space="preserve"> PAGEREF _Toc40713445 \h </w:instrText>
       </w:r>
       <w:r>
         <w:rPr>
@@ -4252,7 +4254,7 @@
         <w:rPr>
           <w:noProof/>
         </w:rPr>
-        <w:instrText xml:space="preserve"> PAGEREF _Toc40691514 \h </w:instrText>
+        <w:instrText xml:space="preserve"> PAGEREF _Toc40713446 \h </w:instrText>
       </w:r>
       <w:r>
         <w:rPr>
@@ -4333,7 +4335,7 @@
         <w:rPr>
           <w:noProof/>
         </w:rPr>
-        <w:instrText xml:space="preserve"> PAGEREF _Toc40691515 \h </w:instrText>
+        <w:instrText xml:space="preserve"> PAGEREF _Toc40713447 \h </w:instrText>
       </w:r>
       <w:r>
         <w:rPr>
@@ -4414,7 +4416,7 @@
         <w:rPr>
           <w:noProof/>
         </w:rPr>
-        <w:instrText xml:space="preserve"> PAGEREF _Toc40691516 \h </w:instrText>
+        <w:instrText xml:space="preserve"> PAGEREF _Toc40713448 \h </w:instrText>
       </w:r>
       <w:r>
         <w:rPr>
@@ -4495,7 +4497,7 @@
         <w:rPr>
           <w:noProof/>
         </w:rPr>
-        <w:instrText xml:space="preserve"> PAGEREF _Toc40691517 \h </w:instrText>
+        <w:instrText xml:space="preserve"> PAGEREF _Toc40713449 \h </w:instrText>
       </w:r>
       <w:r>
         <w:rPr>
@@ -4576,7 +4578,7 @@
         <w:rPr>
           <w:noProof/>
         </w:rPr>
-        <w:instrText xml:space="preserve"> PAGEREF _Toc40691518 \h </w:instrText>
+        <w:instrText xml:space="preserve"> PAGEREF _Toc40713450 \h </w:instrText>
       </w:r>
       <w:r>
         <w:rPr>
@@ -4657,7 +4659,7 @@
         <w:rPr>
           <w:noProof/>
         </w:rPr>
-        <w:instrText xml:space="preserve"> PAGEREF _Toc40691519 \h </w:instrText>
+        <w:instrText xml:space="preserve"> PAGEREF _Toc40713451 \h </w:instrText>
       </w:r>
       <w:r>
         <w:rPr>
@@ -4737,7 +4739,7 @@
         <w:rPr>
           <w:noProof/>
         </w:rPr>
-        <w:instrText xml:space="preserve"> PAGEREF _Toc40691520 \h </w:instrText>
+        <w:instrText xml:space="preserve"> PAGEREF _Toc40713452 \h </w:instrText>
       </w:r>
       <w:r>
         <w:rPr>
@@ -4818,7 +4820,7 @@
         <w:rPr>
           <w:noProof/>
         </w:rPr>
-        <w:instrText xml:space="preserve"> PAGEREF _Toc40691521 \h </w:instrText>
+        <w:instrText xml:space="preserve"> PAGEREF _Toc40713453 \h </w:instrText>
       </w:r>
       <w:r>
         <w:rPr>
@@ -4899,7 +4901,7 @@
         <w:rPr>
           <w:noProof/>
         </w:rPr>
-        <w:instrText xml:space="preserve"> PAGEREF _Toc40691522 \h </w:instrText>
+        <w:instrText xml:space="preserve"> PAGEREF _Toc40713454 \h </w:instrText>
       </w:r>
       <w:r>
         <w:rPr>
@@ -4978,7 +4980,7 @@
         <w:rPr>
           <w:noProof/>
         </w:rPr>
-        <w:instrText xml:space="preserve"> PAGEREF _Toc40691523 \h </w:instrText>
+        <w:instrText xml:space="preserve"> PAGEREF _Toc40713455 \h </w:instrText>
       </w:r>
       <w:r>
         <w:rPr>
@@ -5057,7 +5059,7 @@
         <w:rPr>
           <w:noProof/>
         </w:rPr>
-        <w:instrText xml:space="preserve"> PAGEREF _Toc40691524 \h </w:instrText>
+        <w:instrText xml:space="preserve"> PAGEREF _Toc40713456 \h </w:instrText>
       </w:r>
       <w:r>
         <w:rPr>
@@ -5138,7 +5140,7 @@
         <w:rPr>
           <w:noProof/>
         </w:rPr>
-        <w:instrText xml:space="preserve"> PAGEREF _Toc40691525 \h </w:instrText>
+        <w:instrText xml:space="preserve"> PAGEREF _Toc40713457 \h </w:instrText>
       </w:r>
       <w:r>
         <w:rPr>
@@ -5217,7 +5219,7 @@
         <w:rPr>
           <w:noProof/>
         </w:rPr>
-        <w:instrText xml:space="preserve"> PAGEREF _Toc40691526 \h </w:instrText>
+        <w:instrText xml:space="preserve"> PAGEREF _Toc40713458 \h </w:instrText>
       </w:r>
       <w:r>
         <w:rPr>
@@ -5296,7 +5298,7 @@
         <w:rPr>
           <w:noProof/>
         </w:rPr>
-        <w:instrText xml:space="preserve"> PAGEREF _Toc40691527 \h </w:instrText>
+        <w:instrText xml:space="preserve"> PAGEREF _Toc40713459 \h </w:instrText>
       </w:r>
       <w:r>
         <w:rPr>
@@ -5375,7 +5377,7 @@
         <w:rPr>
           <w:noProof/>
         </w:rPr>
-        <w:instrText xml:space="preserve"> PAGEREF _Toc40691528 \h </w:instrText>
+        <w:instrText xml:space="preserve"> PAGEREF _Toc40713460 \h </w:instrText>
       </w:r>
       <w:r>
         <w:rPr>
@@ -5456,7 +5458,7 @@
         <w:rPr>
           <w:noProof/>
         </w:rPr>
-        <w:instrText xml:space="preserve"> PAGEREF _Toc40691529 \h </w:instrText>
+        <w:instrText xml:space="preserve"> PAGEREF _Toc40713461 \h </w:instrText>
       </w:r>
       <w:r>
         <w:rPr>
@@ -5537,7 +5539,7 @@
         <w:rPr>
           <w:noProof/>
         </w:rPr>
-        <w:instrText xml:space="preserve"> PAGEREF _Toc40691530 \h </w:instrText>
+        <w:instrText xml:space="preserve"> PAGEREF _Toc40713462 \h </w:instrText>
       </w:r>
       <w:r>
         <w:rPr>
@@ -5616,7 +5618,7 @@
         <w:rPr>
           <w:noProof/>
         </w:rPr>
-        <w:instrText xml:space="preserve"> PAGEREF _Toc40691531 \h </w:instrText>
+        <w:instrText xml:space="preserve"> PAGEREF _Toc40713463 \h </w:instrText>
       </w:r>
       <w:r>
         <w:rPr>
@@ -5695,7 +5697,7 @@
         <w:rPr>
           <w:noProof/>
         </w:rPr>
-        <w:instrText xml:space="preserve"> PAGEREF _Toc40691532 \h </w:instrText>
+        <w:instrText xml:space="preserve"> PAGEREF _Toc40713464 \h </w:instrText>
       </w:r>
       <w:r>
         <w:rPr>
@@ -5776,7 +5778,7 @@
         <w:rPr>
           <w:noProof/>
         </w:rPr>
-        <w:instrText xml:space="preserve"> PAGEREF _Toc40691533 \h </w:instrText>
+        <w:instrText xml:space="preserve"> PAGEREF _Toc40713465 \h </w:instrText>
       </w:r>
       <w:r>
         <w:rPr>
@@ -5857,7 +5859,7 @@
         <w:rPr>
           <w:noProof/>
         </w:rPr>
-        <w:instrText xml:space="preserve"> PAGEREF _Toc40691534 \h </w:instrText>
+        <w:instrText xml:space="preserve"> PAGEREF _Toc40713466 \h </w:instrText>
       </w:r>
       <w:r>
         <w:rPr>
@@ -5908,24 +5910,24 @@
           <w:lang w:val="it-IT"/>
         </w:rPr>
       </w:pPr>
-      <w:bookmarkStart w:id="0" w:name="_Toc40691462"/>
+      <w:bookmarkStart w:id="1" w:name="_Toc40713394"/>
       <w:r>
         <w:rPr>
           <w:lang w:val="it-IT"/>
         </w:rPr>
         <w:t>Introduzione</w:t>
       </w:r>
-      <w:bookmarkEnd w:id="0"/>
+      <w:bookmarkEnd w:id="1"/>
     </w:p>
     <w:p>
       <w:pPr>
         <w:pStyle w:val="Titolo2"/>
       </w:pPr>
-      <w:bookmarkStart w:id="1" w:name="_Toc40691463"/>
+      <w:bookmarkStart w:id="2" w:name="_Toc40713395"/>
       <w:r>
         <w:t>Informazioni sul progetto</w:t>
       </w:r>
-      <w:bookmarkEnd w:id="1"/>
+      <w:bookmarkEnd w:id="2"/>
       <w:r>
         <w:t xml:space="preserve"> </w:t>
       </w:r>
@@ -6168,11 +6170,11 @@
       <w:pPr>
         <w:pStyle w:val="Titolo2"/>
       </w:pPr>
-      <w:bookmarkStart w:id="2" w:name="_Toc40691464"/>
+      <w:bookmarkStart w:id="3" w:name="_Toc40713396"/>
       <w:r>
         <w:t>Abstract</w:t>
       </w:r>
-      <w:bookmarkEnd w:id="2"/>
+      <w:bookmarkEnd w:id="3"/>
       <w:r>
         <w:t xml:space="preserve"> </w:t>
       </w:r>
@@ -6275,11 +6277,11 @@
       <w:pPr>
         <w:pStyle w:val="Titolo2"/>
       </w:pPr>
-      <w:bookmarkStart w:id="3" w:name="_Toc40691465"/>
+      <w:bookmarkStart w:id="4" w:name="_Toc40713397"/>
       <w:r>
         <w:t>Scopo</w:t>
       </w:r>
-      <w:bookmarkEnd w:id="3"/>
+      <w:bookmarkEnd w:id="4"/>
     </w:p>
     <w:p>
       <w:pPr>
@@ -6335,22 +6337,22 @@
       <w:r>
         <w:br w:type="page"/>
       </w:r>
-      <w:bookmarkStart w:id="4" w:name="_Toc40691466"/>
+      <w:bookmarkStart w:id="5" w:name="_Toc40713398"/>
       <w:r>
         <w:lastRenderedPageBreak/>
         <w:t>Analisi</w:t>
       </w:r>
-      <w:bookmarkEnd w:id="4"/>
+      <w:bookmarkEnd w:id="5"/>
     </w:p>
     <w:p>
       <w:pPr>
         <w:pStyle w:val="Titolo2"/>
       </w:pPr>
-      <w:bookmarkStart w:id="5" w:name="_Toc40691467"/>
+      <w:bookmarkStart w:id="6" w:name="_Toc40713399"/>
       <w:r>
         <w:t>Analisi del dominio</w:t>
       </w:r>
-      <w:bookmarkEnd w:id="5"/>
+      <w:bookmarkEnd w:id="6"/>
     </w:p>
     <w:p>
       <w:pPr>
@@ -6410,7 +6412,7 @@
       <w:pPr>
         <w:pStyle w:val="Titolo2"/>
       </w:pPr>
-      <w:bookmarkStart w:id="6" w:name="_Toc40691468"/>
+      <w:bookmarkStart w:id="7" w:name="_Toc40713400"/>
       <w:r>
         <w:t>Analisi e s</w:t>
       </w:r>
@@ -6423,7 +6425,7 @@
       <w:r>
         <w:t>dei requisiti</w:t>
       </w:r>
-      <w:bookmarkEnd w:id="6"/>
+      <w:bookmarkEnd w:id="7"/>
     </w:p>
     <w:p>
       <w:pPr>
@@ -10610,12 +10612,12 @@
       <w:r>
         <w:br w:type="page"/>
       </w:r>
-      <w:bookmarkStart w:id="7" w:name="_Toc40691469"/>
+      <w:bookmarkStart w:id="8" w:name="_Toc40713401"/>
       <w:r>
         <w:lastRenderedPageBreak/>
         <w:t>Use case</w:t>
       </w:r>
-      <w:bookmarkEnd w:id="7"/>
+      <w:bookmarkEnd w:id="8"/>
     </w:p>
     <w:p>
       <w:pPr>
@@ -10808,14 +10810,27 @@
       <w:r>
         <w:t xml:space="preserve">Figura </w:t>
       </w:r>
-      <w:fldSimple w:instr=" SEQ Figura \* ARABIC ">
-        <w:r>
-          <w:rPr>
-            <w:noProof/>
-          </w:rPr>
-          <w:t>1</w:t>
-        </w:r>
-      </w:fldSimple>
+      <w:r>
+        <w:fldChar w:fldCharType="begin"/>
+      </w:r>
+      <w:r>
+        <w:instrText xml:space="preserve"> SEQ Figura \* ARABIC </w:instrText>
+      </w:r>
+      <w:r>
+        <w:fldChar w:fldCharType="separate"/>
+      </w:r>
+      <w:r>
+        <w:rPr>
+          <w:noProof/>
+        </w:rPr>
+        <w:t>1</w:t>
+      </w:r>
+      <w:r>
+        <w:rPr>
+          <w:noProof/>
+        </w:rPr>
+        <w:fldChar w:fldCharType="end"/>
+      </w:r>
       <w:r>
         <w:t xml:space="preserve"> Schema caso d'uso.</w:t>
       </w:r>
@@ -10842,12 +10857,12 @@
       <w:pPr>
         <w:pStyle w:val="Titolo2"/>
       </w:pPr>
-      <w:bookmarkStart w:id="8" w:name="_Toc40691470"/>
+      <w:bookmarkStart w:id="9" w:name="_Toc40713402"/>
       <w:r>
         <w:lastRenderedPageBreak/>
         <w:t>Pianificazione</w:t>
       </w:r>
-      <w:bookmarkEnd w:id="8"/>
+      <w:bookmarkEnd w:id="9"/>
     </w:p>
     <w:p>
       <w:pPr>
@@ -10912,14 +10927,27 @@
       <w:r>
         <w:t xml:space="preserve">Figura </w:t>
       </w:r>
-      <w:fldSimple w:instr=" SEQ Figura \* ARABIC ">
-        <w:r>
-          <w:rPr>
-            <w:noProof/>
-          </w:rPr>
-          <w:t>2</w:t>
-        </w:r>
-      </w:fldSimple>
+      <w:r>
+        <w:fldChar w:fldCharType="begin"/>
+      </w:r>
+      <w:r>
+        <w:instrText xml:space="preserve"> SEQ Figura \* ARABIC </w:instrText>
+      </w:r>
+      <w:r>
+        <w:fldChar w:fldCharType="separate"/>
+      </w:r>
+      <w:r>
+        <w:rPr>
+          <w:noProof/>
+        </w:rPr>
+        <w:t>2</w:t>
+      </w:r>
+      <w:r>
+        <w:rPr>
+          <w:noProof/>
+        </w:rPr>
+        <w:fldChar w:fldCharType="end"/>
+      </w:r>
       <w:r>
         <w:t xml:space="preserve"> Diagramma di Gantt preventivo.</w:t>
       </w:r>
@@ -10928,12 +10956,12 @@
       <w:pPr>
         <w:pStyle w:val="Titolo3"/>
       </w:pPr>
-      <w:bookmarkStart w:id="9" w:name="_Toc40691471"/>
+      <w:bookmarkStart w:id="10" w:name="_Toc40713403"/>
       <w:r>
         <w:lastRenderedPageBreak/>
         <w:t>Analisi</w:t>
       </w:r>
-      <w:bookmarkEnd w:id="9"/>
+      <w:bookmarkEnd w:id="10"/>
     </w:p>
     <w:p>
       <w:pPr>
@@ -11057,14 +11085,27 @@
       <w:r>
         <w:t xml:space="preserve">Figura </w:t>
       </w:r>
-      <w:fldSimple w:instr=" SEQ Figura \* ARABIC ">
-        <w:r>
-          <w:rPr>
-            <w:noProof/>
-          </w:rPr>
-          <w:t>3</w:t>
-        </w:r>
-      </w:fldSimple>
+      <w:r>
+        <w:fldChar w:fldCharType="begin"/>
+      </w:r>
+      <w:r>
+        <w:instrText xml:space="preserve"> SEQ Figura \* ARABIC </w:instrText>
+      </w:r>
+      <w:r>
+        <w:fldChar w:fldCharType="separate"/>
+      </w:r>
+      <w:r>
+        <w:rPr>
+          <w:noProof/>
+        </w:rPr>
+        <w:t>3</w:t>
+      </w:r>
+      <w:r>
+        <w:rPr>
+          <w:noProof/>
+        </w:rPr>
+        <w:fldChar w:fldCharType="end"/>
+      </w:r>
       <w:r>
         <w:t xml:space="preserve"> Diagramma di Gantt, Analisi.</w:t>
       </w:r>
@@ -11073,11 +11114,11 @@
       <w:pPr>
         <w:pStyle w:val="Titolo3"/>
       </w:pPr>
-      <w:bookmarkStart w:id="10" w:name="_Toc40691472"/>
+      <w:bookmarkStart w:id="11" w:name="_Toc40713404"/>
       <w:r>
         <w:t>Progettazione</w:t>
       </w:r>
-      <w:bookmarkEnd w:id="10"/>
+      <w:bookmarkEnd w:id="11"/>
     </w:p>
     <w:p>
       <w:pPr>
@@ -11222,14 +11263,27 @@
       <w:r>
         <w:t xml:space="preserve">Figura </w:t>
       </w:r>
-      <w:fldSimple w:instr=" SEQ Figura \* ARABIC ">
-        <w:r>
-          <w:rPr>
-            <w:noProof/>
-          </w:rPr>
-          <w:t>4</w:t>
-        </w:r>
-      </w:fldSimple>
+      <w:r>
+        <w:fldChar w:fldCharType="begin"/>
+      </w:r>
+      <w:r>
+        <w:instrText xml:space="preserve"> SEQ Figura \* ARABIC </w:instrText>
+      </w:r>
+      <w:r>
+        <w:fldChar w:fldCharType="separate"/>
+      </w:r>
+      <w:r>
+        <w:rPr>
+          <w:noProof/>
+        </w:rPr>
+        <w:t>4</w:t>
+      </w:r>
+      <w:r>
+        <w:rPr>
+          <w:noProof/>
+        </w:rPr>
+        <w:fldChar w:fldCharType="end"/>
+      </w:r>
       <w:r>
         <w:t xml:space="preserve"> Diagramma di Gantt, Progettazione.</w:t>
       </w:r>
@@ -11243,12 +11297,12 @@
       <w:pPr>
         <w:pStyle w:val="Titolo3"/>
       </w:pPr>
-      <w:bookmarkStart w:id="11" w:name="_Toc40691473"/>
+      <w:bookmarkStart w:id="12" w:name="_Toc40713405"/>
       <w:r>
         <w:lastRenderedPageBreak/>
         <w:t>Implementazione</w:t>
       </w:r>
-      <w:bookmarkEnd w:id="11"/>
+      <w:bookmarkEnd w:id="12"/>
     </w:p>
     <w:p>
       <w:pPr>
@@ -11348,14 +11402,27 @@
       <w:r>
         <w:t xml:space="preserve">Figura </w:t>
       </w:r>
-      <w:fldSimple w:instr=" SEQ Figura \* ARABIC ">
-        <w:r>
-          <w:rPr>
-            <w:noProof/>
-          </w:rPr>
-          <w:t>5</w:t>
-        </w:r>
-      </w:fldSimple>
+      <w:r>
+        <w:fldChar w:fldCharType="begin"/>
+      </w:r>
+      <w:r>
+        <w:instrText xml:space="preserve"> SEQ Figura \* ARABIC </w:instrText>
+      </w:r>
+      <w:r>
+        <w:fldChar w:fldCharType="separate"/>
+      </w:r>
+      <w:r>
+        <w:rPr>
+          <w:noProof/>
+        </w:rPr>
+        <w:t>5</w:t>
+      </w:r>
+      <w:r>
+        <w:rPr>
+          <w:noProof/>
+        </w:rPr>
+        <w:fldChar w:fldCharType="end"/>
+      </w:r>
       <w:r>
         <w:t xml:space="preserve"> Diagramma di Gantt, Implementazione.</w:t>
       </w:r>
@@ -11364,11 +11431,11 @@
       <w:pPr>
         <w:pStyle w:val="Titolo3"/>
       </w:pPr>
-      <w:bookmarkStart w:id="12" w:name="_Toc40691474"/>
+      <w:bookmarkStart w:id="13" w:name="_Toc40713406"/>
       <w:r>
         <w:t>Testing</w:t>
       </w:r>
-      <w:bookmarkEnd w:id="12"/>
+      <w:bookmarkEnd w:id="13"/>
     </w:p>
     <w:p>
       <w:pPr>
@@ -11486,14 +11553,27 @@
       <w:r>
         <w:t xml:space="preserve">Figura </w:t>
       </w:r>
-      <w:fldSimple w:instr=" SEQ Figura \* ARABIC ">
-        <w:r>
-          <w:rPr>
-            <w:noProof/>
-          </w:rPr>
-          <w:t>6</w:t>
-        </w:r>
-      </w:fldSimple>
+      <w:r>
+        <w:fldChar w:fldCharType="begin"/>
+      </w:r>
+      <w:r>
+        <w:instrText xml:space="preserve"> SEQ Figura \* ARABIC </w:instrText>
+      </w:r>
+      <w:r>
+        <w:fldChar w:fldCharType="separate"/>
+      </w:r>
+      <w:r>
+        <w:rPr>
+          <w:noProof/>
+        </w:rPr>
+        <w:t>6</w:t>
+      </w:r>
+      <w:r>
+        <w:rPr>
+          <w:noProof/>
+        </w:rPr>
+        <w:fldChar w:fldCharType="end"/>
+      </w:r>
       <w:r>
         <w:t xml:space="preserve"> Diagramma di Gantt, Testing.</w:t>
       </w:r>
@@ -11502,11 +11582,11 @@
       <w:pPr>
         <w:pStyle w:val="Titolo3"/>
       </w:pPr>
-      <w:bookmarkStart w:id="13" w:name="_Toc40691475"/>
+      <w:bookmarkStart w:id="14" w:name="_Toc40713407"/>
       <w:r>
         <w:t>Consegna</w:t>
       </w:r>
-      <w:bookmarkEnd w:id="13"/>
+      <w:bookmarkEnd w:id="14"/>
     </w:p>
     <w:p>
       <w:pPr>
@@ -11618,14 +11698,27 @@
       <w:r>
         <w:t xml:space="preserve">Figura </w:t>
       </w:r>
-      <w:fldSimple w:instr=" SEQ Figura \* ARABIC ">
-        <w:r>
-          <w:rPr>
-            <w:noProof/>
-          </w:rPr>
-          <w:t>7</w:t>
-        </w:r>
-      </w:fldSimple>
+      <w:r>
+        <w:fldChar w:fldCharType="begin"/>
+      </w:r>
+      <w:r>
+        <w:instrText xml:space="preserve"> SEQ Figura \* ARABIC </w:instrText>
+      </w:r>
+      <w:r>
+        <w:fldChar w:fldCharType="separate"/>
+      </w:r>
+      <w:r>
+        <w:rPr>
+          <w:noProof/>
+        </w:rPr>
+        <w:t>7</w:t>
+      </w:r>
+      <w:r>
+        <w:rPr>
+          <w:noProof/>
+        </w:rPr>
+        <w:fldChar w:fldCharType="end"/>
+      </w:r>
       <w:r>
         <w:t xml:space="preserve"> Diagramma di </w:t>
       </w:r>
@@ -11641,12 +11734,12 @@
         <w:pStyle w:val="Titolo2"/>
         <w:spacing w:after="0"/>
       </w:pPr>
-      <w:bookmarkStart w:id="14" w:name="_Toc40691476"/>
+      <w:bookmarkStart w:id="15" w:name="_Toc40713408"/>
       <w:r>
         <w:lastRenderedPageBreak/>
         <w:t>Analisi dei mezzi</w:t>
       </w:r>
-      <w:bookmarkEnd w:id="14"/>
+      <w:bookmarkEnd w:id="15"/>
     </w:p>
     <w:p>
       <w:pPr>
@@ -11659,13 +11752,13 @@
       <w:pPr>
         <w:pStyle w:val="Titolo3"/>
       </w:pPr>
-      <w:bookmarkStart w:id="15" w:name="_Toc413411419"/>
-      <w:bookmarkStart w:id="16" w:name="_Toc40691477"/>
+      <w:bookmarkStart w:id="16" w:name="_Toc413411419"/>
+      <w:bookmarkStart w:id="17" w:name="_Toc40713409"/>
       <w:r>
         <w:t>Software</w:t>
       </w:r>
-      <w:bookmarkEnd w:id="15"/>
       <w:bookmarkEnd w:id="16"/>
+      <w:bookmarkEnd w:id="17"/>
     </w:p>
     <w:p>
       <w:pPr>
@@ -12134,13 +12227,13 @@
       <w:pPr>
         <w:pStyle w:val="Titolo3"/>
       </w:pPr>
-      <w:bookmarkStart w:id="17" w:name="_Toc413411420"/>
-      <w:bookmarkStart w:id="18" w:name="_Toc40691478"/>
+      <w:bookmarkStart w:id="18" w:name="_Toc413411420"/>
+      <w:bookmarkStart w:id="19" w:name="_Toc40713410"/>
       <w:r>
         <w:t>Hardware</w:t>
       </w:r>
-      <w:bookmarkEnd w:id="17"/>
       <w:bookmarkEnd w:id="18"/>
+      <w:bookmarkEnd w:id="19"/>
     </w:p>
     <w:p>
       <w:pPr>
@@ -12404,26 +12497,26 @@
       <w:pPr>
         <w:pStyle w:val="Titolo1"/>
       </w:pPr>
-      <w:bookmarkStart w:id="19" w:name="_Toc429059808"/>
-      <w:bookmarkStart w:id="20" w:name="_Toc40691479"/>
+      <w:bookmarkStart w:id="20" w:name="_Toc429059808"/>
+      <w:bookmarkStart w:id="21" w:name="_Toc40713411"/>
       <w:r>
         <w:lastRenderedPageBreak/>
         <w:t>Progettazione</w:t>
       </w:r>
-      <w:bookmarkEnd w:id="19"/>
       <w:bookmarkEnd w:id="20"/>
+      <w:bookmarkEnd w:id="21"/>
     </w:p>
     <w:p>
       <w:pPr>
         <w:pStyle w:val="Titolo2"/>
       </w:pPr>
-      <w:bookmarkStart w:id="21" w:name="_Toc429059809"/>
-      <w:bookmarkStart w:id="22" w:name="_Toc40691480"/>
+      <w:bookmarkStart w:id="22" w:name="_Toc429059809"/>
+      <w:bookmarkStart w:id="23" w:name="_Toc40713412"/>
       <w:r>
         <w:t>Design dell’architettura del sistema</w:t>
       </w:r>
-      <w:bookmarkEnd w:id="21"/>
       <w:bookmarkEnd w:id="22"/>
+      <w:bookmarkEnd w:id="23"/>
     </w:p>
     <w:p>
       <w:pPr>
@@ -12568,14 +12661,27 @@
       <w:r>
         <w:t xml:space="preserve">Figura </w:t>
       </w:r>
-      <w:fldSimple w:instr=" SEQ Figura \* ARABIC ">
-        <w:r>
-          <w:rPr>
-            <w:noProof/>
-          </w:rPr>
-          <w:t>8</w:t>
-        </w:r>
-      </w:fldSimple>
+      <w:r>
+        <w:fldChar w:fldCharType="begin"/>
+      </w:r>
+      <w:r>
+        <w:instrText xml:space="preserve"> SEQ Figura \* ARABIC </w:instrText>
+      </w:r>
+      <w:r>
+        <w:fldChar w:fldCharType="separate"/>
+      </w:r>
+      <w:r>
+        <w:rPr>
+          <w:noProof/>
+        </w:rPr>
+        <w:t>8</w:t>
+      </w:r>
+      <w:r>
+        <w:rPr>
+          <w:noProof/>
+        </w:rPr>
+        <w:fldChar w:fldCharType="end"/>
+      </w:r>
       <w:r>
         <w:t xml:space="preserve"> Architettura del sistema semplificata.</w:t>
       </w:r>
@@ -12584,16 +12690,16 @@
       <w:pPr>
         <w:pStyle w:val="Titolo2"/>
       </w:pPr>
-      <w:bookmarkStart w:id="23" w:name="_Toc429059810"/>
-      <w:bookmarkStart w:id="24" w:name="_Toc40691481"/>
+      <w:bookmarkStart w:id="24" w:name="_Toc429059810"/>
+      <w:bookmarkStart w:id="25" w:name="_Toc40713413"/>
       <w:r>
         <w:t>Design dei dati</w:t>
       </w:r>
       <w:r>
         <w:t xml:space="preserve"> e database</w:t>
       </w:r>
-      <w:bookmarkEnd w:id="23"/>
       <w:bookmarkEnd w:id="24"/>
+      <w:bookmarkEnd w:id="25"/>
     </w:p>
     <w:p>
       <w:pPr>
@@ -12640,11 +12746,11 @@
       <w:pPr>
         <w:pStyle w:val="Titolo3"/>
       </w:pPr>
-      <w:bookmarkStart w:id="25" w:name="_Toc40691482"/>
+      <w:bookmarkStart w:id="26" w:name="_Toc40713414"/>
       <w:r>
         <w:t>Schema ER</w:t>
       </w:r>
-      <w:bookmarkEnd w:id="25"/>
+      <w:bookmarkEnd w:id="26"/>
     </w:p>
     <w:p>
       <w:pPr>
@@ -12777,14 +12883,27 @@
       <w:r>
         <w:t xml:space="preserve">Figura </w:t>
       </w:r>
-      <w:fldSimple w:instr=" SEQ Figura \* ARABIC ">
-        <w:r>
-          <w:rPr>
-            <w:noProof/>
-          </w:rPr>
-          <w:t>9</w:t>
-        </w:r>
-      </w:fldSimple>
+      <w:r>
+        <w:fldChar w:fldCharType="begin"/>
+      </w:r>
+      <w:r>
+        <w:instrText xml:space="preserve"> SEQ Figura \* ARABIC </w:instrText>
+      </w:r>
+      <w:r>
+        <w:fldChar w:fldCharType="separate"/>
+      </w:r>
+      <w:r>
+        <w:rPr>
+          <w:noProof/>
+        </w:rPr>
+        <w:t>9</w:t>
+      </w:r>
+      <w:r>
+        <w:rPr>
+          <w:noProof/>
+        </w:rPr>
+        <w:fldChar w:fldCharType="end"/>
+      </w:r>
       <w:r>
         <w:t xml:space="preserve"> Schema ER banca dati.</w:t>
       </w:r>
@@ -12793,11 +12912,11 @@
       <w:pPr>
         <w:pStyle w:val="Titolo3"/>
       </w:pPr>
-      <w:bookmarkStart w:id="26" w:name="_Toc40691483"/>
+      <w:bookmarkStart w:id="27" w:name="_Toc40713415"/>
       <w:r>
         <w:t>Descrizioni delle tabelle</w:t>
       </w:r>
-      <w:bookmarkEnd w:id="26"/>
+      <w:bookmarkEnd w:id="27"/>
     </w:p>
     <w:tbl>
       <w:tblPr>
@@ -15597,11 +15716,11 @@
       <w:pPr>
         <w:pStyle w:val="Titolo3"/>
       </w:pPr>
-      <w:bookmarkStart w:id="27" w:name="_Toc40691484"/>
+      <w:bookmarkStart w:id="28" w:name="_Toc40713416"/>
       <w:r>
         <w:t>Schema logico</w:t>
       </w:r>
-      <w:bookmarkEnd w:id="27"/>
+      <w:bookmarkEnd w:id="28"/>
     </w:p>
     <w:p>
       <w:pPr>
@@ -15872,23 +15991,23 @@
       <w:pPr>
         <w:pStyle w:val="Titolo2"/>
       </w:pPr>
-      <w:bookmarkStart w:id="28" w:name="_Toc429059811"/>
-      <w:bookmarkStart w:id="29" w:name="_Toc40691485"/>
+      <w:bookmarkStart w:id="29" w:name="_Toc429059811"/>
+      <w:bookmarkStart w:id="30" w:name="_Toc40713417"/>
       <w:r>
         <w:t>Design delle interfacce</w:t>
       </w:r>
-      <w:bookmarkEnd w:id="28"/>
       <w:bookmarkEnd w:id="29"/>
+      <w:bookmarkEnd w:id="30"/>
     </w:p>
     <w:p>
       <w:pPr>
         <w:pStyle w:val="Titolo3"/>
       </w:pPr>
-      <w:bookmarkStart w:id="30" w:name="_Toc40691486"/>
+      <w:bookmarkStart w:id="31" w:name="_Toc40713418"/>
       <w:r>
         <w:t>Pagina di accesso</w:t>
       </w:r>
-      <w:bookmarkEnd w:id="30"/>
+      <w:bookmarkEnd w:id="31"/>
     </w:p>
     <w:p>
       <w:pPr>
@@ -15986,14 +16105,27 @@
       <w:r>
         <w:t xml:space="preserve">Figura </w:t>
       </w:r>
-      <w:fldSimple w:instr=" SEQ Figura \* ARABIC ">
-        <w:r>
-          <w:rPr>
-            <w:noProof/>
-          </w:rPr>
-          <w:t>10</w:t>
-        </w:r>
-      </w:fldSimple>
+      <w:r>
+        <w:fldChar w:fldCharType="begin"/>
+      </w:r>
+      <w:r>
+        <w:instrText xml:space="preserve"> SEQ Figura \* ARABIC </w:instrText>
+      </w:r>
+      <w:r>
+        <w:fldChar w:fldCharType="separate"/>
+      </w:r>
+      <w:r>
+        <w:rPr>
+          <w:noProof/>
+        </w:rPr>
+        <w:t>10</w:t>
+      </w:r>
+      <w:r>
+        <w:rPr>
+          <w:noProof/>
+        </w:rPr>
+        <w:fldChar w:fldCharType="end"/>
+      </w:r>
       <w:r>
         <w:t xml:space="preserve"> Mockup pagina di accesso.</w:t>
       </w:r>
@@ -16002,11 +16134,11 @@
       <w:pPr>
         <w:pStyle w:val="Titolo3"/>
       </w:pPr>
-      <w:bookmarkStart w:id="31" w:name="_Toc40691487"/>
+      <w:bookmarkStart w:id="32" w:name="_Toc40713419"/>
       <w:r>
         <w:t>Pagina cambio password</w:t>
       </w:r>
-      <w:bookmarkEnd w:id="31"/>
+      <w:bookmarkEnd w:id="32"/>
     </w:p>
     <w:p>
       <w:pPr>
@@ -16123,14 +16255,27 @@
       <w:r>
         <w:t xml:space="preserve">Figura </w:t>
       </w:r>
-      <w:fldSimple w:instr=" SEQ Figura \* ARABIC ">
-        <w:r>
-          <w:rPr>
-            <w:noProof/>
-          </w:rPr>
-          <w:t>11</w:t>
-        </w:r>
-      </w:fldSimple>
+      <w:r>
+        <w:fldChar w:fldCharType="begin"/>
+      </w:r>
+      <w:r>
+        <w:instrText xml:space="preserve"> SEQ Figura \* ARABIC </w:instrText>
+      </w:r>
+      <w:r>
+        <w:fldChar w:fldCharType="separate"/>
+      </w:r>
+      <w:r>
+        <w:rPr>
+          <w:noProof/>
+        </w:rPr>
+        <w:t>11</w:t>
+      </w:r>
+      <w:r>
+        <w:rPr>
+          <w:noProof/>
+        </w:rPr>
+        <w:fldChar w:fldCharType="end"/>
+      </w:r>
       <w:r>
         <w:t xml:space="preserve"> Mockup pagina di cambio password.</w:t>
       </w:r>
@@ -16144,12 +16289,12 @@
       <w:pPr>
         <w:pStyle w:val="Titolo3"/>
       </w:pPr>
-      <w:bookmarkStart w:id="32" w:name="_Toc40691488"/>
+      <w:bookmarkStart w:id="33" w:name="_Toc40713420"/>
       <w:r>
         <w:lastRenderedPageBreak/>
         <w:t>Pagina di recupero password</w:t>
       </w:r>
-      <w:bookmarkEnd w:id="32"/>
+      <w:bookmarkEnd w:id="33"/>
     </w:p>
     <w:p>
       <w:pPr>
@@ -16259,14 +16404,27 @@
       <w:r>
         <w:t xml:space="preserve">Figura </w:t>
       </w:r>
-      <w:fldSimple w:instr=" SEQ Figura \* ARABIC ">
-        <w:r>
-          <w:rPr>
-            <w:noProof/>
-          </w:rPr>
-          <w:t>12</w:t>
-        </w:r>
-      </w:fldSimple>
+      <w:r>
+        <w:fldChar w:fldCharType="begin"/>
+      </w:r>
+      <w:r>
+        <w:instrText xml:space="preserve"> SEQ Figura \* ARABIC </w:instrText>
+      </w:r>
+      <w:r>
+        <w:fldChar w:fldCharType="separate"/>
+      </w:r>
+      <w:r>
+        <w:rPr>
+          <w:noProof/>
+        </w:rPr>
+        <w:t>12</w:t>
+      </w:r>
+      <w:r>
+        <w:rPr>
+          <w:noProof/>
+        </w:rPr>
+        <w:fldChar w:fldCharType="end"/>
+      </w:r>
       <w:r>
         <w:t xml:space="preserve"> Mockup pagina di recupero password.</w:t>
       </w:r>
@@ -16275,11 +16433,11 @@
       <w:pPr>
         <w:pStyle w:val="Titolo3"/>
       </w:pPr>
-      <w:bookmarkStart w:id="33" w:name="_Toc40691489"/>
+      <w:bookmarkStart w:id="34" w:name="_Toc40713421"/>
       <w:r>
         <w:t>Pagina di aggiunta ritardi</w:t>
       </w:r>
-      <w:bookmarkEnd w:id="33"/>
+      <w:bookmarkEnd w:id="34"/>
     </w:p>
     <w:p>
       <w:pPr>
@@ -16402,14 +16560,27 @@
       <w:r>
         <w:t xml:space="preserve">Figura </w:t>
       </w:r>
-      <w:fldSimple w:instr=" SEQ Figura \* ARABIC ">
-        <w:r>
-          <w:rPr>
-            <w:noProof/>
-          </w:rPr>
-          <w:t>13</w:t>
-        </w:r>
-      </w:fldSimple>
+      <w:r>
+        <w:fldChar w:fldCharType="begin"/>
+      </w:r>
+      <w:r>
+        <w:instrText xml:space="preserve"> SEQ Figura \* ARABIC </w:instrText>
+      </w:r>
+      <w:r>
+        <w:fldChar w:fldCharType="separate"/>
+      </w:r>
+      <w:r>
+        <w:rPr>
+          <w:noProof/>
+        </w:rPr>
+        <w:t>13</w:t>
+      </w:r>
+      <w:r>
+        <w:rPr>
+          <w:noProof/>
+        </w:rPr>
+        <w:fldChar w:fldCharType="end"/>
+      </w:r>
       <w:r>
         <w:t xml:space="preserve"> Mockup pagina di aggiunta ritardi.</w:t>
       </w:r>
@@ -16428,12 +16599,12 @@
       <w:pPr>
         <w:pStyle w:val="Titolo3"/>
       </w:pPr>
-      <w:bookmarkStart w:id="34" w:name="_Toc40691490"/>
+      <w:bookmarkStart w:id="35" w:name="_Toc40713422"/>
       <w:r>
         <w:lastRenderedPageBreak/>
         <w:t>Pagina di aggiunta recuperi</w:t>
       </w:r>
-      <w:bookmarkEnd w:id="34"/>
+      <w:bookmarkEnd w:id="35"/>
     </w:p>
     <w:p>
       <w:pPr>
@@ -16550,14 +16721,27 @@
       <w:r>
         <w:t xml:space="preserve">Figura </w:t>
       </w:r>
-      <w:fldSimple w:instr=" SEQ Figura \* ARABIC ">
-        <w:r>
-          <w:rPr>
-            <w:noProof/>
-          </w:rPr>
-          <w:t>14</w:t>
-        </w:r>
-      </w:fldSimple>
+      <w:r>
+        <w:fldChar w:fldCharType="begin"/>
+      </w:r>
+      <w:r>
+        <w:instrText xml:space="preserve"> SEQ Figura \* ARABIC </w:instrText>
+      </w:r>
+      <w:r>
+        <w:fldChar w:fldCharType="separate"/>
+      </w:r>
+      <w:r>
+        <w:rPr>
+          <w:noProof/>
+        </w:rPr>
+        <w:t>14</w:t>
+      </w:r>
+      <w:r>
+        <w:rPr>
+          <w:noProof/>
+        </w:rPr>
+        <w:fldChar w:fldCharType="end"/>
+      </w:r>
       <w:r>
         <w:t xml:space="preserve"> Mockup pagina di aggiunta recuperi.</w:t>
       </w:r>
@@ -16566,11 +16750,11 @@
       <w:pPr>
         <w:pStyle w:val="Titolo3"/>
       </w:pPr>
-      <w:bookmarkStart w:id="35" w:name="_Toc40691491"/>
+      <w:bookmarkStart w:id="36" w:name="_Toc40713423"/>
       <w:r>
         <w:t>Pagina di gestione utenti</w:t>
       </w:r>
-      <w:bookmarkEnd w:id="35"/>
+      <w:bookmarkEnd w:id="36"/>
     </w:p>
     <w:p>
       <w:pPr>
@@ -16700,14 +16884,27 @@
       <w:r>
         <w:t xml:space="preserve">Figura </w:t>
       </w:r>
-      <w:fldSimple w:instr=" SEQ Figura \* ARABIC ">
-        <w:r>
-          <w:rPr>
-            <w:noProof/>
-          </w:rPr>
-          <w:t>15</w:t>
-        </w:r>
-      </w:fldSimple>
+      <w:r>
+        <w:fldChar w:fldCharType="begin"/>
+      </w:r>
+      <w:r>
+        <w:instrText xml:space="preserve"> SEQ Figura \* ARABIC </w:instrText>
+      </w:r>
+      <w:r>
+        <w:fldChar w:fldCharType="separate"/>
+      </w:r>
+      <w:r>
+        <w:rPr>
+          <w:noProof/>
+        </w:rPr>
+        <w:t>15</w:t>
+      </w:r>
+      <w:r>
+        <w:rPr>
+          <w:noProof/>
+        </w:rPr>
+        <w:fldChar w:fldCharType="end"/>
+      </w:r>
       <w:r>
         <w:t xml:space="preserve"> Mockup pagina di gestione utenti.</w:t>
       </w:r>
@@ -16726,12 +16923,12 @@
       <w:pPr>
         <w:pStyle w:val="Titolo3"/>
       </w:pPr>
-      <w:bookmarkStart w:id="36" w:name="_Toc40691492"/>
+      <w:bookmarkStart w:id="37" w:name="_Toc40713424"/>
       <w:r>
         <w:lastRenderedPageBreak/>
         <w:t>Pagina impostazioni</w:t>
       </w:r>
-      <w:bookmarkEnd w:id="36"/>
+      <w:bookmarkEnd w:id="37"/>
     </w:p>
     <w:p>
       <w:pPr>
@@ -16863,14 +17060,27 @@
       <w:r>
         <w:t xml:space="preserve">Figura </w:t>
       </w:r>
-      <w:fldSimple w:instr=" SEQ Figura \* ARABIC ">
-        <w:r>
-          <w:rPr>
-            <w:noProof/>
-          </w:rPr>
-          <w:t>16</w:t>
-        </w:r>
-      </w:fldSimple>
+      <w:r>
+        <w:fldChar w:fldCharType="begin"/>
+      </w:r>
+      <w:r>
+        <w:instrText xml:space="preserve"> SEQ Figura \* ARABIC </w:instrText>
+      </w:r>
+      <w:r>
+        <w:fldChar w:fldCharType="separate"/>
+      </w:r>
+      <w:r>
+        <w:rPr>
+          <w:noProof/>
+        </w:rPr>
+        <w:t>16</w:t>
+      </w:r>
+      <w:r>
+        <w:rPr>
+          <w:noProof/>
+        </w:rPr>
+        <w:fldChar w:fldCharType="end"/>
+      </w:r>
       <w:r>
         <w:t xml:space="preserve"> Mockup pagina impostazioni.</w:t>
       </w:r>
@@ -16882,24 +17092,24 @@
           <w:bottom w:val="single" w:sz="4" w:space="1" w:color="auto"/>
         </w:pBdr>
       </w:pPr>
-      <w:bookmarkStart w:id="37" w:name="_Toc461179222"/>
-      <w:bookmarkStart w:id="38" w:name="_Toc40691493"/>
+      <w:bookmarkStart w:id="38" w:name="_Toc461179222"/>
+      <w:bookmarkStart w:id="39" w:name="_Toc40713425"/>
       <w:r>
         <w:t>Implementazione</w:t>
       </w:r>
-      <w:bookmarkEnd w:id="37"/>
       <w:bookmarkEnd w:id="38"/>
+      <w:bookmarkEnd w:id="39"/>
     </w:p>
     <w:p>
       <w:pPr>
         <w:pStyle w:val="Titolo2"/>
       </w:pPr>
-      <w:bookmarkStart w:id="39" w:name="_Toc461179223"/>
-      <w:bookmarkStart w:id="40" w:name="_Toc40691494"/>
+      <w:bookmarkStart w:id="40" w:name="_Toc461179223"/>
+      <w:bookmarkStart w:id="41" w:name="_Toc40713426"/>
       <w:r>
         <w:t>Gestione versioni</w:t>
       </w:r>
-      <w:bookmarkEnd w:id="40"/>
+      <w:bookmarkEnd w:id="41"/>
     </w:p>
     <w:p>
       <w:pPr>
@@ -16964,11 +17174,11 @@
       <w:pPr>
         <w:pStyle w:val="Titolo2"/>
       </w:pPr>
-      <w:bookmarkStart w:id="41" w:name="_Toc40691495"/>
+      <w:bookmarkStart w:id="42" w:name="_Toc40713427"/>
       <w:r>
         <w:t>Gestore di pacchetti</w:t>
       </w:r>
-      <w:bookmarkEnd w:id="41"/>
+      <w:bookmarkEnd w:id="42"/>
     </w:p>
     <w:p>
       <w:pPr>
@@ -17783,21 +17993,21 @@
       <w:pPr>
         <w:pStyle w:val="Titolo2"/>
       </w:pPr>
-      <w:bookmarkStart w:id="42" w:name="_Toc40691496"/>
+      <w:bookmarkStart w:id="43" w:name="_Toc40713428"/>
       <w:r>
         <w:t>Database</w:t>
       </w:r>
-      <w:bookmarkEnd w:id="42"/>
+      <w:bookmarkEnd w:id="43"/>
     </w:p>
     <w:p>
       <w:pPr>
         <w:pStyle w:val="Titolo3"/>
       </w:pPr>
-      <w:bookmarkStart w:id="43" w:name="_Toc40691497"/>
+      <w:bookmarkStart w:id="44" w:name="_Toc40713429"/>
       <w:r>
         <w:t>Account di accesso</w:t>
       </w:r>
-      <w:bookmarkEnd w:id="43"/>
+      <w:bookmarkEnd w:id="44"/>
     </w:p>
     <w:p>
       <w:pPr>
@@ -17863,14 +18073,14 @@
       <w:pPr>
         <w:pStyle w:val="Titolo3"/>
       </w:pPr>
-      <w:bookmarkStart w:id="44" w:name="_Toc40691498"/>
+      <w:bookmarkStart w:id="45" w:name="_Toc40713430"/>
       <w:r>
         <w:t>Implementazione</w:t>
       </w:r>
       <w:r>
         <w:t xml:space="preserve"> banca dati</w:t>
       </w:r>
-      <w:bookmarkEnd w:id="44"/>
+      <w:bookmarkEnd w:id="45"/>
     </w:p>
     <w:p>
       <w:pPr>
@@ -18296,12 +18506,12 @@
       <w:pPr>
         <w:pStyle w:val="Titolo3"/>
       </w:pPr>
-      <w:bookmarkStart w:id="45" w:name="_Toc40691499"/>
+      <w:bookmarkStart w:id="46" w:name="_Toc40713431"/>
       <w:r>
         <w:lastRenderedPageBreak/>
         <w:t>Interrogazione database</w:t>
       </w:r>
-      <w:bookmarkEnd w:id="45"/>
+      <w:bookmarkEnd w:id="46"/>
     </w:p>
     <w:p>
       <w:pPr>
@@ -18855,21 +19065,21 @@
       <w:pPr>
         <w:pStyle w:val="Titolo2"/>
       </w:pPr>
-      <w:bookmarkStart w:id="46" w:name="_Toc40691500"/>
+      <w:bookmarkStart w:id="47" w:name="_Toc40713432"/>
       <w:r>
         <w:t>Applicativo web</w:t>
       </w:r>
-      <w:bookmarkEnd w:id="46"/>
+      <w:bookmarkEnd w:id="47"/>
     </w:p>
     <w:p>
       <w:pPr>
         <w:pStyle w:val="Titolo3"/>
       </w:pPr>
-      <w:bookmarkStart w:id="47" w:name="_Toc40691501"/>
+      <w:bookmarkStart w:id="48" w:name="_Toc40713433"/>
       <w:r>
         <w:t>Struttura</w:t>
       </w:r>
-      <w:bookmarkEnd w:id="47"/>
+      <w:bookmarkEnd w:id="48"/>
     </w:p>
     <w:p>
       <w:pPr>
@@ -19358,11 +19568,11 @@
       <w:pPr>
         <w:pStyle w:val="Titolo3"/>
       </w:pPr>
-      <w:bookmarkStart w:id="48" w:name="_Toc40691502"/>
+      <w:bookmarkStart w:id="49" w:name="_Toc40713434"/>
       <w:r>
         <w:t>Model View Controller (MVC)</w:t>
       </w:r>
-      <w:bookmarkEnd w:id="48"/>
+      <w:bookmarkEnd w:id="49"/>
     </w:p>
     <w:p>
       <w:pPr>
@@ -19453,14 +19663,27 @@
       <w:r>
         <w:t xml:space="preserve">Figura </w:t>
       </w:r>
-      <w:fldSimple w:instr=" SEQ Figura \* ARABIC ">
-        <w:r>
-          <w:rPr>
-            <w:noProof/>
-          </w:rPr>
-          <w:t>17</w:t>
-        </w:r>
-      </w:fldSimple>
+      <w:r>
+        <w:fldChar w:fldCharType="begin"/>
+      </w:r>
+      <w:r>
+        <w:instrText xml:space="preserve"> SEQ Figura \* ARABIC </w:instrText>
+      </w:r>
+      <w:r>
+        <w:fldChar w:fldCharType="separate"/>
+      </w:r>
+      <w:r>
+        <w:rPr>
+          <w:noProof/>
+        </w:rPr>
+        <w:t>17</w:t>
+      </w:r>
+      <w:r>
+        <w:rPr>
+          <w:noProof/>
+        </w:rPr>
+        <w:fldChar w:fldCharType="end"/>
+      </w:r>
       <w:r>
         <w:t xml:space="preserve"> Schema pattern MVC.</w:t>
       </w:r>
@@ -19660,14 +19883,14 @@
       <w:pPr>
         <w:pStyle w:val="Titolo3"/>
       </w:pPr>
-      <w:bookmarkStart w:id="49" w:name="_Toc36814503"/>
-      <w:bookmarkStart w:id="50" w:name="_Toc40691503"/>
+      <w:bookmarkStart w:id="50" w:name="_Toc36814503"/>
+      <w:bookmarkStart w:id="51" w:name="_Toc40713435"/>
       <w:r>
         <w:lastRenderedPageBreak/>
         <w:t>Representational State Transfer (REST)</w:t>
       </w:r>
-      <w:bookmarkEnd w:id="49"/>
       <w:bookmarkEnd w:id="50"/>
+      <w:bookmarkEnd w:id="51"/>
     </w:p>
     <w:p>
       <w:pPr>
@@ -19759,14 +19982,27 @@
       <w:r>
         <w:t xml:space="preserve">Figura </w:t>
       </w:r>
-      <w:fldSimple w:instr=" SEQ Figura \* ARABIC ">
-        <w:r>
-          <w:rPr>
-            <w:noProof/>
-          </w:rPr>
-          <w:t>18</w:t>
-        </w:r>
-      </w:fldSimple>
+      <w:r>
+        <w:fldChar w:fldCharType="begin"/>
+      </w:r>
+      <w:r>
+        <w:instrText xml:space="preserve"> SEQ Figura \* ARABIC </w:instrText>
+      </w:r>
+      <w:r>
+        <w:fldChar w:fldCharType="separate"/>
+      </w:r>
+      <w:r>
+        <w:rPr>
+          <w:noProof/>
+        </w:rPr>
+        <w:t>18</w:t>
+      </w:r>
+      <w:r>
+        <w:rPr>
+          <w:noProof/>
+        </w:rPr>
+        <w:fldChar w:fldCharType="end"/>
+      </w:r>
       <w:r>
         <w:t xml:space="preserve"> Schema pattern REST.</w:t>
       </w:r>
@@ -19837,11 +20073,11 @@
       <w:pPr>
         <w:pStyle w:val="Titolo3"/>
       </w:pPr>
-      <w:bookmarkStart w:id="51" w:name="_Toc40691504"/>
+      <w:bookmarkStart w:id="52" w:name="_Toc40713436"/>
       <w:r>
         <w:t>Routing delle richieste</w:t>
       </w:r>
-      <w:bookmarkEnd w:id="51"/>
+      <w:bookmarkEnd w:id="52"/>
     </w:p>
     <w:p>
       <w:pPr>
@@ -20021,11 +20257,11 @@
       <w:pPr>
         <w:pStyle w:val="Titolo3"/>
       </w:pPr>
-      <w:bookmarkStart w:id="52" w:name="_Toc40691505"/>
+      <w:bookmarkStart w:id="53" w:name="_Toc40713437"/>
       <w:r>
         <w:t>Configurazione</w:t>
       </w:r>
-      <w:bookmarkEnd w:id="52"/>
+      <w:bookmarkEnd w:id="53"/>
     </w:p>
     <w:p>
       <w:pPr>
@@ -20581,11 +20817,11 @@
       <w:pPr>
         <w:pStyle w:val="Titolo3"/>
       </w:pPr>
-      <w:bookmarkStart w:id="53" w:name="_Toc40691506"/>
+      <w:bookmarkStart w:id="54" w:name="_Toc40713438"/>
       <w:r>
         <w:t>Autenticazione</w:t>
       </w:r>
-      <w:bookmarkEnd w:id="53"/>
+      <w:bookmarkEnd w:id="54"/>
     </w:p>
     <w:p>
       <w:pPr>
@@ -21876,16 +22112,16 @@
           <w:lang w:val="it-IT"/>
         </w:rPr>
       </w:pPr>
-      <w:bookmarkStart w:id="54" w:name="_Toc36814510"/>
-      <w:bookmarkStart w:id="55" w:name="_Toc40691507"/>
+      <w:bookmarkStart w:id="55" w:name="_Toc36814510"/>
+      <w:bookmarkStart w:id="56" w:name="_Toc40713439"/>
       <w:r>
         <w:rPr>
           <w:lang w:val="it-IT"/>
         </w:rPr>
         <w:t>Gestione delle sessioni</w:t>
       </w:r>
-      <w:bookmarkEnd w:id="54"/>
       <w:bookmarkEnd w:id="55"/>
+      <w:bookmarkEnd w:id="56"/>
     </w:p>
     <w:p>
       <w:pPr>
@@ -23563,11 +23799,11 @@
       <w:pPr>
         <w:pStyle w:val="Titolo4"/>
       </w:pPr>
-      <w:bookmarkStart w:id="56" w:name="_Toc40691508"/>
+      <w:bookmarkStart w:id="57" w:name="_Toc40713440"/>
       <w:r>
         <w:t>Gestione dei permessi</w:t>
       </w:r>
-      <w:bookmarkEnd w:id="56"/>
+      <w:bookmarkEnd w:id="57"/>
     </w:p>
     <w:p>
       <w:pPr>
@@ -24385,12 +24621,12 @@
       <w:pPr>
         <w:pStyle w:val="Titolo4"/>
       </w:pPr>
-      <w:bookmarkStart w:id="57" w:name="_Toc40691509"/>
+      <w:bookmarkStart w:id="58" w:name="_Toc40713441"/>
       <w:r>
         <w:lastRenderedPageBreak/>
         <w:t>Gestione percorsi e accessi</w:t>
       </w:r>
-      <w:bookmarkEnd w:id="57"/>
+      <w:bookmarkEnd w:id="58"/>
     </w:p>
     <w:p>
       <w:pPr>
@@ -25706,12 +25942,12 @@
       <w:pPr>
         <w:pStyle w:val="Titolo3"/>
       </w:pPr>
-      <w:bookmarkStart w:id="58" w:name="_Toc40691510"/>
+      <w:bookmarkStart w:id="59" w:name="_Toc40713442"/>
       <w:r>
         <w:lastRenderedPageBreak/>
         <w:t>Invio di e-mail</w:t>
       </w:r>
-      <w:bookmarkEnd w:id="58"/>
+      <w:bookmarkEnd w:id="59"/>
     </w:p>
     <w:p>
       <w:pPr>
@@ -26337,11 +26573,11 @@
       <w:pPr>
         <w:pStyle w:val="Titolo3"/>
       </w:pPr>
-      <w:bookmarkStart w:id="59" w:name="_Toc40691511"/>
+      <w:bookmarkStart w:id="60" w:name="_Toc40713443"/>
       <w:r>
         <w:t>Validazione dei dati</w:t>
       </w:r>
-      <w:bookmarkEnd w:id="59"/>
+      <w:bookmarkEnd w:id="60"/>
     </w:p>
     <w:p>
       <w:pPr>
@@ -26869,11 +27105,11 @@
       <w:pPr>
         <w:pStyle w:val="Titolo3"/>
       </w:pPr>
-      <w:bookmarkStart w:id="60" w:name="_Toc40691512"/>
+      <w:bookmarkStart w:id="61" w:name="_Toc40713444"/>
       <w:r>
         <w:t>Gestione dati ed interrogazione database</w:t>
       </w:r>
-      <w:bookmarkEnd w:id="60"/>
+      <w:bookmarkEnd w:id="61"/>
     </w:p>
     <w:p>
       <w:pPr>
@@ -26937,14 +27173,14 @@
           <w:lang w:val="it-IT"/>
         </w:rPr>
       </w:pPr>
-      <w:bookmarkStart w:id="61" w:name="_Toc40691513"/>
+      <w:bookmarkStart w:id="62" w:name="_Toc40713445"/>
       <w:r>
         <w:rPr>
           <w:lang w:val="it-IT"/>
         </w:rPr>
         <w:t>Tabella user</w:t>
       </w:r>
-      <w:bookmarkEnd w:id="61"/>
+      <w:bookmarkEnd w:id="62"/>
     </w:p>
     <w:p>
       <w:pPr>
@@ -26966,14 +27202,14 @@
           <w:lang w:val="it-IT"/>
         </w:rPr>
       </w:pPr>
-      <w:bookmarkStart w:id="62" w:name="_Toc40691514"/>
+      <w:bookmarkStart w:id="63" w:name="_Toc40713446"/>
       <w:r>
         <w:rPr>
           <w:lang w:val="it-IT"/>
         </w:rPr>
         <w:t>Tabella token</w:t>
       </w:r>
-      <w:bookmarkEnd w:id="62"/>
+      <w:bookmarkEnd w:id="63"/>
     </w:p>
     <w:p>
       <w:pPr>
@@ -26995,14 +27231,14 @@
           <w:lang w:val="it-IT"/>
         </w:rPr>
       </w:pPr>
-      <w:bookmarkStart w:id="63" w:name="_Toc40691515"/>
+      <w:bookmarkStart w:id="64" w:name="_Toc40713447"/>
       <w:r>
         <w:rPr>
           <w:lang w:val="it-IT"/>
         </w:rPr>
         <w:t>Tabella student</w:t>
       </w:r>
-      <w:bookmarkEnd w:id="63"/>
+      <w:bookmarkEnd w:id="64"/>
     </w:p>
     <w:p>
       <w:pPr>
@@ -27024,14 +27260,14 @@
           <w:lang w:val="it-IT"/>
         </w:rPr>
       </w:pPr>
-      <w:bookmarkStart w:id="64" w:name="_Toc40691516"/>
+      <w:bookmarkStart w:id="65" w:name="_Toc40713448"/>
       <w:r>
         <w:rPr>
           <w:lang w:val="it-IT"/>
         </w:rPr>
         <w:t>Tabella section</w:t>
       </w:r>
-      <w:bookmarkEnd w:id="64"/>
+      <w:bookmarkEnd w:id="65"/>
     </w:p>
     <w:p>
       <w:pPr>
@@ -27053,14 +27289,14 @@
           <w:lang w:val="it-IT"/>
         </w:rPr>
       </w:pPr>
-      <w:bookmarkStart w:id="65" w:name="_Toc40691517"/>
+      <w:bookmarkStart w:id="66" w:name="_Toc40713449"/>
       <w:r>
         <w:rPr>
           <w:lang w:val="it-IT"/>
         </w:rPr>
         <w:t>Tabella delay</w:t>
       </w:r>
-      <w:bookmarkEnd w:id="65"/>
+      <w:bookmarkEnd w:id="66"/>
     </w:p>
     <w:p>
       <w:pPr>
@@ -27082,14 +27318,14 @@
           <w:lang w:val="it-IT"/>
         </w:rPr>
       </w:pPr>
-      <w:bookmarkStart w:id="66" w:name="_Toc40691518"/>
+      <w:bookmarkStart w:id="67" w:name="_Toc40713450"/>
       <w:r>
         <w:rPr>
           <w:lang w:val="it-IT"/>
         </w:rPr>
         <w:t>Tabella year</w:t>
       </w:r>
-      <w:bookmarkEnd w:id="66"/>
+      <w:bookmarkEnd w:id="67"/>
     </w:p>
     <w:p>
       <w:pPr>
@@ -27111,14 +27347,14 @@
           <w:lang w:val="it-IT"/>
         </w:rPr>
       </w:pPr>
-      <w:bookmarkStart w:id="67" w:name="_Toc40691519"/>
+      <w:bookmarkStart w:id="68" w:name="_Toc40713451"/>
       <w:r>
         <w:rPr>
           <w:lang w:val="it-IT"/>
         </w:rPr>
         <w:t>Tabella setting</w:t>
       </w:r>
-      <w:bookmarkEnd w:id="67"/>
+      <w:bookmarkEnd w:id="68"/>
     </w:p>
     <w:p>
       <w:pPr>
@@ -27137,11 +27373,11 @@
       <w:pPr>
         <w:pStyle w:val="Titolo3"/>
       </w:pPr>
-      <w:bookmarkStart w:id="68" w:name="_Toc40691520"/>
+      <w:bookmarkStart w:id="69" w:name="_Toc40713452"/>
       <w:r>
         <w:t>Sicurezza</w:t>
       </w:r>
-      <w:bookmarkEnd w:id="68"/>
+      <w:bookmarkEnd w:id="69"/>
     </w:p>
     <w:p>
       <w:pPr>
@@ -27185,14 +27421,14 @@
           <w:lang w:val="it-IT"/>
         </w:rPr>
       </w:pPr>
-      <w:bookmarkStart w:id="69" w:name="_Toc40691521"/>
+      <w:bookmarkStart w:id="70" w:name="_Toc40713453"/>
       <w:r>
         <w:rPr>
           <w:lang w:val="it-IT"/>
         </w:rPr>
         <w:t>Interrogazione database</w:t>
       </w:r>
-      <w:bookmarkEnd w:id="69"/>
+      <w:bookmarkEnd w:id="70"/>
     </w:p>
     <w:p>
       <w:pPr>
@@ -27873,14 +28109,14 @@
           <w:lang w:val="it-IT"/>
         </w:rPr>
       </w:pPr>
-      <w:bookmarkStart w:id="70" w:name="_Toc40691522"/>
+      <w:bookmarkStart w:id="71" w:name="_Toc40713454"/>
       <w:r>
         <w:rPr>
           <w:lang w:val="it-IT"/>
         </w:rPr>
         <w:t>Salvataggio dei dati</w:t>
       </w:r>
-      <w:bookmarkEnd w:id="70"/>
+      <w:bookmarkEnd w:id="71"/>
     </w:p>
     <w:p>
       <w:pPr>
@@ -28037,11 +28273,11 @@
       <w:pPr>
         <w:pStyle w:val="Titolo4"/>
       </w:pPr>
-      <w:bookmarkStart w:id="71" w:name="_Toc40691523"/>
+      <w:bookmarkStart w:id="72" w:name="_Toc40713455"/>
       <w:r>
         <w:t>Salvataggio credenziali</w:t>
       </w:r>
-      <w:bookmarkEnd w:id="71"/>
+      <w:bookmarkEnd w:id="72"/>
     </w:p>
     <w:p>
       <w:pPr>
@@ -28252,12 +28488,12 @@
       <w:pPr>
         <w:pStyle w:val="Titolo3"/>
       </w:pPr>
-      <w:bookmarkStart w:id="72" w:name="_Toc40691524"/>
+      <w:bookmarkStart w:id="73" w:name="_Toc40713456"/>
       <w:r>
         <w:lastRenderedPageBreak/>
         <w:t>Recupero password</w:t>
       </w:r>
-      <w:bookmarkEnd w:id="72"/>
+      <w:bookmarkEnd w:id="73"/>
     </w:p>
     <w:p>
       <w:pPr>
@@ -28276,15 +28512,7 @@
         <w:rPr>
           <w:lang w:val="it-IT"/>
         </w:rPr>
-        <w:t>verrà in</w:t>
-      </w:r>
-      <w:bookmarkStart w:id="73" w:name="_GoBack"/>
-      <w:bookmarkEnd w:id="73"/>
-      <w:r>
-        <w:rPr>
-          <w:lang w:val="it-IT"/>
-        </w:rPr>
-        <w:t xml:space="preserve">viato </w:t>
+        <w:t xml:space="preserve">verrà inviato </w:t>
       </w:r>
       <w:r>
         <w:rPr>
@@ -28602,14 +28830,14 @@
           <w:lang w:val="it-IT"/>
         </w:rPr>
       </w:pPr>
-      <w:bookmarkStart w:id="74" w:name="_Toc40691525"/>
+      <w:bookmarkStart w:id="74" w:name="_Toc40713457"/>
       <w:r>
         <w:rPr>
           <w:lang w:val="it-IT"/>
         </w:rPr>
         <w:t>Test</w:t>
       </w:r>
-      <w:bookmarkEnd w:id="39"/>
+      <w:bookmarkEnd w:id="40"/>
       <w:bookmarkEnd w:id="74"/>
     </w:p>
     <w:p>
@@ -28617,7 +28845,7 @@
         <w:pStyle w:val="Titolo2"/>
       </w:pPr>
       <w:bookmarkStart w:id="75" w:name="_Toc461179224"/>
-      <w:bookmarkStart w:id="76" w:name="_Toc40691526"/>
+      <w:bookmarkStart w:id="76" w:name="_Toc40713458"/>
       <w:r>
         <w:t>Protocollo di test</w:t>
       </w:r>
@@ -28642,7 +28870,7 @@
         <w:pStyle w:val="Titolo2"/>
       </w:pPr>
       <w:bookmarkStart w:id="77" w:name="_Toc461179225"/>
-      <w:bookmarkStart w:id="78" w:name="_Toc40691527"/>
+      <w:bookmarkStart w:id="78" w:name="_Toc40713459"/>
       <w:r>
         <w:t>Risultati test</w:t>
       </w:r>
@@ -28667,7 +28895,7 @@
       <w:pPr>
         <w:pStyle w:val="Titolo2"/>
       </w:pPr>
-      <w:bookmarkStart w:id="80" w:name="_Toc40691528"/>
+      <w:bookmarkStart w:id="80" w:name="_Toc40713460"/>
       <w:r>
         <w:t>Mancanze</w:t>
       </w:r>
@@ -28698,7 +28926,7 @@
           <w:lang w:val="it-IT"/>
         </w:rPr>
       </w:pPr>
-      <w:bookmarkStart w:id="82" w:name="_Toc40691529"/>
+      <w:bookmarkStart w:id="82" w:name="_Toc40713461"/>
       <w:r>
         <w:rPr>
           <w:lang w:val="it-IT"/>
@@ -28729,7 +28957,7 @@
           <w:lang w:val="it-IT"/>
         </w:rPr>
       </w:pPr>
-      <w:bookmarkStart w:id="84" w:name="_Toc40691530"/>
+      <w:bookmarkStart w:id="84" w:name="_Toc40713462"/>
       <w:r>
         <w:rPr>
           <w:lang w:val="it-IT"/>
@@ -28757,7 +28985,7 @@
       <w:pPr>
         <w:pStyle w:val="Titolo2"/>
       </w:pPr>
-      <w:bookmarkStart w:id="86" w:name="_Toc40691531"/>
+      <w:bookmarkStart w:id="86" w:name="_Toc40713463"/>
       <w:r>
         <w:t>Sviluppi futuri</w:t>
       </w:r>
@@ -28782,7 +29010,7 @@
       <w:pPr>
         <w:pStyle w:val="Titolo2"/>
       </w:pPr>
-      <w:bookmarkStart w:id="88" w:name="_Toc40691532"/>
+      <w:bookmarkStart w:id="88" w:name="_Toc40713464"/>
       <w:r>
         <w:t>Considerazioni personali</w:t>
       </w:r>
@@ -28809,7 +29037,7 @@
           <w:lang w:val="it-IT"/>
         </w:rPr>
       </w:pPr>
-      <w:bookmarkStart w:id="89" w:name="_Toc40691533"/>
+      <w:bookmarkStart w:id="89" w:name="_Toc40713465"/>
       <w:r>
         <w:rPr>
           <w:lang w:val="it-IT"/>
@@ -28840,7 +29068,7 @@
         </w:rPr>
       </w:pPr>
       <w:bookmarkStart w:id="90" w:name="_Toc461179235"/>
-      <w:bookmarkStart w:id="91" w:name="_Toc40691534"/>
+      <w:bookmarkStart w:id="91" w:name="_Toc40713466"/>
       <w:r>
         <w:rPr>
           <w:lang w:val="it-IT"/>
@@ -28962,41 +29190,60 @@
     <w:r>
       <w:tab/>
     </w:r>
-    <w:fldSimple w:instr=" FILENAME ">
-      <w:r>
-        <w:rPr>
-          <w:noProof/>
-        </w:rPr>
-        <w:fldChar w:fldCharType="begin"/>
-      </w:r>
-      <w:r>
-        <w:rPr>
-          <w:noProof/>
-        </w:rPr>
-        <w:instrText xml:space="preserve"> FILENAME \* MERGEFORMAT </w:instrText>
-      </w:r>
-      <w:r>
-        <w:rPr>
-          <w:noProof/>
-        </w:rPr>
-        <w:fldChar w:fldCharType="separate"/>
-      </w:r>
-      <w:r>
-        <w:rPr>
-          <w:noProof/>
-        </w:rPr>
-        <w:t>i4_finke_doc_lpi.docx</w:t>
-      </w:r>
-      <w:r>
-        <w:rPr>
-          <w:noProof/>
-        </w:rPr>
-        <w:fldChar w:fldCharType="end"/>
-      </w:r>
-    </w:fldSimple>
+    <w:r>
+      <w:fldChar w:fldCharType="begin"/>
+    </w:r>
+    <w:r>
+      <w:instrText xml:space="preserve"> FILENAME </w:instrText>
+    </w:r>
+    <w:r>
+      <w:fldChar w:fldCharType="separate"/>
+    </w:r>
+    <w:r>
+      <w:rPr>
+        <w:noProof/>
+      </w:rPr>
+      <w:fldChar w:fldCharType="begin"/>
+    </w:r>
+    <w:r>
+      <w:rPr>
+        <w:noProof/>
+      </w:rPr>
+      <w:instrText xml:space="preserve"> FILENAME \* MERGEFORMAT </w:instrText>
+    </w:r>
+    <w:r>
+      <w:rPr>
+        <w:noProof/>
+      </w:rPr>
+      <w:fldChar w:fldCharType="separate"/>
+    </w:r>
+    <w:r>
+      <w:rPr>
+        <w:noProof/>
+      </w:rPr>
+      <w:t>i4_finke_doc_lpi.docx</w:t>
+    </w:r>
+    <w:r>
+      <w:rPr>
+        <w:noProof/>
+      </w:rPr>
+      <w:fldChar w:fldCharType="end"/>
+    </w:r>
+    <w:r>
+      <w:rPr>
+        <w:noProof/>
+      </w:rPr>
+      <w:fldChar w:fldCharType="end"/>
+    </w:r>
     <w:r>
       <w:tab/>
-      <w:t>Versione: 15.05.2020</w:t>
+      <w:t>Versione: 1</w:t>
+    </w:r>
+    <w:r>
+      <w:t>8</w:t>
+    </w:r>
+    <w:r>
+      <w:t>.05.2020</w:t>
     </w:r>
   </w:p>
 </w:ftr>
@@ -33604,7 +33851,7 @@
 </file>
 
 <file path=customXml/itemProps1.xml><?xml version="1.0" encoding="utf-8"?>
-<ds:datastoreItem xmlns:ds="http://schemas.openxmlformats.org/officeDocument/2006/customXml" ds:itemID="{AC28F788-1D50-4692-8D42-E71A0EDBC27D}">
+<ds:datastoreItem xmlns:ds="http://schemas.openxmlformats.org/officeDocument/2006/customXml" ds:itemID="{F9F1BDFB-D51B-479A-B14F-0FA97E0A9DA5}">
   <ds:schemaRefs>
     <ds:schemaRef ds:uri="http://schemas.openxmlformats.org/officeDocument/2006/bibliography"/>
   </ds:schemaRefs>
